--- a/Cahier des charges.docx
+++ b/Cahier des charges.docx
@@ -5,10 +5,11 @@
     <w:p>
       <w:pPr>
         <w:pStyle w:val="Titre1"/>
+        <w:spacing w:before="0"/>
         <w:jc w:val="center"/>
       </w:pPr>
       <w:r>
-        <w:t xml:space="preserve">Cahier des charges </w:t>
+        <w:t>Cahier des charges</w:t>
       </w:r>
     </w:p>
     <w:p>
@@ -25,13 +26,8 @@
       <w:pPr>
         <w:pStyle w:val="Titre2"/>
       </w:pPr>
-    </w:p>
-    <w:p>
-      <w:pPr>
-        <w:pStyle w:val="Titre2"/>
-      </w:pPr>
-      <w:r>
-        <w:t>Contexte :</w:t>
+      <w:r>
+        <w:t>Contexte </w:t>
       </w:r>
     </w:p>
     <w:p>
@@ -41,97 +37,49 @@
         <w:jc w:val="both"/>
         <w:rPr>
           <w:color w:val="000000"/>
-          <w:sz w:val="27"/>
-          <w:szCs w:val="27"/>
-        </w:rPr>
-      </w:pPr>
-      <w:r>
-        <w:rPr>
-          <w:color w:val="000000"/>
-          <w:sz w:val="27"/>
-          <w:szCs w:val="27"/>
-        </w:rPr>
-        <w:t>Aujourd’hui, l</w:t>
-      </w:r>
-      <w:r>
-        <w:rPr>
-          <w:color w:val="000000"/>
-          <w:sz w:val="27"/>
-          <w:szCs w:val="27"/>
-        </w:rPr>
-        <w:t>a location d’une salle</w:t>
-      </w:r>
-      <w:r>
-        <w:rPr>
-          <w:color w:val="000000"/>
-          <w:sz w:val="27"/>
-          <w:szCs w:val="27"/>
-        </w:rPr>
-        <w:t xml:space="preserve"> </w:t>
-      </w:r>
-      <w:r>
-        <w:rPr>
-          <w:color w:val="000000"/>
-          <w:sz w:val="27"/>
-          <w:szCs w:val="27"/>
+          <w:sz w:val="22"/>
+          <w:szCs w:val="22"/>
+        </w:rPr>
+      </w:pPr>
+      <w:r>
+        <w:rPr>
+          <w:color w:val="000000"/>
+          <w:sz w:val="22"/>
+          <w:szCs w:val="22"/>
+        </w:rPr>
+        <w:t xml:space="preserve">Aujourd’hui, la location d’une salle </w:t>
+      </w:r>
+      <w:r>
+        <w:rPr>
+          <w:color w:val="000000"/>
+          <w:sz w:val="22"/>
+          <w:szCs w:val="22"/>
         </w:rPr>
         <w:t>implique</w:t>
       </w:r>
       <w:r>
         <w:rPr>
           <w:color w:val="000000"/>
-          <w:sz w:val="27"/>
-          <w:szCs w:val="27"/>
+          <w:sz w:val="22"/>
+          <w:szCs w:val="22"/>
         </w:rPr>
         <w:t xml:space="preserve"> beaucoup de traitements </w:t>
       </w:r>
       <w:r>
         <w:rPr>
           <w:color w:val="000000"/>
-          <w:sz w:val="27"/>
-          <w:szCs w:val="27"/>
+          <w:sz w:val="22"/>
+          <w:szCs w:val="22"/>
         </w:rPr>
         <w:t>artisanaux</w:t>
       </w:r>
       <w:r>
         <w:rPr>
           <w:color w:val="000000"/>
-          <w:sz w:val="27"/>
-          <w:szCs w:val="27"/>
-        </w:rPr>
-        <w:t xml:space="preserve">, ce qu’entraine </w:t>
-      </w:r>
-      <w:r>
-        <w:rPr>
-          <w:color w:val="000000"/>
-          <w:sz w:val="27"/>
-          <w:szCs w:val="27"/>
-        </w:rPr>
-        <w:t xml:space="preserve">un coût élevé de </w:t>
-      </w:r>
-      <w:r>
-        <w:rPr>
-          <w:color w:val="000000"/>
-          <w:sz w:val="27"/>
-          <w:szCs w:val="27"/>
-        </w:rPr>
-        <w:t>gestion</w:t>
-      </w:r>
-      <w:r>
-        <w:rPr>
-          <w:color w:val="000000"/>
-          <w:sz w:val="27"/>
-          <w:szCs w:val="27"/>
-        </w:rPr>
-        <w:t xml:space="preserve"> des demandes de location</w:t>
-      </w:r>
-      <w:r>
-        <w:rPr>
-          <w:color w:val="000000"/>
-          <w:sz w:val="27"/>
-          <w:szCs w:val="27"/>
-        </w:rPr>
-        <w:t>.</w:t>
+          <w:sz w:val="22"/>
+          <w:szCs w:val="22"/>
+        </w:rPr>
+        <w:t>, ce qu’entraine un coût élevé de gestion des demandes de location.</w:t>
       </w:r>
     </w:p>
     <w:p>
@@ -141,105 +89,33 @@
         <w:jc w:val="both"/>
         <w:rPr>
           <w:color w:val="000000"/>
-          <w:sz w:val="27"/>
-          <w:szCs w:val="27"/>
-        </w:rPr>
-      </w:pPr>
-      <w:r>
-        <w:rPr>
-          <w:color w:val="000000"/>
-          <w:sz w:val="27"/>
-          <w:szCs w:val="27"/>
-        </w:rPr>
-        <w:t>L’ensemble des</w:t>
-      </w:r>
-      <w:r>
-        <w:rPr>
-          <w:color w:val="000000"/>
-          <w:sz w:val="27"/>
-          <w:szCs w:val="27"/>
-        </w:rPr>
-        <w:t xml:space="preserve"> documents</w:t>
-      </w:r>
-      <w:r>
-        <w:rPr>
-          <w:color w:val="000000"/>
-          <w:sz w:val="27"/>
-          <w:szCs w:val="27"/>
-        </w:rPr>
-        <w:t xml:space="preserve"> </w:t>
-      </w:r>
-      <w:r>
-        <w:rPr>
-          <w:color w:val="000000"/>
-          <w:sz w:val="27"/>
-          <w:szCs w:val="27"/>
-        </w:rPr>
-        <w:t>entrants et sortants</w:t>
-      </w:r>
-      <w:r>
-        <w:rPr>
-          <w:color w:val="000000"/>
-          <w:sz w:val="27"/>
-          <w:szCs w:val="27"/>
-        </w:rPr>
-        <w:t xml:space="preserve"> sont gérés manuellement</w:t>
-      </w:r>
-      <w:r>
-        <w:rPr>
-          <w:color w:val="000000"/>
-          <w:sz w:val="27"/>
-          <w:szCs w:val="27"/>
-        </w:rPr>
-        <w:t xml:space="preserve">. Cette situation </w:t>
-      </w:r>
-      <w:r>
-        <w:rPr>
-          <w:color w:val="000000"/>
-          <w:sz w:val="27"/>
-          <w:szCs w:val="27"/>
-        </w:rPr>
-        <w:t>ne facilite pas le travail des agents</w:t>
-      </w:r>
-      <w:r>
-        <w:rPr>
-          <w:color w:val="000000"/>
-          <w:sz w:val="27"/>
-          <w:szCs w:val="27"/>
-        </w:rPr>
-        <w:t xml:space="preserve"> et </w:t>
-      </w:r>
-      <w:r>
-        <w:rPr>
-          <w:color w:val="000000"/>
-          <w:sz w:val="27"/>
-          <w:szCs w:val="27"/>
-        </w:rPr>
-        <w:t xml:space="preserve">implique </w:t>
-      </w:r>
-      <w:r>
-        <w:rPr>
-          <w:color w:val="000000"/>
-          <w:sz w:val="27"/>
-          <w:szCs w:val="27"/>
-        </w:rPr>
-        <w:t xml:space="preserve">une efficacité réduite </w:t>
-      </w:r>
-      <w:r>
-        <w:rPr>
-          <w:color w:val="000000"/>
-          <w:sz w:val="27"/>
-          <w:szCs w:val="27"/>
-        </w:rPr>
-        <w:t>du travail effectué</w:t>
-      </w:r>
-      <w:r>
-        <w:rPr>
-          <w:color w:val="000000"/>
-          <w:sz w:val="27"/>
-          <w:szCs w:val="27"/>
-        </w:rPr>
-        <w:t xml:space="preserve">. </w:t>
+          <w:sz w:val="22"/>
+          <w:szCs w:val="22"/>
+        </w:rPr>
+      </w:pPr>
+      <w:r>
+        <w:rPr>
+          <w:color w:val="000000"/>
+          <w:sz w:val="22"/>
+          <w:szCs w:val="22"/>
+        </w:rPr>
+        <w:t>L’ensemble des documents entrants et sortants sont gérés manuellement</w:t>
+      </w:r>
+      <w:r>
+        <w:rPr>
+          <w:color w:val="000000"/>
+          <w:sz w:val="22"/>
+          <w:szCs w:val="22"/>
+        </w:rPr>
+        <w:t xml:space="preserve">. Cette situation ne facilite pas le travail des agents et </w:t>
+      </w:r>
+      <w:r>
+        <w:rPr>
+          <w:color w:val="000000"/>
+          <w:sz w:val="22"/>
+          <w:szCs w:val="22"/>
+        </w:rPr>
+        <w:t xml:space="preserve">implique une efficacité réduite du travail effectué. </w:t>
       </w:r>
     </w:p>
     <w:p>
@@ -249,31 +125,31 @@
         <w:jc w:val="both"/>
         <w:rPr>
           <w:color w:val="000000"/>
-          <w:sz w:val="27"/>
-          <w:szCs w:val="27"/>
-        </w:rPr>
-      </w:pPr>
-      <w:r>
-        <w:rPr>
-          <w:color w:val="000000"/>
-          <w:sz w:val="27"/>
-          <w:szCs w:val="27"/>
+          <w:sz w:val="22"/>
+          <w:szCs w:val="22"/>
+        </w:rPr>
+      </w:pPr>
+      <w:r>
+        <w:rPr>
+          <w:color w:val="000000"/>
+          <w:sz w:val="22"/>
+          <w:szCs w:val="22"/>
         </w:rPr>
         <w:t xml:space="preserve">Par ailleurs, </w:t>
       </w:r>
       <w:r>
         <w:rPr>
           <w:color w:val="000000"/>
-          <w:sz w:val="27"/>
-          <w:szCs w:val="27"/>
+          <w:sz w:val="22"/>
+          <w:szCs w:val="22"/>
         </w:rPr>
         <w:t xml:space="preserve">la gestion actuelle des demandes </w:t>
       </w:r>
       <w:r>
         <w:rPr>
           <w:color w:val="000000"/>
-          <w:sz w:val="27"/>
-          <w:szCs w:val="27"/>
+          <w:sz w:val="22"/>
+          <w:szCs w:val="22"/>
         </w:rPr>
         <w:t xml:space="preserve">ne garantit pas un suivi, un </w:t>
       </w:r>
@@ -281,8 +157,8 @@
       <w:r>
         <w:rPr>
           <w:color w:val="000000"/>
-          <w:sz w:val="27"/>
-          <w:szCs w:val="27"/>
+          <w:sz w:val="22"/>
+          <w:szCs w:val="22"/>
         </w:rPr>
         <w:t>reporting</w:t>
       </w:r>
@@ -290,34 +166,42 @@
       <w:r>
         <w:rPr>
           <w:color w:val="000000"/>
-          <w:sz w:val="27"/>
-          <w:szCs w:val="27"/>
+          <w:sz w:val="22"/>
+          <w:szCs w:val="22"/>
         </w:rPr>
         <w:t xml:space="preserve"> </w:t>
       </w:r>
       <w:r>
         <w:rPr>
           <w:color w:val="000000"/>
-          <w:sz w:val="27"/>
-          <w:szCs w:val="27"/>
+          <w:sz w:val="22"/>
+          <w:szCs w:val="22"/>
         </w:rPr>
         <w:t xml:space="preserve">exacte et </w:t>
       </w:r>
       <w:r>
         <w:rPr>
           <w:color w:val="000000"/>
-          <w:sz w:val="27"/>
-          <w:szCs w:val="27"/>
+          <w:sz w:val="22"/>
+          <w:szCs w:val="22"/>
         </w:rPr>
         <w:t>exhaustif des demandes de location réalisées par les clients</w:t>
       </w:r>
       <w:r>
         <w:rPr>
           <w:color w:val="000000"/>
-          <w:sz w:val="27"/>
-          <w:szCs w:val="27"/>
-        </w:rPr>
-        <w:t xml:space="preserve">. </w:t>
+          <w:sz w:val="22"/>
+          <w:szCs w:val="22"/>
+        </w:rPr>
+        <w:t>.</w:t>
+      </w:r>
+    </w:p>
+    <w:p>
+      <w:pPr>
+        <w:pStyle w:val="Titre2"/>
+      </w:pPr>
+      <w:r>
+        <w:t>Objectif </w:t>
       </w:r>
     </w:p>
     <w:p>
@@ -326,24 +210,125 @@
         <w:ind w:left="72"/>
         <w:rPr>
           <w:color w:val="000000"/>
-          <w:sz w:val="27"/>
-          <w:szCs w:val="27"/>
+          <w:sz w:val="22"/>
+          <w:szCs w:val="22"/>
+        </w:rPr>
+      </w:pPr>
+      <w:r>
+        <w:rPr>
+          <w:color w:val="000000"/>
+          <w:sz w:val="22"/>
+          <w:szCs w:val="22"/>
+        </w:rPr>
+        <w:t xml:space="preserve">L’objectif de ce projet  est d’informatiser le service de location de salles afin de : </w:t>
+      </w:r>
+    </w:p>
+    <w:p>
+      <w:pPr>
+        <w:numPr>
+          <w:ilvl w:val="0"/>
+          <w:numId w:val="2"/>
+        </w:numPr>
+        <w:spacing w:before="100" w:beforeAutospacing="1" w:after="100" w:afterAutospacing="1" w:line="240" w:lineRule="auto"/>
+        <w:rPr>
+          <w:rFonts w:ascii="Times New Roman" w:eastAsia="Times New Roman" w:hAnsi="Times New Roman" w:cs="Times New Roman"/>
+          <w:color w:val="000000"/>
+          <w:lang w:eastAsia="fr-FR"/>
+        </w:rPr>
+      </w:pPr>
+      <w:r>
+        <w:rPr>
+          <w:rFonts w:ascii="Times New Roman" w:eastAsia="Times New Roman" w:hAnsi="Times New Roman" w:cs="Times New Roman"/>
+          <w:color w:val="000000"/>
+          <w:lang w:eastAsia="fr-FR"/>
+        </w:rPr>
+        <w:t>améliorer les conditions de travail des agents ;</w:t>
+      </w:r>
+    </w:p>
+    <w:p>
+      <w:pPr>
+        <w:numPr>
+          <w:ilvl w:val="0"/>
+          <w:numId w:val="2"/>
+        </w:numPr>
+        <w:spacing w:before="100" w:beforeAutospacing="1" w:after="100" w:afterAutospacing="1" w:line="240" w:lineRule="auto"/>
+        <w:rPr>
+          <w:rFonts w:ascii="Times New Roman" w:eastAsia="Times New Roman" w:hAnsi="Times New Roman" w:cs="Times New Roman"/>
+          <w:color w:val="000000"/>
+          <w:lang w:eastAsia="fr-FR"/>
+        </w:rPr>
+      </w:pPr>
+      <w:r>
+        <w:rPr>
+          <w:rFonts w:ascii="Times New Roman" w:eastAsia="Times New Roman" w:hAnsi="Times New Roman" w:cs="Times New Roman"/>
+          <w:color w:val="000000"/>
+          <w:lang w:eastAsia="fr-FR"/>
+        </w:rPr>
+        <w:t>augmenter de l’efficacité du travail effectué ;</w:t>
+      </w:r>
+    </w:p>
+    <w:p>
+      <w:pPr>
+        <w:numPr>
+          <w:ilvl w:val="0"/>
+          <w:numId w:val="2"/>
+        </w:numPr>
+        <w:spacing w:before="100" w:beforeAutospacing="1" w:after="100" w:afterAutospacing="1" w:line="240" w:lineRule="auto"/>
+        <w:rPr>
+          <w:rFonts w:ascii="Times New Roman" w:eastAsia="Times New Roman" w:hAnsi="Times New Roman" w:cs="Times New Roman"/>
+          <w:color w:val="000000"/>
+          <w:lang w:eastAsia="fr-FR"/>
+        </w:rPr>
+      </w:pPr>
+      <w:r>
+        <w:rPr>
+          <w:rFonts w:ascii="Times New Roman" w:eastAsia="Times New Roman" w:hAnsi="Times New Roman" w:cs="Times New Roman"/>
+          <w:color w:val="000000"/>
+          <w:lang w:eastAsia="fr-FR"/>
+        </w:rPr>
+        <w:t>obtenir des informations cohérentes.</w:t>
+      </w:r>
+    </w:p>
+    <w:p>
+      <w:pPr>
+        <w:pStyle w:val="Titre2"/>
+      </w:pPr>
+      <w:r>
+        <w:t xml:space="preserve">Traitements existants </w:t>
+      </w:r>
+    </w:p>
+    <w:p>
+      <w:pPr>
+        <w:pStyle w:val="Titre3"/>
+        <w:ind w:firstLine="708"/>
+      </w:pPr>
+      <w:r>
+        <w:t xml:space="preserve">Présentation des services </w:t>
+      </w:r>
+    </w:p>
+    <w:p>
+      <w:pPr>
+        <w:pStyle w:val="NormalWeb"/>
+        <w:rPr>
+          <w:color w:val="000000"/>
+          <w:sz w:val="22"/>
+          <w:szCs w:val="22"/>
         </w:rPr>
       </w:pPr>
       <w:r>
         <w:rPr>
           <w:b/>
           <w:color w:val="000000"/>
-          <w:sz w:val="27"/>
-          <w:szCs w:val="27"/>
+          <w:sz w:val="22"/>
+          <w:szCs w:val="22"/>
         </w:rPr>
         <w:t>Les types de location proposés sont </w:t>
       </w:r>
       <w:r>
         <w:rPr>
           <w:color w:val="000000"/>
-          <w:sz w:val="27"/>
-          <w:szCs w:val="27"/>
+          <w:sz w:val="22"/>
+          <w:szCs w:val="22"/>
         </w:rPr>
         <w:t xml:space="preserve">: </w:t>
       </w:r>
@@ -355,70 +340,18 @@
           <w:ilvl w:val="0"/>
           <w:numId w:val="10"/>
         </w:numPr>
-      </w:pPr>
-      <w:r>
-        <w:rPr>
-          <w:color w:val="000000"/>
-          <w:sz w:val="27"/>
-          <w:szCs w:val="27"/>
-        </w:rPr>
-        <w:t xml:space="preserve">Location </w:t>
-      </w:r>
-      <w:r>
-        <w:rPr>
-          <w:color w:val="000000"/>
-          <w:sz w:val="27"/>
-          <w:szCs w:val="27"/>
-        </w:rPr>
-        <w:t>de</w:t>
-      </w:r>
-      <w:r>
-        <w:rPr>
-          <w:color w:val="000000"/>
-          <w:sz w:val="27"/>
-          <w:szCs w:val="27"/>
-        </w:rPr>
-        <w:t>s</w:t>
-      </w:r>
-      <w:r>
-        <w:rPr>
-          <w:color w:val="000000"/>
-          <w:sz w:val="27"/>
-          <w:szCs w:val="27"/>
-        </w:rPr>
-        <w:t xml:space="preserve"> </w:t>
-      </w:r>
-      <w:r>
-        <w:rPr>
-          <w:color w:val="000000"/>
-          <w:sz w:val="27"/>
-          <w:szCs w:val="27"/>
-        </w:rPr>
-        <w:t xml:space="preserve">locaux de </w:t>
-      </w:r>
-      <w:r>
-        <w:rPr>
-          <w:color w:val="000000"/>
-          <w:sz w:val="27"/>
-          <w:szCs w:val="27"/>
-        </w:rPr>
-        <w:t>moindre envergure</w:t>
-      </w:r>
-      <w:r>
-        <w:rPr>
-          <w:color w:val="000000"/>
-          <w:sz w:val="27"/>
-          <w:szCs w:val="27"/>
-        </w:rPr>
-        <w:t xml:space="preserve"> - </w:t>
-      </w:r>
-      <w:r>
-        <w:rPr>
-          <w:color w:val="000000"/>
-          <w:sz w:val="27"/>
-          <w:szCs w:val="27"/>
-        </w:rPr>
-        <w:t xml:space="preserve">loués à titre gratuit </w:t>
+        <w:rPr>
+          <w:sz w:val="22"/>
+          <w:szCs w:val="22"/>
+        </w:rPr>
+      </w:pPr>
+      <w:r>
+        <w:rPr>
+          <w:color w:val="000000"/>
+          <w:sz w:val="22"/>
+          <w:szCs w:val="22"/>
+        </w:rPr>
+        <w:t xml:space="preserve">Location des locaux de moindre envergure - loués à titre gratuit </w:t>
       </w:r>
     </w:p>
     <w:p>
@@ -428,17 +361,13 @@
         <w:rPr>
           <w:rFonts w:ascii="Times New Roman" w:eastAsia="Times New Roman" w:hAnsi="Times New Roman" w:cs="Times New Roman"/>
           <w:color w:val="000000"/>
-          <w:sz w:val="27"/>
-          <w:szCs w:val="27"/>
-          <w:lang w:eastAsia="fr-FR"/>
-        </w:rPr>
-      </w:pPr>
-      <w:r>
-        <w:rPr>
-          <w:rFonts w:ascii="Times New Roman" w:eastAsia="Times New Roman" w:hAnsi="Times New Roman" w:cs="Times New Roman"/>
-          <w:color w:val="000000"/>
-          <w:sz w:val="27"/>
-          <w:szCs w:val="27"/>
+          <w:lang w:eastAsia="fr-FR"/>
+        </w:rPr>
+      </w:pPr>
+      <w:r>
+        <w:rPr>
+          <w:rFonts w:ascii="Times New Roman" w:eastAsia="Times New Roman" w:hAnsi="Times New Roman" w:cs="Times New Roman"/>
+          <w:color w:val="000000"/>
           <w:lang w:eastAsia="fr-FR"/>
         </w:rPr>
         <w:t xml:space="preserve">En ce qui concerne les locaux de moindre envergure, leur planning est assez rigide dans la mesure où il s’agit essentiellement de permanences ou de locaux occupés en permanence par les associations. </w:t>
@@ -451,17 +380,13 @@
         <w:rPr>
           <w:rFonts w:ascii="Times New Roman" w:eastAsia="Times New Roman" w:hAnsi="Times New Roman" w:cs="Times New Roman"/>
           <w:color w:val="000000"/>
-          <w:sz w:val="27"/>
-          <w:szCs w:val="27"/>
-          <w:lang w:eastAsia="fr-FR"/>
-        </w:rPr>
-      </w:pPr>
-      <w:r>
-        <w:rPr>
-          <w:rFonts w:ascii="Times New Roman" w:eastAsia="Times New Roman" w:hAnsi="Times New Roman" w:cs="Times New Roman"/>
-          <w:color w:val="000000"/>
-          <w:sz w:val="27"/>
-          <w:szCs w:val="27"/>
+          <w:lang w:eastAsia="fr-FR"/>
+        </w:rPr>
+      </w:pPr>
+      <w:r>
+        <w:rPr>
+          <w:rFonts w:ascii="Times New Roman" w:eastAsia="Times New Roman" w:hAnsi="Times New Roman" w:cs="Times New Roman"/>
+          <w:color w:val="000000"/>
           <w:lang w:eastAsia="fr-FR"/>
         </w:rPr>
         <w:t xml:space="preserve">En cas de demande pour ces salles, on consulte leur planning et selon la disponibilité </w:t>
@@ -471,8 +396,6 @@
           <w:rFonts w:ascii="Times New Roman" w:eastAsia="Times New Roman" w:hAnsi="Times New Roman" w:cs="Times New Roman"/>
           <w:b/>
           <w:color w:val="000000"/>
-          <w:sz w:val="27"/>
-          <w:szCs w:val="27"/>
           <w:lang w:eastAsia="fr-FR"/>
         </w:rPr>
         <w:t>on la loue mais à titre gratuit</w:t>
@@ -481,8 +404,6 @@
         <w:rPr>
           <w:rFonts w:ascii="Times New Roman" w:eastAsia="Times New Roman" w:hAnsi="Times New Roman" w:cs="Times New Roman"/>
           <w:color w:val="000000"/>
-          <w:sz w:val="27"/>
-          <w:szCs w:val="27"/>
           <w:lang w:eastAsia="fr-FR"/>
         </w:rPr>
         <w:t>, les particuliers ne peuvent pas louer cette catégorie de salle, la priorité est donnée aux permanences.</w:t>
@@ -499,50 +420,16 @@
         <w:rPr>
           <w:rFonts w:ascii="Times New Roman" w:eastAsia="Times New Roman" w:hAnsi="Times New Roman" w:cs="Times New Roman"/>
           <w:color w:val="000000"/>
-          <w:sz w:val="27"/>
-          <w:szCs w:val="27"/>
-          <w:lang w:eastAsia="fr-FR"/>
-        </w:rPr>
-      </w:pPr>
-      <w:r>
-        <w:rPr>
-          <w:rFonts w:ascii="Times New Roman" w:eastAsia="Times New Roman" w:hAnsi="Times New Roman" w:cs="Times New Roman"/>
-          <w:color w:val="000000"/>
-          <w:sz w:val="27"/>
-          <w:szCs w:val="27"/>
-          <w:lang w:eastAsia="fr-FR"/>
-        </w:rPr>
-        <w:t>Location des s</w:t>
-      </w:r>
-      <w:r>
-        <w:rPr>
-          <w:rFonts w:ascii="Times New Roman" w:eastAsia="Times New Roman" w:hAnsi="Times New Roman" w:cs="Times New Roman"/>
-          <w:color w:val="000000"/>
-          <w:sz w:val="27"/>
-          <w:szCs w:val="27"/>
-          <w:lang w:eastAsia="fr-FR"/>
-        </w:rPr>
-        <w:t>alles</w:t>
-      </w:r>
-      <w:r>
-        <w:rPr>
-          <w:rFonts w:ascii="Times New Roman" w:eastAsia="Times New Roman" w:hAnsi="Times New Roman" w:cs="Times New Roman"/>
-          <w:color w:val="000000"/>
-          <w:sz w:val="27"/>
-          <w:szCs w:val="27"/>
-          <w:lang w:eastAsia="fr-FR"/>
-        </w:rPr>
-        <w:t xml:space="preserve"> payantes - </w:t>
-      </w:r>
-      <w:r>
-        <w:rPr>
-          <w:rFonts w:ascii="Times New Roman" w:eastAsia="Times New Roman" w:hAnsi="Times New Roman" w:cs="Times New Roman"/>
-          <w:color w:val="000000"/>
-          <w:sz w:val="27"/>
-          <w:szCs w:val="27"/>
-          <w:lang w:eastAsia="fr-FR"/>
-        </w:rPr>
-        <w:t xml:space="preserve">avec particularités </w:t>
+          <w:lang w:eastAsia="fr-FR"/>
+        </w:rPr>
+      </w:pPr>
+      <w:r>
+        <w:rPr>
+          <w:rFonts w:ascii="Times New Roman" w:eastAsia="Times New Roman" w:hAnsi="Times New Roman" w:cs="Times New Roman"/>
+          <w:color w:val="000000"/>
+          <w:lang w:eastAsia="fr-FR"/>
+        </w:rPr>
+        <w:t xml:space="preserve">Location des salles payantes - avec particularités </w:t>
       </w:r>
     </w:p>
     <w:p>
@@ -551,17 +438,13 @@
         <w:rPr>
           <w:rFonts w:ascii="Times New Roman" w:eastAsia="Times New Roman" w:hAnsi="Times New Roman" w:cs="Times New Roman"/>
           <w:color w:val="000000"/>
-          <w:sz w:val="27"/>
-          <w:szCs w:val="27"/>
-          <w:lang w:eastAsia="fr-FR"/>
-        </w:rPr>
-      </w:pPr>
-      <w:r>
-        <w:rPr>
-          <w:rFonts w:ascii="Times New Roman" w:eastAsia="Times New Roman" w:hAnsi="Times New Roman" w:cs="Times New Roman"/>
-          <w:color w:val="000000"/>
-          <w:sz w:val="27"/>
-          <w:szCs w:val="27"/>
+          <w:lang w:eastAsia="fr-FR"/>
+        </w:rPr>
+      </w:pPr>
+      <w:r>
+        <w:rPr>
+          <w:rFonts w:ascii="Times New Roman" w:eastAsia="Times New Roman" w:hAnsi="Times New Roman" w:cs="Times New Roman"/>
+          <w:color w:val="000000"/>
           <w:lang w:eastAsia="fr-FR"/>
         </w:rPr>
         <w:t xml:space="preserve">Au sein de la mairie, il y a uniquement </w:t>
@@ -571,8 +454,6 @@
           <w:rFonts w:ascii="Times New Roman" w:eastAsia="Times New Roman" w:hAnsi="Times New Roman" w:cs="Times New Roman"/>
           <w:b/>
           <w:color w:val="000000"/>
-          <w:sz w:val="27"/>
-          <w:szCs w:val="27"/>
           <w:lang w:eastAsia="fr-FR"/>
         </w:rPr>
         <w:t>quatre salles payantes</w:t>
@@ -581,8 +462,6 @@
         <w:rPr>
           <w:rFonts w:ascii="Times New Roman" w:eastAsia="Times New Roman" w:hAnsi="Times New Roman" w:cs="Times New Roman"/>
           <w:color w:val="000000"/>
-          <w:sz w:val="27"/>
-          <w:szCs w:val="27"/>
           <w:lang w:eastAsia="fr-FR"/>
         </w:rPr>
         <w:t xml:space="preserve"> avec certaines particularités. Ces salles payantes ne le sont pas toujours, dans la mesure où il existe un certain nombre de critères dont il faut tenir compte pour savoir si la salle sera payante ou non. </w:t>
@@ -594,17 +473,13 @@
         <w:rPr>
           <w:rFonts w:ascii="Times New Roman" w:eastAsia="Times New Roman" w:hAnsi="Times New Roman" w:cs="Times New Roman"/>
           <w:color w:val="000000"/>
-          <w:sz w:val="27"/>
-          <w:szCs w:val="27"/>
-          <w:lang w:eastAsia="fr-FR"/>
-        </w:rPr>
-      </w:pPr>
-      <w:r>
-        <w:rPr>
-          <w:rFonts w:ascii="Times New Roman" w:eastAsia="Times New Roman" w:hAnsi="Times New Roman" w:cs="Times New Roman"/>
-          <w:color w:val="000000"/>
-          <w:sz w:val="27"/>
-          <w:szCs w:val="27"/>
+          <w:lang w:eastAsia="fr-FR"/>
+        </w:rPr>
+      </w:pPr>
+      <w:r>
+        <w:rPr>
+          <w:rFonts w:ascii="Times New Roman" w:eastAsia="Times New Roman" w:hAnsi="Times New Roman" w:cs="Times New Roman"/>
+          <w:color w:val="000000"/>
           <w:lang w:eastAsia="fr-FR"/>
         </w:rPr>
         <w:t xml:space="preserve">La salle est non payante si : </w:t>
@@ -621,40 +496,16 @@
         <w:rPr>
           <w:rFonts w:ascii="Times New Roman" w:eastAsia="Times New Roman" w:hAnsi="Times New Roman" w:cs="Times New Roman"/>
           <w:color w:val="000000"/>
-          <w:sz w:val="27"/>
-          <w:szCs w:val="27"/>
-          <w:lang w:eastAsia="fr-FR"/>
-        </w:rPr>
-      </w:pPr>
-      <w:r>
-        <w:rPr>
-          <w:rFonts w:ascii="Times New Roman" w:eastAsia="Times New Roman" w:hAnsi="Times New Roman" w:cs="Times New Roman"/>
-          <w:color w:val="000000"/>
-          <w:sz w:val="27"/>
-          <w:szCs w:val="27"/>
-          <w:lang w:eastAsia="fr-FR"/>
-        </w:rPr>
-        <w:t>le pétitionnaire est une association à caractère n</w:t>
-      </w:r>
-      <w:r>
-        <w:rPr>
-          <w:rFonts w:ascii="Times New Roman" w:eastAsia="Times New Roman" w:hAnsi="Times New Roman" w:cs="Times New Roman"/>
-          <w:color w:val="000000"/>
-          <w:sz w:val="27"/>
-          <w:szCs w:val="27"/>
-          <w:lang w:eastAsia="fr-FR"/>
-        </w:rPr>
-        <w:t>on politique, il peut obtenir la</w:t>
-      </w:r>
-      <w:r>
-        <w:rPr>
-          <w:rFonts w:ascii="Times New Roman" w:eastAsia="Times New Roman" w:hAnsi="Times New Roman" w:cs="Times New Roman"/>
-          <w:color w:val="000000"/>
-          <w:sz w:val="27"/>
-          <w:szCs w:val="27"/>
-          <w:lang w:eastAsia="fr-FR"/>
-        </w:rPr>
-        <w:t xml:space="preserve"> gratuité de la salle à condition que la manifestation soit sans recette de toute nature. </w:t>
+          <w:lang w:eastAsia="fr-FR"/>
+        </w:rPr>
+      </w:pPr>
+      <w:r>
+        <w:rPr>
+          <w:rFonts w:ascii="Times New Roman" w:eastAsia="Times New Roman" w:hAnsi="Times New Roman" w:cs="Times New Roman"/>
+          <w:color w:val="000000"/>
+          <w:lang w:eastAsia="fr-FR"/>
+        </w:rPr>
+        <w:t xml:space="preserve">le pétitionnaire est une association à caractère non politique, il peut obtenir la gratuité de la salle à condition que la manifestation soit sans recette de toute nature. </w:t>
       </w:r>
     </w:p>
     <w:p>
@@ -668,41 +519,16 @@
         <w:rPr>
           <w:rFonts w:ascii="Times New Roman" w:eastAsia="Times New Roman" w:hAnsi="Times New Roman" w:cs="Times New Roman"/>
           <w:color w:val="000000"/>
-          <w:sz w:val="27"/>
-          <w:szCs w:val="27"/>
-          <w:lang w:eastAsia="fr-FR"/>
-        </w:rPr>
-      </w:pPr>
-      <w:r>
-        <w:rPr>
-          <w:rFonts w:ascii="Times New Roman" w:eastAsia="Times New Roman" w:hAnsi="Times New Roman" w:cs="Times New Roman"/>
-          <w:color w:val="000000"/>
-          <w:sz w:val="27"/>
-          <w:szCs w:val="27"/>
-          <w:lang w:eastAsia="fr-FR"/>
-        </w:rPr>
-        <w:t xml:space="preserve">en cas </w:t>
-      </w:r>
-      <w:r>
-        <w:rPr>
-          <w:rFonts w:ascii="Times New Roman" w:eastAsia="Times New Roman" w:hAnsi="Times New Roman" w:cs="Times New Roman"/>
-          <w:color w:val="000000"/>
-          <w:sz w:val="27"/>
-          <w:szCs w:val="27"/>
-          <w:lang w:eastAsia="fr-FR"/>
-        </w:rPr>
-        <w:t xml:space="preserve">des manifestations organisées par les syndicats ouvriers, des partis politiques, anciens combattants, invalides du travail, donneurs de sang, ou bien organisés par le comité d’action culturelle et touristique ou son </w:t>
-      </w:r>
-      <w:r>
-        <w:rPr>
-          <w:rFonts w:ascii="Times New Roman" w:eastAsia="Times New Roman" w:hAnsi="Times New Roman" w:cs="Times New Roman"/>
-          <w:color w:val="000000"/>
-          <w:sz w:val="27"/>
-          <w:szCs w:val="27"/>
-          <w:lang w:eastAsia="fr-FR"/>
-        </w:rPr>
-        <w:lastRenderedPageBreak/>
-        <w:t>parrainage, ou enfin organisés par le COS (Comité d’œuvres Sociales) de la mairie et le COS des services publics locaux.</w:t>
+          <w:lang w:eastAsia="fr-FR"/>
+        </w:rPr>
+      </w:pPr>
+      <w:r>
+        <w:rPr>
+          <w:rFonts w:ascii="Times New Roman" w:eastAsia="Times New Roman" w:hAnsi="Times New Roman" w:cs="Times New Roman"/>
+          <w:color w:val="000000"/>
+          <w:lang w:eastAsia="fr-FR"/>
+        </w:rPr>
+        <w:t>en cas des manifestations organisées par les syndicats ouvriers, des partis politiques, anciens combattants, invalides du travail, donneurs de sang, ou bien organisés par le comité d’action culturelle et touristique ou son parrainage, ou enfin organisés par le COS (Comité d’œuvres Sociales) de la mairie et le COS des services publics locaux.</w:t>
       </w:r>
     </w:p>
     <w:p>
@@ -712,8 +538,6 @@
         <w:rPr>
           <w:rFonts w:ascii="Times New Roman" w:eastAsia="Times New Roman" w:hAnsi="Times New Roman" w:cs="Times New Roman"/>
           <w:color w:val="000000"/>
-          <w:sz w:val="27"/>
-          <w:szCs w:val="27"/>
           <w:lang w:eastAsia="fr-FR"/>
         </w:rPr>
       </w:pPr>
@@ -729,19 +553,16 @@
         <w:rPr>
           <w:rFonts w:ascii="Times New Roman" w:eastAsia="Times New Roman" w:hAnsi="Times New Roman" w:cs="Times New Roman"/>
           <w:color w:val="000000"/>
-          <w:sz w:val="27"/>
-          <w:szCs w:val="27"/>
-          <w:lang w:eastAsia="fr-FR"/>
-        </w:rPr>
-      </w:pPr>
-      <w:r>
-        <w:rPr>
-          <w:rFonts w:ascii="Times New Roman" w:eastAsia="Times New Roman" w:hAnsi="Times New Roman" w:cs="Times New Roman"/>
-          <w:color w:val="000000"/>
-          <w:sz w:val="27"/>
-          <w:szCs w:val="27"/>
-          <w:lang w:eastAsia="fr-FR"/>
-        </w:rPr>
+          <w:lang w:eastAsia="fr-FR"/>
+        </w:rPr>
+      </w:pPr>
+      <w:r>
+        <w:rPr>
+          <w:rFonts w:ascii="Times New Roman" w:eastAsia="Times New Roman" w:hAnsi="Times New Roman" w:cs="Times New Roman"/>
+          <w:color w:val="000000"/>
+          <w:lang w:eastAsia="fr-FR"/>
+        </w:rPr>
+        <w:lastRenderedPageBreak/>
         <w:t xml:space="preserve">Location du matériel </w:t>
       </w:r>
     </w:p>
@@ -751,30 +572,16 @@
         <w:rPr>
           <w:rFonts w:ascii="Times New Roman" w:eastAsia="Times New Roman" w:hAnsi="Times New Roman" w:cs="Times New Roman"/>
           <w:color w:val="000000"/>
-          <w:sz w:val="27"/>
-          <w:szCs w:val="27"/>
-          <w:lang w:eastAsia="fr-FR"/>
-        </w:rPr>
-      </w:pPr>
-      <w:r>
-        <w:rPr>
-          <w:rFonts w:ascii="Times New Roman" w:eastAsia="Times New Roman" w:hAnsi="Times New Roman" w:cs="Times New Roman"/>
-          <w:color w:val="000000"/>
-          <w:sz w:val="27"/>
-          <w:szCs w:val="27"/>
-          <w:lang w:eastAsia="fr-FR"/>
-        </w:rPr>
-        <w:t>I</w:t>
-      </w:r>
-      <w:r>
-        <w:rPr>
-          <w:rFonts w:ascii="Times New Roman" w:eastAsia="Times New Roman" w:hAnsi="Times New Roman" w:cs="Times New Roman"/>
-          <w:color w:val="000000"/>
-          <w:sz w:val="27"/>
-          <w:szCs w:val="27"/>
-          <w:lang w:eastAsia="fr-FR"/>
-        </w:rPr>
-        <w:t>l faut savoir qu’il est possible de disposer de matériel, or tout type de matériel ne peut pas être loué par tout le monde.</w:t>
+          <w:lang w:eastAsia="fr-FR"/>
+        </w:rPr>
+      </w:pPr>
+      <w:r>
+        <w:rPr>
+          <w:rFonts w:ascii="Times New Roman" w:eastAsia="Times New Roman" w:hAnsi="Times New Roman" w:cs="Times New Roman"/>
+          <w:color w:val="000000"/>
+          <w:lang w:eastAsia="fr-FR"/>
+        </w:rPr>
+        <w:t>Il faut savoir qu’il est possible de disposer de matériel, or tout type de matériel ne peut pas être loué par tout le monde.</w:t>
       </w:r>
     </w:p>
     <w:p>
@@ -783,47 +590,41 @@
         <w:rPr>
           <w:rFonts w:ascii="Times New Roman" w:eastAsia="Times New Roman" w:hAnsi="Times New Roman" w:cs="Times New Roman"/>
           <w:color w:val="000000"/>
-          <w:sz w:val="27"/>
-          <w:szCs w:val="27"/>
-          <w:lang w:eastAsia="fr-FR"/>
-        </w:rPr>
-      </w:pPr>
-      <w:r>
-        <w:rPr>
-          <w:rFonts w:ascii="Times New Roman" w:eastAsia="Times New Roman" w:hAnsi="Times New Roman" w:cs="Times New Roman"/>
-          <w:color w:val="000000"/>
-          <w:sz w:val="27"/>
-          <w:szCs w:val="27"/>
-          <w:lang w:eastAsia="fr-FR"/>
-        </w:rPr>
-        <w:t>Si des dégradations se produisent sur du matériel loué, un devis est demandé au service technique pour émettre une facture de dégradation</w:t>
-      </w:r>
-      <w:r>
-        <w:rPr>
-          <w:rFonts w:ascii="Times New Roman" w:eastAsia="Times New Roman" w:hAnsi="Times New Roman" w:cs="Times New Roman"/>
-          <w:color w:val="000000"/>
-          <w:sz w:val="27"/>
-          <w:szCs w:val="27"/>
-          <w:lang w:eastAsia="fr-FR"/>
-        </w:rPr>
-        <w:t>.</w:t>
+          <w:lang w:eastAsia="fr-FR"/>
+        </w:rPr>
+      </w:pPr>
+      <w:r>
+        <w:rPr>
+          <w:rFonts w:ascii="Times New Roman" w:eastAsia="Times New Roman" w:hAnsi="Times New Roman" w:cs="Times New Roman"/>
+          <w:color w:val="000000"/>
+          <w:lang w:eastAsia="fr-FR"/>
+        </w:rPr>
+        <w:t>Si des dégradations se produisent sur du matériel loué, un devis est demandé au service technique pour émettre une facture de dégradation.</w:t>
+      </w:r>
+    </w:p>
+    <w:p>
+      <w:pPr>
+        <w:pStyle w:val="Titre3"/>
+        <w:ind w:firstLine="708"/>
+      </w:pPr>
+      <w:r>
+        <w:t>Présentation du processus existant</w:t>
       </w:r>
     </w:p>
     <w:p>
       <w:pPr>
         <w:pStyle w:val="NormalWeb"/>
-        <w:ind w:left="72"/>
-        <w:rPr>
-          <w:color w:val="000000"/>
-          <w:sz w:val="27"/>
-          <w:szCs w:val="27"/>
-        </w:rPr>
-      </w:pPr>
-      <w:r>
-        <w:rPr>
-          <w:color w:val="000000"/>
-          <w:sz w:val="27"/>
-          <w:szCs w:val="27"/>
+        <w:rPr>
+          <w:color w:val="000000"/>
+          <w:sz w:val="22"/>
+          <w:szCs w:val="22"/>
+        </w:rPr>
+      </w:pPr>
+      <w:r>
+        <w:rPr>
+          <w:color w:val="000000"/>
+          <w:sz w:val="22"/>
+          <w:szCs w:val="22"/>
         </w:rPr>
         <w:t xml:space="preserve">Le </w:t>
       </w:r>
@@ -831,16 +632,16 @@
         <w:rPr>
           <w:b/>
           <w:color w:val="000000"/>
-          <w:sz w:val="27"/>
-          <w:szCs w:val="27"/>
+          <w:sz w:val="22"/>
+          <w:szCs w:val="22"/>
         </w:rPr>
         <w:t>processus actuel  de</w:t>
       </w:r>
       <w:r>
         <w:rPr>
           <w:color w:val="000000"/>
-          <w:sz w:val="27"/>
-          <w:szCs w:val="27"/>
+          <w:sz w:val="22"/>
+          <w:szCs w:val="22"/>
         </w:rPr>
         <w:t xml:space="preserve"> </w:t>
       </w:r>
@@ -848,24 +649,24 @@
         <w:rPr>
           <w:b/>
           <w:color w:val="000000"/>
-          <w:sz w:val="27"/>
-          <w:szCs w:val="27"/>
+          <w:sz w:val="22"/>
+          <w:szCs w:val="22"/>
         </w:rPr>
         <w:t>gestion des demandes de location</w:t>
       </w:r>
       <w:r>
         <w:rPr>
           <w:color w:val="000000"/>
-          <w:sz w:val="27"/>
-          <w:szCs w:val="27"/>
+          <w:sz w:val="22"/>
+          <w:szCs w:val="22"/>
         </w:rPr>
         <w:t xml:space="preserve"> e</w:t>
       </w:r>
       <w:r>
         <w:rPr>
           <w:color w:val="000000"/>
-          <w:sz w:val="27"/>
-          <w:szCs w:val="27"/>
+          <w:sz w:val="22"/>
+          <w:szCs w:val="22"/>
         </w:rPr>
         <w:t xml:space="preserve">st : </w:t>
       </w:r>
@@ -879,23 +680,23 @@
         </w:numPr>
         <w:rPr>
           <w:color w:val="000000"/>
-          <w:sz w:val="27"/>
-          <w:szCs w:val="27"/>
-        </w:rPr>
-      </w:pPr>
-      <w:r>
-        <w:rPr>
-          <w:color w:val="000000"/>
-          <w:sz w:val="27"/>
-          <w:szCs w:val="27"/>
+          <w:sz w:val="22"/>
+          <w:szCs w:val="22"/>
+        </w:rPr>
+      </w:pPr>
+      <w:r>
+        <w:rPr>
+          <w:color w:val="000000"/>
+          <w:sz w:val="22"/>
+          <w:szCs w:val="22"/>
         </w:rPr>
         <w:t xml:space="preserve">Réception et traitement de la demande </w:t>
       </w:r>
       <w:r>
         <w:rPr>
           <w:color w:val="000000"/>
-          <w:sz w:val="27"/>
-          <w:szCs w:val="27"/>
+          <w:sz w:val="22"/>
+          <w:szCs w:val="22"/>
         </w:rPr>
         <w:t xml:space="preserve"> </w:t>
       </w:r>
@@ -906,15 +707,15 @@
         <w:ind w:left="72"/>
         <w:rPr>
           <w:color w:val="000000"/>
-          <w:sz w:val="27"/>
-          <w:szCs w:val="27"/>
-        </w:rPr>
-      </w:pPr>
-      <w:r>
-        <w:rPr>
-          <w:color w:val="000000"/>
-          <w:sz w:val="27"/>
-          <w:szCs w:val="27"/>
+          <w:sz w:val="22"/>
+          <w:szCs w:val="22"/>
+        </w:rPr>
+      </w:pPr>
+      <w:r>
+        <w:rPr>
+          <w:color w:val="000000"/>
+          <w:sz w:val="22"/>
+          <w:szCs w:val="22"/>
         </w:rPr>
         <w:t xml:space="preserve">Chaque demande entraîne la constitution d’une fiche de location stipulant l’accord pour la location avec le détail du montant de la location et le règlement à accepter et aussi un formulaire d’assurance à retourner dûment signé par le pétitionnaire. Le système suite à cette demande doit vérifier le planning de la salle concernée afin de voir si celle-ci est disponible. </w:t>
       </w:r>
@@ -925,15 +726,15 @@
         <w:ind w:left="72"/>
         <w:rPr>
           <w:color w:val="000000"/>
-          <w:sz w:val="27"/>
-          <w:szCs w:val="27"/>
-        </w:rPr>
-      </w:pPr>
-      <w:r>
-        <w:rPr>
-          <w:color w:val="000000"/>
-          <w:sz w:val="27"/>
-          <w:szCs w:val="27"/>
+          <w:sz w:val="22"/>
+          <w:szCs w:val="22"/>
+        </w:rPr>
+      </w:pPr>
+      <w:r>
+        <w:rPr>
+          <w:color w:val="000000"/>
+          <w:sz w:val="22"/>
+          <w:szCs w:val="22"/>
         </w:rPr>
         <w:t xml:space="preserve">Lorsque la location de salle est accordée le service de location de salles doit informer les agents municipaux du service technique rattachés à ce service pour qu’ils puissent installer la salle ou la débarrasser. </w:t>
       </w:r>
@@ -944,15 +745,15 @@
         <w:ind w:left="72"/>
         <w:rPr>
           <w:color w:val="000000"/>
-          <w:sz w:val="27"/>
-          <w:szCs w:val="27"/>
-        </w:rPr>
-      </w:pPr>
-      <w:r>
-        <w:rPr>
-          <w:color w:val="000000"/>
-          <w:sz w:val="27"/>
-          <w:szCs w:val="27"/>
+          <w:sz w:val="22"/>
+          <w:szCs w:val="22"/>
+        </w:rPr>
+      </w:pPr>
+      <w:r>
+        <w:rPr>
+          <w:color w:val="000000"/>
+          <w:sz w:val="22"/>
+          <w:szCs w:val="22"/>
         </w:rPr>
         <w:t>Par ailleurs ces agents doivent opérer à un état des lieux en présence du pétitionnaire ; cet état des lieux retourne au service de location de salles. En cas de dégradation, le service émettra une demande de remboursement du matériel abîmé au prix coûtant.</w:t>
       </w:r>
@@ -968,30 +769,16 @@
         <w:rPr>
           <w:rFonts w:ascii="Times New Roman" w:eastAsia="Times New Roman" w:hAnsi="Times New Roman" w:cs="Times New Roman"/>
           <w:color w:val="000000"/>
-          <w:sz w:val="27"/>
-          <w:szCs w:val="27"/>
-          <w:lang w:eastAsia="fr-FR"/>
-        </w:rPr>
-      </w:pPr>
-      <w:r>
-        <w:rPr>
-          <w:rFonts w:ascii="Times New Roman" w:eastAsia="Times New Roman" w:hAnsi="Times New Roman" w:cs="Times New Roman"/>
-          <w:color w:val="000000"/>
-          <w:sz w:val="27"/>
-          <w:szCs w:val="27"/>
-          <w:lang w:eastAsia="fr-FR"/>
-        </w:rPr>
-        <w:t>Mise à disposition d</w:t>
-      </w:r>
-      <w:r>
-        <w:rPr>
-          <w:rFonts w:ascii="Times New Roman" w:eastAsia="Times New Roman" w:hAnsi="Times New Roman" w:cs="Times New Roman"/>
-          <w:color w:val="000000"/>
-          <w:sz w:val="27"/>
-          <w:szCs w:val="27"/>
-          <w:lang w:eastAsia="fr-FR"/>
-        </w:rPr>
-        <w:t xml:space="preserve">es clefs </w:t>
+          <w:lang w:eastAsia="fr-FR"/>
+        </w:rPr>
+      </w:pPr>
+      <w:r>
+        <w:rPr>
+          <w:rFonts w:ascii="Times New Roman" w:eastAsia="Times New Roman" w:hAnsi="Times New Roman" w:cs="Times New Roman"/>
+          <w:color w:val="000000"/>
+          <w:lang w:eastAsia="fr-FR"/>
+        </w:rPr>
+        <w:t xml:space="preserve">Mise à disposition des clefs </w:t>
       </w:r>
     </w:p>
     <w:p>
@@ -1000,17 +787,13 @@
         <w:rPr>
           <w:rFonts w:ascii="Times New Roman" w:eastAsia="Times New Roman" w:hAnsi="Times New Roman" w:cs="Times New Roman"/>
           <w:color w:val="000000"/>
-          <w:sz w:val="27"/>
-          <w:szCs w:val="27"/>
-          <w:lang w:eastAsia="fr-FR"/>
-        </w:rPr>
-      </w:pPr>
-      <w:r>
-        <w:rPr>
-          <w:rFonts w:ascii="Times New Roman" w:eastAsia="Times New Roman" w:hAnsi="Times New Roman" w:cs="Times New Roman"/>
-          <w:color w:val="000000"/>
-          <w:sz w:val="27"/>
-          <w:szCs w:val="27"/>
+          <w:lang w:eastAsia="fr-FR"/>
+        </w:rPr>
+      </w:pPr>
+      <w:r>
+        <w:rPr>
+          <w:rFonts w:ascii="Times New Roman" w:eastAsia="Times New Roman" w:hAnsi="Times New Roman" w:cs="Times New Roman"/>
+          <w:color w:val="000000"/>
           <w:lang w:eastAsia="fr-FR"/>
         </w:rPr>
         <w:t>Le pétitionnaire pour disposer de la salle doit venir chercher les clefs dans ce service, exception faite pour les salles ou le gardien est sur place. A cette occasion, le pétitionnaire doit remplir un formulaire d’emprunt des clefs et lors de la restitution un de retour des clefs.</w:t>
@@ -1022,426 +805,179 @@
         <w:rPr>
           <w:rFonts w:ascii="Times New Roman" w:eastAsia="Times New Roman" w:hAnsi="Times New Roman" w:cs="Times New Roman"/>
           <w:color w:val="000000"/>
-          <w:sz w:val="27"/>
-          <w:szCs w:val="27"/>
-          <w:lang w:eastAsia="fr-FR"/>
-        </w:rPr>
-      </w:pPr>
-      <w:r>
-        <w:rPr>
-          <w:rFonts w:ascii="Times New Roman" w:eastAsia="Times New Roman" w:hAnsi="Times New Roman" w:cs="Times New Roman"/>
-          <w:color w:val="000000"/>
-          <w:sz w:val="27"/>
-          <w:szCs w:val="27"/>
-          <w:lang w:eastAsia="fr-FR"/>
-        </w:rPr>
-        <w:t>En cas de non-</w:t>
-      </w:r>
-      <w:r>
-        <w:rPr>
-          <w:rFonts w:ascii="Times New Roman" w:eastAsia="Times New Roman" w:hAnsi="Times New Roman" w:cs="Times New Roman"/>
-          <w:color w:val="000000"/>
-          <w:sz w:val="27"/>
-          <w:szCs w:val="27"/>
-          <w:lang w:eastAsia="fr-FR"/>
-        </w:rPr>
-        <w:t>retour des clefs le service se charge d’envoyer une relance au client.</w:t>
+          <w:lang w:eastAsia="fr-FR"/>
+        </w:rPr>
+      </w:pPr>
+      <w:r>
+        <w:rPr>
+          <w:rFonts w:ascii="Times New Roman" w:eastAsia="Times New Roman" w:hAnsi="Times New Roman" w:cs="Times New Roman"/>
+          <w:color w:val="000000"/>
+          <w:lang w:eastAsia="fr-FR"/>
+        </w:rPr>
+        <w:t>En cas de non-retour des clefs le service se charge d’envoyer une relance au client.</w:t>
+      </w:r>
+    </w:p>
+    <w:p>
+      <w:pPr>
+        <w:spacing w:after="0"/>
+        <w:rPr>
+          <w:rFonts w:ascii="Times New Roman" w:hAnsi="Times New Roman" w:cs="Times New Roman"/>
+        </w:rPr>
+      </w:pPr>
+      <w:r>
+        <w:rPr>
+          <w:rFonts w:ascii="Times New Roman" w:eastAsia="Times New Roman" w:hAnsi="Times New Roman" w:cs="Times New Roman"/>
+          <w:color w:val="000000"/>
+          <w:lang w:eastAsia="fr-FR"/>
+        </w:rPr>
+        <w:t xml:space="preserve">Tarification </w:t>
+      </w:r>
+    </w:p>
+    <w:p>
+      <w:pPr>
+        <w:spacing w:before="100" w:beforeAutospacing="1" w:after="100" w:afterAutospacing="1" w:line="240" w:lineRule="auto"/>
+        <w:rPr>
+          <w:rFonts w:ascii="Times New Roman" w:eastAsia="Times New Roman" w:hAnsi="Times New Roman" w:cs="Times New Roman"/>
+          <w:color w:val="000000"/>
+          <w:lang w:eastAsia="fr-FR"/>
+        </w:rPr>
+      </w:pPr>
+      <w:r>
+        <w:rPr>
+          <w:rFonts w:ascii="Times New Roman" w:eastAsia="Times New Roman" w:hAnsi="Times New Roman" w:cs="Times New Roman"/>
+          <w:color w:val="000000"/>
+          <w:lang w:eastAsia="fr-FR"/>
+        </w:rPr>
+        <w:t>De toutes ces modalités en découlera un classement de tarification par catégorie. En outre, il faut signaler aussi l’existence de tarifs préférentiels qui sont accordés aux agents municipaux, qui sont de l’ordre de 50% de ristourne. De même, il faut signaler l’existence de remise exceptionnelle sous décision de Monsieur le Maire.</w:t>
+      </w:r>
+    </w:p>
+    <w:p>
+      <w:pPr>
+        <w:spacing w:before="100" w:beforeAutospacing="1" w:after="100" w:afterAutospacing="1" w:line="240" w:lineRule="auto"/>
+        <w:rPr>
+          <w:rFonts w:ascii="Times New Roman" w:eastAsia="Times New Roman" w:hAnsi="Times New Roman" w:cs="Times New Roman"/>
+          <w:color w:val="000000"/>
+          <w:lang w:eastAsia="fr-FR"/>
+        </w:rPr>
+      </w:pPr>
+      <w:r>
+        <w:rPr>
+          <w:rFonts w:ascii="Times New Roman" w:eastAsia="Times New Roman" w:hAnsi="Times New Roman" w:cs="Times New Roman"/>
+          <w:color w:val="000000"/>
+          <w:lang w:eastAsia="fr-FR"/>
+        </w:rPr>
+        <w:t xml:space="preserve">Comptabilisation </w:t>
+      </w:r>
+    </w:p>
+    <w:p>
+      <w:pPr>
+        <w:spacing w:before="100" w:beforeAutospacing="1" w:after="100" w:afterAutospacing="1" w:line="240" w:lineRule="auto"/>
+        <w:rPr>
+          <w:rFonts w:ascii="Times New Roman" w:eastAsia="Times New Roman" w:hAnsi="Times New Roman" w:cs="Times New Roman"/>
+          <w:color w:val="000000"/>
+          <w:lang w:eastAsia="fr-FR"/>
+        </w:rPr>
+      </w:pPr>
+      <w:r>
+        <w:rPr>
+          <w:rFonts w:ascii="Times New Roman" w:eastAsia="Times New Roman" w:hAnsi="Times New Roman" w:cs="Times New Roman"/>
+          <w:color w:val="000000"/>
+          <w:lang w:eastAsia="fr-FR"/>
+        </w:rPr>
+        <w:t xml:space="preserve">Le service de location effectue en fin de mois une récapitulation des recettes qu’il envoie au service comptabilité qui établit un titre de recettes. </w:t>
+      </w:r>
+    </w:p>
+    <w:p>
+      <w:pPr>
+        <w:spacing w:before="100" w:beforeAutospacing="1" w:after="100" w:afterAutospacing="1" w:line="240" w:lineRule="auto"/>
+        <w:rPr>
+          <w:rFonts w:ascii="Times New Roman" w:eastAsia="Times New Roman" w:hAnsi="Times New Roman" w:cs="Times New Roman"/>
+          <w:color w:val="000000"/>
+          <w:lang w:eastAsia="fr-FR"/>
+        </w:rPr>
+      </w:pPr>
+      <w:r>
+        <w:rPr>
+          <w:rFonts w:ascii="Times New Roman" w:eastAsia="Times New Roman" w:hAnsi="Times New Roman" w:cs="Times New Roman"/>
+          <w:color w:val="000000"/>
+          <w:lang w:eastAsia="fr-FR"/>
+        </w:rPr>
+        <w:t>Si des dégradations se produisent sur du matériel loué, une facture de dégradation est envoyé au service comptabilité.</w:t>
+      </w:r>
+    </w:p>
+    <w:p>
+      <w:pPr>
+        <w:pStyle w:val="Titre3"/>
+        <w:ind w:firstLine="708"/>
+      </w:pPr>
+      <w:r>
+        <w:rPr>
+          <w:shd w:val="clear" w:color="auto" w:fill="FFFFFF"/>
+        </w:rPr>
+        <w:t>Parties concernées par le déroulement du projet</w:t>
+      </w:r>
+    </w:p>
+    <w:p>
+      <w:pPr>
+        <w:spacing w:after="0"/>
+        <w:rPr>
+          <w:rFonts w:ascii="Times New Roman" w:hAnsi="Times New Roman" w:cs="Times New Roman"/>
+        </w:rPr>
+      </w:pPr>
+      <w:r>
+        <w:rPr>
+          <w:rFonts w:ascii="Times New Roman" w:hAnsi="Times New Roman" w:cs="Times New Roman"/>
+        </w:rPr>
+        <w:t>Les</w:t>
+      </w:r>
+      <w:r>
+        <w:rPr>
+          <w:rFonts w:ascii="Times New Roman" w:hAnsi="Times New Roman" w:cs="Times New Roman"/>
+        </w:rPr>
+        <w:t xml:space="preserve"> acteurs impactés par ce projet</w:t>
+      </w:r>
+      <w:r>
+        <w:rPr>
+          <w:rFonts w:ascii="Times New Roman" w:hAnsi="Times New Roman" w:cs="Times New Roman"/>
+        </w:rPr>
+        <w:t xml:space="preserve"> sont :</w:t>
       </w:r>
     </w:p>
     <w:p>
       <w:pPr>
         <w:pStyle w:val="Paragraphedeliste"/>
         <w:numPr>
-          <w:ilvl w:val="1"/>
-          <w:numId w:val="1"/>
+          <w:ilvl w:val="0"/>
+          <w:numId w:val="7"/>
         </w:numPr>
-        <w:spacing w:before="100" w:beforeAutospacing="1" w:after="100" w:afterAutospacing="1" w:line="240" w:lineRule="auto"/>
-        <w:rPr>
-          <w:rFonts w:ascii="Times New Roman" w:eastAsia="Times New Roman" w:hAnsi="Times New Roman" w:cs="Times New Roman"/>
-          <w:color w:val="000000"/>
-          <w:sz w:val="27"/>
-          <w:szCs w:val="27"/>
-          <w:lang w:eastAsia="fr-FR"/>
-        </w:rPr>
-      </w:pPr>
-      <w:r>
-        <w:rPr>
-          <w:rFonts w:ascii="Times New Roman" w:eastAsia="Times New Roman" w:hAnsi="Times New Roman" w:cs="Times New Roman"/>
-          <w:color w:val="000000"/>
-          <w:sz w:val="27"/>
-          <w:szCs w:val="27"/>
-          <w:lang w:eastAsia="fr-FR"/>
-        </w:rPr>
-        <w:t xml:space="preserve">Tarification </w:t>
-      </w:r>
-    </w:p>
-    <w:p>
-      <w:pPr>
-        <w:spacing w:before="100" w:beforeAutospacing="1" w:after="100" w:afterAutospacing="1" w:line="240" w:lineRule="auto"/>
-        <w:rPr>
-          <w:rFonts w:ascii="Times New Roman" w:eastAsia="Times New Roman" w:hAnsi="Times New Roman" w:cs="Times New Roman"/>
-          <w:color w:val="000000"/>
-          <w:sz w:val="27"/>
-          <w:szCs w:val="27"/>
-          <w:lang w:eastAsia="fr-FR"/>
-        </w:rPr>
-      </w:pPr>
-      <w:r>
-        <w:rPr>
-          <w:rFonts w:ascii="Times New Roman" w:eastAsia="Times New Roman" w:hAnsi="Times New Roman" w:cs="Times New Roman"/>
-          <w:color w:val="000000"/>
-          <w:sz w:val="27"/>
-          <w:szCs w:val="27"/>
-          <w:lang w:eastAsia="fr-FR"/>
-        </w:rPr>
-        <w:t>De toute</w:t>
-      </w:r>
-      <w:r>
-        <w:rPr>
-          <w:rFonts w:ascii="Times New Roman" w:eastAsia="Times New Roman" w:hAnsi="Times New Roman" w:cs="Times New Roman"/>
-          <w:color w:val="000000"/>
-          <w:sz w:val="27"/>
-          <w:szCs w:val="27"/>
-          <w:lang w:eastAsia="fr-FR"/>
-        </w:rPr>
-        <w:t>s</w:t>
-      </w:r>
-      <w:r>
-        <w:rPr>
-          <w:rFonts w:ascii="Times New Roman" w:eastAsia="Times New Roman" w:hAnsi="Times New Roman" w:cs="Times New Roman"/>
-          <w:color w:val="000000"/>
-          <w:sz w:val="27"/>
-          <w:szCs w:val="27"/>
-          <w:lang w:eastAsia="fr-FR"/>
-        </w:rPr>
-        <w:t xml:space="preserve"> ces modalités en découlera un classement de tarification par catégorie. En outre, il faut signaler aussi l’existence de tarifs préférentiels qui sont accordés aux agents municipaux, qui sont de l’ordre de 50% de ristourne. De même, il faut signaler l’existence de remise exceptionnelle sous décision de Monsieur le Maire.</w:t>
+      </w:pPr>
+      <w:r>
+        <w:t>Le client</w:t>
       </w:r>
     </w:p>
     <w:p>
       <w:pPr>
         <w:pStyle w:val="Paragraphedeliste"/>
         <w:numPr>
-          <w:ilvl w:val="1"/>
-          <w:numId w:val="1"/>
+          <w:ilvl w:val="0"/>
+          <w:numId w:val="7"/>
         </w:numPr>
-        <w:spacing w:before="100" w:beforeAutospacing="1" w:after="100" w:afterAutospacing="1" w:line="240" w:lineRule="auto"/>
-        <w:rPr>
-          <w:rFonts w:ascii="Times New Roman" w:eastAsia="Times New Roman" w:hAnsi="Times New Roman" w:cs="Times New Roman"/>
-          <w:color w:val="000000"/>
-          <w:sz w:val="27"/>
-          <w:szCs w:val="27"/>
-          <w:lang w:eastAsia="fr-FR"/>
-        </w:rPr>
-      </w:pPr>
-      <w:r>
-        <w:rPr>
-          <w:rFonts w:ascii="Times New Roman" w:eastAsia="Times New Roman" w:hAnsi="Times New Roman" w:cs="Times New Roman"/>
-          <w:color w:val="000000"/>
-          <w:sz w:val="27"/>
-          <w:szCs w:val="27"/>
-          <w:lang w:eastAsia="fr-FR"/>
-        </w:rPr>
-        <w:t xml:space="preserve">Comptabilisation </w:t>
-      </w:r>
-    </w:p>
-    <w:p>
-      <w:pPr>
-        <w:spacing w:before="100" w:beforeAutospacing="1" w:after="100" w:afterAutospacing="1" w:line="240" w:lineRule="auto"/>
-        <w:rPr>
-          <w:rFonts w:ascii="Times New Roman" w:eastAsia="Times New Roman" w:hAnsi="Times New Roman" w:cs="Times New Roman"/>
-          <w:color w:val="FF0000"/>
-          <w:sz w:val="27"/>
-          <w:szCs w:val="27"/>
-          <w:lang w:eastAsia="fr-FR"/>
-        </w:rPr>
-      </w:pPr>
-      <w:r>
-        <w:rPr>
-          <w:rFonts w:ascii="Times New Roman" w:eastAsia="Times New Roman" w:hAnsi="Times New Roman" w:cs="Times New Roman"/>
-          <w:color w:val="000000"/>
-          <w:sz w:val="27"/>
-          <w:szCs w:val="27"/>
-          <w:lang w:eastAsia="fr-FR"/>
-        </w:rPr>
+      </w:pPr>
+      <w:r>
         <w:lastRenderedPageBreak/>
-        <w:t xml:space="preserve">Le service de location effectue en fin de mois une récapitulation des recettes qu’il envoie au service comptabilité </w:t>
-      </w:r>
-      <w:r>
-        <w:rPr>
-          <w:rFonts w:ascii="Times New Roman" w:eastAsia="Times New Roman" w:hAnsi="Times New Roman" w:cs="Times New Roman"/>
-          <w:color w:val="FF0000"/>
-          <w:sz w:val="27"/>
-          <w:szCs w:val="27"/>
-          <w:lang w:eastAsia="fr-FR"/>
-        </w:rPr>
-        <w:t xml:space="preserve">qui établit un titre de recettes qu’il envoie au service comptabilité. </w:t>
-      </w:r>
-    </w:p>
-    <w:p>
-      <w:pPr>
-        <w:spacing w:before="100" w:beforeAutospacing="1" w:after="100" w:afterAutospacing="1" w:line="240" w:lineRule="auto"/>
-        <w:rPr>
-          <w:rFonts w:ascii="Times New Roman" w:eastAsia="Times New Roman" w:hAnsi="Times New Roman" w:cs="Times New Roman"/>
-          <w:color w:val="000000"/>
-          <w:sz w:val="27"/>
-          <w:szCs w:val="27"/>
-          <w:lang w:eastAsia="fr-FR"/>
-        </w:rPr>
-      </w:pPr>
-      <w:r>
-        <w:rPr>
-          <w:rFonts w:ascii="Times New Roman" w:eastAsia="Times New Roman" w:hAnsi="Times New Roman" w:cs="Times New Roman"/>
-          <w:color w:val="000000"/>
-          <w:sz w:val="27"/>
-          <w:szCs w:val="27"/>
-          <w:lang w:eastAsia="fr-FR"/>
-        </w:rPr>
-        <w:t xml:space="preserve">Si des dégradations se produisent sur du matériel loué, une facture de dégradation </w:t>
-      </w:r>
-      <w:r>
-        <w:rPr>
-          <w:rFonts w:ascii="Times New Roman" w:eastAsia="Times New Roman" w:hAnsi="Times New Roman" w:cs="Times New Roman"/>
-          <w:color w:val="000000"/>
-          <w:sz w:val="27"/>
-          <w:szCs w:val="27"/>
-          <w:lang w:eastAsia="fr-FR"/>
-        </w:rPr>
-        <w:t>est envoyé</w:t>
-      </w:r>
-      <w:r>
-        <w:rPr>
-          <w:rFonts w:ascii="Times New Roman" w:eastAsia="Times New Roman" w:hAnsi="Times New Roman" w:cs="Times New Roman"/>
-          <w:color w:val="000000"/>
-          <w:sz w:val="27"/>
-          <w:szCs w:val="27"/>
-          <w:lang w:eastAsia="fr-FR"/>
-        </w:rPr>
-        <w:t xml:space="preserve"> au service comptabilité.</w:t>
-      </w:r>
-    </w:p>
-    <w:p>
-      <w:pPr>
-        <w:pStyle w:val="Titre2"/>
-      </w:pPr>
-      <w:r>
-        <w:t xml:space="preserve">Objectif : </w:t>
-      </w:r>
-    </w:p>
-    <w:p>
-      <w:pPr>
-        <w:pStyle w:val="NormalWeb"/>
-        <w:ind w:left="72"/>
-        <w:rPr>
-          <w:color w:val="000000"/>
-          <w:sz w:val="27"/>
-          <w:szCs w:val="27"/>
-        </w:rPr>
-      </w:pPr>
-      <w:r>
-        <w:rPr>
-          <w:color w:val="000000"/>
-          <w:sz w:val="27"/>
-          <w:szCs w:val="27"/>
-        </w:rPr>
-        <w:t>L’objectif de c</w:t>
-      </w:r>
-      <w:r>
-        <w:rPr>
-          <w:color w:val="000000"/>
-          <w:sz w:val="27"/>
-          <w:szCs w:val="27"/>
-        </w:rPr>
-        <w:t>e projet  est d’informatiser le</w:t>
-      </w:r>
-      <w:r>
-        <w:rPr>
-          <w:color w:val="000000"/>
-          <w:sz w:val="27"/>
-          <w:szCs w:val="27"/>
-        </w:rPr>
-        <w:t xml:space="preserve"> service de location de salle</w:t>
-      </w:r>
-      <w:r>
-        <w:rPr>
-          <w:color w:val="000000"/>
-          <w:sz w:val="27"/>
-          <w:szCs w:val="27"/>
-        </w:rPr>
-        <w:t>s afin de</w:t>
-      </w:r>
-      <w:r>
-        <w:rPr>
-          <w:color w:val="000000"/>
-          <w:sz w:val="27"/>
-          <w:szCs w:val="27"/>
-        </w:rPr>
-        <w:t> :</w:t>
-      </w:r>
-      <w:r>
-        <w:rPr>
-          <w:color w:val="000000"/>
-          <w:sz w:val="27"/>
-          <w:szCs w:val="27"/>
-        </w:rPr>
-        <w:t xml:space="preserve"> </w:t>
-      </w:r>
-    </w:p>
-    <w:p>
-      <w:pPr>
+        <w:t>Le service de location</w:t>
+      </w:r>
+    </w:p>
+    <w:p>
+      <w:pPr>
+        <w:pStyle w:val="Paragraphedeliste"/>
         <w:numPr>
           <w:ilvl w:val="0"/>
-          <w:numId w:val="2"/>
+          <w:numId w:val="7"/>
         </w:numPr>
-        <w:spacing w:before="100" w:beforeAutospacing="1" w:after="100" w:afterAutospacing="1" w:line="240" w:lineRule="auto"/>
-        <w:rPr>
-          <w:rFonts w:ascii="Times New Roman" w:eastAsia="Times New Roman" w:hAnsi="Times New Roman" w:cs="Times New Roman"/>
-          <w:color w:val="000000"/>
-          <w:sz w:val="27"/>
-          <w:szCs w:val="27"/>
-          <w:lang w:eastAsia="fr-FR"/>
-        </w:rPr>
-      </w:pPr>
-      <w:r>
-        <w:rPr>
-          <w:rFonts w:ascii="Times New Roman" w:eastAsia="Times New Roman" w:hAnsi="Times New Roman" w:cs="Times New Roman"/>
-          <w:color w:val="000000"/>
-          <w:sz w:val="27"/>
-          <w:szCs w:val="27"/>
-          <w:lang w:eastAsia="fr-FR"/>
-        </w:rPr>
-        <w:t>a</w:t>
-      </w:r>
-      <w:r>
-        <w:rPr>
-          <w:rFonts w:ascii="Times New Roman" w:eastAsia="Times New Roman" w:hAnsi="Times New Roman" w:cs="Times New Roman"/>
-          <w:color w:val="000000"/>
-          <w:sz w:val="27"/>
-          <w:szCs w:val="27"/>
-          <w:lang w:eastAsia="fr-FR"/>
-        </w:rPr>
-        <w:t>mélior</w:t>
-      </w:r>
-      <w:r>
-        <w:rPr>
-          <w:rFonts w:ascii="Times New Roman" w:eastAsia="Times New Roman" w:hAnsi="Times New Roman" w:cs="Times New Roman"/>
-          <w:color w:val="000000"/>
-          <w:sz w:val="27"/>
-          <w:szCs w:val="27"/>
-          <w:lang w:eastAsia="fr-FR"/>
-        </w:rPr>
-        <w:t>er l</w:t>
-      </w:r>
-      <w:r>
-        <w:rPr>
-          <w:rFonts w:ascii="Times New Roman" w:eastAsia="Times New Roman" w:hAnsi="Times New Roman" w:cs="Times New Roman"/>
-          <w:color w:val="000000"/>
-          <w:sz w:val="27"/>
-          <w:szCs w:val="27"/>
-          <w:lang w:eastAsia="fr-FR"/>
-        </w:rPr>
-        <w:t>es conditions de travail des agents</w:t>
-      </w:r>
-      <w:r>
-        <w:rPr>
-          <w:rFonts w:ascii="Times New Roman" w:eastAsia="Times New Roman" w:hAnsi="Times New Roman" w:cs="Times New Roman"/>
-          <w:color w:val="000000"/>
-          <w:sz w:val="27"/>
-          <w:szCs w:val="27"/>
-          <w:lang w:eastAsia="fr-FR"/>
-        </w:rPr>
-        <w:t> ;</w:t>
-      </w:r>
-    </w:p>
-    <w:p>
-      <w:pPr>
-        <w:numPr>
-          <w:ilvl w:val="0"/>
-          <w:numId w:val="2"/>
-        </w:numPr>
-        <w:spacing w:before="100" w:beforeAutospacing="1" w:after="100" w:afterAutospacing="1" w:line="240" w:lineRule="auto"/>
-        <w:rPr>
-          <w:rFonts w:ascii="Times New Roman" w:eastAsia="Times New Roman" w:hAnsi="Times New Roman" w:cs="Times New Roman"/>
-          <w:color w:val="000000"/>
-          <w:sz w:val="27"/>
-          <w:szCs w:val="27"/>
-          <w:lang w:eastAsia="fr-FR"/>
-        </w:rPr>
-      </w:pPr>
-      <w:r>
-        <w:rPr>
-          <w:rFonts w:ascii="Times New Roman" w:eastAsia="Times New Roman" w:hAnsi="Times New Roman" w:cs="Times New Roman"/>
-          <w:color w:val="000000"/>
-          <w:sz w:val="27"/>
-          <w:szCs w:val="27"/>
-          <w:lang w:eastAsia="fr-FR"/>
-        </w:rPr>
-        <w:t>augmenter</w:t>
-      </w:r>
-      <w:r>
-        <w:rPr>
-          <w:rFonts w:ascii="Times New Roman" w:eastAsia="Times New Roman" w:hAnsi="Times New Roman" w:cs="Times New Roman"/>
-          <w:color w:val="000000"/>
-          <w:sz w:val="27"/>
-          <w:szCs w:val="27"/>
-          <w:lang w:eastAsia="fr-FR"/>
-        </w:rPr>
-        <w:t xml:space="preserve"> de l’</w:t>
-      </w:r>
-      <w:r>
-        <w:rPr>
-          <w:rFonts w:ascii="Times New Roman" w:eastAsia="Times New Roman" w:hAnsi="Times New Roman" w:cs="Times New Roman"/>
-          <w:color w:val="000000"/>
-          <w:sz w:val="27"/>
-          <w:szCs w:val="27"/>
-          <w:lang w:eastAsia="fr-FR"/>
-        </w:rPr>
-        <w:t>efficacité du travail effectué</w:t>
-      </w:r>
-      <w:r>
-        <w:rPr>
-          <w:rFonts w:ascii="Times New Roman" w:eastAsia="Times New Roman" w:hAnsi="Times New Roman" w:cs="Times New Roman"/>
-          <w:color w:val="000000"/>
-          <w:sz w:val="27"/>
-          <w:szCs w:val="27"/>
-          <w:lang w:eastAsia="fr-FR"/>
-        </w:rPr>
-        <w:t> ;</w:t>
-      </w:r>
-    </w:p>
-    <w:p>
-      <w:pPr>
-        <w:numPr>
-          <w:ilvl w:val="0"/>
-          <w:numId w:val="2"/>
-        </w:numPr>
-        <w:spacing w:before="100" w:beforeAutospacing="1" w:after="100" w:afterAutospacing="1" w:line="240" w:lineRule="auto"/>
-        <w:rPr>
-          <w:rFonts w:ascii="Times New Roman" w:eastAsia="Times New Roman" w:hAnsi="Times New Roman" w:cs="Times New Roman"/>
-          <w:color w:val="000000"/>
-          <w:sz w:val="27"/>
-          <w:szCs w:val="27"/>
-          <w:lang w:eastAsia="fr-FR"/>
-        </w:rPr>
-      </w:pPr>
-      <w:r>
-        <w:rPr>
-          <w:rFonts w:ascii="Times New Roman" w:eastAsia="Times New Roman" w:hAnsi="Times New Roman" w:cs="Times New Roman"/>
-          <w:color w:val="000000"/>
-          <w:sz w:val="27"/>
-          <w:szCs w:val="27"/>
-          <w:lang w:eastAsia="fr-FR"/>
-        </w:rPr>
-        <w:t>o</w:t>
-      </w:r>
-      <w:r>
-        <w:rPr>
-          <w:rFonts w:ascii="Times New Roman" w:eastAsia="Times New Roman" w:hAnsi="Times New Roman" w:cs="Times New Roman"/>
-          <w:color w:val="000000"/>
-          <w:sz w:val="27"/>
-          <w:szCs w:val="27"/>
-          <w:lang w:eastAsia="fr-FR"/>
-        </w:rPr>
-        <w:t>btenir des informations cohérentes.</w:t>
+      </w:pPr>
+      <w:r>
+        <w:t xml:space="preserve">Les services municipaux. </w:t>
       </w:r>
     </w:p>
     <w:p>
@@ -1461,23 +997,31 @@
         </w:numPr>
         <w:rPr>
           <w:rStyle w:val="Titre3Car"/>
+          <w:rFonts w:ascii="Times New Roman" w:hAnsi="Times New Roman" w:cs="Times New Roman"/>
+          <w:bCs/>
         </w:rPr>
       </w:pPr>
       <w:r>
         <w:rPr>
           <w:rStyle w:val="Titre3Car"/>
+          <w:rFonts w:ascii="Times New Roman" w:hAnsi="Times New Roman" w:cs="Times New Roman"/>
+          <w:bCs/>
         </w:rPr>
         <w:t>Economique</w:t>
       </w:r>
       <w:r>
         <w:rPr>
           <w:rStyle w:val="Titre3Car"/>
+          <w:rFonts w:ascii="Times New Roman" w:hAnsi="Times New Roman" w:cs="Times New Roman"/>
+          <w:bCs/>
         </w:rPr>
         <w:t>s</w:t>
       </w:r>
       <w:r>
         <w:rPr>
           <w:rStyle w:val="Titre3Car"/>
+          <w:rFonts w:ascii="Times New Roman" w:hAnsi="Times New Roman" w:cs="Times New Roman"/>
+          <w:bCs/>
         </w:rPr>
         <w:t xml:space="preserve"> (budgétaires)</w:t>
       </w:r>
@@ -1485,55 +1029,163 @@
     <w:p>
       <w:pPr>
         <w:spacing w:after="0"/>
-      </w:pPr>
-      <w:r>
-        <w:t>-</w:t>
-      </w:r>
-      <w:r>
-        <w:t xml:space="preserve"> </w:t>
-      </w:r>
-      <w:r>
-        <w:t>délai de réalisation</w:t>
+        <w:rPr>
+          <w:rFonts w:ascii="Times New Roman" w:hAnsi="Times New Roman" w:cs="Times New Roman"/>
+        </w:rPr>
+      </w:pPr>
+      <w:r>
+        <w:rPr>
+          <w:rFonts w:ascii="Times New Roman" w:hAnsi="Times New Roman" w:cs="Times New Roman"/>
+        </w:rPr>
+        <w:t>L’application devra être réceptionnée</w:t>
+      </w:r>
+      <w:r>
+        <w:rPr>
+          <w:rFonts w:ascii="Times New Roman" w:hAnsi="Times New Roman" w:cs="Times New Roman"/>
+        </w:rPr>
+        <w:t xml:space="preserve"> au plus tard le </w:t>
+      </w:r>
+      <w:r>
+        <w:rPr>
+          <w:rFonts w:ascii="Times New Roman" w:hAnsi="Times New Roman" w:cs="Times New Roman"/>
+        </w:rPr>
+        <w:t>10 juin 2016</w:t>
+      </w:r>
+      <w:r>
+        <w:rPr>
+          <w:rFonts w:ascii="Times New Roman" w:hAnsi="Times New Roman" w:cs="Times New Roman"/>
+        </w:rPr>
+        <w:t>.</w:t>
       </w:r>
     </w:p>
     <w:p>
       <w:pPr>
         <w:spacing w:after="0"/>
-      </w:pPr>
-      <w:r>
-        <w:t xml:space="preserve">Les prestations débuteront le </w:t>
-      </w:r>
-      <w:r>
-        <w:rPr>
-          <w:color w:val="FF0000"/>
-        </w:rPr>
-        <w:t>1er juin 2011</w:t>
-      </w:r>
-      <w:r>
-        <w:t xml:space="preserve">. Les applications devront être réceptionnées au plus tard le </w:t>
-      </w:r>
-      <w:r>
-        <w:rPr>
-          <w:color w:val="FF0000"/>
-        </w:rPr>
-        <w:t>10 octobre 2012</w:t>
-      </w:r>
-      <w:r>
-        <w:t>.</w:t>
+        <w:rPr>
+          <w:rFonts w:ascii="Times New Roman" w:hAnsi="Times New Roman" w:cs="Times New Roman"/>
+        </w:rPr>
+      </w:pPr>
+      <w:r>
+        <w:rPr>
+          <w:rFonts w:ascii="Times New Roman" w:hAnsi="Times New Roman" w:cs="Times New Roman"/>
+        </w:rPr>
+        <w:t xml:space="preserve">Le budget alloué pour la réalisation de cette application est 100 000€. </w:t>
       </w:r>
     </w:p>
     <w:p>
       <w:pPr>
         <w:spacing w:after="0"/>
-      </w:pPr>
-      <w:r>
-        <w:t xml:space="preserve">- nombre de jours alloués, nombre de personnes </w:t>
-      </w:r>
-      <w:r>
-        <w:t>, coût final..</w:t>
-      </w:r>
-      <w:bookmarkStart w:id="0" w:name="_GoBack"/>
-      <w:bookmarkEnd w:id="0"/>
+        <w:rPr>
+          <w:rFonts w:ascii="Times New Roman" w:hAnsi="Times New Roman" w:cs="Times New Roman"/>
+        </w:rPr>
+      </w:pPr>
+      <w:r>
+        <w:rPr>
+          <w:rFonts w:ascii="Times New Roman" w:hAnsi="Times New Roman" w:cs="Times New Roman"/>
+        </w:rPr>
+        <w:t xml:space="preserve">Il inclut : </w:t>
+      </w:r>
+    </w:p>
+    <w:p>
+      <w:pPr>
+        <w:pStyle w:val="Paragraphedeliste"/>
+        <w:numPr>
+          <w:ilvl w:val="0"/>
+          <w:numId w:val="7"/>
+        </w:numPr>
+        <w:spacing w:after="0"/>
+        <w:rPr>
+          <w:rFonts w:ascii="Times New Roman" w:hAnsi="Times New Roman" w:cs="Times New Roman"/>
+        </w:rPr>
+      </w:pPr>
+      <w:r>
+        <w:rPr>
+          <w:rFonts w:ascii="Times New Roman" w:hAnsi="Times New Roman" w:cs="Times New Roman"/>
+        </w:rPr>
+        <w:t>la conception</w:t>
+      </w:r>
+    </w:p>
+    <w:p>
+      <w:pPr>
+        <w:pStyle w:val="Paragraphedeliste"/>
+        <w:numPr>
+          <w:ilvl w:val="0"/>
+          <w:numId w:val="7"/>
+        </w:numPr>
+        <w:spacing w:after="0"/>
+        <w:rPr>
+          <w:rFonts w:ascii="Times New Roman" w:hAnsi="Times New Roman" w:cs="Times New Roman"/>
+        </w:rPr>
+      </w:pPr>
+      <w:r>
+        <w:rPr>
+          <w:rFonts w:ascii="Times New Roman" w:hAnsi="Times New Roman" w:cs="Times New Roman"/>
+        </w:rPr>
+        <w:t>le développement</w:t>
+      </w:r>
+    </w:p>
+    <w:p>
+      <w:pPr>
+        <w:pStyle w:val="Paragraphedeliste"/>
+        <w:numPr>
+          <w:ilvl w:val="0"/>
+          <w:numId w:val="7"/>
+        </w:numPr>
+        <w:spacing w:after="0"/>
+        <w:rPr>
+          <w:rFonts w:ascii="Times New Roman" w:hAnsi="Times New Roman" w:cs="Times New Roman"/>
+        </w:rPr>
+      </w:pPr>
+      <w:r>
+        <w:rPr>
+          <w:rFonts w:ascii="Times New Roman" w:hAnsi="Times New Roman" w:cs="Times New Roman"/>
+        </w:rPr>
+        <w:t>la recette (tests)</w:t>
+      </w:r>
+    </w:p>
+    <w:p>
+      <w:pPr>
+        <w:pStyle w:val="Paragraphedeliste"/>
+        <w:numPr>
+          <w:ilvl w:val="0"/>
+          <w:numId w:val="7"/>
+        </w:numPr>
+        <w:spacing w:after="0"/>
+        <w:rPr>
+          <w:rFonts w:ascii="Times New Roman" w:hAnsi="Times New Roman" w:cs="Times New Roman"/>
+        </w:rPr>
+      </w:pPr>
+      <w:r>
+        <w:rPr>
+          <w:rFonts w:ascii="Times New Roman" w:hAnsi="Times New Roman" w:cs="Times New Roman"/>
+        </w:rPr>
+        <w:t xml:space="preserve">la </w:t>
+      </w:r>
+      <w:r>
+        <w:rPr>
+          <w:rFonts w:ascii="Times New Roman" w:hAnsi="Times New Roman" w:cs="Times New Roman"/>
+        </w:rPr>
+        <w:t>formation</w:t>
+      </w:r>
+    </w:p>
+    <w:p>
+      <w:pPr>
+        <w:pStyle w:val="Paragraphedeliste"/>
+        <w:numPr>
+          <w:ilvl w:val="0"/>
+          <w:numId w:val="7"/>
+        </w:numPr>
+        <w:spacing w:after="0"/>
+        <w:rPr>
+          <w:rFonts w:ascii="Times New Roman" w:hAnsi="Times New Roman" w:cs="Times New Roman"/>
+        </w:rPr>
+      </w:pPr>
+      <w:r>
+        <w:rPr>
+          <w:rFonts w:ascii="Times New Roman" w:hAnsi="Times New Roman" w:cs="Times New Roman"/>
+        </w:rPr>
+        <w:t>la maintenance (durée : 1 an après la livraison).</w:t>
+      </w:r>
     </w:p>
     <w:p>
       <w:pPr>
@@ -1543,6 +1195,7 @@
           <w:numId w:val="11"/>
         </w:numPr>
         <w:rPr>
+          <w:rFonts w:ascii="Times New Roman" w:hAnsi="Times New Roman" w:cs="Times New Roman"/>
           <w:b w:val="0"/>
           <w:bCs w:val="0"/>
         </w:rPr>
@@ -1550,6 +1203,7 @@
       <w:r>
         <w:rPr>
           <w:rStyle w:val="Titre3Car"/>
+          <w:rFonts w:ascii="Times New Roman" w:hAnsi="Times New Roman" w:cs="Times New Roman"/>
         </w:rPr>
         <w:t>Environnementales</w:t>
       </w:r>
@@ -1557,8 +1211,14 @@
     <w:p>
       <w:pPr>
         <w:jc w:val="both"/>
-      </w:pPr>
-      <w:r>
+        <w:rPr>
+          <w:rFonts w:ascii="Times New Roman" w:hAnsi="Times New Roman" w:cs="Times New Roman"/>
+        </w:rPr>
+      </w:pPr>
+      <w:r>
+        <w:rPr>
+          <w:rFonts w:ascii="Times New Roman" w:hAnsi="Times New Roman" w:cs="Times New Roman"/>
+        </w:rPr>
         <w:t xml:space="preserve">La mise en place de cette application devra réduire le nombre de documents papiers transmis en interne (entre les agents municipaux et le service de location, entre le service technique et le service de location etc.). </w:t>
       </w:r>
     </w:p>
@@ -1571,26 +1231,109 @@
         </w:numPr>
         <w:rPr>
           <w:rStyle w:val="Titre3Car"/>
+          <w:rFonts w:ascii="Times New Roman" w:hAnsi="Times New Roman" w:cs="Times New Roman"/>
         </w:rPr>
       </w:pPr>
       <w:r>
         <w:rPr>
           <w:rStyle w:val="Titre3Car"/>
+          <w:rFonts w:ascii="Times New Roman" w:hAnsi="Times New Roman" w:cs="Times New Roman"/>
         </w:rPr>
         <w:t>Sécuritaires</w:t>
       </w:r>
     </w:p>
     <w:p>
-      <w:r>
-        <w:t>- techniques utilisées pour sécuriser l’application, le règlement</w:t>
-      </w:r>
-      <w:r>
-        <w:t>, séparation des fonctions- création de plusieurs profils/droits d’utilisateur (ex : la personne qui saisit la demande est différente de celle qui la valide)</w:t>
-      </w:r>
-    </w:p>
-    <w:p>
-      <w:r>
-        <w:t>- contrôle de données saisies (format obligatoire des données pour e-mail, téléphone etc…)</w:t>
+      <w:pPr>
+        <w:jc w:val="both"/>
+        <w:rPr>
+          <w:rFonts w:ascii="Times New Roman" w:hAnsi="Times New Roman" w:cs="Times New Roman"/>
+        </w:rPr>
+      </w:pPr>
+      <w:r>
+        <w:rPr>
+          <w:rFonts w:ascii="Times New Roman" w:hAnsi="Times New Roman" w:cs="Times New Roman"/>
+        </w:rPr>
+        <w:t xml:space="preserve">Afin de respecter les contraintes réglementaires (CNIL), des recherches des techniques de protection de données devront être réalisées par l’équipe informatique pour sécuriser les données des utilisateurs. </w:t>
+      </w:r>
+    </w:p>
+    <w:p>
+      <w:pPr>
+        <w:rPr>
+          <w:rFonts w:ascii="Times New Roman" w:hAnsi="Times New Roman" w:cs="Times New Roman"/>
+        </w:rPr>
+      </w:pPr>
+      <w:r>
+        <w:rPr>
+          <w:rFonts w:ascii="Times New Roman" w:hAnsi="Times New Roman" w:cs="Times New Roman"/>
+        </w:rPr>
+        <w:t>L</w:t>
+      </w:r>
+      <w:r>
+        <w:rPr>
+          <w:rFonts w:ascii="Times New Roman" w:hAnsi="Times New Roman" w:cs="Times New Roman"/>
+        </w:rPr>
+        <w:t xml:space="preserve">a séparation des fonctions, la </w:t>
+      </w:r>
+      <w:r>
+        <w:rPr>
+          <w:rFonts w:ascii="Times New Roman" w:hAnsi="Times New Roman" w:cs="Times New Roman"/>
+        </w:rPr>
+        <w:t>création de plusieurs profils/droits d’utilisateur (ex : la personne qui saisit la demande est différente de celle qui la valide)</w:t>
+      </w:r>
+      <w:r>
+        <w:rPr>
+          <w:rFonts w:ascii="Times New Roman" w:hAnsi="Times New Roman" w:cs="Times New Roman"/>
+        </w:rPr>
+        <w:t xml:space="preserve"> doi</w:t>
+      </w:r>
+      <w:r>
+        <w:rPr>
+          <w:rFonts w:ascii="Times New Roman" w:hAnsi="Times New Roman" w:cs="Times New Roman"/>
+        </w:rPr>
+        <w:t>ven</w:t>
+      </w:r>
+      <w:r>
+        <w:rPr>
+          <w:rFonts w:ascii="Times New Roman" w:hAnsi="Times New Roman" w:cs="Times New Roman"/>
+        </w:rPr>
+        <w:t>t être prise</w:t>
+      </w:r>
+      <w:r>
+        <w:rPr>
+          <w:rFonts w:ascii="Times New Roman" w:hAnsi="Times New Roman" w:cs="Times New Roman"/>
+        </w:rPr>
+        <w:t>s</w:t>
+      </w:r>
+      <w:r>
+        <w:rPr>
+          <w:rFonts w:ascii="Times New Roman" w:hAnsi="Times New Roman" w:cs="Times New Roman"/>
+        </w:rPr>
+        <w:t xml:space="preserve"> en compte dans la conception de l’application. </w:t>
+      </w:r>
+    </w:p>
+    <w:p>
+      <w:pPr>
+        <w:rPr>
+          <w:rFonts w:ascii="Times New Roman" w:hAnsi="Times New Roman" w:cs="Times New Roman"/>
+        </w:rPr>
+      </w:pPr>
+      <w:r>
+        <w:rPr>
+          <w:rFonts w:ascii="Times New Roman" w:hAnsi="Times New Roman" w:cs="Times New Roman"/>
+        </w:rPr>
+        <w:t>De plus, des contrôles automatiques et manuels vont être définis et mis en place afin de sécuriser l’application et</w:t>
+      </w:r>
+      <w:r>
+        <w:rPr>
+          <w:rFonts w:ascii="Times New Roman" w:hAnsi="Times New Roman" w:cs="Times New Roman"/>
+        </w:rPr>
+        <w:t xml:space="preserve"> le règlement</w:t>
+      </w:r>
+      <w:r>
+        <w:rPr>
+          <w:rFonts w:ascii="Times New Roman" w:hAnsi="Times New Roman" w:cs="Times New Roman"/>
+        </w:rPr>
+        <w:t> : par exemple, acceptation d’un seul type de données pour un champ de saisie.</w:t>
       </w:r>
     </w:p>
     <w:p>
@@ -1602,42 +1345,63 @@
         </w:numPr>
         <w:rPr>
           <w:rStyle w:val="Titre3Car"/>
+          <w:rFonts w:ascii="Times New Roman" w:hAnsi="Times New Roman" w:cs="Times New Roman"/>
         </w:rPr>
       </w:pPr>
       <w:r>
         <w:rPr>
           <w:rStyle w:val="Titre3Car"/>
-        </w:rPr>
-        <w:t>d.</w:t>
-      </w:r>
-      <w:r>
-        <w:rPr>
-          <w:rStyle w:val="Titre3Car"/>
-        </w:rPr>
-        <w:t xml:space="preserve"> </w:t>
-      </w:r>
-      <w:r>
-        <w:rPr>
-          <w:rStyle w:val="Titre3Car"/>
+          <w:rFonts w:ascii="Times New Roman" w:hAnsi="Times New Roman" w:cs="Times New Roman"/>
         </w:rPr>
         <w:t xml:space="preserve">Industrielles </w:t>
       </w:r>
     </w:p>
     <w:p>
-      <w:r>
+      <w:pPr>
+        <w:rPr>
+          <w:rFonts w:ascii="Times New Roman" w:hAnsi="Times New Roman" w:cs="Times New Roman"/>
+        </w:rPr>
+      </w:pPr>
+      <w:r>
+        <w:rPr>
+          <w:rFonts w:ascii="Times New Roman" w:hAnsi="Times New Roman" w:cs="Times New Roman"/>
+        </w:rPr>
         <w:t xml:space="preserve">Afin de faciliter les échanges </w:t>
       </w:r>
       <w:r>
+        <w:rPr>
+          <w:rFonts w:ascii="Times New Roman" w:hAnsi="Times New Roman" w:cs="Times New Roman"/>
+        </w:rPr>
         <w:t xml:space="preserve">avec les </w:t>
       </w:r>
       <w:r>
+        <w:rPr>
+          <w:rFonts w:ascii="Times New Roman" w:hAnsi="Times New Roman" w:cs="Times New Roman"/>
+        </w:rPr>
         <w:t>utilisateurs finaux, l</w:t>
       </w:r>
       <w:r>
-        <w:t xml:space="preserve">a prestation sera réalisée dans les locaux du </w:t>
-      </w:r>
-      <w:r>
-        <w:t xml:space="preserve">Bénéficiaire de l’application. </w:t>
+        <w:rPr>
+          <w:rFonts w:ascii="Times New Roman" w:hAnsi="Times New Roman" w:cs="Times New Roman"/>
+        </w:rPr>
+        <w:t xml:space="preserve">a prestation sera réalisée dans les locaux du Bénéficiaire de l’application. </w:t>
+      </w:r>
+    </w:p>
+    <w:p>
+      <w:pPr>
+        <w:rPr>
+          <w:rFonts w:ascii="Times New Roman" w:hAnsi="Times New Roman" w:cs="Times New Roman"/>
+          <w:color w:val="555555"/>
+          <w:shd w:val="clear" w:color="auto" w:fill="FFFFFF"/>
+        </w:rPr>
+      </w:pPr>
+      <w:r>
+        <w:rPr>
+          <w:rFonts w:ascii="Times New Roman" w:hAnsi="Times New Roman" w:cs="Times New Roman"/>
+          <w:color w:val="555555"/>
+          <w:shd w:val="clear" w:color="auto" w:fill="FFFFFF"/>
+        </w:rPr>
+        <w:t xml:space="preserve">Le bénéficiaire se chargera de la mise à disposition du serveur à l’équipe informatique. </w:t>
       </w:r>
     </w:p>
     <w:p>
@@ -1649,89 +1413,40 @@
         </w:numPr>
         <w:rPr>
           <w:rStyle w:val="Titre3Car"/>
+          <w:rFonts w:ascii="Times New Roman" w:hAnsi="Times New Roman" w:cs="Times New Roman"/>
         </w:rPr>
       </w:pPr>
       <w:r>
         <w:rPr>
           <w:rStyle w:val="Titre3Car"/>
-        </w:rPr>
-        <w:t xml:space="preserve">e. </w:t>
-      </w:r>
-      <w:r>
+          <w:rFonts w:ascii="Times New Roman" w:hAnsi="Times New Roman" w:cs="Times New Roman"/>
+        </w:rPr>
+        <w:t>Matérielles</w:t>
+      </w:r>
+    </w:p>
+    <w:p>
+      <w:r>
+        <w:t>L’application devra être développée en PHP. La base de données est MySQL. L’application devra être compatible avec les principaux navigateu</w:t>
+      </w:r>
+      <w:r>
+        <w:t xml:space="preserve">rs du marché. Elle devra également fournir un état récapitulatif de recettes à transmettre au service de comptabilisation. </w:t>
+      </w:r>
+    </w:p>
+    <w:p>
+      <w:pPr>
+        <w:pStyle w:val="Titre2"/>
         <w:rPr>
           <w:rStyle w:val="Titre3Car"/>
-        </w:rPr>
-        <w:t>Matérielles</w:t>
-      </w:r>
-    </w:p>
-    <w:p>
-      <w:pPr>
-        <w:pStyle w:val="Paragraphedeliste"/>
-        <w:numPr>
-          <w:ilvl w:val="0"/>
-          <w:numId w:val="7"/>
-        </w:numPr>
-      </w:pPr>
-      <w:r>
-        <w:t>matériels informatique</w:t>
-      </w:r>
-    </w:p>
-    <w:p>
-      <w:pPr>
-        <w:pStyle w:val="Paragraphedeliste"/>
-        <w:numPr>
-          <w:ilvl w:val="0"/>
-          <w:numId w:val="7"/>
-        </w:numPr>
-      </w:pPr>
-      <w:r>
-        <w:t>systèmes d’exploitation</w:t>
-      </w:r>
-    </w:p>
-    <w:p>
-      <w:pPr>
-        <w:pStyle w:val="Paragraphedeliste"/>
-        <w:numPr>
-          <w:ilvl w:val="0"/>
-          <w:numId w:val="7"/>
-        </w:numPr>
-      </w:pPr>
-      <w:r>
-        <w:t>compatible avec l’application de comptabilisation</w:t>
-      </w:r>
-    </w:p>
-    <w:p>
-      <w:pPr>
-        <w:pStyle w:val="Paragraphedeliste"/>
-        <w:numPr>
-          <w:ilvl w:val="0"/>
-          <w:numId w:val="7"/>
-        </w:numPr>
-      </w:pPr>
-      <w:r>
-        <w:t xml:space="preserve">rendre un </w:t>
-      </w:r>
-      <w:proofErr w:type="spellStart"/>
-      <w:r>
-        <w:t>reporting</w:t>
-      </w:r>
-      <w:proofErr w:type="spellEnd"/>
-      <w:r>
-        <w:t xml:space="preserve"> </w:t>
-      </w:r>
-    </w:p>
-    <w:p>
-      <w:pPr>
-        <w:pStyle w:val="Titre3"/>
+          <w:b/>
+          <w:bCs/>
+        </w:rPr>
+      </w:pPr>
+      <w:r>
         <w:rPr>
           <w:rStyle w:val="Titre3Car"/>
-        </w:rPr>
-      </w:pPr>
-      <w:r>
-        <w:rPr>
-          <w:rStyle w:val="Titre3Car"/>
-        </w:rPr>
-        <w:lastRenderedPageBreak/>
+          <w:b/>
+          <w:bCs/>
+        </w:rPr>
         <w:t>Validation des spécifications détaillées</w:t>
       </w:r>
     </w:p>
@@ -1742,93 +1457,34 @@
         <w:rPr>
           <w:rFonts w:ascii="Times New Roman" w:eastAsia="Times New Roman" w:hAnsi="Times New Roman" w:cs="Times New Roman"/>
           <w:color w:val="000000"/>
-          <w:sz w:val="27"/>
-          <w:szCs w:val="27"/>
-          <w:lang w:eastAsia="fr-FR"/>
-        </w:rPr>
-      </w:pPr>
-      <w:r>
-        <w:rPr>
-          <w:rFonts w:ascii="Times New Roman" w:eastAsia="Times New Roman" w:hAnsi="Times New Roman" w:cs="Times New Roman"/>
-          <w:color w:val="000000"/>
-          <w:sz w:val="27"/>
-          <w:szCs w:val="27"/>
-          <w:lang w:eastAsia="fr-FR"/>
-        </w:rPr>
-        <w:t xml:space="preserve">Une validation des spécifications détaillées sera effectuée par </w:t>
-      </w:r>
-      <w:r>
-        <w:rPr>
-          <w:rFonts w:ascii="Times New Roman" w:eastAsia="Times New Roman" w:hAnsi="Times New Roman" w:cs="Times New Roman"/>
-          <w:color w:val="000000"/>
-          <w:sz w:val="27"/>
-          <w:szCs w:val="27"/>
-          <w:lang w:eastAsia="fr-FR"/>
-        </w:rPr>
-        <w:t>le Bénéficiaire de l’application</w:t>
-      </w:r>
-      <w:r>
-        <w:rPr>
-          <w:rFonts w:ascii="Times New Roman" w:eastAsia="Times New Roman" w:hAnsi="Times New Roman" w:cs="Times New Roman"/>
-          <w:color w:val="000000"/>
-          <w:sz w:val="27"/>
-          <w:szCs w:val="27"/>
-          <w:lang w:eastAsia="fr-FR"/>
-        </w:rPr>
-        <w:t xml:space="preserve">. Cette validation portera également sur le protocole de recette qui sera appliqué à l’issue de la phase de développement, et sur les principes retenus pour les dialogues avec l’utilisateur. La validation de ce document </w:t>
-      </w:r>
-      <w:r>
-        <w:rPr>
-          <w:rFonts w:ascii="Times New Roman" w:eastAsia="Times New Roman" w:hAnsi="Times New Roman" w:cs="Times New Roman"/>
-          <w:color w:val="000000"/>
-          <w:sz w:val="27"/>
-          <w:szCs w:val="27"/>
-          <w:lang w:eastAsia="fr-FR"/>
-        </w:rPr>
-        <w:t xml:space="preserve">par le Bénéficiaire </w:t>
-      </w:r>
-      <w:r>
-        <w:rPr>
-          <w:rFonts w:ascii="Times New Roman" w:eastAsia="Times New Roman" w:hAnsi="Times New Roman" w:cs="Times New Roman"/>
-          <w:color w:val="000000"/>
-          <w:sz w:val="27"/>
-          <w:szCs w:val="27"/>
-          <w:lang w:eastAsia="fr-FR"/>
-        </w:rPr>
-        <w:t xml:space="preserve">donnera lieu à un </w:t>
-      </w:r>
-      <w:r>
-        <w:rPr>
-          <w:rFonts w:ascii="Times New Roman" w:eastAsia="Times New Roman" w:hAnsi="Times New Roman" w:cs="Times New Roman"/>
-          <w:color w:val="000000"/>
-          <w:sz w:val="27"/>
-          <w:szCs w:val="27"/>
-          <w:lang w:eastAsia="fr-FR"/>
-        </w:rPr>
-        <w:t>procès-verbal</w:t>
-      </w:r>
-      <w:r>
-        <w:rPr>
-          <w:rFonts w:ascii="Times New Roman" w:eastAsia="Times New Roman" w:hAnsi="Times New Roman" w:cs="Times New Roman"/>
-          <w:color w:val="000000"/>
-          <w:sz w:val="27"/>
-          <w:szCs w:val="27"/>
-          <w:lang w:eastAsia="fr-FR"/>
-        </w:rPr>
-        <w:t xml:space="preserve"> avec des réserves éventuelles.</w:t>
-      </w:r>
-    </w:p>
-    <w:p>
-      <w:pPr>
-        <w:pStyle w:val="Titre3"/>
+          <w:lang w:eastAsia="fr-FR"/>
+        </w:rPr>
+      </w:pPr>
+      <w:r>
+        <w:rPr>
+          <w:rFonts w:ascii="Times New Roman" w:eastAsia="Times New Roman" w:hAnsi="Times New Roman" w:cs="Times New Roman"/>
+          <w:color w:val="000000"/>
+          <w:lang w:eastAsia="fr-FR"/>
+        </w:rPr>
+        <w:t xml:space="preserve">Une validation des spécifications détaillées sera effectuée par le Bénéficiaire de l’application. Cette validation portera également sur le protocole de recette qui sera appliqué à l’issue de la phase de développement, et sur les principes retenus pour les dialogues avec l’utilisateur. </w:t>
+      </w:r>
+    </w:p>
+    <w:p>
+      <w:pPr>
+        <w:pStyle w:val="Titre2"/>
         <w:rPr>
           <w:rStyle w:val="Titre3Car"/>
+          <w:b/>
+          <w:bCs/>
         </w:rPr>
       </w:pPr>
       <w:r>
         <w:rPr>
           <w:rStyle w:val="Titre3Car"/>
-        </w:rPr>
+          <w:b/>
+          <w:bCs/>
+        </w:rPr>
+        <w:lastRenderedPageBreak/>
         <w:t xml:space="preserve">Livrables </w:t>
       </w:r>
     </w:p>
@@ -1839,17 +1495,13 @@
         <w:rPr>
           <w:rFonts w:ascii="Times New Roman" w:eastAsia="Times New Roman" w:hAnsi="Times New Roman" w:cs="Times New Roman"/>
           <w:color w:val="000000"/>
-          <w:sz w:val="27"/>
-          <w:szCs w:val="27"/>
-          <w:lang w:eastAsia="fr-FR"/>
-        </w:rPr>
-      </w:pPr>
-      <w:r>
-        <w:rPr>
-          <w:rFonts w:ascii="Times New Roman" w:eastAsia="Times New Roman" w:hAnsi="Times New Roman" w:cs="Times New Roman"/>
-          <w:color w:val="000000"/>
-          <w:sz w:val="27"/>
-          <w:szCs w:val="27"/>
+          <w:lang w:eastAsia="fr-FR"/>
+        </w:rPr>
+      </w:pPr>
+      <w:r>
+        <w:rPr>
+          <w:rFonts w:ascii="Times New Roman" w:eastAsia="Times New Roman" w:hAnsi="Times New Roman" w:cs="Times New Roman"/>
+          <w:color w:val="000000"/>
           <w:lang w:eastAsia="fr-FR"/>
         </w:rPr>
         <w:t xml:space="preserve">Les livrables établis avec le client sont : </w:t>
@@ -1867,30 +1519,16 @@
         <w:rPr>
           <w:rFonts w:ascii="Times New Roman" w:eastAsia="Times New Roman" w:hAnsi="Times New Roman" w:cs="Times New Roman"/>
           <w:color w:val="000000"/>
-          <w:sz w:val="27"/>
-          <w:szCs w:val="27"/>
-          <w:lang w:eastAsia="fr-FR"/>
-        </w:rPr>
-      </w:pPr>
-      <w:r>
-        <w:rPr>
-          <w:rFonts w:ascii="Times New Roman" w:eastAsia="Times New Roman" w:hAnsi="Times New Roman" w:cs="Times New Roman"/>
-          <w:color w:val="000000"/>
-          <w:sz w:val="27"/>
-          <w:szCs w:val="27"/>
-          <w:lang w:eastAsia="fr-FR"/>
-        </w:rPr>
-        <w:t>Application qui respecte l’ensemble de c</w:t>
-      </w:r>
-      <w:r>
-        <w:rPr>
-          <w:rFonts w:ascii="Times New Roman" w:eastAsia="Times New Roman" w:hAnsi="Times New Roman" w:cs="Times New Roman"/>
-          <w:color w:val="000000"/>
-          <w:sz w:val="27"/>
-          <w:szCs w:val="27"/>
-          <w:lang w:eastAsia="fr-FR"/>
-        </w:rPr>
-        <w:t>ontraintes et des règles de gestion validées par les 2 parties ;</w:t>
+          <w:lang w:eastAsia="fr-FR"/>
+        </w:rPr>
+      </w:pPr>
+      <w:r>
+        <w:rPr>
+          <w:rFonts w:ascii="Times New Roman" w:eastAsia="Times New Roman" w:hAnsi="Times New Roman" w:cs="Times New Roman"/>
+          <w:color w:val="000000"/>
+          <w:lang w:eastAsia="fr-FR"/>
+        </w:rPr>
+        <w:t>Application qui respecte l’ensemble de contraintes et des règles de gestion validées par les 2 parties ;</w:t>
       </w:r>
     </w:p>
     <w:p>
@@ -1903,19 +1541,14 @@
         <w:spacing w:before="100" w:beforeAutospacing="1" w:after="100" w:afterAutospacing="1" w:line="240" w:lineRule="auto"/>
         <w:jc w:val="both"/>
         <w:rPr>
-          <w:rFonts w:ascii="Times New Roman" w:eastAsia="Times New Roman" w:hAnsi="Times New Roman" w:cs="Times New Roman"/>
-          <w:color w:val="000000"/>
-          <w:sz w:val="27"/>
-          <w:szCs w:val="27"/>
-          <w:lang w:eastAsia="fr-FR"/>
-        </w:rPr>
-      </w:pPr>
-      <w:r>
-        <w:rPr>
-          <w:rFonts w:ascii="Times New Roman" w:eastAsia="Times New Roman" w:hAnsi="Times New Roman" w:cs="Times New Roman"/>
-          <w:color w:val="000000"/>
-          <w:sz w:val="27"/>
-          <w:szCs w:val="27"/>
+          <w:rFonts w:ascii="Times New Roman" w:hAnsi="Times New Roman" w:cs="Times New Roman"/>
+          <w:color w:val="000000"/>
+        </w:rPr>
+      </w:pPr>
+      <w:r>
+        <w:rPr>
+          <w:rFonts w:ascii="Times New Roman" w:eastAsia="Times New Roman" w:hAnsi="Times New Roman" w:cs="Times New Roman"/>
+          <w:color w:val="000000"/>
           <w:lang w:eastAsia="fr-FR"/>
         </w:rPr>
         <w:t>Un mode opératoire expliquant l’utilisation de l’application</w:t>
@@ -1924,55 +1557,443 @@
         <w:rPr>
           <w:rFonts w:ascii="Times New Roman" w:eastAsia="Times New Roman" w:hAnsi="Times New Roman" w:cs="Times New Roman"/>
           <w:color w:val="000000"/>
-          <w:sz w:val="27"/>
-          <w:szCs w:val="27"/>
-          <w:lang w:eastAsia="fr-FR"/>
-        </w:rPr>
-        <w:t> ;</w:t>
-      </w:r>
-    </w:p>
-    <w:p>
-      <w:pPr>
-        <w:pStyle w:val="Paragraphedeliste"/>
+          <w:lang w:eastAsia="fr-FR"/>
+        </w:rPr>
+        <w:t>.</w:t>
+      </w:r>
+      <w:r>
+        <w:rPr>
+          <w:color w:val="000000"/>
+        </w:rPr>
+        <w:t xml:space="preserve"> </w:t>
+      </w:r>
+    </w:p>
+    <w:p>
+      <w:pPr>
+        <w:pStyle w:val="Titre2"/>
+        <w:rPr>
+          <w:color w:val="000000"/>
+          <w:sz w:val="22"/>
+          <w:szCs w:val="22"/>
+        </w:rPr>
+      </w:pPr>
+      <w:r>
+        <w:t>P</w:t>
+      </w:r>
+      <w:r>
+        <w:t>rofils d’accès</w:t>
+      </w:r>
+    </w:p>
+    <w:p>
+      <w:pPr>
+        <w:pStyle w:val="NormalWeb"/>
+        <w:numPr>
+          <w:ilvl w:val="0"/>
+          <w:numId w:val="15"/>
+        </w:numPr>
+        <w:jc w:val="both"/>
+        <w:rPr>
+          <w:color w:val="000000"/>
+          <w:sz w:val="22"/>
+          <w:szCs w:val="22"/>
+        </w:rPr>
+      </w:pPr>
+      <w:r>
+        <w:rPr>
+          <w:color w:val="000000"/>
+          <w:sz w:val="22"/>
+          <w:szCs w:val="22"/>
+        </w:rPr>
+        <w:t xml:space="preserve">Client : pour pouvoir réserver une salle, le client doit créer un compte. </w:t>
+      </w:r>
+    </w:p>
+    <w:p>
+      <w:pPr>
+        <w:pStyle w:val="NormalWeb"/>
+        <w:numPr>
+          <w:ilvl w:val="0"/>
+          <w:numId w:val="15"/>
+        </w:numPr>
+        <w:jc w:val="both"/>
+        <w:rPr>
+          <w:color w:val="000000"/>
+          <w:sz w:val="22"/>
+          <w:szCs w:val="22"/>
+        </w:rPr>
+      </w:pPr>
+      <w:r>
+        <w:rPr>
+          <w:color w:val="000000"/>
+          <w:sz w:val="22"/>
+          <w:szCs w:val="22"/>
+        </w:rPr>
+        <w:t xml:space="preserve">Service de location : gère la demande de client (validation et code promotionnel pour la tarification) et </w:t>
+      </w:r>
+      <w:r>
+        <w:rPr>
+          <w:color w:val="000000"/>
+          <w:sz w:val="22"/>
+          <w:szCs w:val="22"/>
+        </w:rPr>
+        <w:t>établit les tâches à réaliser par les agents municipaux (nettoyage, état de lieux d’entrée, état de lieux de sortie etc.)</w:t>
+      </w:r>
+    </w:p>
+    <w:p>
+      <w:pPr>
+        <w:pStyle w:val="NormalWeb"/>
+        <w:numPr>
+          <w:ilvl w:val="0"/>
+          <w:numId w:val="15"/>
+        </w:numPr>
+        <w:jc w:val="both"/>
+        <w:rPr>
+          <w:color w:val="000000"/>
+          <w:sz w:val="22"/>
+          <w:szCs w:val="22"/>
+        </w:rPr>
+      </w:pPr>
+      <w:r>
+        <w:rPr>
+          <w:color w:val="000000"/>
+          <w:sz w:val="22"/>
+          <w:szCs w:val="22"/>
+        </w:rPr>
+        <w:t>Agent municipal : consulte le planning des salles pour identifier les tâches à effectuer.</w:t>
+      </w:r>
+    </w:p>
+    <w:p>
+      <w:pPr>
+        <w:pStyle w:val="NormalWeb"/>
+        <w:numPr>
+          <w:ilvl w:val="0"/>
+          <w:numId w:val="15"/>
+        </w:numPr>
+        <w:jc w:val="both"/>
+        <w:rPr>
+          <w:color w:val="000000"/>
+          <w:sz w:val="22"/>
+          <w:szCs w:val="22"/>
+        </w:rPr>
+      </w:pPr>
+      <w:r>
+        <w:rPr>
+          <w:color w:val="000000"/>
+          <w:sz w:val="22"/>
+          <w:szCs w:val="22"/>
+        </w:rPr>
+        <w:t>Administrateur : attribue les droits des utilisateurs et met à jour la base de clients (exemple : suppression d’une association qui n’existe plus).</w:t>
+      </w:r>
+    </w:p>
+    <w:p>
+      <w:pPr>
+        <w:pStyle w:val="Titre2"/>
+      </w:pPr>
+      <w:r>
+        <w:t>L</w:t>
+      </w:r>
+      <w:r>
+        <w:t xml:space="preserve">es </w:t>
+      </w:r>
+      <w:r>
+        <w:t>activités</w:t>
+      </w:r>
+      <w:r>
+        <w:t xml:space="preserve"> principales sont</w:t>
+      </w:r>
+      <w:r>
+        <w:t> :</w:t>
+      </w:r>
+    </w:p>
+    <w:p>
+      <w:pPr>
+        <w:pStyle w:val="NormalWeb"/>
+        <w:jc w:val="both"/>
+        <w:rPr>
+          <w:color w:val="000000"/>
+          <w:sz w:val="22"/>
+          <w:szCs w:val="22"/>
+        </w:rPr>
+      </w:pPr>
+      <w:r>
+        <w:rPr>
+          <w:color w:val="000000"/>
+          <w:sz w:val="22"/>
+          <w:szCs w:val="22"/>
+        </w:rPr>
+        <w:t xml:space="preserve">L’application permettra : </w:t>
+      </w:r>
+    </w:p>
+    <w:p>
+      <w:pPr>
+        <w:pStyle w:val="NormalWeb"/>
         <w:numPr>
           <w:ilvl w:val="0"/>
           <w:numId w:val="12"/>
         </w:numPr>
-        <w:spacing w:before="100" w:beforeAutospacing="1" w:after="100" w:afterAutospacing="1" w:line="240" w:lineRule="auto"/>
         <w:jc w:val="both"/>
         <w:rPr>
           <w:color w:val="000000"/>
-          <w:sz w:val="27"/>
-          <w:szCs w:val="27"/>
-        </w:rPr>
-      </w:pPr>
-      <w:r>
-        <w:rPr>
-          <w:rFonts w:ascii="Times New Roman" w:eastAsia="Times New Roman" w:hAnsi="Times New Roman" w:cs="Times New Roman"/>
-          <w:color w:val="000000"/>
-          <w:sz w:val="27"/>
-          <w:szCs w:val="27"/>
-          <w:lang w:eastAsia="fr-FR"/>
-        </w:rPr>
-        <w:t xml:space="preserve">Des rapports </w:t>
-      </w:r>
-      <w:r>
-        <w:rPr>
-          <w:rFonts w:ascii="Times New Roman" w:eastAsia="Times New Roman" w:hAnsi="Times New Roman" w:cs="Times New Roman"/>
-          <w:color w:val="000000"/>
-          <w:sz w:val="27"/>
-          <w:szCs w:val="27"/>
-          <w:lang w:eastAsia="fr-FR"/>
-        </w:rPr>
-        <w:t>mensuels d’avancement indiquant l’avancement des travaux et les prévisions de délais par rapport aux délais planifiés, en utilisant la décomposition des produits applicables au projet</w:t>
-      </w:r>
-      <w:r>
-        <w:rPr>
-          <w:color w:val="000000"/>
-          <w:sz w:val="27"/>
-          <w:szCs w:val="27"/>
-        </w:rPr>
-        <w:t>.</w:t>
+          <w:sz w:val="22"/>
+          <w:szCs w:val="22"/>
+        </w:rPr>
+      </w:pPr>
+      <w:r>
+        <w:rPr>
+          <w:color w:val="000000"/>
+          <w:sz w:val="22"/>
+          <w:szCs w:val="22"/>
+        </w:rPr>
+        <w:t>la visualisation de planning des salles,</w:t>
+      </w:r>
+    </w:p>
+    <w:p>
+      <w:pPr>
+        <w:pStyle w:val="NormalWeb"/>
+        <w:numPr>
+          <w:ilvl w:val="0"/>
+          <w:numId w:val="12"/>
+        </w:numPr>
+        <w:jc w:val="both"/>
+        <w:rPr>
+          <w:color w:val="FF0000"/>
+          <w:sz w:val="22"/>
+          <w:szCs w:val="22"/>
+        </w:rPr>
+      </w:pPr>
+      <w:r>
+        <w:rPr>
+          <w:color w:val="000000"/>
+          <w:sz w:val="22"/>
+          <w:szCs w:val="22"/>
+        </w:rPr>
+        <w:t xml:space="preserve">la réservation d’une salle disponible par un client : </w:t>
+      </w:r>
+      <w:r>
+        <w:rPr>
+          <w:color w:val="FF0000"/>
+          <w:sz w:val="22"/>
+          <w:szCs w:val="22"/>
+        </w:rPr>
+        <w:t>demande</w:t>
+      </w:r>
+      <w:r>
+        <w:rPr>
+          <w:color w:val="FF0000"/>
+          <w:sz w:val="22"/>
+          <w:szCs w:val="22"/>
+        </w:rPr>
+        <w:t xml:space="preserve"> </w:t>
+      </w:r>
+      <w:r>
+        <w:rPr>
+          <w:color w:val="000000"/>
+          <w:sz w:val="22"/>
+          <w:szCs w:val="22"/>
+        </w:rPr>
+        <w:t xml:space="preserve">+ </w:t>
+      </w:r>
+      <w:r>
+        <w:rPr>
+          <w:color w:val="FF0000"/>
+          <w:sz w:val="22"/>
+          <w:szCs w:val="22"/>
+        </w:rPr>
+        <w:t>formulaire d’assurance signé par le pétitionnaire</w:t>
+      </w:r>
+      <w:r>
+        <w:rPr>
+          <w:color w:val="FF0000"/>
+          <w:sz w:val="22"/>
+          <w:szCs w:val="22"/>
+        </w:rPr>
+        <w:t xml:space="preserve"> (scan à y ajouter</w:t>
+      </w:r>
+      <w:r>
+        <w:rPr>
+          <w:color w:val="FF0000"/>
+          <w:sz w:val="22"/>
+          <w:szCs w:val="22"/>
+        </w:rPr>
+        <w:t xml:space="preserve"> en PJ</w:t>
+      </w:r>
+      <w:r>
+        <w:rPr>
+          <w:color w:val="FF0000"/>
+          <w:sz w:val="22"/>
+          <w:szCs w:val="22"/>
+        </w:rPr>
+        <w:t> ???????)</w:t>
+      </w:r>
+    </w:p>
+    <w:p>
+      <w:pPr>
+        <w:pStyle w:val="NormalWeb"/>
+        <w:numPr>
+          <w:ilvl w:val="0"/>
+          <w:numId w:val="12"/>
+        </w:numPr>
+        <w:jc w:val="both"/>
+        <w:rPr>
+          <w:color w:val="000000"/>
+          <w:sz w:val="22"/>
+          <w:szCs w:val="22"/>
+        </w:rPr>
+      </w:pPr>
+      <w:r>
+        <w:rPr>
+          <w:color w:val="000000"/>
+          <w:sz w:val="22"/>
+          <w:szCs w:val="22"/>
+        </w:rPr>
+        <w:t>validation et tarification</w:t>
+      </w:r>
+      <w:r>
+        <w:rPr>
+          <w:color w:val="000000"/>
+          <w:sz w:val="22"/>
+          <w:szCs w:val="22"/>
+        </w:rPr>
+        <w:t xml:space="preserve"> de la réservation : </w:t>
+      </w:r>
+      <w:r>
+        <w:rPr>
+          <w:color w:val="FF0000"/>
+          <w:sz w:val="22"/>
+          <w:szCs w:val="22"/>
+        </w:rPr>
+        <w:t>fiche de location</w:t>
+      </w:r>
+      <w:r>
+        <w:rPr>
+          <w:color w:val="000000"/>
+          <w:sz w:val="22"/>
+          <w:szCs w:val="22"/>
+        </w:rPr>
+        <w:t xml:space="preserve"> </w:t>
+      </w:r>
+      <w:r>
+        <w:rPr>
+          <w:color w:val="FF0000"/>
+          <w:sz w:val="22"/>
+          <w:szCs w:val="22"/>
+        </w:rPr>
+        <w:t>stipulant l’accord pour la location avec le détail du montant de la location et le règlement à accepter</w:t>
+      </w:r>
+    </w:p>
+    <w:p>
+      <w:pPr>
+        <w:pStyle w:val="NormalWeb"/>
+        <w:numPr>
+          <w:ilvl w:val="0"/>
+          <w:numId w:val="12"/>
+        </w:numPr>
+        <w:jc w:val="both"/>
+        <w:rPr>
+          <w:color w:val="FF0000"/>
+          <w:sz w:val="22"/>
+          <w:szCs w:val="22"/>
+        </w:rPr>
+      </w:pPr>
+      <w:r>
+        <w:rPr>
+          <w:color w:val="000000"/>
+          <w:sz w:val="22"/>
+          <w:szCs w:val="22"/>
+        </w:rPr>
+        <w:t>état des lieux (</w:t>
+      </w:r>
+      <w:proofErr w:type="spellStart"/>
+      <w:r>
+        <w:rPr>
+          <w:color w:val="000000"/>
+          <w:sz w:val="22"/>
+          <w:szCs w:val="22"/>
+        </w:rPr>
+        <w:t>entrée+sortie</w:t>
+      </w:r>
+      <w:proofErr w:type="spellEnd"/>
+      <w:r>
+        <w:rPr>
+          <w:color w:val="000000"/>
+          <w:sz w:val="22"/>
+          <w:szCs w:val="22"/>
+        </w:rPr>
+        <w:t xml:space="preserve">) en présence du pétitionnaire </w:t>
+      </w:r>
+      <w:r>
+        <w:rPr>
+          <w:color w:val="FF0000"/>
+          <w:sz w:val="22"/>
+          <w:szCs w:val="22"/>
+        </w:rPr>
+        <w:t>(scan état des lieux à ajouter dans l’application</w:t>
+      </w:r>
+      <w:r>
+        <w:rPr>
+          <w:color w:val="FF0000"/>
+          <w:sz w:val="22"/>
+          <w:szCs w:val="22"/>
+        </w:rPr>
+        <w:t xml:space="preserve"> en PJ</w:t>
+      </w:r>
+      <w:bookmarkStart w:id="0" w:name="_GoBack"/>
+      <w:bookmarkEnd w:id="0"/>
+      <w:r>
+        <w:rPr>
+          <w:color w:val="FF0000"/>
+          <w:sz w:val="22"/>
+          <w:szCs w:val="22"/>
+        </w:rPr>
+        <w:t>)</w:t>
+      </w:r>
+    </w:p>
+    <w:p>
+      <w:pPr>
+        <w:pStyle w:val="NormalWeb"/>
+        <w:numPr>
+          <w:ilvl w:val="0"/>
+          <w:numId w:val="12"/>
+        </w:numPr>
+        <w:jc w:val="both"/>
+        <w:rPr>
+          <w:color w:val="FF0000"/>
+          <w:sz w:val="22"/>
+          <w:szCs w:val="22"/>
+        </w:rPr>
+      </w:pPr>
+      <w:proofErr w:type="spellStart"/>
+      <w:r>
+        <w:rPr>
+          <w:color w:val="000000"/>
+          <w:sz w:val="22"/>
+          <w:szCs w:val="22"/>
+        </w:rPr>
+        <w:t>reporting</w:t>
+      </w:r>
+      <w:proofErr w:type="spellEnd"/>
+      <w:r>
+        <w:rPr>
+          <w:color w:val="000000"/>
+          <w:sz w:val="22"/>
+          <w:szCs w:val="22"/>
+        </w:rPr>
+        <w:t xml:space="preserve"> pour la comptabilité :</w:t>
+      </w:r>
+      <w:r>
+        <w:rPr>
+          <w:color w:val="000000"/>
+          <w:sz w:val="22"/>
+          <w:szCs w:val="22"/>
+        </w:rPr>
+        <w:t xml:space="preserve"> </w:t>
+      </w:r>
+      <w:r>
+        <w:rPr>
+          <w:color w:val="FF0000"/>
+          <w:sz w:val="22"/>
+          <w:szCs w:val="22"/>
+        </w:rPr>
+        <w:t>une récapitulation des recettes</w:t>
       </w:r>
     </w:p>
     <w:p>
@@ -1981,26 +2002,15 @@
         <w:jc w:val="both"/>
         <w:rPr>
           <w:color w:val="000000"/>
-          <w:sz w:val="27"/>
-          <w:szCs w:val="27"/>
-        </w:rPr>
-      </w:pPr>
-    </w:p>
-    <w:p>
-      <w:pPr>
-        <w:pStyle w:val="NormalWeb"/>
-        <w:jc w:val="both"/>
-        <w:rPr>
-          <w:color w:val="000000"/>
-          <w:sz w:val="27"/>
-          <w:szCs w:val="27"/>
-        </w:rPr>
-      </w:pPr>
-      <w:r>
-        <w:rPr>
-          <w:color w:val="000000"/>
-          <w:sz w:val="27"/>
-          <w:szCs w:val="27"/>
+          <w:sz w:val="22"/>
+          <w:szCs w:val="22"/>
+        </w:rPr>
+      </w:pPr>
+      <w:r>
+        <w:rPr>
+          <w:color w:val="000000"/>
+          <w:sz w:val="22"/>
+          <w:szCs w:val="22"/>
         </w:rPr>
         <w:t>Enregistrement de la demande de location</w:t>
       </w:r>
@@ -2017,8 +2027,6 @@
         <w:rPr>
           <w:rFonts w:ascii="Times New Roman" w:eastAsia="Times New Roman" w:hAnsi="Times New Roman" w:cs="Times New Roman"/>
           <w:color w:val="000000"/>
-          <w:sz w:val="27"/>
-          <w:szCs w:val="27"/>
           <w:lang w:eastAsia="fr-FR"/>
         </w:rPr>
       </w:pPr>
@@ -2027,8 +2035,6 @@
           <w:rFonts w:ascii="Times New Roman" w:eastAsia="Times New Roman" w:hAnsi="Times New Roman" w:cs="Times New Roman"/>
           <w:b/>
           <w:color w:val="000000"/>
-          <w:sz w:val="27"/>
-          <w:szCs w:val="27"/>
           <w:lang w:eastAsia="fr-FR"/>
         </w:rPr>
         <w:t>Client</w:t>
@@ -2037,8 +2043,6 @@
         <w:rPr>
           <w:rFonts w:ascii="Times New Roman" w:eastAsia="Times New Roman" w:hAnsi="Times New Roman" w:cs="Times New Roman"/>
           <w:color w:val="000000"/>
-          <w:sz w:val="27"/>
-          <w:szCs w:val="27"/>
           <w:lang w:eastAsia="fr-FR"/>
         </w:rPr>
         <w:t xml:space="preserve"> - demande par courrier - </w:t>
@@ -2048,8 +2052,6 @@
           <w:rFonts w:ascii="Times New Roman" w:eastAsia="Times New Roman" w:hAnsi="Times New Roman" w:cs="Times New Roman"/>
           <w:b/>
           <w:color w:val="000000"/>
-          <w:sz w:val="27"/>
-          <w:szCs w:val="27"/>
           <w:lang w:eastAsia="fr-FR"/>
         </w:rPr>
         <w:t>service de location de salles</w:t>
@@ -2067,8 +2069,6 @@
         <w:rPr>
           <w:rFonts w:ascii="Times New Roman" w:eastAsia="Times New Roman" w:hAnsi="Times New Roman" w:cs="Times New Roman"/>
           <w:color w:val="000000"/>
-          <w:sz w:val="27"/>
-          <w:szCs w:val="27"/>
           <w:lang w:eastAsia="fr-FR"/>
         </w:rPr>
       </w:pPr>
@@ -2077,8 +2077,6 @@
           <w:rFonts w:ascii="Times New Roman" w:eastAsia="Times New Roman" w:hAnsi="Times New Roman" w:cs="Times New Roman"/>
           <w:b/>
           <w:color w:val="000000"/>
-          <w:sz w:val="27"/>
-          <w:szCs w:val="27"/>
           <w:lang w:eastAsia="fr-FR"/>
         </w:rPr>
         <w:t>Demande</w:t>
@@ -2087,8 +2085,6 @@
         <w:rPr>
           <w:rFonts w:ascii="Times New Roman" w:eastAsia="Times New Roman" w:hAnsi="Times New Roman" w:cs="Times New Roman"/>
           <w:color w:val="000000"/>
-          <w:sz w:val="27"/>
-          <w:szCs w:val="27"/>
           <w:lang w:eastAsia="fr-FR"/>
         </w:rPr>
         <w:t> =&gt; fiche de location (l’accord pour la location, le montant et le type de  règlement)</w:t>
@@ -2106,17 +2102,13 @@
         <w:rPr>
           <w:rFonts w:ascii="Times New Roman" w:eastAsia="Times New Roman" w:hAnsi="Times New Roman" w:cs="Times New Roman"/>
           <w:color w:val="000000"/>
-          <w:sz w:val="27"/>
-          <w:szCs w:val="27"/>
-          <w:lang w:eastAsia="fr-FR"/>
-        </w:rPr>
-      </w:pPr>
-      <w:r>
-        <w:rPr>
-          <w:rFonts w:ascii="Times New Roman" w:eastAsia="Times New Roman" w:hAnsi="Times New Roman" w:cs="Times New Roman"/>
-          <w:color w:val="000000"/>
-          <w:sz w:val="27"/>
-          <w:szCs w:val="27"/>
+          <w:lang w:eastAsia="fr-FR"/>
+        </w:rPr>
+      </w:pPr>
+      <w:r>
+        <w:rPr>
+          <w:rFonts w:ascii="Times New Roman" w:eastAsia="Times New Roman" w:hAnsi="Times New Roman" w:cs="Times New Roman"/>
+          <w:color w:val="000000"/>
           <w:lang w:eastAsia="fr-FR"/>
         </w:rPr>
         <w:t>Formulaire d’assurance signé par le pétitionnaire</w:t>
@@ -2134,17 +2126,13 @@
         <w:rPr>
           <w:rFonts w:ascii="Times New Roman" w:eastAsia="Times New Roman" w:hAnsi="Times New Roman" w:cs="Times New Roman"/>
           <w:color w:val="000000"/>
-          <w:sz w:val="27"/>
-          <w:szCs w:val="27"/>
-          <w:lang w:eastAsia="fr-FR"/>
-        </w:rPr>
-      </w:pPr>
-      <w:r>
-        <w:rPr>
-          <w:rFonts w:ascii="Times New Roman" w:eastAsia="Times New Roman" w:hAnsi="Times New Roman" w:cs="Times New Roman"/>
-          <w:color w:val="000000"/>
-          <w:sz w:val="27"/>
-          <w:szCs w:val="27"/>
+          <w:lang w:eastAsia="fr-FR"/>
+        </w:rPr>
+      </w:pPr>
+      <w:r>
+        <w:rPr>
+          <w:rFonts w:ascii="Times New Roman" w:eastAsia="Times New Roman" w:hAnsi="Times New Roman" w:cs="Times New Roman"/>
+          <w:color w:val="000000"/>
           <w:lang w:eastAsia="fr-FR"/>
         </w:rPr>
         <w:t xml:space="preserve">Vérification du planning de la salle </w:t>
@@ -2162,17 +2150,13 @@
         <w:rPr>
           <w:rFonts w:ascii="Times New Roman" w:eastAsia="Times New Roman" w:hAnsi="Times New Roman" w:cs="Times New Roman"/>
           <w:color w:val="000000"/>
-          <w:sz w:val="27"/>
-          <w:szCs w:val="27"/>
-          <w:lang w:eastAsia="fr-FR"/>
-        </w:rPr>
-      </w:pPr>
-      <w:r>
-        <w:rPr>
-          <w:rFonts w:ascii="Times New Roman" w:eastAsia="Times New Roman" w:hAnsi="Times New Roman" w:cs="Times New Roman"/>
-          <w:color w:val="000000"/>
-          <w:sz w:val="27"/>
-          <w:szCs w:val="27"/>
+          <w:lang w:eastAsia="fr-FR"/>
+        </w:rPr>
+      </w:pPr>
+      <w:r>
+        <w:rPr>
+          <w:rFonts w:ascii="Times New Roman" w:eastAsia="Times New Roman" w:hAnsi="Times New Roman" w:cs="Times New Roman"/>
+          <w:color w:val="000000"/>
           <w:lang w:eastAsia="fr-FR"/>
         </w:rPr>
         <w:t>Si demande acceptée, informer les agents municipaux</w:t>
@@ -2190,17 +2174,13 @@
         <w:rPr>
           <w:rFonts w:ascii="Times New Roman" w:eastAsia="Times New Roman" w:hAnsi="Times New Roman" w:cs="Times New Roman"/>
           <w:color w:val="000000"/>
-          <w:sz w:val="27"/>
-          <w:szCs w:val="27"/>
-          <w:lang w:eastAsia="fr-FR"/>
-        </w:rPr>
-      </w:pPr>
-      <w:r>
-        <w:rPr>
-          <w:rFonts w:ascii="Times New Roman" w:eastAsia="Times New Roman" w:hAnsi="Times New Roman" w:cs="Times New Roman"/>
-          <w:color w:val="000000"/>
-          <w:sz w:val="27"/>
-          <w:szCs w:val="27"/>
+          <w:lang w:eastAsia="fr-FR"/>
+        </w:rPr>
+      </w:pPr>
+      <w:r>
+        <w:rPr>
+          <w:rFonts w:ascii="Times New Roman" w:eastAsia="Times New Roman" w:hAnsi="Times New Roman" w:cs="Times New Roman"/>
+          <w:color w:val="000000"/>
           <w:lang w:eastAsia="fr-FR"/>
         </w:rPr>
         <w:t>Les agents municipaux doivent :</w:t>
@@ -2218,40 +2198,16 @@
         <w:rPr>
           <w:rFonts w:ascii="Times New Roman" w:eastAsia="Times New Roman" w:hAnsi="Times New Roman" w:cs="Times New Roman"/>
           <w:color w:val="000000"/>
-          <w:sz w:val="27"/>
-          <w:szCs w:val="27"/>
-          <w:lang w:eastAsia="fr-FR"/>
-        </w:rPr>
-      </w:pPr>
-      <w:r>
-        <w:rPr>
-          <w:rFonts w:ascii="Times New Roman" w:eastAsia="Times New Roman" w:hAnsi="Times New Roman" w:cs="Times New Roman"/>
-          <w:color w:val="000000"/>
-          <w:sz w:val="27"/>
-          <w:szCs w:val="27"/>
-          <w:lang w:eastAsia="fr-FR"/>
-        </w:rPr>
-        <w:t>i</w:t>
-      </w:r>
-      <w:r>
-        <w:rPr>
-          <w:rFonts w:ascii="Times New Roman" w:eastAsia="Times New Roman" w:hAnsi="Times New Roman" w:cs="Times New Roman"/>
-          <w:color w:val="000000"/>
-          <w:sz w:val="27"/>
-          <w:szCs w:val="27"/>
-          <w:lang w:eastAsia="fr-FR"/>
-        </w:rPr>
-        <w:t>nstaller la salle ou la débarrasser</w:t>
-      </w:r>
-      <w:r>
-        <w:rPr>
-          <w:rFonts w:ascii="Times New Roman" w:eastAsia="Times New Roman" w:hAnsi="Times New Roman" w:cs="Times New Roman"/>
-          <w:color w:val="000000"/>
-          <w:sz w:val="27"/>
-          <w:szCs w:val="27"/>
-          <w:lang w:eastAsia="fr-FR"/>
-        </w:rPr>
-        <w:t> ;</w:t>
+          <w:lang w:eastAsia="fr-FR"/>
+        </w:rPr>
+      </w:pPr>
+      <w:r>
+        <w:rPr>
+          <w:rFonts w:ascii="Times New Roman" w:eastAsia="Times New Roman" w:hAnsi="Times New Roman" w:cs="Times New Roman"/>
+          <w:color w:val="000000"/>
+          <w:lang w:eastAsia="fr-FR"/>
+        </w:rPr>
+        <w:t>installer la salle ou la débarrasser ;</w:t>
       </w:r>
     </w:p>
     <w:p>
@@ -2266,17 +2222,13 @@
         <w:rPr>
           <w:rFonts w:ascii="Times New Roman" w:eastAsia="Times New Roman" w:hAnsi="Times New Roman" w:cs="Times New Roman"/>
           <w:color w:val="000000"/>
-          <w:sz w:val="27"/>
-          <w:szCs w:val="27"/>
-          <w:lang w:eastAsia="fr-FR"/>
-        </w:rPr>
-      </w:pPr>
-      <w:r>
-        <w:rPr>
-          <w:rFonts w:ascii="Times New Roman" w:eastAsia="Times New Roman" w:hAnsi="Times New Roman" w:cs="Times New Roman"/>
-          <w:color w:val="000000"/>
-          <w:sz w:val="27"/>
-          <w:szCs w:val="27"/>
+          <w:lang w:eastAsia="fr-FR"/>
+        </w:rPr>
+      </w:pPr>
+      <w:r>
+        <w:rPr>
+          <w:rFonts w:ascii="Times New Roman" w:eastAsia="Times New Roman" w:hAnsi="Times New Roman" w:cs="Times New Roman"/>
+          <w:color w:val="000000"/>
           <w:lang w:eastAsia="fr-FR"/>
         </w:rPr>
         <w:t xml:space="preserve">réaliser l’état des lieux en présence du pétitionnaire. </w:t>
@@ -2294,30 +2246,16 @@
         <w:rPr>
           <w:rFonts w:ascii="Times New Roman" w:eastAsia="Times New Roman" w:hAnsi="Times New Roman" w:cs="Times New Roman"/>
           <w:color w:val="000000"/>
-          <w:sz w:val="27"/>
-          <w:szCs w:val="27"/>
-          <w:lang w:eastAsia="fr-FR"/>
-        </w:rPr>
-      </w:pPr>
-      <w:r>
-        <w:rPr>
-          <w:rFonts w:ascii="Times New Roman" w:eastAsia="Times New Roman" w:hAnsi="Times New Roman" w:cs="Times New Roman"/>
-          <w:color w:val="000000"/>
-          <w:sz w:val="27"/>
-          <w:szCs w:val="27"/>
-          <w:lang w:eastAsia="fr-FR"/>
-        </w:rPr>
-        <w:t>Les agents municipaux</w:t>
-      </w:r>
-      <w:r>
-        <w:rPr>
-          <w:rFonts w:ascii="Times New Roman" w:eastAsia="Times New Roman" w:hAnsi="Times New Roman" w:cs="Times New Roman"/>
-          <w:color w:val="000000"/>
-          <w:sz w:val="27"/>
-          <w:szCs w:val="27"/>
-          <w:lang w:eastAsia="fr-FR"/>
-        </w:rPr>
-        <w:t xml:space="preserve"> retournent l’état de lieux au service de location de salles.</w:t>
+          <w:lang w:eastAsia="fr-FR"/>
+        </w:rPr>
+      </w:pPr>
+      <w:r>
+        <w:rPr>
+          <w:rFonts w:ascii="Times New Roman" w:eastAsia="Times New Roman" w:hAnsi="Times New Roman" w:cs="Times New Roman"/>
+          <w:color w:val="000000"/>
+          <w:lang w:eastAsia="fr-FR"/>
+        </w:rPr>
+        <w:t>Les agents municipaux retournent l’état de lieux au service de location de salles.</w:t>
       </w:r>
     </w:p>
     <w:p>
@@ -2332,70 +2270,16 @@
         <w:rPr>
           <w:rFonts w:ascii="Times New Roman" w:eastAsia="Times New Roman" w:hAnsi="Times New Roman" w:cs="Times New Roman"/>
           <w:color w:val="000000"/>
-          <w:sz w:val="27"/>
-          <w:szCs w:val="27"/>
-          <w:lang w:eastAsia="fr-FR"/>
-        </w:rPr>
-      </w:pPr>
-      <w:r>
-        <w:rPr>
-          <w:rFonts w:ascii="Times New Roman" w:eastAsia="Times New Roman" w:hAnsi="Times New Roman" w:cs="Times New Roman"/>
-          <w:color w:val="000000"/>
-          <w:sz w:val="27"/>
-          <w:szCs w:val="27"/>
-          <w:lang w:eastAsia="fr-FR"/>
-        </w:rPr>
-        <w:t xml:space="preserve">Si </w:t>
-      </w:r>
-      <w:r>
-        <w:rPr>
-          <w:rFonts w:ascii="Times New Roman" w:eastAsia="Times New Roman" w:hAnsi="Times New Roman" w:cs="Times New Roman"/>
-          <w:color w:val="000000"/>
-          <w:sz w:val="27"/>
-          <w:szCs w:val="27"/>
-          <w:lang w:eastAsia="fr-FR"/>
-        </w:rPr>
-        <w:t>dégradation</w:t>
-      </w:r>
-      <w:r>
-        <w:rPr>
-          <w:rFonts w:ascii="Times New Roman" w:eastAsia="Times New Roman" w:hAnsi="Times New Roman" w:cs="Times New Roman"/>
-          <w:color w:val="000000"/>
-          <w:sz w:val="27"/>
-          <w:szCs w:val="27"/>
-          <w:lang w:eastAsia="fr-FR"/>
-        </w:rPr>
-        <w:t xml:space="preserve">, </w:t>
-      </w:r>
-      <w:r>
-        <w:rPr>
-          <w:rFonts w:ascii="Times New Roman" w:eastAsia="Times New Roman" w:hAnsi="Times New Roman" w:cs="Times New Roman"/>
-          <w:color w:val="000000"/>
-          <w:sz w:val="27"/>
-          <w:szCs w:val="27"/>
-          <w:lang w:eastAsia="fr-FR"/>
-        </w:rPr>
-        <w:t>le service émettra</w:t>
-      </w:r>
-      <w:r>
-        <w:rPr>
-          <w:rFonts w:ascii="Times New Roman" w:eastAsia="Times New Roman" w:hAnsi="Times New Roman" w:cs="Times New Roman"/>
-          <w:color w:val="000000"/>
-          <w:sz w:val="27"/>
-          <w:szCs w:val="27"/>
-          <w:lang w:eastAsia="fr-FR"/>
-        </w:rPr>
-        <w:t>, au client,</w:t>
-      </w:r>
-      <w:r>
-        <w:rPr>
-          <w:rFonts w:ascii="Times New Roman" w:eastAsia="Times New Roman" w:hAnsi="Times New Roman" w:cs="Times New Roman"/>
-          <w:color w:val="000000"/>
-          <w:sz w:val="27"/>
-          <w:szCs w:val="27"/>
-          <w:lang w:eastAsia="fr-FR"/>
-        </w:rPr>
-        <w:t xml:space="preserve"> une demande de remboursement du matériel abîmé au prix coûtant</w:t>
+          <w:lang w:eastAsia="fr-FR"/>
+        </w:rPr>
+      </w:pPr>
+      <w:r>
+        <w:rPr>
+          <w:rFonts w:ascii="Times New Roman" w:eastAsia="Times New Roman" w:hAnsi="Times New Roman" w:cs="Times New Roman"/>
+          <w:color w:val="000000"/>
+          <w:lang w:eastAsia="fr-FR"/>
+        </w:rPr>
+        <w:t>Si dégradation, le service émettra, au client, une demande de remboursement du matériel abîmé au prix coûtant</w:t>
       </w:r>
     </w:p>
     <w:sectPr>
@@ -2681,8 +2565,8 @@
   <w:abstractNum w:abstractNumId="3">
     <w:nsid w:val="2AD31799"/>
     <w:multiLevelType w:val="hybridMultilevel"/>
-    <w:tmpl w:val="EAE86DCE"/>
-    <w:lvl w:ilvl="0" w:tplc="1E4E0B00">
+    <w:tmpl w:val="FF84FB20"/>
+    <w:lvl w:ilvl="0" w:tplc="B4C680E6">
       <w:start w:val="4"/>
       <w:numFmt w:val="bullet"/>
       <w:lvlText w:val="-"/>
@@ -2692,6 +2576,7 @@
       </w:pPr>
       <w:rPr>
         <w:rFonts w:ascii="Times New Roman" w:eastAsia="Times New Roman" w:hAnsi="Times New Roman" w:cs="Times New Roman" w:hint="default"/>
+        <w:color w:val="auto"/>
       </w:rPr>
     </w:lvl>
     <w:lvl w:ilvl="1" w:tplc="040C0003" w:tentative="1">
@@ -3059,6 +2944,95 @@
     </w:lvl>
   </w:abstractNum>
   <w:abstractNum w:abstractNumId="7">
+    <w:nsid w:val="3B5C05C9"/>
+    <w:multiLevelType w:val="hybridMultilevel"/>
+    <w:tmpl w:val="627A7EBE"/>
+    <w:lvl w:ilvl="0" w:tplc="040C000F">
+      <w:start w:val="1"/>
+      <w:numFmt w:val="decimal"/>
+      <w:lvlText w:val="%1."/>
+      <w:lvlJc w:val="left"/>
+      <w:pPr>
+        <w:ind w:left="720" w:hanging="360"/>
+      </w:pPr>
+      <w:rPr>
+        <w:rFonts w:hint="default"/>
+      </w:rPr>
+    </w:lvl>
+    <w:lvl w:ilvl="1" w:tplc="040C0019" w:tentative="1">
+      <w:start w:val="1"/>
+      <w:numFmt w:val="lowerLetter"/>
+      <w:lvlText w:val="%2."/>
+      <w:lvlJc w:val="left"/>
+      <w:pPr>
+        <w:ind w:left="1440" w:hanging="360"/>
+      </w:pPr>
+    </w:lvl>
+    <w:lvl w:ilvl="2" w:tplc="040C001B" w:tentative="1">
+      <w:start w:val="1"/>
+      <w:numFmt w:val="lowerRoman"/>
+      <w:lvlText w:val="%3."/>
+      <w:lvlJc w:val="right"/>
+      <w:pPr>
+        <w:ind w:left="2160" w:hanging="180"/>
+      </w:pPr>
+    </w:lvl>
+    <w:lvl w:ilvl="3" w:tplc="040C000F" w:tentative="1">
+      <w:start w:val="1"/>
+      <w:numFmt w:val="decimal"/>
+      <w:lvlText w:val="%4."/>
+      <w:lvlJc w:val="left"/>
+      <w:pPr>
+        <w:ind w:left="2880" w:hanging="360"/>
+      </w:pPr>
+    </w:lvl>
+    <w:lvl w:ilvl="4" w:tplc="040C0019" w:tentative="1">
+      <w:start w:val="1"/>
+      <w:numFmt w:val="lowerLetter"/>
+      <w:lvlText w:val="%5."/>
+      <w:lvlJc w:val="left"/>
+      <w:pPr>
+        <w:ind w:left="3600" w:hanging="360"/>
+      </w:pPr>
+    </w:lvl>
+    <w:lvl w:ilvl="5" w:tplc="040C001B" w:tentative="1">
+      <w:start w:val="1"/>
+      <w:numFmt w:val="lowerRoman"/>
+      <w:lvlText w:val="%6."/>
+      <w:lvlJc w:val="right"/>
+      <w:pPr>
+        <w:ind w:left="4320" w:hanging="180"/>
+      </w:pPr>
+    </w:lvl>
+    <w:lvl w:ilvl="6" w:tplc="040C000F" w:tentative="1">
+      <w:start w:val="1"/>
+      <w:numFmt w:val="decimal"/>
+      <w:lvlText w:val="%7."/>
+      <w:lvlJc w:val="left"/>
+      <w:pPr>
+        <w:ind w:left="5040" w:hanging="360"/>
+      </w:pPr>
+    </w:lvl>
+    <w:lvl w:ilvl="7" w:tplc="040C0019" w:tentative="1">
+      <w:start w:val="1"/>
+      <w:numFmt w:val="lowerLetter"/>
+      <w:lvlText w:val="%8."/>
+      <w:lvlJc w:val="left"/>
+      <w:pPr>
+        <w:ind w:left="5760" w:hanging="360"/>
+      </w:pPr>
+    </w:lvl>
+    <w:lvl w:ilvl="8" w:tplc="040C001B" w:tentative="1">
+      <w:start w:val="1"/>
+      <w:numFmt w:val="lowerRoman"/>
+      <w:lvlText w:val="%9."/>
+      <w:lvlJc w:val="right"/>
+      <w:pPr>
+        <w:ind w:left="6480" w:hanging="180"/>
+      </w:pPr>
+    </w:lvl>
+  </w:abstractNum>
+  <w:abstractNum w:abstractNumId="8">
     <w:nsid w:val="44EF4B58"/>
     <w:multiLevelType w:val="hybridMultilevel"/>
     <w:tmpl w:val="1CC64CDC"/>
@@ -3171,7 +3145,186 @@
       </w:rPr>
     </w:lvl>
   </w:abstractNum>
-  <w:abstractNum w:abstractNumId="8">
+  <w:abstractNum w:abstractNumId="9">
+    <w:nsid w:val="45F46E25"/>
+    <w:multiLevelType w:val="hybridMultilevel"/>
+    <w:tmpl w:val="AEF69ADA"/>
+    <w:lvl w:ilvl="0" w:tplc="0A803FAA">
+      <w:start w:val="1"/>
+      <w:numFmt w:val="upperLetter"/>
+      <w:lvlText w:val="%1."/>
+      <w:lvlJc w:val="left"/>
+      <w:pPr>
+        <w:ind w:left="432" w:hanging="360"/>
+      </w:pPr>
+      <w:rPr>
+        <w:rFonts w:hint="default"/>
+        <w:b/>
+      </w:rPr>
+    </w:lvl>
+    <w:lvl w:ilvl="1" w:tplc="040C0019" w:tentative="1">
+      <w:start w:val="1"/>
+      <w:numFmt w:val="lowerLetter"/>
+      <w:lvlText w:val="%2."/>
+      <w:lvlJc w:val="left"/>
+      <w:pPr>
+        <w:ind w:left="1152" w:hanging="360"/>
+      </w:pPr>
+    </w:lvl>
+    <w:lvl w:ilvl="2" w:tplc="040C001B" w:tentative="1">
+      <w:start w:val="1"/>
+      <w:numFmt w:val="lowerRoman"/>
+      <w:lvlText w:val="%3."/>
+      <w:lvlJc w:val="right"/>
+      <w:pPr>
+        <w:ind w:left="1872" w:hanging="180"/>
+      </w:pPr>
+    </w:lvl>
+    <w:lvl w:ilvl="3" w:tplc="040C000F" w:tentative="1">
+      <w:start w:val="1"/>
+      <w:numFmt w:val="decimal"/>
+      <w:lvlText w:val="%4."/>
+      <w:lvlJc w:val="left"/>
+      <w:pPr>
+        <w:ind w:left="2592" w:hanging="360"/>
+      </w:pPr>
+    </w:lvl>
+    <w:lvl w:ilvl="4" w:tplc="040C0019" w:tentative="1">
+      <w:start w:val="1"/>
+      <w:numFmt w:val="lowerLetter"/>
+      <w:lvlText w:val="%5."/>
+      <w:lvlJc w:val="left"/>
+      <w:pPr>
+        <w:ind w:left="3312" w:hanging="360"/>
+      </w:pPr>
+    </w:lvl>
+    <w:lvl w:ilvl="5" w:tplc="040C001B" w:tentative="1">
+      <w:start w:val="1"/>
+      <w:numFmt w:val="lowerRoman"/>
+      <w:lvlText w:val="%6."/>
+      <w:lvlJc w:val="right"/>
+      <w:pPr>
+        <w:ind w:left="4032" w:hanging="180"/>
+      </w:pPr>
+    </w:lvl>
+    <w:lvl w:ilvl="6" w:tplc="040C000F" w:tentative="1">
+      <w:start w:val="1"/>
+      <w:numFmt w:val="decimal"/>
+      <w:lvlText w:val="%7."/>
+      <w:lvlJc w:val="left"/>
+      <w:pPr>
+        <w:ind w:left="4752" w:hanging="360"/>
+      </w:pPr>
+    </w:lvl>
+    <w:lvl w:ilvl="7" w:tplc="040C0019" w:tentative="1">
+      <w:start w:val="1"/>
+      <w:numFmt w:val="lowerLetter"/>
+      <w:lvlText w:val="%8."/>
+      <w:lvlJc w:val="left"/>
+      <w:pPr>
+        <w:ind w:left="5472" w:hanging="360"/>
+      </w:pPr>
+    </w:lvl>
+    <w:lvl w:ilvl="8" w:tplc="040C001B" w:tentative="1">
+      <w:start w:val="1"/>
+      <w:numFmt w:val="lowerRoman"/>
+      <w:lvlText w:val="%9."/>
+      <w:lvlJc w:val="right"/>
+      <w:pPr>
+        <w:ind w:left="6192" w:hanging="180"/>
+      </w:pPr>
+    </w:lvl>
+  </w:abstractNum>
+  <w:abstractNum w:abstractNumId="10">
+    <w:nsid w:val="502A1AA0"/>
+    <w:multiLevelType w:val="hybridMultilevel"/>
+    <w:tmpl w:val="2A684B88"/>
+    <w:lvl w:ilvl="0" w:tplc="7A4C13AC">
+      <w:start w:val="1"/>
+      <w:numFmt w:val="upperLetter"/>
+      <w:lvlText w:val="%1."/>
+      <w:lvlJc w:val="left"/>
+      <w:pPr>
+        <w:ind w:left="432" w:hanging="360"/>
+      </w:pPr>
+      <w:rPr>
+        <w:rFonts w:hint="default"/>
+      </w:rPr>
+    </w:lvl>
+    <w:lvl w:ilvl="1" w:tplc="040C0019" w:tentative="1">
+      <w:start w:val="1"/>
+      <w:numFmt w:val="lowerLetter"/>
+      <w:lvlText w:val="%2."/>
+      <w:lvlJc w:val="left"/>
+      <w:pPr>
+        <w:ind w:left="1152" w:hanging="360"/>
+      </w:pPr>
+    </w:lvl>
+    <w:lvl w:ilvl="2" w:tplc="040C001B" w:tentative="1">
+      <w:start w:val="1"/>
+      <w:numFmt w:val="lowerRoman"/>
+      <w:lvlText w:val="%3."/>
+      <w:lvlJc w:val="right"/>
+      <w:pPr>
+        <w:ind w:left="1872" w:hanging="180"/>
+      </w:pPr>
+    </w:lvl>
+    <w:lvl w:ilvl="3" w:tplc="040C000F" w:tentative="1">
+      <w:start w:val="1"/>
+      <w:numFmt w:val="decimal"/>
+      <w:lvlText w:val="%4."/>
+      <w:lvlJc w:val="left"/>
+      <w:pPr>
+        <w:ind w:left="2592" w:hanging="360"/>
+      </w:pPr>
+    </w:lvl>
+    <w:lvl w:ilvl="4" w:tplc="040C0019" w:tentative="1">
+      <w:start w:val="1"/>
+      <w:numFmt w:val="lowerLetter"/>
+      <w:lvlText w:val="%5."/>
+      <w:lvlJc w:val="left"/>
+      <w:pPr>
+        <w:ind w:left="3312" w:hanging="360"/>
+      </w:pPr>
+    </w:lvl>
+    <w:lvl w:ilvl="5" w:tplc="040C001B" w:tentative="1">
+      <w:start w:val="1"/>
+      <w:numFmt w:val="lowerRoman"/>
+      <w:lvlText w:val="%6."/>
+      <w:lvlJc w:val="right"/>
+      <w:pPr>
+        <w:ind w:left="4032" w:hanging="180"/>
+      </w:pPr>
+    </w:lvl>
+    <w:lvl w:ilvl="6" w:tplc="040C000F" w:tentative="1">
+      <w:start w:val="1"/>
+      <w:numFmt w:val="decimal"/>
+      <w:lvlText w:val="%7."/>
+      <w:lvlJc w:val="left"/>
+      <w:pPr>
+        <w:ind w:left="4752" w:hanging="360"/>
+      </w:pPr>
+    </w:lvl>
+    <w:lvl w:ilvl="7" w:tplc="040C0019" w:tentative="1">
+      <w:start w:val="1"/>
+      <w:numFmt w:val="lowerLetter"/>
+      <w:lvlText w:val="%8."/>
+      <w:lvlJc w:val="left"/>
+      <w:pPr>
+        <w:ind w:left="5472" w:hanging="360"/>
+      </w:pPr>
+    </w:lvl>
+    <w:lvl w:ilvl="8" w:tplc="040C001B" w:tentative="1">
+      <w:start w:val="1"/>
+      <w:numFmt w:val="lowerRoman"/>
+      <w:lvlText w:val="%9."/>
+      <w:lvlJc w:val="right"/>
+      <w:pPr>
+        <w:ind w:left="6192" w:hanging="180"/>
+      </w:pPr>
+    </w:lvl>
+  </w:abstractNum>
+  <w:abstractNum w:abstractNumId="11">
     <w:nsid w:val="51B024FF"/>
     <w:multiLevelType w:val="hybridMultilevel"/>
     <w:tmpl w:val="0AF0D73E"/>
@@ -3260,7 +3413,7 @@
       </w:pPr>
     </w:lvl>
   </w:abstractNum>
-  <w:abstractNum w:abstractNumId="9">
+  <w:abstractNum w:abstractNumId="12">
     <w:nsid w:val="523A3147"/>
     <w:multiLevelType w:val="multilevel"/>
     <w:tmpl w:val="7A2E9EE2"/>
@@ -3409,7 +3562,7 @@
       </w:rPr>
     </w:lvl>
   </w:abstractNum>
-  <w:abstractNum w:abstractNumId="10">
+  <w:abstractNum w:abstractNumId="13">
     <w:nsid w:val="5D635F8F"/>
     <w:multiLevelType w:val="hybridMultilevel"/>
     <w:tmpl w:val="CAAE05AA"/>
@@ -3522,7 +3675,7 @@
       </w:rPr>
     </w:lvl>
   </w:abstractNum>
-  <w:abstractNum w:abstractNumId="11">
+  <w:abstractNum w:abstractNumId="14">
     <w:nsid w:val="75EF15EA"/>
     <w:multiLevelType w:val="hybridMultilevel"/>
     <w:tmpl w:val="7D6E651C"/>
@@ -3639,10 +3792,10 @@
     <w:abstractNumId w:val="4"/>
   </w:num>
   <w:num w:numId="2">
-    <w:abstractNumId w:val="9"/>
+    <w:abstractNumId w:val="12"/>
   </w:num>
   <w:num w:numId="3">
-    <w:abstractNumId w:val="10"/>
+    <w:abstractNumId w:val="13"/>
   </w:num>
   <w:num w:numId="4">
     <w:abstractNumId w:val="2"/>
@@ -3651,16 +3804,16 @@
     <w:abstractNumId w:val="0"/>
   </w:num>
   <w:num w:numId="6">
-    <w:abstractNumId w:val="8"/>
+    <w:abstractNumId w:val="11"/>
   </w:num>
   <w:num w:numId="7">
-    <w:abstractNumId w:val="11"/>
+    <w:abstractNumId w:val="14"/>
   </w:num>
   <w:num w:numId="8">
     <w:abstractNumId w:val="6"/>
   </w:num>
   <w:num w:numId="9">
-    <w:abstractNumId w:val="7"/>
+    <w:abstractNumId w:val="8"/>
   </w:num>
   <w:num w:numId="10">
     <w:abstractNumId w:val="1"/>
@@ -3670,6 +3823,15 @@
   </w:num>
   <w:num w:numId="12">
     <w:abstractNumId w:val="3"/>
+  </w:num>
+  <w:num w:numId="13">
+    <w:abstractNumId w:val="10"/>
+  </w:num>
+  <w:num w:numId="14">
+    <w:abstractNumId w:val="9"/>
+  </w:num>
+  <w:num w:numId="15">
+    <w:abstractNumId w:val="7"/>
   </w:num>
 </w:numbering>
 </file>
@@ -3906,6 +4068,7 @@
   <w:style w:type="character" w:default="1" w:styleId="Policepardfaut">
     <w:name w:val="Default Paragraph Font"/>
     <w:uiPriority w:val="1"/>
+    <w:semiHidden/>
     <w:unhideWhenUsed/>
   </w:style>
   <w:style w:type="table" w:default="1" w:styleId="TableauNormal">
@@ -3997,6 +4160,38 @@
       <w:b/>
       <w:bCs/>
       <w:color w:val="4F81BD" w:themeColor="accent1"/>
+    </w:rPr>
+  </w:style>
+  <w:style w:type="paragraph" w:styleId="Notedebasdepage">
+    <w:name w:val="footnote text"/>
+    <w:basedOn w:val="Normal"/>
+    <w:link w:val="NotedebasdepageCar"/>
+    <w:uiPriority w:val="99"/>
+    <w:semiHidden/>
+    <w:unhideWhenUsed/>
+    <w:rsid w:val="00C26264"/>
+    <w:pPr>
+      <w:spacing w:after="0" w:line="240" w:lineRule="auto"/>
+    </w:pPr>
+    <w:rPr>
+      <w:rFonts w:ascii="Times New Roman" w:eastAsia="Times New Roman" w:hAnsi="Times New Roman" w:cs="Times New Roman"/>
+      <w:sz w:val="20"/>
+      <w:szCs w:val="20"/>
+      <w:lang w:eastAsia="fr-FR"/>
+    </w:rPr>
+  </w:style>
+  <w:style w:type="character" w:customStyle="1" w:styleId="NotedebasdepageCar">
+    <w:name w:val="Note de bas de page Car"/>
+    <w:basedOn w:val="Policepardfaut"/>
+    <w:link w:val="Notedebasdepage"/>
+    <w:uiPriority w:val="99"/>
+    <w:semiHidden/>
+    <w:rsid w:val="00C26264"/>
+    <w:rPr>
+      <w:rFonts w:ascii="Times New Roman" w:eastAsia="Times New Roman" w:hAnsi="Times New Roman" w:cs="Times New Roman"/>
+      <w:sz w:val="20"/>
+      <w:szCs w:val="20"/>
+      <w:lang w:eastAsia="fr-FR"/>
     </w:rPr>
   </w:style>
 </w:styles>
@@ -4234,6 +4429,7 @@
   <w:style w:type="character" w:default="1" w:styleId="Policepardfaut">
     <w:name w:val="Default Paragraph Font"/>
     <w:uiPriority w:val="1"/>
+    <w:semiHidden/>
     <w:unhideWhenUsed/>
   </w:style>
   <w:style w:type="table" w:default="1" w:styleId="TableauNormal">
@@ -4325,6 +4521,38 @@
       <w:b/>
       <w:bCs/>
       <w:color w:val="4F81BD" w:themeColor="accent1"/>
+    </w:rPr>
+  </w:style>
+  <w:style w:type="paragraph" w:styleId="Notedebasdepage">
+    <w:name w:val="footnote text"/>
+    <w:basedOn w:val="Normal"/>
+    <w:link w:val="NotedebasdepageCar"/>
+    <w:uiPriority w:val="99"/>
+    <w:semiHidden/>
+    <w:unhideWhenUsed/>
+    <w:rsid w:val="00C26264"/>
+    <w:pPr>
+      <w:spacing w:after="0" w:line="240" w:lineRule="auto"/>
+    </w:pPr>
+    <w:rPr>
+      <w:rFonts w:ascii="Times New Roman" w:eastAsia="Times New Roman" w:hAnsi="Times New Roman" w:cs="Times New Roman"/>
+      <w:sz w:val="20"/>
+      <w:szCs w:val="20"/>
+      <w:lang w:eastAsia="fr-FR"/>
+    </w:rPr>
+  </w:style>
+  <w:style w:type="character" w:customStyle="1" w:styleId="NotedebasdepageCar">
+    <w:name w:val="Note de bas de page Car"/>
+    <w:basedOn w:val="Policepardfaut"/>
+    <w:link w:val="Notedebasdepage"/>
+    <w:uiPriority w:val="99"/>
+    <w:semiHidden/>
+    <w:rsid w:val="00C26264"/>
+    <w:rPr>
+      <w:rFonts w:ascii="Times New Roman" w:eastAsia="Times New Roman" w:hAnsi="Times New Roman" w:cs="Times New Roman"/>
+      <w:sz w:val="20"/>
+      <w:szCs w:val="20"/>
+      <w:lang w:eastAsia="fr-FR"/>
     </w:rPr>
   </w:style>
 </w:styles>

--- a/Cahier des charges.docx
+++ b/Cahier des charges.docx
@@ -377,7 +377,6 @@
             <w:dataBinding w:prefixMappings="xmlns:ns0='http://schemas.openxmlformats.org/package/2006/metadata/core-properties' xmlns:ns1='http://purl.org/dc/elements/1.1/'" w:xpath="/ns0:coreProperties[1]/ns1:title[1]" w:storeItemID="{6C3C8BC8-F283-45AE-878A-BAB7291924A1}"/>
             <w:text/>
           </w:sdtPr>
-          <w:sdtEndPr/>
           <w:sdtContent>
             <w:p>
               <w:pPr>
@@ -557,9 +556,6 @@
           <w:sdtPr>
             <w:alias w:val="Date "/>
             <w:id w:val="14700083"/>
-            <w:placeholder>
-              <w:docPart w:val="7ADB9DB7EAB543DCA66CBAA2724B3F92"/>
-            </w:placeholder>
             <w:dataBinding w:prefixMappings="xmlns:ns0='http://schemas.microsoft.com/office/2006/coverPageProps'" w:xpath="/ns0:CoverPageProperties[1]/ns0:PublishDate[1]" w:storeItemID="{55AF091B-3C7A-41E3-B477-F2FDAA23CFDA}"/>
             <w:date w:fullDate="2016-03-14T00:00:00Z">
               <w:dateFormat w:val="dd/MM/yyyy"/>
@@ -568,7 +564,6 @@
               <w:calendar w:val="gregorian"/>
             </w:date>
           </w:sdtPr>
-          <w:sdtEndPr/>
           <w:sdtContent>
             <w:p>
               <w:pPr>
@@ -636,7 +631,6 @@
           <w:docPartUnique/>
         </w:docPartObj>
       </w:sdtPr>
-      <w:sdtEndPr/>
       <w:sdtContent>
         <w:p>
           <w:pPr>
@@ -7438,6 +7432,28 @@
         <w:rPr>
           <w:rFonts w:ascii="Times New Roman" w:hAnsi="Times New Roman" w:cs="Times New Roman"/>
         </w:rPr>
+        <w:t>L’hébergement du site se fera dans un premier temps en local, dans un</w:t>
+      </w:r>
+      <w:bookmarkStart w:id="20" w:name="_GoBack"/>
+      <w:bookmarkEnd w:id="20"/>
+      <w:r>
+        <w:rPr>
+          <w:rFonts w:ascii="Times New Roman" w:hAnsi="Times New Roman" w:cs="Times New Roman"/>
+        </w:rPr>
+        <w:t xml:space="preserve"> deuxième temps nous l’exporterons sur un serveur en ligne.    </w:t>
+      </w:r>
+    </w:p>
+    <w:p>
+      <w:pPr>
+        <w:jc w:val="both"/>
+        <w:rPr>
+          <w:rFonts w:ascii="Times New Roman" w:hAnsi="Times New Roman" w:cs="Times New Roman"/>
+        </w:rPr>
+      </w:pPr>
+      <w:r>
+        <w:rPr>
+          <w:rFonts w:ascii="Times New Roman" w:hAnsi="Times New Roman" w:cs="Times New Roman"/>
+        </w:rPr>
         <w:t xml:space="preserve">Le nombre d’utilisateurs internes est réduit. Toutefois, le nombre d’utilisateurs externes dans certaines périodes (exemple : période de Noel) pourrait être </w:t>
       </w:r>
       <w:r>
@@ -7466,7 +7482,7 @@
           <w:bCs/>
         </w:rPr>
       </w:pPr>
-      <w:bookmarkStart w:id="20" w:name="_Toc445642705"/>
+      <w:bookmarkStart w:id="21" w:name="_Toc445642705"/>
       <w:r>
         <w:rPr>
           <w:rStyle w:val="Titre3Car"/>
@@ -7475,7 +7491,7 @@
         </w:rPr>
         <w:t>Serveur</w:t>
       </w:r>
-      <w:bookmarkEnd w:id="20"/>
+      <w:bookmarkEnd w:id="21"/>
     </w:p>
     <w:p>
       <w:pPr>
@@ -7508,7 +7524,7 @@
           <w:bCs/>
         </w:rPr>
       </w:pPr>
-      <w:bookmarkStart w:id="21" w:name="_Toc445642706"/>
+      <w:bookmarkStart w:id="22" w:name="_Toc445642706"/>
       <w:r>
         <w:rPr>
           <w:rStyle w:val="Titre3Car"/>
@@ -7541,7 +7557,7 @@
         </w:rPr>
         <w:t>omaine</w:t>
       </w:r>
-      <w:bookmarkEnd w:id="21"/>
+      <w:bookmarkEnd w:id="22"/>
       <w:r>
         <w:rPr>
           <w:rStyle w:val="Titre3Car"/>
@@ -7616,17 +7632,16 @@
           <w:bCs/>
         </w:rPr>
       </w:pPr>
-      <w:bookmarkStart w:id="22" w:name="_Toc445642707"/>
+      <w:bookmarkStart w:id="23" w:name="_Toc445642707"/>
       <w:r>
         <w:rPr>
           <w:rStyle w:val="Titre3Car"/>
           <w:b/>
           <w:bCs/>
         </w:rPr>
-        <w:lastRenderedPageBreak/>
         <w:t>Matérielles</w:t>
       </w:r>
-      <w:bookmarkEnd w:id="22"/>
+      <w:bookmarkEnd w:id="23"/>
     </w:p>
     <w:p>
       <w:pPr>
@@ -7636,14 +7651,14 @@
           <w:numId w:val="10"/>
         </w:numPr>
       </w:pPr>
-      <w:bookmarkStart w:id="23" w:name="_Toc445642708"/>
+      <w:bookmarkStart w:id="24" w:name="_Toc445642708"/>
       <w:r>
         <w:t>E</w:t>
       </w:r>
       <w:r>
         <w:t>rgonomie</w:t>
       </w:r>
-      <w:bookmarkEnd w:id="23"/>
+      <w:bookmarkEnd w:id="24"/>
       <w:r>
         <w:t xml:space="preserve"> </w:t>
       </w:r>
@@ -7688,11 +7703,11 @@
           <w:numId w:val="10"/>
         </w:numPr>
       </w:pPr>
-      <w:bookmarkStart w:id="24" w:name="_Toc445642709"/>
+      <w:bookmarkStart w:id="25" w:name="_Toc445642709"/>
       <w:r>
         <w:t>Module de communication</w:t>
       </w:r>
-      <w:bookmarkEnd w:id="24"/>
+      <w:bookmarkEnd w:id="25"/>
     </w:p>
     <w:p>
       <w:pPr>
@@ -7745,11 +7760,11 @@
           <w:numId w:val="10"/>
         </w:numPr>
       </w:pPr>
-      <w:bookmarkStart w:id="25" w:name="_Toc445642710"/>
+      <w:bookmarkStart w:id="26" w:name="_Toc445642710"/>
       <w:r>
         <w:t>Types de données</w:t>
       </w:r>
-      <w:bookmarkEnd w:id="25"/>
+      <w:bookmarkEnd w:id="26"/>
     </w:p>
     <w:p>
       <w:pPr>
@@ -7840,11 +7855,11 @@
           <w:numId w:val="10"/>
         </w:numPr>
       </w:pPr>
-      <w:bookmarkStart w:id="26" w:name="_Toc445642711"/>
+      <w:bookmarkStart w:id="27" w:name="_Toc445642711"/>
       <w:r>
         <w:t>Base de données</w:t>
       </w:r>
-      <w:bookmarkEnd w:id="26"/>
+      <w:bookmarkEnd w:id="27"/>
     </w:p>
     <w:p>
       <w:pPr>
@@ -7868,11 +7883,11 @@
           <w:numId w:val="10"/>
         </w:numPr>
       </w:pPr>
-      <w:bookmarkStart w:id="27" w:name="_Toc445642712"/>
+      <w:bookmarkStart w:id="28" w:name="_Toc445642712"/>
       <w:r>
         <w:t>Charte graphique</w:t>
       </w:r>
-      <w:bookmarkEnd w:id="27"/>
+      <w:bookmarkEnd w:id="28"/>
     </w:p>
     <w:p>
       <w:pPr>
@@ -7918,11 +7933,11 @@
           <w:rFonts w:ascii="Times New Roman" w:hAnsi="Times New Roman" w:cs="Times New Roman"/>
         </w:rPr>
       </w:pPr>
-      <w:bookmarkStart w:id="28" w:name="_Toc445642713"/>
+      <w:bookmarkStart w:id="29" w:name="_Toc445642713"/>
       <w:r>
         <w:t>Déclinaison thématique</w:t>
       </w:r>
-      <w:bookmarkEnd w:id="28"/>
+      <w:bookmarkEnd w:id="29"/>
       <w:r>
         <w:rPr>
           <w:rFonts w:ascii="Times New Roman" w:hAnsi="Times New Roman" w:cs="Times New Roman"/>
@@ -7961,11 +7976,11 @@
           <w:numId w:val="10"/>
         </w:numPr>
       </w:pPr>
-      <w:bookmarkStart w:id="29" w:name="_Toc445642714"/>
+      <w:bookmarkStart w:id="30" w:name="_Toc445642714"/>
       <w:r>
         <w:t>Site web adaptatif – site responsive</w:t>
       </w:r>
-      <w:bookmarkEnd w:id="29"/>
+      <w:bookmarkEnd w:id="30"/>
     </w:p>
     <w:p>
       <w:pPr>
@@ -8005,14 +8020,15 @@
           <w:numId w:val="10"/>
         </w:numPr>
       </w:pPr>
-      <w:bookmarkStart w:id="30" w:name="_Toc445642715"/>
-      <w:r>
+      <w:bookmarkStart w:id="31" w:name="_Toc445642715"/>
+      <w:r>
+        <w:lastRenderedPageBreak/>
         <w:t xml:space="preserve">Le </w:t>
       </w:r>
       <w:r>
         <w:t>contenu</w:t>
       </w:r>
-      <w:bookmarkEnd w:id="30"/>
+      <w:bookmarkEnd w:id="31"/>
     </w:p>
     <w:p>
       <w:pPr>
@@ -8103,7 +8119,6 @@
           <w:sz w:val="22"/>
           <w:szCs w:val="22"/>
         </w:rPr>
-        <w:lastRenderedPageBreak/>
         <w:t xml:space="preserve">la création d’un compte client ; </w:t>
       </w:r>
     </w:p>
@@ -8325,11 +8340,11 @@
           <w:numId w:val="10"/>
         </w:numPr>
       </w:pPr>
-      <w:bookmarkStart w:id="31" w:name="_Toc445642716"/>
+      <w:bookmarkStart w:id="32" w:name="_Toc445642716"/>
       <w:r>
         <w:t>Profils d’accès</w:t>
       </w:r>
-      <w:bookmarkEnd w:id="31"/>
+      <w:bookmarkEnd w:id="32"/>
     </w:p>
     <w:p>
       <w:pPr>
@@ -8532,11 +8547,11 @@
           <w:numId w:val="10"/>
         </w:numPr>
       </w:pPr>
-      <w:bookmarkStart w:id="32" w:name="_Toc445642717"/>
+      <w:bookmarkStart w:id="33" w:name="_Toc445642717"/>
       <w:r>
         <w:t>La gestion du contenu</w:t>
       </w:r>
-      <w:bookmarkEnd w:id="32"/>
+      <w:bookmarkEnd w:id="33"/>
     </w:p>
     <w:p>
       <w:pPr>
@@ -8570,11 +8585,11 @@
           <w:numId w:val="10"/>
         </w:numPr>
       </w:pPr>
-      <w:bookmarkStart w:id="33" w:name="_Toc445642718"/>
+      <w:bookmarkStart w:id="34" w:name="_Toc445642718"/>
       <w:r>
         <w:t>Arborescence du site</w:t>
       </w:r>
-      <w:bookmarkEnd w:id="33"/>
+      <w:bookmarkEnd w:id="34"/>
     </w:p>
     <w:p>
       <w:pPr>
@@ -9984,6 +9999,7 @@
         <w:rPr>
           <w:rFonts w:ascii="Times New Roman" w:hAnsi="Times New Roman" w:cs="Times New Roman"/>
         </w:rPr>
+        <w:lastRenderedPageBreak/>
         <w:t xml:space="preserve">un menu horizontal dans lequel nous aurons </w:t>
       </w:r>
       <w:r>
@@ -11904,8 +11920,6 @@
           <w:docGrid w:linePitch="360"/>
         </w:sectPr>
       </w:pPr>
-      <w:bookmarkStart w:id="34" w:name="_GoBack"/>
-      <w:bookmarkEnd w:id="34"/>
     </w:p>
     <w:p>
       <w:pPr>
@@ -11928,10 +11942,8 @@
     </w:p>
     <w:p>
       <w:pPr>
+        <w:keepNext/>
         <w:jc w:val="center"/>
-        <w:rPr>
-          <w:lang w:eastAsia="fr-FR"/>
-        </w:rPr>
       </w:pPr>
       <w:r>
         <w:rPr>
@@ -11939,9 +11951,9 @@
           <w:lang w:eastAsia="fr-FR"/>
         </w:rPr>
         <w:drawing>
-          <wp:inline distT="0" distB="0" distL="0" distR="0" wp14:anchorId="56F2EEAD" wp14:editId="40BB4AF1">
-            <wp:extent cx="8792447" cy="5343787"/>
-            <wp:effectExtent l="0" t="0" r="8890" b="9525"/>
+          <wp:inline distT="0" distB="0" distL="0" distR="0" wp14:anchorId="1F114B12" wp14:editId="7579A6F6">
+            <wp:extent cx="8789540" cy="5005137"/>
+            <wp:effectExtent l="0" t="0" r="0" b="5080"/>
             <wp:docPr id="22" name="Image 22"/>
             <wp:cNvGraphicFramePr>
               <a:graphicFrameLocks xmlns:a="http://schemas.openxmlformats.org/drawingml/2006/main" noChangeAspect="1"/>
@@ -11968,7 +11980,7 @@
                   <pic:spPr>
                     <a:xfrm>
                       <a:off x="0" y="0"/>
-                      <a:ext cx="8800515" cy="5348691"/>
+                      <a:ext cx="8800515" cy="5011387"/>
                     </a:xfrm>
                     <a:prstGeom prst="rect">
                       <a:avLst/>
@@ -11983,6 +11995,29 @@
     </w:p>
     <w:p>
       <w:pPr>
+        <w:pStyle w:val="Lgende"/>
+        <w:jc w:val="center"/>
+        <w:rPr>
+          <w:lang w:eastAsia="fr-FR"/>
+        </w:rPr>
+      </w:pPr>
+      <w:r>
+        <w:t xml:space="preserve">Figure </w:t>
+      </w:r>
+      <w:fldSimple w:instr=" SEQ Figure \* ARABIC ">
+        <w:r>
+          <w:rPr>
+            <w:noProof/>
+          </w:rPr>
+          <w:t>1</w:t>
+        </w:r>
+      </w:fldSimple>
+      <w:r>
+        <w:t xml:space="preserve"> Diagramme de classes</w:t>
+      </w:r>
+    </w:p>
+    <w:p>
+      <w:pPr>
         <w:pStyle w:val="Titre1"/>
         <w:spacing w:after="240"/>
         <w:rPr>
@@ -12019,9 +12054,8 @@
     </w:p>
     <w:p>
       <w:pPr>
-        <w:rPr>
-          <w:lang w:eastAsia="fr-FR"/>
-        </w:rPr>
+        <w:keepNext/>
+        <w:jc w:val="center"/>
       </w:pPr>
       <w:r>
         <w:rPr>
@@ -12029,9 +12063,9 @@
           <w:lang w:eastAsia="fr-FR"/>
         </w:rPr>
         <w:drawing>
-          <wp:inline distT="0" distB="0" distL="0" distR="0">
-            <wp:extent cx="9099340" cy="5359179"/>
-            <wp:effectExtent l="0" t="0" r="6985" b="0"/>
+          <wp:inline distT="0" distB="0" distL="0" distR="0" wp14:anchorId="3EBDECE6" wp14:editId="17360202">
+            <wp:extent cx="9095874" cy="4957011"/>
+            <wp:effectExtent l="0" t="0" r="0" b="0"/>
             <wp:docPr id="26" name="Image 26"/>
             <wp:cNvGraphicFramePr>
               <a:graphicFrameLocks xmlns:a="http://schemas.openxmlformats.org/drawingml/2006/main" noChangeAspect="1"/>
@@ -12058,7 +12092,7 @@
                   <pic:spPr>
                     <a:xfrm>
                       <a:off x="0" y="0"/>
-                      <a:ext cx="9105995" cy="5363098"/>
+                      <a:ext cx="9105995" cy="4962527"/>
                     </a:xfrm>
                     <a:prstGeom prst="rect">
                       <a:avLst/>
@@ -12073,6 +12107,29 @@
     </w:p>
     <w:p>
       <w:pPr>
+        <w:pStyle w:val="Lgende"/>
+        <w:jc w:val="center"/>
+        <w:rPr>
+          <w:lang w:eastAsia="fr-FR"/>
+        </w:rPr>
+      </w:pPr>
+      <w:r>
+        <w:t xml:space="preserve">Figure </w:t>
+      </w:r>
+      <w:fldSimple w:instr=" SEQ Figure \* ARABIC ">
+        <w:r>
+          <w:rPr>
+            <w:noProof/>
+          </w:rPr>
+          <w:t>2</w:t>
+        </w:r>
+      </w:fldSimple>
+      <w:r>
+        <w:t xml:space="preserve"> Diagramme de cas d'utilisation</w:t>
+      </w:r>
+    </w:p>
+    <w:p>
+      <w:pPr>
         <w:pStyle w:val="Titre1"/>
         <w:rPr>
           <w:lang w:eastAsia="fr-FR"/>
@@ -12122,10 +12179,8 @@
     </w:p>
     <w:p>
       <w:pPr>
+        <w:keepNext/>
         <w:jc w:val="center"/>
-        <w:rPr>
-          <w:lang w:eastAsia="fr-FR"/>
-        </w:rPr>
       </w:pPr>
       <w:r>
         <w:rPr>
@@ -12133,8 +12188,8 @@
           <w:lang w:eastAsia="fr-FR"/>
         </w:rPr>
         <w:drawing>
-          <wp:inline distT="0" distB="0" distL="0" distR="0">
-            <wp:extent cx="5975684" cy="4466467"/>
+          <wp:inline distT="0" distB="0" distL="0" distR="0" wp14:anchorId="3380F660" wp14:editId="75788714">
+            <wp:extent cx="5975685" cy="4235116"/>
             <wp:effectExtent l="0" t="0" r="6350" b="0"/>
             <wp:docPr id="27" name="Image 27"/>
             <wp:cNvGraphicFramePr>
@@ -12162,7 +12217,7 @@
                   <pic:spPr>
                     <a:xfrm>
                       <a:off x="0" y="0"/>
-                      <a:ext cx="5977120" cy="4467541"/>
+                      <a:ext cx="5977120" cy="4236133"/>
                     </a:xfrm>
                     <a:prstGeom prst="rect">
                       <a:avLst/>
@@ -12177,6 +12232,35 @@
     </w:p>
     <w:p>
       <w:pPr>
+        <w:pStyle w:val="Lgende"/>
+        <w:jc w:val="center"/>
+        <w:rPr>
+          <w:lang w:eastAsia="fr-FR"/>
+        </w:rPr>
+      </w:pPr>
+      <w:r>
+        <w:t xml:space="preserve">Figure </w:t>
+      </w:r>
+      <w:fldSimple w:instr=" SEQ Figure \* ARABIC ">
+        <w:r>
+          <w:rPr>
+            <w:noProof/>
+          </w:rPr>
+          <w:t>3</w:t>
+        </w:r>
+      </w:fldSimple>
+      <w:r>
+        <w:t xml:space="preserve"> Diagramme</w:t>
+      </w:r>
+      <w:r>
+        <w:t xml:space="preserve"> de séquence correspondant à la</w:t>
+      </w:r>
+      <w:r>
+        <w:t xml:space="preserve"> consultation des salles</w:t>
+      </w:r>
+    </w:p>
+    <w:p>
+      <w:pPr>
         <w:jc w:val="center"/>
         <w:rPr>
           <w:lang w:eastAsia="fr-FR"/>
@@ -12205,12 +12289,9 @@
     </w:p>
     <w:p>
       <w:pPr>
+        <w:keepNext/>
         <w:ind w:firstLine="708"/>
         <w:jc w:val="center"/>
-        <w:rPr>
-          <w:b/>
-          <w:lang w:eastAsia="fr-FR"/>
-        </w:rPr>
       </w:pPr>
       <w:r>
         <w:rPr>
@@ -12219,8 +12300,8 @@
           <w:lang w:eastAsia="fr-FR"/>
         </w:rPr>
         <w:drawing>
-          <wp:inline distT="0" distB="0" distL="0" distR="0">
-            <wp:extent cx="7628021" cy="5360529"/>
+          <wp:inline distT="0" distB="0" distL="0" distR="0" wp14:anchorId="542E2F61" wp14:editId="0ADC8B96">
+            <wp:extent cx="7624513" cy="4820653"/>
             <wp:effectExtent l="0" t="0" r="0" b="0"/>
             <wp:docPr id="40" name="Image 40"/>
             <wp:cNvGraphicFramePr>
@@ -12248,7 +12329,7 @@
                   <pic:spPr>
                     <a:xfrm>
                       <a:off x="0" y="0"/>
-                      <a:ext cx="7632079" cy="5363381"/>
+                      <a:ext cx="7632079" cy="4825437"/>
                     </a:xfrm>
                     <a:prstGeom prst="rect">
                       <a:avLst/>
@@ -12263,6 +12344,42 @@
     </w:p>
     <w:p>
       <w:pPr>
+        <w:pStyle w:val="Lgende"/>
+        <w:jc w:val="center"/>
+        <w:rPr>
+          <w:b w:val="0"/>
+          <w:lang w:eastAsia="fr-FR"/>
+        </w:rPr>
+      </w:pPr>
+      <w:r>
+        <w:t xml:space="preserve">Figure </w:t>
+      </w:r>
+      <w:fldSimple w:instr=" SEQ Figure \* ARABIC ">
+        <w:r>
+          <w:rPr>
+            <w:noProof/>
+          </w:rPr>
+          <w:t>4</w:t>
+        </w:r>
+      </w:fldSimple>
+      <w:r>
+        <w:t xml:space="preserve"> </w:t>
+      </w:r>
+      <w:r>
+        <w:t>Diagramme de séquen</w:t>
+      </w:r>
+      <w:r>
+        <w:t xml:space="preserve">ce </w:t>
+      </w:r>
+      <w:r>
+        <w:t xml:space="preserve">correspondant à la </w:t>
+      </w:r>
+      <w:r>
+        <w:t>création compte utilisateur</w:t>
+      </w:r>
+    </w:p>
+    <w:p>
+      <w:pPr>
         <w:pStyle w:val="Titre2"/>
         <w:ind w:firstLine="708"/>
         <w:rPr>
@@ -12290,11 +12407,8 @@
     </w:p>
     <w:p>
       <w:pPr>
+        <w:keepNext/>
         <w:jc w:val="center"/>
-        <w:rPr>
-          <w:b/>
-          <w:lang w:eastAsia="fr-FR"/>
-        </w:rPr>
       </w:pPr>
       <w:r>
         <w:rPr>
@@ -12303,9 +12417,9 @@
           <w:lang w:eastAsia="fr-FR"/>
         </w:rPr>
         <w:drawing>
-          <wp:inline distT="0" distB="0" distL="0" distR="0">
-            <wp:extent cx="7331242" cy="5151969"/>
-            <wp:effectExtent l="0" t="0" r="3175" b="0"/>
+          <wp:inline distT="0" distB="0" distL="0" distR="0" wp14:anchorId="3A533099" wp14:editId="247C3D0B">
+            <wp:extent cx="7327751" cy="4676274"/>
+            <wp:effectExtent l="0" t="0" r="6985" b="0"/>
             <wp:docPr id="35" name="Image 35"/>
             <wp:cNvGraphicFramePr>
               <a:graphicFrameLocks xmlns:a="http://schemas.openxmlformats.org/drawingml/2006/main" noChangeAspect="1"/>
@@ -12332,7 +12446,7 @@
                   <pic:spPr>
                     <a:xfrm>
                       <a:off x="0" y="0"/>
-                      <a:ext cx="7335141" cy="5154709"/>
+                      <a:ext cx="7335141" cy="4680990"/>
                     </a:xfrm>
                     <a:prstGeom prst="rect">
                       <a:avLst/>
@@ -12347,6 +12461,41 @@
     </w:p>
     <w:p>
       <w:pPr>
+        <w:pStyle w:val="Lgende"/>
+        <w:jc w:val="center"/>
+        <w:rPr>
+          <w:b w:val="0"/>
+          <w:lang w:eastAsia="fr-FR"/>
+        </w:rPr>
+      </w:pPr>
+      <w:r>
+        <w:t xml:space="preserve">Figure </w:t>
+      </w:r>
+      <w:fldSimple w:instr=" SEQ Figure \* ARABIC ">
+        <w:r>
+          <w:rPr>
+            <w:noProof/>
+          </w:rPr>
+          <w:t>5</w:t>
+        </w:r>
+      </w:fldSimple>
+      <w:r>
+        <w:t xml:space="preserve"> </w:t>
+      </w:r>
+      <w:r>
+        <w:t xml:space="preserve">Diagramme de séquence correspondant </w:t>
+      </w:r>
+      <w:r>
+        <w:t xml:space="preserve">à </w:t>
+      </w:r>
+      <w:proofErr w:type="gramStart"/>
+      <w:r>
+        <w:t>la authentification</w:t>
+      </w:r>
+      <w:proofErr w:type="gramEnd"/>
+    </w:p>
+    <w:p>
+      <w:pPr>
         <w:pStyle w:val="Titre2"/>
         <w:ind w:firstLine="708"/>
         <w:rPr>
@@ -12381,11 +12530,8 @@
     </w:p>
     <w:p>
       <w:pPr>
+        <w:keepNext/>
         <w:jc w:val="center"/>
-        <w:rPr>
-          <w:b/>
-          <w:lang w:eastAsia="fr-FR"/>
-        </w:rPr>
       </w:pPr>
       <w:r>
         <w:rPr>
@@ -12394,9 +12540,9 @@
           <w:lang w:eastAsia="fr-FR"/>
         </w:rPr>
         <w:drawing>
-          <wp:inline distT="0" distB="0" distL="0" distR="0">
-            <wp:extent cx="6160169" cy="5334000"/>
-            <wp:effectExtent l="0" t="0" r="0" b="0"/>
+          <wp:inline distT="0" distB="0" distL="0" distR="0" wp14:anchorId="026EA9FF" wp14:editId="6A7C599A">
+            <wp:extent cx="6160168" cy="4924927"/>
+            <wp:effectExtent l="0" t="0" r="0" b="9525"/>
             <wp:docPr id="43" name="Image 43"/>
             <wp:cNvGraphicFramePr>
               <a:graphicFrameLocks xmlns:a="http://schemas.openxmlformats.org/drawingml/2006/main" noChangeAspect="1"/>
@@ -12423,7 +12569,7 @@
                   <pic:spPr>
                     <a:xfrm>
                       <a:off x="0" y="0"/>
-                      <a:ext cx="6165063" cy="5338238"/>
+                      <a:ext cx="6165063" cy="4928840"/>
                     </a:xfrm>
                     <a:prstGeom prst="rect">
                       <a:avLst/>
@@ -12438,6 +12584,36 @@
     </w:p>
     <w:p>
       <w:pPr>
+        <w:pStyle w:val="Lgende"/>
+        <w:jc w:val="center"/>
+        <w:rPr>
+          <w:b w:val="0"/>
+          <w:lang w:eastAsia="fr-FR"/>
+        </w:rPr>
+      </w:pPr>
+      <w:r>
+        <w:t xml:space="preserve">Figure </w:t>
+      </w:r>
+      <w:fldSimple w:instr=" SEQ Figure \* ARABIC ">
+        <w:r>
+          <w:rPr>
+            <w:noProof/>
+          </w:rPr>
+          <w:t>6</w:t>
+        </w:r>
+      </w:fldSimple>
+      <w:r>
+        <w:t xml:space="preserve"> </w:t>
+      </w:r>
+      <w:r>
+        <w:t xml:space="preserve">Diagramme de séquence correspondant </w:t>
+      </w:r>
+      <w:r>
+        <w:t>à la réservation des salles</w:t>
+      </w:r>
+    </w:p>
+    <w:p>
+      <w:pPr>
         <w:pStyle w:val="Titre2"/>
         <w:ind w:firstLine="708"/>
         <w:rPr>
@@ -12493,10 +12669,7 @@
     </w:p>
     <w:p>
       <w:pPr>
-        <w:rPr>
-          <w:b/>
-          <w:lang w:eastAsia="fr-FR"/>
-        </w:rPr>
+        <w:keepNext/>
       </w:pPr>
       <w:r>
         <w:rPr>
@@ -12505,7 +12678,7 @@
           <w:lang w:eastAsia="fr-FR"/>
         </w:rPr>
         <w:drawing>
-          <wp:inline distT="0" distB="0" distL="0" distR="0">
+          <wp:inline distT="0" distB="0" distL="0" distR="0" wp14:anchorId="191215B5" wp14:editId="65D7786C">
             <wp:extent cx="8595360" cy="3657600"/>
             <wp:effectExtent l="0" t="0" r="0" b="0"/>
             <wp:docPr id="36" name="Image 36"/>
@@ -12549,6 +12722,44 @@
     </w:p>
     <w:p>
       <w:pPr>
+        <w:pStyle w:val="Lgende"/>
+        <w:jc w:val="center"/>
+        <w:rPr>
+          <w:b w:val="0"/>
+          <w:lang w:eastAsia="fr-FR"/>
+        </w:rPr>
+      </w:pPr>
+      <w:r>
+        <w:t xml:space="preserve">Figure </w:t>
+      </w:r>
+      <w:fldSimple w:instr=" SEQ Figure \* ARABIC ">
+        <w:r>
+          <w:rPr>
+            <w:noProof/>
+          </w:rPr>
+          <w:t>7</w:t>
+        </w:r>
+      </w:fldSimple>
+      <w:r>
+        <w:t xml:space="preserve"> </w:t>
+      </w:r>
+      <w:r>
+        <w:t>Diagramme de séquence corresponda</w:t>
+      </w:r>
+      <w:r>
+        <w:t xml:space="preserve">nt à la consultation de </w:t>
+      </w:r>
+      <w:proofErr w:type="gramStart"/>
+      <w:r>
+        <w:t>l'emplois</w:t>
+      </w:r>
+      <w:proofErr w:type="gramEnd"/>
+      <w:r>
+        <w:t xml:space="preserve"> du temps</w:t>
+      </w:r>
+    </w:p>
+    <w:p>
+      <w:pPr>
         <w:rPr>
           <w:b/>
           <w:lang w:eastAsia="fr-FR"/>
@@ -12621,9 +12832,7 @@
     </w:p>
     <w:p>
       <w:pPr>
-        <w:rPr>
-          <w:lang w:eastAsia="fr-FR"/>
-        </w:rPr>
+        <w:keepNext/>
       </w:pPr>
       <w:r>
         <w:rPr>
@@ -12631,7 +12840,7 @@
           <w:lang w:eastAsia="fr-FR"/>
         </w:rPr>
         <w:drawing>
-          <wp:inline distT="0" distB="0" distL="0" distR="0">
+          <wp:inline distT="0" distB="0" distL="0" distR="0" wp14:anchorId="71CBABEE" wp14:editId="2D8FCC97">
             <wp:extent cx="9622612" cy="4513735"/>
             <wp:effectExtent l="0" t="0" r="0" b="1270"/>
             <wp:docPr id="44" name="Image 44"/>
@@ -12675,6 +12884,462 @@
     </w:p>
     <w:p>
       <w:pPr>
+        <w:pStyle w:val="Lgende"/>
+        <w:jc w:val="center"/>
+      </w:pPr>
+      <w:r>
+        <w:t xml:space="preserve">Figure </w:t>
+      </w:r>
+      <w:fldSimple w:instr=" SEQ Figure \* ARABIC ">
+        <w:r>
+          <w:rPr>
+            <w:noProof/>
+          </w:rPr>
+          <w:t>8</w:t>
+        </w:r>
+      </w:fldSimple>
+      <w:r>
+        <w:t xml:space="preserve"> Diagramme d'activité</w:t>
+      </w:r>
+      <w:r>
+        <w:t xml:space="preserve"> correspondant </w:t>
+      </w:r>
+      <w:r>
+        <w:t>à l'administrateur</w:t>
+      </w:r>
+    </w:p>
+    <w:p/>
+    <w:p>
+      <w:pPr>
+        <w:keepNext/>
+        <w:jc w:val="center"/>
+      </w:pPr>
+      <w:r>
+        <w:rPr>
+          <w:noProof/>
+          <w:lang w:eastAsia="fr-FR"/>
+        </w:rPr>
+        <w:lastRenderedPageBreak/>
+        <w:drawing>
+          <wp:inline distT="0" distB="0" distL="0" distR="0" wp14:anchorId="7E58B7FB" wp14:editId="2C97098D">
+            <wp:extent cx="6913839" cy="5069305"/>
+            <wp:effectExtent l="0" t="0" r="1905" b="0"/>
+            <wp:docPr id="45" name="Image 45" descr="C:\Users\Anca\Desktop\RADUUUUUUUUUUUUUUUUUUUUUUUUUUUUUUUUUUUUUUUU\Activity_Diagram_Inscription.jpg"/>
+            <wp:cNvGraphicFramePr>
+              <a:graphicFrameLocks xmlns:a="http://schemas.openxmlformats.org/drawingml/2006/main" noChangeAspect="1"/>
+            </wp:cNvGraphicFramePr>
+            <a:graphic xmlns:a="http://schemas.openxmlformats.org/drawingml/2006/main">
+              <a:graphicData uri="http://schemas.openxmlformats.org/drawingml/2006/picture">
+                <pic:pic xmlns:pic="http://schemas.openxmlformats.org/drawingml/2006/picture">
+                  <pic:nvPicPr>
+                    <pic:cNvPr id="0" name="Picture 1" descr="C:\Users\Anca\Desktop\RADUUUUUUUUUUUUUUUUUUUUUUUUUUUUUUUUUUUUUUUU\Activity_Diagram_Inscription.jpg"/>
+                    <pic:cNvPicPr>
+                      <a:picLocks noChangeAspect="1" noChangeArrowheads="1"/>
+                    </pic:cNvPicPr>
+                  </pic:nvPicPr>
+                  <pic:blipFill>
+                    <a:blip r:embed="rId30">
+                      <a:extLst>
+                        <a:ext uri="{28A0092B-C50C-407E-A947-70E740481C1C}">
+                          <a14:useLocalDpi xmlns:a14="http://schemas.microsoft.com/office/drawing/2010/main" val="0"/>
+                        </a:ext>
+                      </a:extLst>
+                    </a:blip>
+                    <a:srcRect/>
+                    <a:stretch>
+                      <a:fillRect/>
+                    </a:stretch>
+                  </pic:blipFill>
+                  <pic:spPr bwMode="auto">
+                    <a:xfrm>
+                      <a:off x="0" y="0"/>
+                      <a:ext cx="6913880" cy="5069335"/>
+                    </a:xfrm>
+                    <a:prstGeom prst="rect">
+                      <a:avLst/>
+                    </a:prstGeom>
+                    <a:noFill/>
+                    <a:ln>
+                      <a:noFill/>
+                    </a:ln>
+                  </pic:spPr>
+                </pic:pic>
+              </a:graphicData>
+            </a:graphic>
+          </wp:inline>
+        </w:drawing>
+      </w:r>
+    </w:p>
+    <w:p>
+      <w:pPr>
+        <w:pStyle w:val="Lgende"/>
+        <w:jc w:val="center"/>
+      </w:pPr>
+      <w:r>
+        <w:t xml:space="preserve">Figure </w:t>
+      </w:r>
+      <w:fldSimple w:instr=" SEQ Figure \* ARABIC ">
+        <w:r>
+          <w:rPr>
+            <w:noProof/>
+          </w:rPr>
+          <w:t>9</w:t>
+        </w:r>
+      </w:fldSimple>
+      <w:r>
+        <w:t xml:space="preserve"> Diagramme d'activité d'inscription</w:t>
+      </w:r>
+    </w:p>
+    <w:p>
+      <w:pPr>
+        <w:keepNext/>
+        <w:jc w:val="center"/>
+      </w:pPr>
+      <w:r>
+        <w:rPr>
+          <w:noProof/>
+          <w:lang w:eastAsia="fr-FR"/>
+        </w:rPr>
+        <w:lastRenderedPageBreak/>
+        <w:drawing>
+          <wp:inline distT="0" distB="0" distL="0" distR="0" wp14:anchorId="420D9875" wp14:editId="1E9E861D">
+            <wp:extent cx="6400478" cy="5101389"/>
+            <wp:effectExtent l="0" t="0" r="635" b="4445"/>
+            <wp:docPr id="46" name="Image 46" descr="C:\Users\Anca\Desktop\RADUUUUUUUUUUUUUUUUUUUUUUUUUUUUUUUUUUUUUUUU\Activity_Diagram_Reservation.jpg"/>
+            <wp:cNvGraphicFramePr>
+              <a:graphicFrameLocks xmlns:a="http://schemas.openxmlformats.org/drawingml/2006/main" noChangeAspect="1"/>
+            </wp:cNvGraphicFramePr>
+            <a:graphic xmlns:a="http://schemas.openxmlformats.org/drawingml/2006/main">
+              <a:graphicData uri="http://schemas.openxmlformats.org/drawingml/2006/picture">
+                <pic:pic xmlns:pic="http://schemas.openxmlformats.org/drawingml/2006/picture">
+                  <pic:nvPicPr>
+                    <pic:cNvPr id="0" name="Picture 2" descr="C:\Users\Anca\Desktop\RADUUUUUUUUUUUUUUUUUUUUUUUUUUUUUUUUUUUUUUUU\Activity_Diagram_Reservation.jpg"/>
+                    <pic:cNvPicPr>
+                      <a:picLocks noChangeAspect="1" noChangeArrowheads="1"/>
+                    </pic:cNvPicPr>
+                  </pic:nvPicPr>
+                  <pic:blipFill>
+                    <a:blip r:embed="rId31">
+                      <a:extLst>
+                        <a:ext uri="{28A0092B-C50C-407E-A947-70E740481C1C}">
+                          <a14:useLocalDpi xmlns:a14="http://schemas.microsoft.com/office/drawing/2010/main" val="0"/>
+                        </a:ext>
+                      </a:extLst>
+                    </a:blip>
+                    <a:srcRect/>
+                    <a:stretch>
+                      <a:fillRect/>
+                    </a:stretch>
+                  </pic:blipFill>
+                  <pic:spPr bwMode="auto">
+                    <a:xfrm>
+                      <a:off x="0" y="0"/>
+                      <a:ext cx="6400800" cy="5101646"/>
+                    </a:xfrm>
+                    <a:prstGeom prst="rect">
+                      <a:avLst/>
+                    </a:prstGeom>
+                    <a:noFill/>
+                    <a:ln>
+                      <a:noFill/>
+                    </a:ln>
+                  </pic:spPr>
+                </pic:pic>
+              </a:graphicData>
+            </a:graphic>
+          </wp:inline>
+        </w:drawing>
+      </w:r>
+    </w:p>
+    <w:p>
+      <w:pPr>
+        <w:pStyle w:val="Lgende"/>
+        <w:jc w:val="center"/>
+      </w:pPr>
+      <w:r>
+        <w:t xml:space="preserve">Figure </w:t>
+      </w:r>
+      <w:fldSimple w:instr=" SEQ Figure \* ARABIC ">
+        <w:r>
+          <w:rPr>
+            <w:noProof/>
+          </w:rPr>
+          <w:t>10</w:t>
+        </w:r>
+      </w:fldSimple>
+      <w:r>
+        <w:t xml:space="preserve"> </w:t>
+      </w:r>
+      <w:r>
+        <w:t>Di</w:t>
+      </w:r>
+      <w:r>
+        <w:t xml:space="preserve">agramme d'activité d'une </w:t>
+      </w:r>
+      <w:proofErr w:type="spellStart"/>
+      <w:r>
+        <w:t>reservation</w:t>
+      </w:r>
+      <w:proofErr w:type="spellEnd"/>
+    </w:p>
+    <w:p>
+      <w:pPr>
+        <w:keepNext/>
+        <w:jc w:val="center"/>
+      </w:pPr>
+      <w:r>
+        <w:rPr>
+          <w:noProof/>
+          <w:lang w:eastAsia="fr-FR"/>
+        </w:rPr>
+        <w:lastRenderedPageBreak/>
+        <w:drawing>
+          <wp:inline distT="0" distB="0" distL="0" distR="0" wp14:anchorId="20A1B85B" wp14:editId="772A4948">
+            <wp:extent cx="7090610" cy="5301916"/>
+            <wp:effectExtent l="0" t="0" r="0" b="0"/>
+            <wp:docPr id="47" name="Image 47" descr="C:\Users\Anca\Desktop\RADUUUUUUUUUUUUUUUUUUUUUUUUUUUUUUUUUUUUUUUU\Architecture_du_site.jpg"/>
+            <wp:cNvGraphicFramePr>
+              <a:graphicFrameLocks xmlns:a="http://schemas.openxmlformats.org/drawingml/2006/main" noChangeAspect="1"/>
+            </wp:cNvGraphicFramePr>
+            <a:graphic xmlns:a="http://schemas.openxmlformats.org/drawingml/2006/main">
+              <a:graphicData uri="http://schemas.openxmlformats.org/drawingml/2006/picture">
+                <pic:pic xmlns:pic="http://schemas.openxmlformats.org/drawingml/2006/picture">
+                  <pic:nvPicPr>
+                    <pic:cNvPr id="0" name="Picture 3" descr="C:\Users\Anca\Desktop\RADUUUUUUUUUUUUUUUUUUUUUUUUUUUUUUUUUUUUUUUU\Architecture_du_site.jpg"/>
+                    <pic:cNvPicPr>
+                      <a:picLocks noChangeAspect="1" noChangeArrowheads="1"/>
+                    </pic:cNvPicPr>
+                  </pic:nvPicPr>
+                  <pic:blipFill>
+                    <a:blip r:embed="rId32">
+                      <a:extLst>
+                        <a:ext uri="{28A0092B-C50C-407E-A947-70E740481C1C}">
+                          <a14:useLocalDpi xmlns:a14="http://schemas.microsoft.com/office/drawing/2010/main" val="0"/>
+                        </a:ext>
+                      </a:extLst>
+                    </a:blip>
+                    <a:srcRect/>
+                    <a:stretch>
+                      <a:fillRect/>
+                    </a:stretch>
+                  </pic:blipFill>
+                  <pic:spPr bwMode="auto">
+                    <a:xfrm>
+                      <a:off x="0" y="0"/>
+                      <a:ext cx="7090742" cy="5302015"/>
+                    </a:xfrm>
+                    <a:prstGeom prst="rect">
+                      <a:avLst/>
+                    </a:prstGeom>
+                    <a:noFill/>
+                    <a:ln>
+                      <a:noFill/>
+                    </a:ln>
+                  </pic:spPr>
+                </pic:pic>
+              </a:graphicData>
+            </a:graphic>
+          </wp:inline>
+        </w:drawing>
+      </w:r>
+    </w:p>
+    <w:p>
+      <w:pPr>
+        <w:pStyle w:val="Lgende"/>
+        <w:jc w:val="center"/>
+      </w:pPr>
+      <w:r>
+        <w:t xml:space="preserve">Figure </w:t>
+      </w:r>
+      <w:fldSimple w:instr=" SEQ Figure \* ARABIC ">
+        <w:r>
+          <w:rPr>
+            <w:noProof/>
+          </w:rPr>
+          <w:t>11</w:t>
+        </w:r>
+      </w:fldSimple>
+      <w:r>
+        <w:t xml:space="preserve"> Architecture du site pour un utilisateur</w:t>
+      </w:r>
+    </w:p>
+    <w:p>
+      <w:pPr>
+        <w:keepNext/>
+        <w:jc w:val="center"/>
+      </w:pPr>
+      <w:r>
+        <w:rPr>
+          <w:noProof/>
+          <w:lang w:eastAsia="fr-FR"/>
+        </w:rPr>
+        <w:lastRenderedPageBreak/>
+        <w:drawing>
+          <wp:inline distT="0" distB="0" distL="0" distR="0" wp14:anchorId="0CCD6188" wp14:editId="3E234DB0">
+            <wp:extent cx="7371080" cy="5133340"/>
+            <wp:effectExtent l="0" t="0" r="1270" b="0"/>
+            <wp:docPr id="48" name="Image 48" descr="C:\Users\Anca\Desktop\RADUUUUUUUUUUUUUUUUUUUUUUUUUUUUUUUUUUUUUUUU\Communication Diagram Admin.jpg"/>
+            <wp:cNvGraphicFramePr>
+              <a:graphicFrameLocks xmlns:a="http://schemas.openxmlformats.org/drawingml/2006/main" noChangeAspect="1"/>
+            </wp:cNvGraphicFramePr>
+            <a:graphic xmlns:a="http://schemas.openxmlformats.org/drawingml/2006/main">
+              <a:graphicData uri="http://schemas.openxmlformats.org/drawingml/2006/picture">
+                <pic:pic xmlns:pic="http://schemas.openxmlformats.org/drawingml/2006/picture">
+                  <pic:nvPicPr>
+                    <pic:cNvPr id="0" name="Picture 4" descr="C:\Users\Anca\Desktop\RADUUUUUUUUUUUUUUUUUUUUUUUUUUUUUUUUUUUUUUUU\Communication Diagram Admin.jpg"/>
+                    <pic:cNvPicPr>
+                      <a:picLocks noChangeAspect="1" noChangeArrowheads="1"/>
+                    </pic:cNvPicPr>
+                  </pic:nvPicPr>
+                  <pic:blipFill>
+                    <a:blip r:embed="rId33">
+                      <a:extLst>
+                        <a:ext uri="{28A0092B-C50C-407E-A947-70E740481C1C}">
+                          <a14:useLocalDpi xmlns:a14="http://schemas.microsoft.com/office/drawing/2010/main" val="0"/>
+                        </a:ext>
+                      </a:extLst>
+                    </a:blip>
+                    <a:srcRect/>
+                    <a:stretch>
+                      <a:fillRect/>
+                    </a:stretch>
+                  </pic:blipFill>
+                  <pic:spPr bwMode="auto">
+                    <a:xfrm>
+                      <a:off x="0" y="0"/>
+                      <a:ext cx="7371080" cy="5133340"/>
+                    </a:xfrm>
+                    <a:prstGeom prst="rect">
+                      <a:avLst/>
+                    </a:prstGeom>
+                    <a:noFill/>
+                    <a:ln>
+                      <a:noFill/>
+                    </a:ln>
+                  </pic:spPr>
+                </pic:pic>
+              </a:graphicData>
+            </a:graphic>
+          </wp:inline>
+        </w:drawing>
+      </w:r>
+    </w:p>
+    <w:p>
+      <w:pPr>
+        <w:pStyle w:val="Lgende"/>
+        <w:jc w:val="center"/>
+      </w:pPr>
+      <w:r>
+        <w:t xml:space="preserve">Figure </w:t>
+      </w:r>
+      <w:fldSimple w:instr=" SEQ Figure \* ARABIC ">
+        <w:r>
+          <w:rPr>
+            <w:noProof/>
+          </w:rPr>
+          <w:t>12</w:t>
+        </w:r>
+      </w:fldSimple>
+      <w:r>
+        <w:t xml:space="preserve"> </w:t>
+      </w:r>
+      <w:r>
+        <w:t>Architecture du</w:t>
+      </w:r>
+      <w:r>
+        <w:t xml:space="preserve"> site pour l'administrateur</w:t>
+      </w:r>
+    </w:p>
+    <w:p/>
+    <w:p>
+      <w:pPr>
+        <w:keepNext/>
+        <w:jc w:val="center"/>
+      </w:pPr>
+      <w:r>
+        <w:rPr>
+          <w:noProof/>
+          <w:lang w:eastAsia="fr-FR"/>
+        </w:rPr>
+        <w:lastRenderedPageBreak/>
+        <w:drawing>
+          <wp:inline distT="0" distB="0" distL="0" distR="0" wp14:anchorId="07F6CA13" wp14:editId="21B2FF77">
+            <wp:extent cx="6318225" cy="4836695"/>
+            <wp:effectExtent l="0" t="0" r="6985" b="2540"/>
+            <wp:docPr id="49" name="Image 49" descr="C:\Users\Anca\Desktop\RADUUUUUUUUUUUUUUUUUUUUUUUUUUUUUUUUUUUUUUUU\Communication Diagram Employé.jpg"/>
+            <wp:cNvGraphicFramePr>
+              <a:graphicFrameLocks xmlns:a="http://schemas.openxmlformats.org/drawingml/2006/main" noChangeAspect="1"/>
+            </wp:cNvGraphicFramePr>
+            <a:graphic xmlns:a="http://schemas.openxmlformats.org/drawingml/2006/main">
+              <a:graphicData uri="http://schemas.openxmlformats.org/drawingml/2006/picture">
+                <pic:pic xmlns:pic="http://schemas.openxmlformats.org/drawingml/2006/picture">
+                  <pic:nvPicPr>
+                    <pic:cNvPr id="0" name="Picture 5" descr="C:\Users\Anca\Desktop\RADUUUUUUUUUUUUUUUUUUUUUUUUUUUUUUUUUUUUUUUU\Communication Diagram Employé.jpg"/>
+                    <pic:cNvPicPr>
+                      <a:picLocks noChangeAspect="1" noChangeArrowheads="1"/>
+                    </pic:cNvPicPr>
+                  </pic:nvPicPr>
+                  <pic:blipFill>
+                    <a:blip r:embed="rId34">
+                      <a:extLst>
+                        <a:ext uri="{28A0092B-C50C-407E-A947-70E740481C1C}">
+                          <a14:useLocalDpi xmlns:a14="http://schemas.microsoft.com/office/drawing/2010/main" val="0"/>
+                        </a:ext>
+                      </a:extLst>
+                    </a:blip>
+                    <a:srcRect/>
+                    <a:stretch>
+                      <a:fillRect/>
+                    </a:stretch>
+                  </pic:blipFill>
+                  <pic:spPr bwMode="auto">
+                    <a:xfrm>
+                      <a:off x="0" y="0"/>
+                      <a:ext cx="6318113" cy="4836609"/>
+                    </a:xfrm>
+                    <a:prstGeom prst="rect">
+                      <a:avLst/>
+                    </a:prstGeom>
+                    <a:noFill/>
+                    <a:ln>
+                      <a:noFill/>
+                    </a:ln>
+                  </pic:spPr>
+                </pic:pic>
+              </a:graphicData>
+            </a:graphic>
+          </wp:inline>
+        </w:drawing>
+      </w:r>
+    </w:p>
+    <w:p>
+      <w:pPr>
+        <w:pStyle w:val="Lgende"/>
+        <w:jc w:val="center"/>
+      </w:pPr>
+      <w:r>
+        <w:t xml:space="preserve">Figure </w:t>
+      </w:r>
+      <w:fldSimple w:instr=" SEQ Figure \* ARABIC ">
+        <w:r>
+          <w:rPr>
+            <w:noProof/>
+          </w:rPr>
+          <w:t>13</w:t>
+        </w:r>
+      </w:fldSimple>
+      <w:r>
+        <w:t xml:space="preserve"> </w:t>
+      </w:r>
+      <w:r>
+        <w:t>Architec</w:t>
+      </w:r>
+      <w:r>
+        <w:t>ture du site pour un employé</w:t>
+      </w:r>
+    </w:p>
+    <w:p>
+      <w:pPr>
         <w:rPr>
           <w:lang w:eastAsia="fr-FR"/>
         </w:rPr>
@@ -12726,7 +13391,6 @@
         <w:docPartUnique/>
       </w:docPartObj>
     </w:sdtPr>
-    <w:sdtEndPr/>
     <w:sdtContent>
       <w:p>
         <w:pPr>
@@ -12746,7 +13410,7 @@
           <w:rPr>
             <w:noProof/>
           </w:rPr>
-          <w:t>24</w:t>
+          <w:t>9</w:t>
         </w:r>
         <w:r>
           <w:fldChar w:fldCharType="end"/>
@@ -12772,7 +13436,6 @@
         <w:docPartUnique/>
       </w:docPartObj>
     </w:sdtPr>
-    <w:sdtEndPr/>
     <w:sdtContent>
       <w:p>
         <w:pPr>
@@ -12792,7 +13455,7 @@
           <w:rPr>
             <w:noProof/>
           </w:rPr>
-          <w:t>17</w:t>
+          <w:t>18</w:t>
         </w:r>
         <w:r>
           <w:fldChar w:fldCharType="end"/>
@@ -17493,6 +18156,25 @@
       </w:tcPr>
     </w:tblStylePr>
   </w:style>
+  <w:style w:type="paragraph" w:styleId="Lgende">
+    <w:name w:val="caption"/>
+    <w:basedOn w:val="Normal"/>
+    <w:next w:val="Normal"/>
+    <w:uiPriority w:val="35"/>
+    <w:unhideWhenUsed/>
+    <w:qFormat/>
+    <w:rsid w:val="00F51043"/>
+    <w:pPr>
+      <w:spacing w:line="240" w:lineRule="auto"/>
+    </w:pPr>
+    <w:rPr>
+      <w:b/>
+      <w:bCs/>
+      <w:color w:val="4F81BD" w:themeColor="accent1"/>
+      <w:sz w:val="18"/>
+      <w:szCs w:val="18"/>
+    </w:rPr>
+  </w:style>
 </w:styles>
 </file>
 
@@ -18167,45 +18849,30 @@
       </w:tcPr>
     </w:tblStylePr>
   </w:style>
+  <w:style w:type="paragraph" w:styleId="Lgende">
+    <w:name w:val="caption"/>
+    <w:basedOn w:val="Normal"/>
+    <w:next w:val="Normal"/>
+    <w:uiPriority w:val="35"/>
+    <w:unhideWhenUsed/>
+    <w:qFormat/>
+    <w:rsid w:val="00F51043"/>
+    <w:pPr>
+      <w:spacing w:line="240" w:lineRule="auto"/>
+    </w:pPr>
+    <w:rPr>
+      <w:b/>
+      <w:bCs/>
+      <w:color w:val="4F81BD" w:themeColor="accent1"/>
+      <w:sz w:val="18"/>
+      <w:szCs w:val="18"/>
+    </w:rPr>
+  </w:style>
 </w:styles>
 </file>
 
 <file path=word/glossary/document.xml><?xml version="1.0" encoding="utf-8"?>
-<w:glossaryDocument xmlns:wpc="http://schemas.microsoft.com/office/word/2010/wordprocessingCanvas" xmlns:mc="http://schemas.openxmlformats.org/markup-compatibility/2006" xmlns:o="urn:schemas-microsoft-com:office:office" xmlns:r="http://schemas.openxmlformats.org/officeDocument/2006/relationships" xmlns:m="http://schemas.openxmlformats.org/officeDocument/2006/math" xmlns:v="urn:schemas-microsoft-com:vml" xmlns:wp14="http://schemas.microsoft.com/office/word/2010/wordprocessingDrawing" xmlns:wp="http://schemas.openxmlformats.org/drawingml/2006/wordprocessingDrawing" xmlns:w10="urn:schemas-microsoft-com:office:word" xmlns:w="http://schemas.openxmlformats.org/wordprocessingml/2006/main" xmlns:w14="http://schemas.microsoft.com/office/word/2010/wordml" xmlns:wpg="http://schemas.microsoft.com/office/word/2010/wordprocessingGroup" xmlns:wpi="http://schemas.microsoft.com/office/word/2010/wordprocessingInk" xmlns:wne="http://schemas.microsoft.com/office/word/2006/wordml" xmlns:wps="http://schemas.microsoft.com/office/word/2010/wordprocessingShape" mc:Ignorable="w14 wp14">
-  <w:docParts>
-    <w:docPart>
-      <w:docPartPr>
-        <w:name w:val="1192A6145620460BB29BEDCB0E21C240"/>
-        <w:category>
-          <w:name w:val="Général"/>
-          <w:gallery w:val="placeholder"/>
-        </w:category>
-        <w:types>
-          <w:type w:val="bbPlcHdr"/>
-        </w:types>
-        <w:behaviors>
-          <w:behavior w:val="content"/>
-        </w:behaviors>
-        <w:guid w:val="{A0A1DF78-B8B7-4961-90A0-536B170A2F6D}"/>
-      </w:docPartPr>
-      <w:docPartBody>
-        <w:p>
-          <w:pPr>
-            <w:pStyle w:val="1192A6145620460BB29BEDCB0E21C240"/>
-          </w:pPr>
-          <w:r>
-            <w:rPr>
-              <w:rFonts w:asciiTheme="majorHAnsi" w:eastAsiaTheme="majorEastAsia" w:hAnsiTheme="majorHAnsi" w:cstheme="majorBidi"/>
-              <w:sz w:val="72"/>
-              <w:szCs w:val="72"/>
-            </w:rPr>
-            <w:t>[Titre du document]</w:t>
-          </w:r>
-        </w:p>
-      </w:docPartBody>
-    </w:docPart>
-  </w:docParts>
-</w:glossaryDocument>
+<w:glossaryDocument xmlns:wpc="http://schemas.microsoft.com/office/word/2010/wordprocessingCanvas" xmlns:mc="http://schemas.openxmlformats.org/markup-compatibility/2006" xmlns:o="urn:schemas-microsoft-com:office:office" xmlns:r="http://schemas.openxmlformats.org/officeDocument/2006/relationships" xmlns:m="http://schemas.openxmlformats.org/officeDocument/2006/math" xmlns:v="urn:schemas-microsoft-com:vml" xmlns:wp14="http://schemas.microsoft.com/office/word/2010/wordprocessingDrawing" xmlns:wp="http://schemas.openxmlformats.org/drawingml/2006/wordprocessingDrawing" xmlns:w10="urn:schemas-microsoft-com:office:word" xmlns:w="http://schemas.openxmlformats.org/wordprocessingml/2006/main" xmlns:w14="http://schemas.microsoft.com/office/word/2010/wordml" xmlns:wpg="http://schemas.microsoft.com/office/word/2010/wordprocessingGroup" xmlns:wpi="http://schemas.microsoft.com/office/word/2010/wordprocessingInk" xmlns:wne="http://schemas.microsoft.com/office/word/2006/wordml" xmlns:wps="http://schemas.microsoft.com/office/word/2010/wordprocessingShape" mc:Ignorable="w14 wp14"/>
 </file>
 
 <file path=word/glossary/fontTable.xml><?xml version="1.0" encoding="utf-8"?>
@@ -18279,6 +18946,7 @@
     <w:rsidRoot w:val="00370CC8"/>
     <w:rsid w:val="00370CC8"/>
     <w:rsid w:val="00E75FAA"/>
+    <w:rsid w:val="00FF5103"/>
   </w:rsids>
   <m:mathPr>
     <m:mathFont m:val="Cambria Math"/>
@@ -19100,7 +19768,7 @@
 </file>
 
 <file path=customXml/itemProps2.xml><?xml version="1.0" encoding="utf-8"?>
-<ds:datastoreItem xmlns:ds="http://schemas.openxmlformats.org/officeDocument/2006/customXml" ds:itemID="{FCFC087B-DD59-45C6-A763-3979F2E68FC5}">
+<ds:datastoreItem xmlns:ds="http://schemas.openxmlformats.org/officeDocument/2006/customXml" ds:itemID="{7684BFCE-5859-413C-A9F6-9A2F00274850}">
   <ds:schemaRefs>
     <ds:schemaRef ds:uri="http://schemas.openxmlformats.org/officeDocument/2006/bibliography"/>
   </ds:schemaRefs>

--- a/Cahier des charges.docx
+++ b/Cahier des charges.docx
@@ -1,6 +1,6 @@
 
 <file path=word/document.xml><?xml version="1.0" encoding="utf-8"?>
-<w:document xmlns:wpc="http://schemas.microsoft.com/office/word/2010/wordprocessingCanvas" xmlns:mc="http://schemas.openxmlformats.org/markup-compatibility/2006" xmlns:o="urn:schemas-microsoft-com:office:office" xmlns:r="http://schemas.openxmlformats.org/officeDocument/2006/relationships" xmlns:m="http://schemas.openxmlformats.org/officeDocument/2006/math" xmlns:v="urn:schemas-microsoft-com:vml" xmlns:wp14="http://schemas.microsoft.com/office/word/2010/wordprocessingDrawing" xmlns:wp="http://schemas.openxmlformats.org/drawingml/2006/wordprocessingDrawing" xmlns:w10="urn:schemas-microsoft-com:office:word" xmlns:w="http://schemas.openxmlformats.org/wordprocessingml/2006/main" xmlns:w14="http://schemas.microsoft.com/office/word/2010/wordml" xmlns:wpg="http://schemas.microsoft.com/office/word/2010/wordprocessingGroup" xmlns:wpi="http://schemas.microsoft.com/office/word/2010/wordprocessingInk" xmlns:wne="http://schemas.microsoft.com/office/word/2006/wordml" xmlns:wps="http://schemas.microsoft.com/office/word/2010/wordprocessingShape" mc:Ignorable="w14 wp14">
+<w:document xmlns:wpc="http://schemas.microsoft.com/office/word/2010/wordprocessingCanvas" xmlns:mc="http://schemas.openxmlformats.org/markup-compatibility/2006" xmlns:o="urn:schemas-microsoft-com:office:office" xmlns:r="http://schemas.openxmlformats.org/officeDocument/2006/relationships" xmlns:m="http://schemas.openxmlformats.org/officeDocument/2006/math" xmlns:v="urn:schemas-microsoft-com:vml" xmlns:wp14="http://schemas.microsoft.com/office/word/2010/wordprocessingDrawing" xmlns:wp="http://schemas.openxmlformats.org/drawingml/2006/wordprocessingDrawing" xmlns:w10="urn:schemas-microsoft-com:office:word" xmlns:w="http://schemas.openxmlformats.org/wordprocessingml/2006/main" xmlns:w14="http://schemas.microsoft.com/office/word/2010/wordml" xmlns:w15="http://schemas.microsoft.com/office/word/2012/wordml" xmlns:wpg="http://schemas.microsoft.com/office/word/2010/wordprocessingGroup" xmlns:wpi="http://schemas.microsoft.com/office/word/2010/wordprocessingInk" xmlns:wne="http://schemas.microsoft.com/office/word/2006/wordml" xmlns:wps="http://schemas.microsoft.com/office/word/2010/wordprocessingShape" mc:Ignorable="w14 w15 wp14">
   <w:body>
     <w:sdt>
       <w:sdtPr>
@@ -136,9 +136,9 @@
                   </wp:anchor>
                 </w:drawing>
               </mc:Choice>
-              <mc:Fallback xmlns:w15="http://schemas.microsoft.com/office/word/2012/wordml">
+              <mc:Fallback>
                 <w:pict>
-                  <v:rect w14:anchorId="2DD398A3" id="Rectangle 2" o:spid="_x0000_s1026" style="position:absolute;margin-left:0;margin-top:0;width:642.6pt;height:64.4pt;z-index:251658240;visibility:visible;mso-wrap-style:square;mso-width-percent:1050;mso-height-percent:900;mso-wrap-distance-left:9pt;mso-wrap-distance-top:0;mso-wrap-distance-right:9pt;mso-wrap-distance-bottom:0;mso-position-horizontal:center;mso-position-horizontal-relative:page;mso-position-vertical:bottom;mso-position-vertical-relative:page;mso-width-percent:1050;mso-height-percent:900;mso-width-relative:page;mso-height-relative:top-margin-area;v-text-anchor:top" o:gfxdata="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" o:allowincell="f" fillcolor="#4bacc6 [3208]" strokecolor="#4f81bd [3204]">
+                  <v:rect w14:anchorId="7065E4B2" id="Rectangle 2" o:spid="_x0000_s1026" style="position:absolute;margin-left:0;margin-top:0;width:642.6pt;height:64.4pt;z-index:251658240;visibility:visible;mso-wrap-style:square;mso-width-percent:1050;mso-height-percent:900;mso-wrap-distance-left:9pt;mso-wrap-distance-top:0;mso-wrap-distance-right:9pt;mso-wrap-distance-bottom:0;mso-position-horizontal:center;mso-position-horizontal-relative:page;mso-position-vertical:bottom;mso-position-vertical-relative:page;mso-width-percent:1050;mso-height-percent:900;mso-width-relative:page;mso-height-relative:top-margin-area;v-text-anchor:top" o:gfxdata="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" o:allowincell="f" fillcolor="#4bacc6 [3208]" strokecolor="#4f81bd [3204]">
                     <w10:wrap anchorx="page" anchory="page"/>
                   </v:rect>
                 </w:pict>
@@ -208,9 +208,9 @@
                   </wp:anchor>
                 </w:drawing>
               </mc:Choice>
-              <mc:Fallback xmlns:w15="http://schemas.microsoft.com/office/word/2012/wordml">
+              <mc:Fallback>
                 <w:pict>
-                  <v:rect w14:anchorId="29A0EABA" id="Rectangle 5" o:spid="_x0000_s1026" style="position:absolute;margin-left:0;margin-top:0;width:7.15pt;height:831.2pt;z-index:251661312;visibility:visible;mso-wrap-style:square;mso-width-percent:0;mso-height-percent:1050;mso-wrap-distance-left:9pt;mso-wrap-distance-top:0;mso-wrap-distance-right:9pt;mso-wrap-distance-bottom:0;mso-position-horizontal:center;mso-position-horizontal-relative:left-margin-area;mso-position-vertical:center;mso-position-vertical-relative:page;mso-width-percent:0;mso-height-percent:1050;mso-width-relative:page;mso-height-relative:page;v-text-anchor:top" o:gfxdata="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" o:allowincell="f" strokecolor="#4f81bd [3204]">
+                  <v:rect w14:anchorId="5D43FF74" id="Rectangle 5" o:spid="_x0000_s1026" style="position:absolute;margin-left:0;margin-top:0;width:7.15pt;height:831.2pt;z-index:251661312;visibility:visible;mso-wrap-style:square;mso-width-percent:0;mso-height-percent:1050;mso-wrap-distance-left:9pt;mso-wrap-distance-top:0;mso-wrap-distance-right:9pt;mso-wrap-distance-bottom:0;mso-position-horizontal:center;mso-position-horizontal-relative:left-margin-area;mso-position-vertical:center;mso-position-vertical-relative:page;mso-width-percent:0;mso-height-percent:1050;mso-width-relative:page;mso-height-relative:page;v-text-anchor:top" o:gfxdata="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" o:allowincell="f" strokecolor="#4f81bd [3204]">
                     <w10:wrap anchorx="margin" anchory="page"/>
                   </v:rect>
                 </w:pict>
@@ -280,9 +280,9 @@
                   </wp:anchor>
                 </w:drawing>
               </mc:Choice>
-              <mc:Fallback xmlns:w15="http://schemas.microsoft.com/office/word/2012/wordml">
+              <mc:Fallback>
                 <w:pict>
-                  <v:rect w14:anchorId="486849DB" id="Rectangle 4" o:spid="_x0000_s1026" style="position:absolute;margin-left:0;margin-top:0;width:7.15pt;height:831.2pt;z-index:251660288;visibility:visible;mso-wrap-style:square;mso-width-percent:0;mso-height-percent:1050;mso-wrap-distance-left:9pt;mso-wrap-distance-top:0;mso-wrap-distance-right:9pt;mso-wrap-distance-bottom:0;mso-position-horizontal:center;mso-position-horizontal-relative:right-margin-area;mso-position-vertical:center;mso-position-vertical-relative:page;mso-width-percent:0;mso-height-percent:1050;mso-width-relative:page;mso-height-relative:page;v-text-anchor:top" o:gfxdata="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" o:allowincell="f" strokecolor="#4f81bd [3204]">
+                  <v:rect w14:anchorId="7323EFA5" id="Rectangle 4" o:spid="_x0000_s1026" style="position:absolute;margin-left:0;margin-top:0;width:7.15pt;height:831.2pt;z-index:251660288;visibility:visible;mso-wrap-style:square;mso-width-percent:0;mso-height-percent:1050;mso-wrap-distance-left:9pt;mso-wrap-distance-top:0;mso-wrap-distance-right:9pt;mso-wrap-distance-bottom:0;mso-position-horizontal:center;mso-position-horizontal-relative:right-margin-area;mso-position-vertical:center;mso-position-vertical-relative:page;mso-width-percent:0;mso-height-percent:1050;mso-width-relative:page;mso-height-relative:page;v-text-anchor:top" o:gfxdata="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" o:allowincell="f" strokecolor="#4f81bd [3204]">
                     <w10:wrap anchorx="margin" anchory="page"/>
                   </v:rect>
                 </w:pict>
@@ -352,9 +352,9 @@
                   </wp:anchor>
                 </w:drawing>
               </mc:Choice>
-              <mc:Fallback xmlns:w15="http://schemas.microsoft.com/office/word/2012/wordml">
+              <mc:Fallback>
                 <w:pict>
-                  <v:rect w14:anchorId="0FB49061" id="Rectangle 3" o:spid="_x0000_s1026" style="position:absolute;margin-left:0;margin-top:0;width:642.6pt;height:64.8pt;z-index:251659264;visibility:visible;mso-wrap-style:square;mso-width-percent:1050;mso-height-percent:900;mso-wrap-distance-left:9pt;mso-wrap-distance-top:0;mso-wrap-distance-right:9pt;mso-wrap-distance-bottom:0;mso-position-horizontal:center;mso-position-horizontal-relative:page;mso-position-vertical:top;mso-position-vertical-relative:top-margin-area;mso-width-percent:1050;mso-height-percent:900;mso-width-relative:page;mso-height-relative:top-margin-area;v-text-anchor:top" o:gfxdata="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" o:allowincell="f" fillcolor="#4bacc6 [3208]" strokecolor="#4f81bd [3204]">
+                  <v:rect w14:anchorId="78BD710E" id="Rectangle 3" o:spid="_x0000_s1026" style="position:absolute;margin-left:0;margin-top:0;width:642.6pt;height:64.8pt;z-index:251659264;visibility:visible;mso-wrap-style:square;mso-width-percent:1050;mso-height-percent:900;mso-wrap-distance-left:9pt;mso-wrap-distance-top:0;mso-wrap-distance-right:9pt;mso-wrap-distance-bottom:0;mso-position-horizontal:center;mso-position-horizontal-relative:page;mso-position-vertical:top;mso-position-vertical-relative:top-margin-area;mso-width-percent:1050;mso-height-percent:900;mso-width-relative:page;mso-height-relative:top-margin-area;v-text-anchor:top" o:gfxdata="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" o:allowincell="f" fillcolor="#4bacc6 [3208]" strokecolor="#4f81bd [3204]">
                     <w10:wrap anchorx="page" anchory="margin"/>
                   </v:rect>
                 </w:pict>
@@ -444,25 +444,7 @@
               <w:sz w:val="32"/>
               <w:szCs w:val="36"/>
             </w:rPr>
-            <w:t xml:space="preserve">Radu </w:t>
-          </w:r>
-          <w:proofErr w:type="spellStart"/>
-          <w:r>
-            <w:rPr>
-              <w:rFonts w:asciiTheme="majorHAnsi" w:eastAsiaTheme="majorEastAsia" w:hAnsiTheme="majorHAnsi" w:cstheme="majorBidi"/>
-              <w:sz w:val="32"/>
-              <w:szCs w:val="36"/>
-            </w:rPr>
-            <w:t>Catalin</w:t>
-          </w:r>
-          <w:proofErr w:type="spellEnd"/>
-          <w:r>
-            <w:rPr>
-              <w:rFonts w:asciiTheme="majorHAnsi" w:eastAsiaTheme="majorEastAsia" w:hAnsiTheme="majorHAnsi" w:cstheme="majorBidi"/>
-              <w:sz w:val="32"/>
-              <w:szCs w:val="36"/>
-            </w:rPr>
-            <w:t xml:space="preserve"> HOREANU</w:t>
+            <w:t>Radu Catalin HOREANU</w:t>
           </w:r>
         </w:p>
         <w:p>
@@ -545,6 +527,16 @@
           <w:pPr>
             <w:pStyle w:val="Sansinterligne"/>
           </w:pPr>
+          <w:ins w:id="0" w:author="Adrien Adrien" w:date="2016-03-16T10:51:00Z">
+            <w:r>
+              <w:t xml:space="preserve"> !q</w:t>
+            </w:r>
+          </w:ins>
+          <w:ins w:id="1" w:author="Adrien Adrien" w:date="2016-03-16T10:52:00Z">
+            <w:r>
+              <w:t>ùO !k,</w:t>
+            </w:r>
+          </w:ins>
         </w:p>
         <w:p/>
         <w:p/>
@@ -4570,11 +4562,11 @@
           <w:numId w:val="30"/>
         </w:numPr>
       </w:pPr>
-      <w:bookmarkStart w:id="0" w:name="_Toc445810997"/>
+      <w:bookmarkStart w:id="2" w:name="_Toc445810997"/>
       <w:r>
         <w:t>Description du projet</w:t>
       </w:r>
-      <w:bookmarkEnd w:id="0"/>
+      <w:bookmarkEnd w:id="2"/>
     </w:p>
     <w:p>
       <w:pPr>
@@ -4651,7 +4643,7 @@
           <w:lang w:eastAsia="fr-FR"/>
         </w:rPr>
       </w:pPr>
-      <w:bookmarkStart w:id="1" w:name="_Toc445810998"/>
+      <w:bookmarkStart w:id="3" w:name="_Toc445810998"/>
       <w:r>
         <w:rPr>
           <w:rFonts w:eastAsia="Times New Roman"/>
@@ -4666,7 +4658,7 @@
         </w:rPr>
         <w:t>Expression du besoin</w:t>
       </w:r>
-      <w:bookmarkEnd w:id="1"/>
+      <w:bookmarkEnd w:id="3"/>
     </w:p>
     <w:p>
       <w:pPr>
@@ -4967,7 +4959,7 @@
           <w:lang w:eastAsia="fr-FR"/>
         </w:rPr>
       </w:pPr>
-      <w:bookmarkStart w:id="2" w:name="_Toc445810999"/>
+      <w:bookmarkStart w:id="4" w:name="_Toc445810999"/>
       <w:r>
         <w:rPr>
           <w:rFonts w:eastAsia="Times New Roman"/>
@@ -4989,7 +4981,7 @@
         </w:rPr>
         <w:t>du projet</w:t>
       </w:r>
-      <w:bookmarkEnd w:id="2"/>
+      <w:bookmarkEnd w:id="4"/>
     </w:p>
     <w:p>
       <w:pPr>
@@ -5211,32 +5203,14 @@
           <w:color w:val="000000"/>
           <w:lang w:eastAsia="fr-FR"/>
         </w:rPr>
-        <w:t xml:space="preserve"> pour la prise de décision (</w:t>
-      </w:r>
-      <w:proofErr w:type="spellStart"/>
+        <w:t xml:space="preserve"> pour la prise de décision (reporting) et comptabilisation</w:t>
+      </w:r>
       <w:r>
         <w:rPr>
           <w:rFonts w:ascii="Times New Roman" w:eastAsia="Times New Roman" w:hAnsi="Times New Roman" w:cs="Times New Roman"/>
           <w:color w:val="000000"/>
           <w:lang w:eastAsia="fr-FR"/>
         </w:rPr>
-        <w:t>reporting</w:t>
-      </w:r>
-      <w:proofErr w:type="spellEnd"/>
-      <w:r>
-        <w:rPr>
-          <w:rFonts w:ascii="Times New Roman" w:eastAsia="Times New Roman" w:hAnsi="Times New Roman" w:cs="Times New Roman"/>
-          <w:color w:val="000000"/>
-          <w:lang w:eastAsia="fr-FR"/>
-        </w:rPr>
-        <w:t>) et comptabilisation</w:t>
-      </w:r>
-      <w:r>
-        <w:rPr>
-          <w:rFonts w:ascii="Times New Roman" w:eastAsia="Times New Roman" w:hAnsi="Times New Roman" w:cs="Times New Roman"/>
-          <w:color w:val="000000"/>
-          <w:lang w:eastAsia="fr-FR"/>
-        </w:rPr>
         <w:t>.</w:t>
       </w:r>
     </w:p>
@@ -5244,7 +5218,7 @@
       <w:pPr>
         <w:pStyle w:val="Titre2"/>
       </w:pPr>
-      <w:bookmarkStart w:id="3" w:name="_Toc445811000"/>
+      <w:bookmarkStart w:id="5" w:name="_Toc445811000"/>
       <w:r>
         <w:lastRenderedPageBreak/>
         <w:t xml:space="preserve">1.3 </w:t>
@@ -5252,7 +5226,7 @@
       <w:r>
         <w:t>Présentation des services et du processus existant</w:t>
       </w:r>
-      <w:bookmarkEnd w:id="3"/>
+      <w:bookmarkEnd w:id="5"/>
     </w:p>
     <w:p>
       <w:pPr>
@@ -6013,7 +5987,7 @@
         <w:spacing w:after="240"/>
         <w:jc w:val="center"/>
       </w:pPr>
-      <w:bookmarkStart w:id="4" w:name="_Toc445811001"/>
+      <w:bookmarkStart w:id="6" w:name="_Toc445811001"/>
       <w:r>
         <w:lastRenderedPageBreak/>
         <w:t xml:space="preserve">2. </w:t>
@@ -6021,7 +5995,7 @@
       <w:r>
         <w:t>Déroulement du projet</w:t>
       </w:r>
-      <w:bookmarkEnd w:id="4"/>
+      <w:bookmarkEnd w:id="6"/>
     </w:p>
     <w:p>
       <w:pPr>
@@ -6033,11 +6007,11 @@
         <w:spacing w:before="0"/>
         <w:ind w:left="721" w:hanging="437"/>
       </w:pPr>
-      <w:bookmarkStart w:id="5" w:name="_Toc445811002"/>
+      <w:bookmarkStart w:id="7" w:name="_Toc445811002"/>
       <w:r>
         <w:t>Documents de référence</w:t>
       </w:r>
-      <w:bookmarkEnd w:id="5"/>
+      <w:bookmarkEnd w:id="7"/>
     </w:p>
     <w:p>
       <w:pPr>
@@ -6094,11 +6068,11 @@
         </w:numPr>
         <w:ind w:hanging="436"/>
       </w:pPr>
-      <w:bookmarkStart w:id="6" w:name="_Toc445811003"/>
+      <w:bookmarkStart w:id="8" w:name="_Toc445811003"/>
       <w:r>
         <w:t>Planning prévisionnel</w:t>
       </w:r>
-      <w:bookmarkEnd w:id="6"/>
+      <w:bookmarkEnd w:id="8"/>
     </w:p>
     <w:p>
       <w:pPr>
@@ -6126,9 +6100,9 @@
         <w:tblLook w:val="04A0" w:firstRow="1" w:lastRow="0" w:firstColumn="1" w:lastColumn="0" w:noHBand="0" w:noVBand="1"/>
       </w:tblPr>
       <w:tblGrid>
-        <w:gridCol w:w="4219"/>
-        <w:gridCol w:w="1701"/>
-        <w:gridCol w:w="3368"/>
+        <w:gridCol w:w="4102"/>
+        <w:gridCol w:w="1666"/>
+        <w:gridCol w:w="3284"/>
       </w:tblGrid>
       <w:tr>
         <w:trPr>
@@ -6532,11 +6506,11 @@
         </w:numPr>
         <w:ind w:hanging="436"/>
       </w:pPr>
-      <w:bookmarkStart w:id="7" w:name="_Toc445811004"/>
+      <w:bookmarkStart w:id="9" w:name="_Toc445811004"/>
       <w:r>
         <w:t>Ateliers de conception</w:t>
       </w:r>
-      <w:bookmarkEnd w:id="7"/>
+      <w:bookmarkEnd w:id="9"/>
     </w:p>
     <w:p>
       <w:pPr>
@@ -6586,11 +6560,11 @@
         </w:numPr>
         <w:ind w:hanging="436"/>
       </w:pPr>
-      <w:bookmarkStart w:id="8" w:name="_Toc445811005"/>
+      <w:bookmarkStart w:id="10" w:name="_Toc445811005"/>
       <w:r>
         <w:t>Validation des spécifications détaillées</w:t>
       </w:r>
-      <w:bookmarkEnd w:id="8"/>
+      <w:bookmarkEnd w:id="10"/>
     </w:p>
     <w:p>
       <w:pPr>
@@ -6616,11 +6590,11 @@
         </w:numPr>
         <w:ind w:hanging="436"/>
       </w:pPr>
-      <w:bookmarkStart w:id="9" w:name="_Toc445811006"/>
+      <w:bookmarkStart w:id="11" w:name="_Toc445811006"/>
       <w:r>
         <w:t>Développement</w:t>
       </w:r>
-      <w:bookmarkEnd w:id="9"/>
+      <w:bookmarkEnd w:id="11"/>
     </w:p>
     <w:p>
       <w:pPr>
@@ -6650,11 +6624,11 @@
         </w:numPr>
         <w:ind w:hanging="436"/>
       </w:pPr>
-      <w:bookmarkStart w:id="10" w:name="_Toc445811007"/>
+      <w:bookmarkStart w:id="12" w:name="_Toc445811007"/>
       <w:r>
         <w:t>Recette</w:t>
       </w:r>
-      <w:bookmarkEnd w:id="10"/>
+      <w:bookmarkEnd w:id="12"/>
     </w:p>
     <w:p>
       <w:pPr>
@@ -6728,11 +6702,11 @@
         </w:numPr>
         <w:ind w:hanging="436"/>
       </w:pPr>
-      <w:bookmarkStart w:id="11" w:name="_Toc445811008"/>
+      <w:bookmarkStart w:id="13" w:name="_Toc445811008"/>
       <w:r>
         <w:t>Formation</w:t>
       </w:r>
-      <w:bookmarkEnd w:id="11"/>
+      <w:bookmarkEnd w:id="13"/>
       <w:r>
         <w:t xml:space="preserve"> </w:t>
       </w:r>
@@ -6764,12 +6738,12 @@
           <w:numId w:val="32"/>
         </w:numPr>
       </w:pPr>
-      <w:bookmarkStart w:id="12" w:name="_Toc445811009"/>
+      <w:bookmarkStart w:id="14" w:name="_Toc445811009"/>
       <w:r>
         <w:lastRenderedPageBreak/>
         <w:t>La propriété intellectuelle</w:t>
       </w:r>
-      <w:bookmarkEnd w:id="12"/>
+      <w:bookmarkEnd w:id="14"/>
     </w:p>
     <w:p>
       <w:pPr>
@@ -6799,11 +6773,11 @@
         </w:numPr>
         <w:ind w:hanging="436"/>
       </w:pPr>
-      <w:bookmarkStart w:id="13" w:name="_Toc445811010"/>
+      <w:bookmarkStart w:id="15" w:name="_Toc445811010"/>
       <w:r>
         <w:t>Livrables</w:t>
       </w:r>
-      <w:bookmarkEnd w:id="13"/>
+      <w:bookmarkEnd w:id="15"/>
       <w:r>
         <w:rPr>
           <w:b w:val="0"/>
@@ -6939,7 +6913,7 @@
         <w:pStyle w:val="Titre1"/>
         <w:jc w:val="center"/>
       </w:pPr>
-      <w:bookmarkStart w:id="14" w:name="_Toc445811011"/>
+      <w:bookmarkStart w:id="16" w:name="_Toc445811011"/>
       <w:r>
         <w:rPr>
           <w:bCs w:val="0"/>
@@ -6956,7 +6930,7 @@
       <w:r>
         <w:t xml:space="preserve"> de la solution technique</w:t>
       </w:r>
-      <w:bookmarkEnd w:id="14"/>
+      <w:bookmarkEnd w:id="16"/>
     </w:p>
     <w:p>
       <w:pPr>
@@ -7093,7 +7067,7 @@
           <w:bCs/>
         </w:rPr>
       </w:pPr>
-      <w:bookmarkStart w:id="15" w:name="_Toc445811012"/>
+      <w:bookmarkStart w:id="17" w:name="_Toc445811012"/>
       <w:r>
         <w:rPr>
           <w:rStyle w:val="Titre3Car"/>
@@ -7102,7 +7076,7 @@
         </w:rPr>
         <w:t>Economiques (budgétaires)</w:t>
       </w:r>
-      <w:bookmarkEnd w:id="15"/>
+      <w:bookmarkEnd w:id="17"/>
     </w:p>
     <w:p>
       <w:pPr>
@@ -7131,22 +7105,32 @@
         </w:rPr>
         <w:t>Le budget alloué pour la réalisation de cette application est</w:t>
       </w:r>
-      <w:ins w:id="16" w:author="Anca Horeanu" w:date="2016-03-15T20:44:00Z">
+      <w:ins w:id="18" w:author="Anca Horeanu" w:date="2016-03-15T20:44:00Z">
         <w:r>
           <w:rPr>
             <w:rFonts w:ascii="Times New Roman" w:hAnsi="Times New Roman" w:cs="Times New Roman"/>
           </w:rPr>
-          <w:t xml:space="preserve"> 10 000€</w:t>
-        </w:r>
+          <w:t xml:space="preserve"> </w:t>
+        </w:r>
+        <w:del w:id="19" w:author="Adrien Adrien" w:date="2016-03-16T12:52:00Z">
+          <w:r>
+            <w:rPr>
+              <w:rFonts w:ascii="Times New Roman" w:hAnsi="Times New Roman" w:cs="Times New Roman"/>
+            </w:rPr>
+            <w:delText>10 000€</w:delText>
+          </w:r>
+        </w:del>
       </w:ins>
-      <w:r>
-        <w:rPr>
-          <w:rFonts w:ascii="Times New Roman" w:hAnsi="Times New Roman" w:cs="Times New Roman"/>
-        </w:rPr>
-        <w:t xml:space="preserve"> </w:t>
-      </w:r>
-      <w:commentRangeStart w:id="17"/>
-      <w:del w:id="18" w:author="Adrien Adrien" w:date="2016-03-15T12:56:00Z">
+      <w:del w:id="20" w:author="Adrien Adrien" w:date="2016-03-16T12:52:00Z">
+        <w:r>
+          <w:rPr>
+            <w:rFonts w:ascii="Times New Roman" w:hAnsi="Times New Roman" w:cs="Times New Roman"/>
+          </w:rPr>
+          <w:delText xml:space="preserve"> </w:delText>
+        </w:r>
+      </w:del>
+      <w:commentRangeStart w:id="21"/>
+      <w:del w:id="22" w:author="Adrien Adrien" w:date="2016-03-15T12:56:00Z">
         <w:r>
           <w:rPr>
             <w:rFonts w:ascii="Times New Roman" w:hAnsi="Times New Roman" w:cs="Times New Roman"/>
@@ -7160,14 +7144,14 @@
         </w:rPr>
         <w:t xml:space="preserve">0€. </w:t>
       </w:r>
-      <w:commentRangeEnd w:id="17"/>
+      <w:commentRangeEnd w:id="21"/>
       <w:r>
         <w:rPr>
           <w:rStyle w:val="Marquedecommentaire"/>
         </w:rPr>
-        <w:commentReference w:id="17"/>
-      </w:r>
-      <w:ins w:id="19" w:author="Anca Horeanu" w:date="2016-03-15T20:44:00Z">
+        <w:commentReference w:id="21"/>
+      </w:r>
+      <w:ins w:id="23" w:author="Anca Horeanu" w:date="2016-03-15T20:44:00Z">
         <w:r>
           <w:rPr>
             <w:rFonts w:ascii="Times New Roman" w:hAnsi="Times New Roman" w:cs="Times New Roman"/>
@@ -7180,11 +7164,11 @@
       <w:pPr>
         <w:jc w:val="both"/>
         <w:rPr>
-          <w:del w:id="20" w:author="Adrien Adrien" w:date="2016-03-15T12:56:00Z"/>
-          <w:rFonts w:ascii="Times New Roman" w:hAnsi="Times New Roman" w:cs="Times New Roman"/>
-        </w:rPr>
-      </w:pPr>
-      <w:del w:id="21" w:author="Adrien Adrien" w:date="2016-03-15T12:56:00Z">
+          <w:del w:id="24" w:author="Adrien Adrien" w:date="2016-03-15T12:56:00Z"/>
+          <w:rFonts w:ascii="Times New Roman" w:hAnsi="Times New Roman" w:cs="Times New Roman"/>
+        </w:rPr>
+      </w:pPr>
+      <w:del w:id="25" w:author="Adrien Adrien" w:date="2016-03-15T12:56:00Z">
         <w:r>
           <w:rPr>
             <w:rFonts w:ascii="Times New Roman" w:hAnsi="Times New Roman" w:cs="Times New Roman"/>
@@ -7203,8 +7187,8 @@
           </w:rPr>
           <w:delText>a maintenance (durée : 1 an après la livraison).</w:delText>
         </w:r>
-        <w:bookmarkStart w:id="22" w:name="_Toc445811013"/>
-        <w:bookmarkEnd w:id="22"/>
+        <w:bookmarkStart w:id="26" w:name="_Toc445811013"/>
+        <w:bookmarkEnd w:id="26"/>
       </w:del>
     </w:p>
     <w:p>
@@ -7221,7 +7205,7 @@
           <w:bCs/>
         </w:rPr>
       </w:pPr>
-      <w:bookmarkStart w:id="23" w:name="_Toc445811014"/>
+      <w:bookmarkStart w:id="27" w:name="_Toc445811014"/>
       <w:r>
         <w:rPr>
           <w:rStyle w:val="Titre3Car"/>
@@ -7230,7 +7214,7 @@
         </w:rPr>
         <w:t>Environnementales</w:t>
       </w:r>
-      <w:bookmarkEnd w:id="23"/>
+      <w:bookmarkEnd w:id="27"/>
     </w:p>
     <w:p>
       <w:pPr>
@@ -7254,12 +7238,13 @@
           <w:numId w:val="10"/>
         </w:numPr>
         <w:rPr>
+          <w:ins w:id="28" w:author="Adrien Adrien" w:date="2016-03-16T12:51:00Z"/>
           <w:rStyle w:val="Titre3Car"/>
           <w:b/>
           <w:bCs/>
         </w:rPr>
       </w:pPr>
-      <w:bookmarkStart w:id="24" w:name="_Toc445811015"/>
+      <w:bookmarkStart w:id="29" w:name="_Toc445811015"/>
       <w:r>
         <w:rPr>
           <w:rStyle w:val="Titre3Car"/>
@@ -7268,12 +7253,20 @@
         </w:rPr>
         <w:t>Sécuritaires</w:t>
       </w:r>
-      <w:bookmarkEnd w:id="24"/>
+      <w:bookmarkEnd w:id="29"/>
     </w:p>
     <w:p>
       <w:pPr>
         <w:jc w:val="both"/>
         <w:rPr>
+          <w:del w:id="30" w:author="Adrien Adrien" w:date="2016-03-16T12:51:00Z"/>
+        </w:rPr>
+      </w:pPr>
+    </w:p>
+    <w:p>
+      <w:pPr>
+        <w:jc w:val="both"/>
+        <w:rPr>
           <w:rFonts w:ascii="Times New Roman" w:hAnsi="Times New Roman" w:cs="Times New Roman"/>
         </w:rPr>
       </w:pPr>
@@ -7289,7 +7282,7 @@
         </w:rPr>
         <w:t xml:space="preserve"> L’équipe informatique doit prendre en compte, dans le développement de l’application les règles définis par le CNIL</w:t>
       </w:r>
-      <w:ins w:id="25" w:author="Anca Horeanu" w:date="2016-03-15T20:48:00Z">
+      <w:ins w:id="31" w:author="Anca Horeanu" w:date="2016-03-15T20:48:00Z">
         <w:r>
           <w:rPr>
             <w:rFonts w:ascii="Times New Roman" w:hAnsi="Times New Roman" w:cs="Times New Roman"/>
@@ -7297,7 +7290,7 @@
           <w:t>, par exemple</w:t>
         </w:r>
       </w:ins>
-      <w:del w:id="26" w:author="Anca Horeanu" w:date="2016-03-15T20:47:00Z">
+      <w:del w:id="32" w:author="Anca Horeanu" w:date="2016-03-15T20:47:00Z">
         <w:r>
           <w:rPr>
             <w:rFonts w:ascii="Times New Roman" w:hAnsi="Times New Roman" w:cs="Times New Roman"/>
@@ -7305,7 +7298,7 @@
           <w:delText xml:space="preserve">, </w:delText>
         </w:r>
       </w:del>
-      <w:ins w:id="27" w:author="Anca Horeanu" w:date="2016-03-15T20:46:00Z">
+      <w:ins w:id="33" w:author="Anca Horeanu" w:date="2016-03-15T20:46:00Z">
         <w:r>
           <w:rPr>
             <w:rFonts w:ascii="Times New Roman" w:hAnsi="Times New Roman" w:cs="Times New Roman"/>
@@ -7313,8 +7306,8 @@
           <w:t> </w:t>
         </w:r>
       </w:ins>
-      <w:commentRangeStart w:id="28"/>
-      <w:del w:id="29" w:author="Anca Horeanu" w:date="2016-03-15T20:46:00Z">
+      <w:commentRangeStart w:id="34"/>
+      <w:del w:id="35" w:author="Anca Horeanu" w:date="2016-03-15T20:46:00Z">
         <w:r>
           <w:rPr>
             <w:rFonts w:ascii="Times New Roman" w:hAnsi="Times New Roman" w:cs="Times New Roman"/>
@@ -7328,12 +7321,12 @@
         </w:rPr>
         <w:t xml:space="preserve"> </w:t>
       </w:r>
-      <w:commentRangeEnd w:id="28"/>
+      <w:commentRangeEnd w:id="34"/>
       <w:r>
         <w:rPr>
           <w:rStyle w:val="Marquedecommentaire"/>
         </w:rPr>
-        <w:commentReference w:id="28"/>
+        <w:commentReference w:id="34"/>
       </w:r>
       <w:r>
         <w:rPr>
@@ -7411,21 +7404,7 @@
         <w:rPr>
           <w:rFonts w:ascii="Times New Roman" w:hAnsi="Times New Roman" w:cs="Times New Roman"/>
         </w:rPr>
-        <w:t xml:space="preserve">A propos des identifiants (ou </w:t>
-      </w:r>
-      <w:proofErr w:type="spellStart"/>
-      <w:r>
-        <w:rPr>
-          <w:rFonts w:ascii="Times New Roman" w:hAnsi="Times New Roman" w:cs="Times New Roman"/>
-        </w:rPr>
-        <w:t>logins</w:t>
-      </w:r>
-      <w:proofErr w:type="spellEnd"/>
-      <w:r>
-        <w:rPr>
-          <w:rFonts w:ascii="Times New Roman" w:hAnsi="Times New Roman" w:cs="Times New Roman"/>
-        </w:rPr>
-        <w:t xml:space="preserve">) des utilisateurs, ceux-ci doivent, dans la mesure du possible, être différents de ceux des comptes définis par défaut </w:t>
+        <w:t xml:space="preserve">A propos des identifiants (ou logins) des utilisateurs, ceux-ci doivent, dans la mesure du possible, être différents de ceux des comptes définis par défaut </w:t>
       </w:r>
       <w:r>
         <w:rPr>
@@ -7535,7 +7514,6 @@
         <w:rPr>
           <w:rFonts w:ascii="Times New Roman" w:hAnsi="Times New Roman" w:cs="Times New Roman"/>
         </w:rPr>
-        <w:lastRenderedPageBreak/>
         <w:t>en mettant une majuscule si le mot est un nom (ex : Chef) ;</w:t>
       </w:r>
     </w:p>
@@ -7555,6 +7533,7 @@
         <w:rPr>
           <w:rFonts w:ascii="Times New Roman" w:hAnsi="Times New Roman" w:cs="Times New Roman"/>
         </w:rPr>
+        <w:lastRenderedPageBreak/>
         <w:t>en gardant des signes de ponctuation (ex : ’) ;</w:t>
       </w:r>
     </w:p>
@@ -7807,12 +7786,13 @@
           <w:numId w:val="10"/>
         </w:numPr>
         <w:rPr>
+          <w:del w:id="36" w:author="Adrien Adrien" w:date="2016-03-16T12:52:00Z"/>
           <w:rStyle w:val="Titre3Car"/>
           <w:b/>
           <w:bCs/>
         </w:rPr>
       </w:pPr>
-      <w:bookmarkStart w:id="30" w:name="_Toc445811016"/>
+      <w:bookmarkStart w:id="37" w:name="_Toc445811016"/>
       <w:r>
         <w:rPr>
           <w:rStyle w:val="Titre3Car"/>
@@ -7821,7 +7801,7 @@
         </w:rPr>
         <w:t>Industrielles</w:t>
       </w:r>
-      <w:bookmarkEnd w:id="30"/>
+      <w:bookmarkEnd w:id="37"/>
       <w:r>
         <w:rPr>
           <w:rStyle w:val="Titre3Car"/>
@@ -7833,11 +7813,24 @@
     </w:p>
     <w:p>
       <w:pPr>
-        <w:jc w:val="both"/>
-        <w:rPr>
-          <w:rFonts w:ascii="Times New Roman" w:hAnsi="Times New Roman" w:cs="Times New Roman"/>
-          <w:b/>
-        </w:rPr>
+        <w:pStyle w:val="Titre2"/>
+        <w:numPr>
+          <w:ilvl w:val="1"/>
+          <w:numId w:val="10"/>
+        </w:numPr>
+        <w:rPr>
+          <w:rFonts w:ascii="Times New Roman" w:hAnsi="Times New Roman" w:cs="Times New Roman"/>
+          <w:rPrChange w:id="38" w:author="Adrien Adrien" w:date="2016-03-16T12:52:00Z">
+            <w:rPr>
+              <w:b/>
+            </w:rPr>
+          </w:rPrChange>
+        </w:rPr>
+        <w:pPrChange w:id="39" w:author="Adrien Adrien" w:date="2016-03-16T12:52:00Z">
+          <w:pPr>
+            <w:jc w:val="both"/>
+          </w:pPr>
+        </w:pPrChange>
       </w:pPr>
     </w:p>
     <w:p>
@@ -7853,7 +7846,7 @@
           <w:bCs/>
         </w:rPr>
       </w:pPr>
-      <w:bookmarkStart w:id="31" w:name="_Toc445811017"/>
+      <w:bookmarkStart w:id="40" w:name="_Toc445811017"/>
       <w:r>
         <w:rPr>
           <w:rStyle w:val="Titre3Car"/>
@@ -7862,7 +7855,7 @@
         </w:rPr>
         <w:t>Hébergement du site</w:t>
       </w:r>
-      <w:bookmarkEnd w:id="31"/>
+      <w:bookmarkEnd w:id="40"/>
     </w:p>
     <w:p>
       <w:pPr>
@@ -7931,7 +7924,7 @@
           <w:bCs/>
         </w:rPr>
       </w:pPr>
-      <w:bookmarkStart w:id="32" w:name="_Toc445811018"/>
+      <w:bookmarkStart w:id="41" w:name="_Toc445811018"/>
       <w:r>
         <w:rPr>
           <w:rStyle w:val="Titre3Car"/>
@@ -7940,7 +7933,7 @@
         </w:rPr>
         <w:t>Serveur</w:t>
       </w:r>
-      <w:bookmarkEnd w:id="32"/>
+      <w:bookmarkEnd w:id="41"/>
     </w:p>
     <w:p>
       <w:pPr>
@@ -7973,7 +7966,7 @@
           <w:bCs/>
         </w:rPr>
       </w:pPr>
-      <w:bookmarkStart w:id="33" w:name="_Toc445811019"/>
+      <w:bookmarkStart w:id="42" w:name="_Toc445811019"/>
       <w:r>
         <w:rPr>
           <w:rStyle w:val="Titre3Car"/>
@@ -8006,7 +7999,7 @@
         </w:rPr>
         <w:t>omaine</w:t>
       </w:r>
-      <w:bookmarkEnd w:id="33"/>
+      <w:bookmarkEnd w:id="42"/>
       <w:r>
         <w:rPr>
           <w:rStyle w:val="Titre3Car"/>
@@ -8076,7 +8069,7 @@
           <w:numId w:val="10"/>
         </w:numPr>
         <w:rPr>
-          <w:rPrChange w:id="34" w:author="Adrien Adrien" w:date="2016-03-15T12:05:00Z">
+          <w:rPrChange w:id="43" w:author="Adrien Adrien" w:date="2016-03-15T12:05:00Z">
             <w:rPr>
               <w:rStyle w:val="Titre3Car"/>
               <w:b/>
@@ -8087,7 +8080,7 @@
           </w:rPrChange>
         </w:rPr>
       </w:pPr>
-      <w:bookmarkStart w:id="35" w:name="_Toc445811020"/>
+      <w:bookmarkStart w:id="44" w:name="_Toc445811020"/>
       <w:r>
         <w:rPr>
           <w:rStyle w:val="Titre3Car"/>
@@ -8096,7 +8089,7 @@
         </w:rPr>
         <w:t>Matérielles</w:t>
       </w:r>
-      <w:bookmarkEnd w:id="35"/>
+      <w:bookmarkEnd w:id="44"/>
     </w:p>
     <w:p>
       <w:pPr>
@@ -8106,14 +8099,14 @@
           <w:numId w:val="10"/>
         </w:numPr>
       </w:pPr>
-      <w:bookmarkStart w:id="36" w:name="_Toc445811021"/>
+      <w:bookmarkStart w:id="45" w:name="_Toc445811021"/>
       <w:r>
         <w:t>E</w:t>
       </w:r>
       <w:r>
         <w:t>rgonomie</w:t>
       </w:r>
-      <w:bookmarkEnd w:id="36"/>
+      <w:bookmarkEnd w:id="45"/>
       <w:r>
         <w:t xml:space="preserve"> </w:t>
       </w:r>
@@ -8158,11 +8151,11 @@
           <w:numId w:val="10"/>
         </w:numPr>
       </w:pPr>
-      <w:bookmarkStart w:id="37" w:name="_Toc445811022"/>
+      <w:bookmarkStart w:id="46" w:name="_Toc445811022"/>
       <w:r>
         <w:t>Module de communication</w:t>
       </w:r>
-      <w:bookmarkEnd w:id="37"/>
+      <w:bookmarkEnd w:id="46"/>
     </w:p>
     <w:p>
       <w:pPr>
@@ -8215,11 +8208,11 @@
           <w:numId w:val="10"/>
         </w:numPr>
       </w:pPr>
-      <w:bookmarkStart w:id="38" w:name="_Toc445811023"/>
+      <w:bookmarkStart w:id="47" w:name="_Toc445811023"/>
       <w:r>
         <w:t>Types de données</w:t>
       </w:r>
-      <w:bookmarkEnd w:id="38"/>
+      <w:bookmarkEnd w:id="47"/>
     </w:p>
     <w:p>
       <w:pPr>
@@ -8257,49 +8250,7 @@
         <w:rPr>
           <w:rFonts w:ascii="Times New Roman" w:hAnsi="Times New Roman" w:cs="Times New Roman"/>
         </w:rPr>
-        <w:t xml:space="preserve">ussi des fichiers </w:t>
-      </w:r>
-      <w:proofErr w:type="spellStart"/>
-      <w:r>
-        <w:rPr>
-          <w:rFonts w:ascii="Times New Roman" w:hAnsi="Times New Roman" w:cs="Times New Roman"/>
-        </w:rPr>
-        <w:t>jpg</w:t>
-      </w:r>
-      <w:proofErr w:type="spellEnd"/>
-      <w:r>
-        <w:rPr>
-          <w:rFonts w:ascii="Times New Roman" w:hAnsi="Times New Roman" w:cs="Times New Roman"/>
-        </w:rPr>
-        <w:t xml:space="preserve">, </w:t>
-      </w:r>
-      <w:proofErr w:type="spellStart"/>
-      <w:r>
-        <w:rPr>
-          <w:rFonts w:ascii="Times New Roman" w:hAnsi="Times New Roman" w:cs="Times New Roman"/>
-        </w:rPr>
-        <w:t>word</w:t>
-      </w:r>
-      <w:proofErr w:type="spellEnd"/>
-      <w:r>
-        <w:rPr>
-          <w:rFonts w:ascii="Times New Roman" w:hAnsi="Times New Roman" w:cs="Times New Roman"/>
-        </w:rPr>
-        <w:t xml:space="preserve"> ou </w:t>
-      </w:r>
-      <w:proofErr w:type="spellStart"/>
-      <w:r>
-        <w:rPr>
-          <w:rFonts w:ascii="Times New Roman" w:hAnsi="Times New Roman" w:cs="Times New Roman"/>
-        </w:rPr>
-        <w:t>pdf</w:t>
-      </w:r>
-      <w:proofErr w:type="spellEnd"/>
-      <w:r>
-        <w:rPr>
-          <w:rFonts w:ascii="Times New Roman" w:hAnsi="Times New Roman" w:cs="Times New Roman"/>
-        </w:rPr>
-        <w:t xml:space="preserve"> (exemple : formulaire d’assurance signé par le client). L’introduction des vidéos dans le site web n’est pas prévue. </w:t>
+        <w:t xml:space="preserve">ussi des fichiers jpg, word ou pdf (exemple : formulaire d’assurance signé par le client). L’introduction des vidéos dans le site web n’est pas prévue. </w:t>
       </w:r>
     </w:p>
     <w:p>
@@ -8310,11 +8261,11 @@
           <w:numId w:val="10"/>
         </w:numPr>
       </w:pPr>
-      <w:bookmarkStart w:id="39" w:name="_Toc445811024"/>
+      <w:bookmarkStart w:id="48" w:name="_Toc445811024"/>
       <w:r>
         <w:t>Base de données</w:t>
       </w:r>
-      <w:bookmarkEnd w:id="39"/>
+      <w:bookmarkEnd w:id="48"/>
     </w:p>
     <w:p>
       <w:pPr>
@@ -8338,11 +8289,11 @@
           <w:numId w:val="10"/>
         </w:numPr>
       </w:pPr>
-      <w:bookmarkStart w:id="40" w:name="_Toc445811025"/>
+      <w:bookmarkStart w:id="49" w:name="_Toc445811025"/>
       <w:r>
         <w:t>Charte graphique</w:t>
       </w:r>
-      <w:bookmarkEnd w:id="40"/>
+      <w:bookmarkEnd w:id="49"/>
     </w:p>
     <w:p>
       <w:pPr>
@@ -8388,11 +8339,11 @@
           <w:rFonts w:ascii="Times New Roman" w:hAnsi="Times New Roman" w:cs="Times New Roman"/>
         </w:rPr>
       </w:pPr>
-      <w:bookmarkStart w:id="41" w:name="_Toc445811026"/>
+      <w:bookmarkStart w:id="50" w:name="_Toc445811026"/>
       <w:r>
         <w:t>Déclinaison thématique</w:t>
       </w:r>
-      <w:bookmarkEnd w:id="41"/>
+      <w:bookmarkEnd w:id="50"/>
       <w:r>
         <w:rPr>
           <w:rFonts w:ascii="Times New Roman" w:hAnsi="Times New Roman" w:cs="Times New Roman"/>
@@ -8431,11 +8382,11 @@
           <w:numId w:val="10"/>
         </w:numPr>
       </w:pPr>
-      <w:bookmarkStart w:id="42" w:name="_Toc445811027"/>
+      <w:bookmarkStart w:id="51" w:name="_Toc445811027"/>
       <w:r>
         <w:t>Site web adaptatif – site responsive</w:t>
       </w:r>
-      <w:bookmarkEnd w:id="42"/>
+      <w:bookmarkEnd w:id="51"/>
     </w:p>
     <w:p>
       <w:pPr>
@@ -8475,7 +8426,7 @@
           <w:numId w:val="10"/>
         </w:numPr>
       </w:pPr>
-      <w:bookmarkStart w:id="43" w:name="_Toc445811028"/>
+      <w:bookmarkStart w:id="52" w:name="_Toc445811028"/>
       <w:r>
         <w:lastRenderedPageBreak/>
         <w:t xml:space="preserve">Le </w:t>
@@ -8483,7 +8434,7 @@
       <w:r>
         <w:t>contenu</w:t>
       </w:r>
-      <w:bookmarkEnd w:id="43"/>
+      <w:bookmarkEnd w:id="52"/>
     </w:p>
     <w:p>
       <w:pPr>
@@ -8744,7 +8695,7 @@
         </w:rPr>
         <w:t>l</w:t>
       </w:r>
-      <w:ins w:id="44" w:author="Anca Horeanu" w:date="2016-03-15T20:49:00Z">
+      <w:ins w:id="53" w:author="Anca Horeanu" w:date="2016-03-15T20:49:00Z">
         <w:r>
           <w:rPr>
             <w:color w:val="000000"/>
@@ -8754,7 +8705,7 @@
           <w:t>’</w:t>
         </w:r>
       </w:ins>
-      <w:ins w:id="45" w:author="Anca Horeanu" w:date="2016-03-15T20:50:00Z">
+      <w:ins w:id="54" w:author="Anca Horeanu" w:date="2016-03-15T20:50:00Z">
         <w:r>
           <w:rPr>
             <w:color w:val="000000"/>
@@ -8764,7 +8715,7 @@
           <w:t>é</w:t>
         </w:r>
       </w:ins>
-      <w:ins w:id="46" w:author="Anca Horeanu" w:date="2016-03-15T20:49:00Z">
+      <w:ins w:id="55" w:author="Anca Horeanu" w:date="2016-03-15T20:49:00Z">
         <w:r>
           <w:rPr>
             <w:color w:val="000000"/>
@@ -8774,7 +8725,7 @@
           <w:t xml:space="preserve">tat </w:t>
         </w:r>
       </w:ins>
-      <w:ins w:id="47" w:author="Anca Horeanu" w:date="2016-03-15T20:50:00Z">
+      <w:ins w:id="56" w:author="Anca Horeanu" w:date="2016-03-15T20:50:00Z">
         <w:r>
           <w:rPr>
             <w:color w:val="000000"/>
@@ -8792,7 +8743,7 @@
           <w:t xml:space="preserve"> </w:t>
         </w:r>
       </w:ins>
-      <w:del w:id="48" w:author="Anca Horeanu" w:date="2016-03-15T20:49:00Z">
+      <w:del w:id="57" w:author="Anca Horeanu" w:date="2016-03-15T20:49:00Z">
         <w:r>
           <w:rPr>
             <w:color w:val="000000"/>
@@ -8801,7 +8752,7 @@
           </w:rPr>
           <w:delText xml:space="preserve">e </w:delText>
         </w:r>
-        <w:commentRangeStart w:id="49"/>
+        <w:commentRangeStart w:id="58"/>
         <w:r>
           <w:rPr>
             <w:color w:val="000000"/>
@@ -8819,14 +8770,14 @@
         </w:rPr>
         <w:t xml:space="preserve"> </w:t>
       </w:r>
-      <w:commentRangeEnd w:id="49"/>
+      <w:commentRangeEnd w:id="58"/>
       <w:r>
         <w:rPr>
           <w:rStyle w:val="Marquedecommentaire"/>
           <w:rFonts w:asciiTheme="minorHAnsi" w:eastAsiaTheme="minorHAnsi" w:hAnsiTheme="minorHAnsi" w:cstheme="minorBidi"/>
           <w:lang w:eastAsia="en-US"/>
         </w:rPr>
-        <w:commentReference w:id="49"/>
+        <w:commentReference w:id="58"/>
       </w:r>
       <w:r>
         <w:rPr>
@@ -8869,11 +8820,11 @@
           <w:numId w:val="10"/>
         </w:numPr>
       </w:pPr>
-      <w:bookmarkStart w:id="50" w:name="_Toc445811029"/>
+      <w:bookmarkStart w:id="59" w:name="_Toc445811029"/>
       <w:r>
         <w:t>Profils d’accès</w:t>
       </w:r>
-      <w:bookmarkEnd w:id="50"/>
+      <w:bookmarkEnd w:id="59"/>
     </w:p>
     <w:p>
       <w:pPr>
@@ -9076,11 +9027,11 @@
           <w:numId w:val="10"/>
         </w:numPr>
       </w:pPr>
-      <w:bookmarkStart w:id="51" w:name="_Toc445811030"/>
+      <w:bookmarkStart w:id="60" w:name="_Toc445811030"/>
       <w:r>
         <w:t>La gestion du contenu</w:t>
       </w:r>
-      <w:bookmarkEnd w:id="51"/>
+      <w:bookmarkEnd w:id="60"/>
     </w:p>
     <w:p>
       <w:pPr>
@@ -9114,11 +9065,11 @@
           <w:numId w:val="10"/>
         </w:numPr>
       </w:pPr>
-      <w:bookmarkStart w:id="52" w:name="_Toc445811031"/>
+      <w:bookmarkStart w:id="61" w:name="_Toc445811031"/>
       <w:r>
         <w:t>Arborescence du site</w:t>
       </w:r>
-      <w:bookmarkEnd w:id="52"/>
+      <w:bookmarkEnd w:id="61"/>
     </w:p>
     <w:p>
       <w:pPr>
@@ -9247,11 +9198,9 @@
                           <wps:txbx>
                             <w:txbxContent>
                               <w:p>
-                                <w:proofErr w:type="spellStart"/>
                                 <w:r>
                                   <w:t>PageAccueil</w:t>
                                 </w:r>
-                                <w:proofErr w:type="spellEnd"/>
                               </w:p>
                             </w:txbxContent>
                           </wps:txbx>
@@ -9294,11 +9243,9 @@
                           <wps:txbx>
                             <w:txbxContent>
                               <w:p>
-                                <w:proofErr w:type="spellStart"/>
                                 <w:r>
                                   <w:t>PageConsulterSalles</w:t>
                                 </w:r>
-                                <w:proofErr w:type="spellEnd"/>
                               </w:p>
                             </w:txbxContent>
                           </wps:txbx>
@@ -9341,11 +9288,9 @@
                           <wps:txbx>
                             <w:txbxContent>
                               <w:p>
-                                <w:proofErr w:type="spellStart"/>
                                 <w:r>
                                   <w:t>PageContact</w:t>
                                 </w:r>
-                                <w:proofErr w:type="spellEnd"/>
                               </w:p>
                             </w:txbxContent>
                           </wps:txbx>
@@ -9485,16 +9430,8 @@
                                   <w:rPr>
                                     <w:color w:val="FFFFFF"/>
                                   </w:rPr>
-                                  <w:t xml:space="preserve">Profil </w:t>
+                                  <w:t>Profil Admin</w:t>
                                 </w:r>
-                                <w:proofErr w:type="spellStart"/>
-                                <w:r>
-                                  <w:rPr>
-                                    <w:color w:val="FFFFFF"/>
-                                  </w:rPr>
-                                  <w:t>Admin</w:t>
-                                </w:r>
-                                <w:proofErr w:type="spellEnd"/>
                               </w:p>
                             </w:txbxContent>
                           </wps:txbx>
@@ -9596,11 +9533,9 @@
                           <wps:txbx>
                             <w:txbxContent>
                               <w:p>
-                                <w:proofErr w:type="spellStart"/>
                                 <w:r>
                                   <w:t>MesReservations</w:t>
                                 </w:r>
-                                <w:proofErr w:type="spellEnd"/>
                               </w:p>
                             </w:txbxContent>
                           </wps:txbx>
@@ -9643,11 +9578,9 @@
                           <wps:txbx>
                             <w:txbxContent>
                               <w:p>
-                                <w:proofErr w:type="spellStart"/>
                                 <w:r>
                                   <w:t>MonEmploidutemps</w:t>
                                 </w:r>
-                                <w:proofErr w:type="spellEnd"/>
                               </w:p>
                             </w:txbxContent>
                           </wps:txbx>
@@ -9950,7 +9883,6 @@
                                 <w:pStyle w:val="NormalWeb"/>
                                 <w:spacing w:before="0" w:beforeAutospacing="0" w:after="200" w:afterAutospacing="0" w:line="276" w:lineRule="auto"/>
                               </w:pPr>
-                              <w:proofErr w:type="spellStart"/>
                               <w:r>
                                 <w:rPr>
                                   <w:rFonts w:ascii="Calibri" w:eastAsia="Calibri" w:hAnsi="Calibri"/>
@@ -9959,7 +9891,6 @@
                                 </w:rPr>
                                 <w:t>Admin</w:t>
                               </w:r>
-                              <w:proofErr w:type="spellEnd"/>
                             </w:p>
                           </w:txbxContent>
                         </wps:txbx>
@@ -10047,7 +9978,6 @@
                                 <w:pStyle w:val="NormalWeb"/>
                                 <w:spacing w:before="0" w:beforeAutospacing="0" w:after="200" w:afterAutospacing="0" w:line="276" w:lineRule="auto"/>
                               </w:pPr>
-                              <w:proofErr w:type="spellStart"/>
                               <w:r>
                                 <w:rPr>
                                   <w:rFonts w:ascii="Calibri" w:eastAsia="Calibri" w:hAnsi="Calibri"/>
@@ -10056,7 +9986,6 @@
                                 </w:rPr>
                                 <w:t>MonCompte</w:t>
                               </w:r>
-                              <w:proofErr w:type="spellEnd"/>
                             </w:p>
                           </w:txbxContent>
                         </wps:txbx>
@@ -10072,7 +10001,7 @@
           </mc:Choice>
           <mc:Fallback>
             <w:pict>
-              <v:group id="Zone de dessin 28" o:spid="_x0000_s1026" editas="canvas" style="width:503pt;height:230pt;mso-position-horizontal-relative:char;mso-position-vertical-relative:line" coordsize="63881,29210" o:gfxdata="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">
+              <v:group w14:anchorId="18B37892" id="Zone de dessin 28" o:spid="_x0000_s1026" editas="canvas" style="width:503pt;height:230pt;mso-position-horizontal-relative:char;mso-position-vertical-relative:line" coordsize="63881,29210" o:gfxdata="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">
                 <v:shapetype id="_x0000_t75" coordsize="21600,21600" o:spt="75" o:preferrelative="t" path="m@4@5l@4@11@9@11@9@5xe" filled="f" stroked="f">
                   <v:stroke joinstyle="miter"/>
                   <v:formulas>
@@ -10116,11 +10045,9 @@
                     <v:textbox>
                       <w:txbxContent>
                         <w:p>
-                          <w:proofErr w:type="spellStart"/>
                           <w:r>
                             <w:t>PageAccueil</w:t>
                           </w:r>
-                          <w:proofErr w:type="spellEnd"/>
                         </w:p>
                       </w:txbxContent>
                     </v:textbox>
@@ -10129,11 +10056,9 @@
                     <v:textbox>
                       <w:txbxContent>
                         <w:p>
-                          <w:proofErr w:type="spellStart"/>
                           <w:r>
                             <w:t>PageConsulterSalles</w:t>
                           </w:r>
-                          <w:proofErr w:type="spellEnd"/>
                         </w:p>
                       </w:txbxContent>
                     </v:textbox>
@@ -10142,11 +10067,9 @@
                     <v:textbox>
                       <w:txbxContent>
                         <w:p>
-                          <w:proofErr w:type="spellStart"/>
                           <w:r>
                             <w:t>PageContact</w:t>
                           </w:r>
-                          <w:proofErr w:type="spellEnd"/>
                         </w:p>
                       </w:txbxContent>
                     </v:textbox>
@@ -10203,16 +10126,8 @@
                             <w:rPr>
                               <w:color w:val="FFFFFF"/>
                             </w:rPr>
-                            <w:t xml:space="preserve">Profil </w:t>
+                            <w:t>Profil Admin</w:t>
                           </w:r>
-                          <w:proofErr w:type="spellStart"/>
-                          <w:r>
-                            <w:rPr>
-                              <w:color w:val="FFFFFF"/>
-                            </w:rPr>
-                            <w:t>Admin</w:t>
-                          </w:r>
-                          <w:proofErr w:type="spellEnd"/>
                         </w:p>
                       </w:txbxContent>
                     </v:textbox>
@@ -10234,11 +10149,9 @@
                     <v:textbox>
                       <w:txbxContent>
                         <w:p>
-                          <w:proofErr w:type="spellStart"/>
                           <w:r>
                             <w:t>MesReservations</w:t>
                           </w:r>
-                          <w:proofErr w:type="spellEnd"/>
                         </w:p>
                       </w:txbxContent>
                     </v:textbox>
@@ -10247,11 +10160,9 @@
                     <v:textbox>
                       <w:txbxContent>
                         <w:p>
-                          <w:proofErr w:type="spellStart"/>
                           <w:r>
                             <w:t>MonEmploidutemps</w:t>
                           </w:r>
-                          <w:proofErr w:type="spellEnd"/>
                         </w:p>
                       </w:txbxContent>
                     </v:textbox>
@@ -10341,7 +10252,6 @@
                           <w:pStyle w:val="NormalWeb"/>
                           <w:spacing w:before="0" w:beforeAutospacing="0" w:after="200" w:afterAutospacing="0" w:line="276" w:lineRule="auto"/>
                         </w:pPr>
-                        <w:proofErr w:type="spellStart"/>
                         <w:r>
                           <w:rPr>
                             <w:rFonts w:ascii="Calibri" w:eastAsia="Calibri" w:hAnsi="Calibri"/>
@@ -10350,7 +10260,6 @@
                           </w:rPr>
                           <w:t>Admin</w:t>
                         </w:r>
-                        <w:proofErr w:type="spellEnd"/>
                       </w:p>
                     </w:txbxContent>
                   </v:textbox>
@@ -10376,7 +10285,6 @@
                           <w:pStyle w:val="NormalWeb"/>
                           <w:spacing w:before="0" w:beforeAutospacing="0" w:after="200" w:afterAutospacing="0" w:line="276" w:lineRule="auto"/>
                         </w:pPr>
-                        <w:proofErr w:type="spellStart"/>
                         <w:r>
                           <w:rPr>
                             <w:rFonts w:ascii="Calibri" w:eastAsia="Calibri" w:hAnsi="Calibri"/>
@@ -10385,7 +10293,6 @@
                           </w:rPr>
                           <w:t>MonCompte</w:t>
                         </w:r>
-                        <w:proofErr w:type="spellEnd"/>
                       </w:p>
                     </w:txbxContent>
                   </v:textbox>
@@ -10515,6 +10422,7 @@
         </w:numPr>
         <w:jc w:val="both"/>
         <w:rPr>
+          <w:ins w:id="62" w:author="Adrien Adrien" w:date="2016-03-16T12:59:00Z"/>
           <w:rFonts w:ascii="Times New Roman" w:hAnsi="Times New Roman" w:cs="Times New Roman"/>
         </w:rPr>
       </w:pPr>
@@ -10530,12 +10438,45 @@
         </w:rPr>
         <w:t>compléter par les utilisateurs.</w:t>
       </w:r>
-      <w:r>
-        <w:rPr>
-          <w:rFonts w:ascii="Times New Roman" w:hAnsi="Times New Roman" w:cs="Times New Roman"/>
-        </w:rPr>
-        <w:br w:type="page"/>
-      </w:r>
+    </w:p>
+    <w:p>
+      <w:pPr>
+        <w:rPr>
+          <w:rFonts w:ascii="Times New Roman" w:hAnsi="Times New Roman" w:cs="Times New Roman"/>
+          <w:rPrChange w:id="63" w:author="Adrien Adrien" w:date="2016-03-16T12:59:00Z">
+            <w:rPr/>
+          </w:rPrChange>
+        </w:rPr>
+        <w:pPrChange w:id="64" w:author="Adrien Adrien" w:date="2016-03-16T12:59:00Z">
+          <w:pPr>
+            <w:pStyle w:val="Paragraphedeliste"/>
+            <w:numPr>
+              <w:numId w:val="29"/>
+            </w:numPr>
+            <w:ind w:hanging="360"/>
+            <w:jc w:val="both"/>
+          </w:pPr>
+        </w:pPrChange>
+      </w:pPr>
+      <w:ins w:id="65" w:author="Adrien Adrien" w:date="2016-03-16T12:59:00Z">
+        <w:r>
+          <w:rPr>
+            <w:rFonts w:ascii="Times New Roman" w:hAnsi="Times New Roman" w:cs="Times New Roman"/>
+          </w:rPr>
+          <w:br w:type="page"/>
+        </w:r>
+      </w:ins>
+      <w:del w:id="66" w:author="Adrien Adrien" w:date="2016-03-16T12:55:00Z">
+        <w:r>
+          <w:rPr>
+            <w:rFonts w:ascii="Times New Roman" w:hAnsi="Times New Roman" w:cs="Times New Roman"/>
+            <w:rPrChange w:id="67" w:author="Adrien Adrien" w:date="2016-03-16T12:59:00Z">
+              <w:rPr/>
+            </w:rPrChange>
+          </w:rPr>
+          <w:br w:type="page"/>
+        </w:r>
+      </w:del>
     </w:p>
     <w:p>
       <w:pPr>
@@ -10545,11 +10486,11 @@
           <w:numId w:val="10"/>
         </w:numPr>
         <w:rPr>
-          <w:ins w:id="53" w:author="Adrien Adrien" w:date="2016-03-15T12:33:00Z"/>
-        </w:rPr>
-      </w:pPr>
-      <w:bookmarkStart w:id="54" w:name="_Toc445811032"/>
-      <w:ins w:id="55" w:author="Adrien Adrien" w:date="2016-03-15T12:33:00Z">
+          <w:ins w:id="68" w:author="Adrien Adrien" w:date="2016-03-15T12:33:00Z"/>
+        </w:rPr>
+      </w:pPr>
+      <w:bookmarkStart w:id="69" w:name="_Toc445811032"/>
+      <w:ins w:id="70" w:author="Adrien Adrien" w:date="2016-03-15T12:33:00Z">
         <w:r>
           <w:rPr>
             <w:rStyle w:val="Titre3Car"/>
@@ -10559,7 +10500,7 @@
           <w:lastRenderedPageBreak/>
           <w:t>Maquette du site web</w:t>
         </w:r>
-        <w:bookmarkEnd w:id="54"/>
+        <w:bookmarkEnd w:id="69"/>
       </w:ins>
     </w:p>
     <w:p>
@@ -10575,7 +10516,7 @@
         </w:rPr>
         <w:t xml:space="preserve">La </w:t>
       </w:r>
-      <w:ins w:id="56" w:author="Adrien Adrien" w:date="2016-03-15T12:34:00Z">
+      <w:ins w:id="71" w:author="Adrien Adrien" w:date="2016-03-15T12:34:00Z">
         <w:r>
           <w:rPr>
             <w:rFonts w:ascii="Times New Roman" w:hAnsi="Times New Roman" w:cs="Times New Roman"/>
@@ -10595,7 +10536,7 @@
         </w:rPr>
         <w:t xml:space="preserve">qui sera visible </w:t>
       </w:r>
-      <w:del w:id="57" w:author="Adrien Adrien" w:date="2016-03-15T12:34:00Z">
+      <w:del w:id="72" w:author="Adrien Adrien" w:date="2016-03-15T12:34:00Z">
         <w:r>
           <w:rPr>
             <w:rFonts w:ascii="Times New Roman" w:hAnsi="Times New Roman" w:cs="Times New Roman"/>
@@ -10633,27 +10574,27 @@
         </w:rPr>
         <w:t xml:space="preserve"> </w:t>
       </w:r>
-      <w:commentRangeStart w:id="58"/>
-      <w:commentRangeStart w:id="59"/>
+      <w:commentRangeStart w:id="73"/>
+      <w:commentRangeStart w:id="74"/>
       <w:r>
         <w:rPr>
           <w:rFonts w:ascii="Times New Roman" w:hAnsi="Times New Roman" w:cs="Times New Roman"/>
         </w:rPr>
         <w:t>Elle</w:t>
       </w:r>
-      <w:commentRangeEnd w:id="58"/>
+      <w:commentRangeEnd w:id="73"/>
       <w:r>
         <w:rPr>
           <w:rStyle w:val="Marquedecommentaire"/>
         </w:rPr>
-        <w:commentReference w:id="58"/>
-      </w:r>
-      <w:commentRangeEnd w:id="59"/>
+        <w:commentReference w:id="73"/>
+      </w:r>
+      <w:commentRangeEnd w:id="74"/>
       <w:r>
         <w:rPr>
           <w:rStyle w:val="Marquedecommentaire"/>
         </w:rPr>
-        <w:commentReference w:id="59"/>
+        <w:commentReference w:id="74"/>
       </w:r>
       <w:r>
         <w:rPr>
@@ -10685,9 +10626,9 @@
         <w:keepNext/>
         <w:jc w:val="center"/>
         <w:rPr>
-          <w:ins w:id="60" w:author="Adrien Adrien" w:date="2016-03-15T11:47:00Z"/>
-        </w:rPr>
-        <w:pPrChange w:id="61" w:author="Adrien Adrien" w:date="2016-03-15T11:47:00Z">
+          <w:ins w:id="75" w:author="Adrien Adrien" w:date="2016-03-15T11:47:00Z"/>
+        </w:rPr>
+        <w:pPrChange w:id="76" w:author="Adrien Adrien" w:date="2016-03-15T11:47:00Z">
           <w:pPr>
             <w:jc w:val="center"/>
           </w:pPr>
@@ -10699,9 +10640,9 @@
           <w:lang w:eastAsia="fr-FR"/>
         </w:rPr>
         <w:drawing>
-          <wp:inline distT="0" distB="0" distL="0" distR="0" wp14:anchorId="4886741D" wp14:editId="69214A15">
-            <wp:extent cx="3553326" cy="2692760"/>
-            <wp:effectExtent l="0" t="0" r="9525" b="0"/>
+          <wp:inline distT="0" distB="0" distL="0" distR="0" wp14:anchorId="4886741D" wp14:editId="3E437F6E">
+            <wp:extent cx="5400000" cy="4093200"/>
+            <wp:effectExtent l="0" t="0" r="0" b="3175"/>
             <wp:docPr id="4" name="Image 4"/>
             <wp:cNvGraphicFramePr>
               <a:graphicFrameLocks xmlns:a="http://schemas.openxmlformats.org/drawingml/2006/main" noChangeAspect="1"/>
@@ -10722,7 +10663,7 @@
                   <pic:spPr>
                     <a:xfrm>
                       <a:off x="0" y="0"/>
-                      <a:ext cx="3560972" cy="2698554"/>
+                      <a:ext cx="5400000" cy="4093200"/>
                     </a:xfrm>
                     <a:prstGeom prst="rect">
                       <a:avLst/>
@@ -10742,13 +10683,13 @@
         <w:rPr>
           <w:rFonts w:ascii="Times New Roman" w:hAnsi="Times New Roman" w:cs="Times New Roman"/>
         </w:rPr>
-        <w:pPrChange w:id="62" w:author="Adrien Adrien" w:date="2016-03-15T11:47:00Z">
+        <w:pPrChange w:id="77" w:author="Adrien Adrien" w:date="2016-03-15T11:47:00Z">
           <w:pPr>
             <w:jc w:val="center"/>
           </w:pPr>
         </w:pPrChange>
       </w:pPr>
-      <w:ins w:id="63" w:author="Adrien Adrien" w:date="2016-03-15T11:47:00Z">
+      <w:ins w:id="78" w:author="Adrien Adrien" w:date="2016-03-15T11:47:00Z">
         <w:r>
           <w:t xml:space="preserve">Figure </w:t>
         </w:r>
@@ -10762,7 +10703,7 @@
       <w:r>
         <w:fldChar w:fldCharType="separate"/>
       </w:r>
-      <w:ins w:id="64" w:author="Anca Horeanu" w:date="2016-03-15T21:10:00Z">
+      <w:ins w:id="79" w:author="Adrien Adrien" w:date="2016-03-16T13:02:00Z">
         <w:r>
           <w:rPr>
             <w:noProof/>
@@ -10770,7 +10711,7 @@
           <w:t>1</w:t>
         </w:r>
       </w:ins>
-      <w:ins w:id="65" w:author="Adrien Adrien" w:date="2016-03-15T11:47:00Z">
+      <w:ins w:id="80" w:author="Adrien Adrien" w:date="2016-03-15T11:47:00Z">
         <w:r>
           <w:fldChar w:fldCharType="end"/>
         </w:r>
@@ -10782,7 +10723,7 @@
     <w:p>
       <w:pPr>
         <w:rPr>
-          <w:del w:id="66" w:author="Adrien Adrien" w:date="2016-03-15T11:47:00Z"/>
+          <w:del w:id="81" w:author="Adrien Adrien" w:date="2016-03-15T11:47:00Z"/>
           <w:rFonts w:ascii="Times New Roman" w:hAnsi="Times New Roman" w:cs="Times New Roman"/>
         </w:rPr>
       </w:pPr>
@@ -11137,9 +11078,9 @@
         <w:keepNext/>
         <w:jc w:val="center"/>
         <w:rPr>
-          <w:ins w:id="67" w:author="Adrien Adrien" w:date="2016-03-15T11:46:00Z"/>
-        </w:rPr>
-        <w:pPrChange w:id="68" w:author="Adrien Adrien" w:date="2016-03-15T11:46:00Z">
+          <w:ins w:id="82" w:author="Adrien Adrien" w:date="2016-03-15T11:46:00Z"/>
+        </w:rPr>
+        <w:pPrChange w:id="83" w:author="Adrien Adrien" w:date="2016-03-15T11:46:00Z">
           <w:pPr>
             <w:jc w:val="center"/>
           </w:pPr>
@@ -11152,9 +11093,9 @@
         </w:rPr>
         <w:lastRenderedPageBreak/>
         <w:drawing>
-          <wp:inline distT="0" distB="0" distL="0" distR="0" wp14:anchorId="3D2407C2" wp14:editId="79771832">
-            <wp:extent cx="3589020" cy="2285677"/>
-            <wp:effectExtent l="0" t="0" r="0" b="635"/>
+          <wp:inline distT="0" distB="0" distL="0" distR="0" wp14:anchorId="3D2407C2" wp14:editId="3E7C7E92">
+            <wp:extent cx="5400000" cy="3438000"/>
+            <wp:effectExtent l="0" t="0" r="0" b="0"/>
             <wp:docPr id="5" name="Image 5"/>
             <wp:cNvGraphicFramePr>
               <a:graphicFrameLocks xmlns:a="http://schemas.openxmlformats.org/drawingml/2006/main" noChangeAspect="1"/>
@@ -11175,7 +11116,7 @@
                   <pic:spPr>
                     <a:xfrm>
                       <a:off x="0" y="0"/>
-                      <a:ext cx="3627569" cy="2310227"/>
+                      <a:ext cx="5400000" cy="3438000"/>
                     </a:xfrm>
                     <a:prstGeom prst="rect">
                       <a:avLst/>
@@ -11200,13 +11141,13 @@
           <w:shd w:val="clear" w:color="auto" w:fill="FFFFFF"/>
           <w:lang w:eastAsia="fr-FR"/>
         </w:rPr>
-        <w:pPrChange w:id="69" w:author="Adrien Adrien" w:date="2016-03-15T11:46:00Z">
+        <w:pPrChange w:id="84" w:author="Adrien Adrien" w:date="2016-03-15T11:46:00Z">
           <w:pPr>
             <w:jc w:val="center"/>
           </w:pPr>
         </w:pPrChange>
       </w:pPr>
-      <w:ins w:id="70" w:author="Adrien Adrien" w:date="2016-03-15T11:46:00Z">
+      <w:ins w:id="85" w:author="Adrien Adrien" w:date="2016-03-15T11:46:00Z">
         <w:r>
           <w:t xml:space="preserve">Figure </w:t>
         </w:r>
@@ -11220,7 +11161,7 @@
       <w:r>
         <w:fldChar w:fldCharType="separate"/>
       </w:r>
-      <w:ins w:id="71" w:author="Anca Horeanu" w:date="2016-03-15T21:10:00Z">
+      <w:ins w:id="86" w:author="Adrien Adrien" w:date="2016-03-16T13:02:00Z">
         <w:r>
           <w:rPr>
             <w:noProof/>
@@ -11228,7 +11169,7 @@
           <w:t>2</w:t>
         </w:r>
       </w:ins>
-      <w:ins w:id="72" w:author="Adrien Adrien" w:date="2016-03-15T11:46:00Z">
+      <w:ins w:id="87" w:author="Adrien Adrien" w:date="2016-03-15T11:46:00Z">
         <w:r>
           <w:fldChar w:fldCharType="end"/>
         </w:r>
@@ -11315,9 +11256,9 @@
         <w:keepNext/>
         <w:jc w:val="center"/>
         <w:rPr>
-          <w:ins w:id="73" w:author="Adrien Adrien" w:date="2016-03-15T11:45:00Z"/>
-        </w:rPr>
-        <w:pPrChange w:id="74" w:author="Adrien Adrien" w:date="2016-03-15T11:45:00Z">
+          <w:ins w:id="88" w:author="Adrien Adrien" w:date="2016-03-15T11:45:00Z"/>
+        </w:rPr>
+        <w:pPrChange w:id="89" w:author="Adrien Adrien" w:date="2016-03-15T11:45:00Z">
           <w:pPr>
             <w:jc w:val="center"/>
           </w:pPr>
@@ -11329,9 +11270,9 @@
           <w:lang w:eastAsia="fr-FR"/>
         </w:rPr>
         <w:drawing>
-          <wp:inline distT="0" distB="0" distL="0" distR="0" wp14:anchorId="038B8A3A" wp14:editId="1B427A8F">
-            <wp:extent cx="4504267" cy="2885174"/>
-            <wp:effectExtent l="0" t="0" r="0" b="0"/>
+          <wp:inline distT="0" distB="0" distL="0" distR="0" wp14:anchorId="038B8A3A" wp14:editId="49107830">
+            <wp:extent cx="5400000" cy="3459600"/>
+            <wp:effectExtent l="0" t="0" r="0" b="7620"/>
             <wp:docPr id="1" name="Image 1"/>
             <wp:cNvGraphicFramePr>
               <a:graphicFrameLocks xmlns:a="http://schemas.openxmlformats.org/drawingml/2006/main" noChangeAspect="1"/>
@@ -11352,7 +11293,7 @@
                   <pic:spPr>
                     <a:xfrm>
                       <a:off x="0" y="0"/>
-                      <a:ext cx="4491111" cy="2876747"/>
+                      <a:ext cx="5400000" cy="3459600"/>
                     </a:xfrm>
                     <a:prstGeom prst="rect">
                       <a:avLst/>
@@ -11377,13 +11318,13 @@
           <w:shd w:val="clear" w:color="auto" w:fill="FFFFFF"/>
           <w:lang w:eastAsia="fr-FR"/>
         </w:rPr>
-        <w:pPrChange w:id="75" w:author="Adrien Adrien" w:date="2016-03-15T11:45:00Z">
+        <w:pPrChange w:id="90" w:author="Adrien Adrien" w:date="2016-03-15T11:45:00Z">
           <w:pPr>
             <w:jc w:val="center"/>
           </w:pPr>
         </w:pPrChange>
       </w:pPr>
-      <w:ins w:id="76" w:author="Adrien Adrien" w:date="2016-03-15T11:45:00Z">
+      <w:ins w:id="91" w:author="Adrien Adrien" w:date="2016-03-15T11:45:00Z">
         <w:r>
           <w:t xml:space="preserve">Figure </w:t>
         </w:r>
@@ -11397,7 +11338,7 @@
       <w:r>
         <w:fldChar w:fldCharType="separate"/>
       </w:r>
-      <w:ins w:id="77" w:author="Anca Horeanu" w:date="2016-03-15T21:10:00Z">
+      <w:ins w:id="92" w:author="Adrien Adrien" w:date="2016-03-16T13:02:00Z">
         <w:r>
           <w:rPr>
             <w:noProof/>
@@ -11405,7 +11346,7 @@
           <w:t>3</w:t>
         </w:r>
       </w:ins>
-      <w:ins w:id="78" w:author="Adrien Adrien" w:date="2016-03-15T11:45:00Z">
+      <w:ins w:id="93" w:author="Adrien Adrien" w:date="2016-03-15T11:45:00Z">
         <w:r>
           <w:fldChar w:fldCharType="end"/>
         </w:r>
@@ -11417,7 +11358,7 @@
     <w:p>
       <w:pPr>
         <w:rPr>
-          <w:del w:id="79" w:author="Adrien Adrien" w:date="2016-03-15T11:44:00Z"/>
+          <w:del w:id="94" w:author="Adrien Adrien" w:date="2016-03-15T11:44:00Z"/>
           <w:rFonts w:ascii="Times New Roman" w:eastAsia="Times New Roman" w:hAnsi="Times New Roman" w:cs="Times New Roman"/>
           <w:color w:val="303030"/>
           <w:sz w:val="21"/>
@@ -11446,7 +11387,7 @@
       <w:pPr>
         <w:jc w:val="both"/>
         <w:rPr>
-          <w:ins w:id="80" w:author="Adrien Adrien" w:date="2016-03-15T13:00:00Z"/>
+          <w:ins w:id="95" w:author="Adrien Adrien" w:date="2016-03-15T13:00:00Z"/>
           <w:rFonts w:ascii="Times New Roman" w:eastAsia="Times New Roman" w:hAnsi="Times New Roman" w:cs="Times New Roman"/>
           <w:b/>
           <w:color w:val="303030"/>
@@ -11457,7 +11398,7 @@
           <w:lang w:eastAsia="fr-FR"/>
         </w:rPr>
       </w:pPr>
-      <w:ins w:id="81" w:author="Adrien Adrien" w:date="2016-03-15T12:58:00Z">
+      <w:ins w:id="96" w:author="Adrien Adrien" w:date="2016-03-15T12:58:00Z">
         <w:r>
           <w:rPr>
             <w:rFonts w:ascii="Times New Roman" w:eastAsia="Times New Roman" w:hAnsi="Times New Roman" w:cs="Times New Roman"/>
@@ -11469,6 +11410,7 @@
             <w:shd w:val="clear" w:color="auto" w:fill="FFFFFF"/>
             <w:lang w:eastAsia="fr-FR"/>
           </w:rPr>
+          <w:lastRenderedPageBreak/>
           <w:t>Formulaire d’inscription</w:t>
         </w:r>
       </w:ins>
@@ -11477,20 +11419,20 @@
       <w:pPr>
         <w:jc w:val="both"/>
         <w:rPr>
-          <w:ins w:id="82" w:author="Adrien Adrien" w:date="2016-03-15T13:01:00Z"/>
-          <w:rFonts w:ascii="Times New Roman" w:hAnsi="Times New Roman" w:cs="Times New Roman"/>
-        </w:rPr>
-        <w:pPrChange w:id="83" w:author="Adrien Adrien" w:date="2016-03-15T13:00:00Z">
+          <w:ins w:id="97" w:author="Adrien Adrien" w:date="2016-03-15T13:01:00Z"/>
+          <w:rFonts w:ascii="Times New Roman" w:hAnsi="Times New Roman" w:cs="Times New Roman"/>
+        </w:rPr>
+        <w:pPrChange w:id="98" w:author="Adrien Adrien" w:date="2016-03-15T13:00:00Z">
           <w:pPr>
             <w:spacing w:before="100" w:beforeAutospacing="1" w:after="100" w:afterAutospacing="1" w:line="240" w:lineRule="auto"/>
           </w:pPr>
         </w:pPrChange>
       </w:pPr>
-      <w:ins w:id="84" w:author="Adrien Adrien" w:date="2016-03-15T13:00:00Z">
+      <w:ins w:id="99" w:author="Adrien Adrien" w:date="2016-03-15T13:00:00Z">
         <w:r>
           <w:rPr>
             <w:rFonts w:ascii="Times New Roman" w:hAnsi="Times New Roman" w:cs="Times New Roman"/>
-            <w:rPrChange w:id="85" w:author="Adrien Adrien" w:date="2016-03-15T13:00:00Z">
+            <w:rPrChange w:id="100" w:author="Adrien Adrien" w:date="2016-03-15T13:00:00Z">
               <w:rPr>
                 <w:rFonts w:ascii="Calibri" w:eastAsia="Times New Roman" w:hAnsi="Calibri" w:cs="Times New Roman"/>
                 <w:sz w:val="24"/>
@@ -11507,14 +11449,14 @@
       <w:pPr>
         <w:spacing w:before="100" w:beforeAutospacing="1" w:after="100" w:afterAutospacing="1" w:line="240" w:lineRule="auto"/>
         <w:rPr>
-          <w:ins w:id="86" w:author="Adrien Adrien" w:date="2016-03-15T13:01:00Z"/>
+          <w:ins w:id="101" w:author="Adrien Adrien" w:date="2016-03-15T13:01:00Z"/>
           <w:rFonts w:ascii="Times New Roman" w:eastAsia="Times New Roman" w:hAnsi="Times New Roman" w:cs="Times New Roman"/>
           <w:sz w:val="24"/>
           <w:szCs w:val="24"/>
           <w:lang w:eastAsia="fr-FR"/>
         </w:rPr>
       </w:pPr>
-      <w:ins w:id="87" w:author="Adrien Adrien" w:date="2016-03-15T13:01:00Z">
+      <w:ins w:id="102" w:author="Adrien Adrien" w:date="2016-03-15T13:01:00Z">
         <w:r>
           <w:rPr>
             <w:rFonts w:ascii="Calibri" w:eastAsia="Times New Roman" w:hAnsi="Calibri" w:cs="Times New Roman"/>
@@ -11535,6 +11477,8 @@
           </w:rPr>
           <w:t xml:space="preserve">page </w:t>
         </w:r>
+      </w:ins>
+      <w:ins w:id="103" w:author="Adrien Adrien" w:date="2016-03-16T10:29:00Z">
         <w:r>
           <w:rPr>
             <w:rFonts w:ascii="Calibri" w:eastAsia="Times New Roman" w:hAnsi="Calibri" w:cs="Times New Roman"/>
@@ -11546,9 +11490,10 @@
             <w:szCs w:val="24"/>
             <w:lang w:eastAsia="fr-FR"/>
           </w:rPr>
-          <w:t>‘</w:t>
-        </w:r>
-        <w:proofErr w:type="spellStart"/>
+          <w:t>« F</w:t>
+        </w:r>
+      </w:ins>
+      <w:ins w:id="104" w:author="Adrien Adrien" w:date="2016-03-15T13:01:00Z">
         <w:r>
           <w:rPr>
             <w:rFonts w:ascii="Calibri" w:eastAsia="Times New Roman" w:hAnsi="Calibri" w:cs="Times New Roman"/>
@@ -11560,9 +11505,10 @@
             <w:szCs w:val="24"/>
             <w:lang w:eastAsia="fr-FR"/>
           </w:rPr>
-          <w:t>formulaire.php</w:t>
-        </w:r>
-        <w:proofErr w:type="spellEnd"/>
+          <w:t>ormulaire</w:t>
+        </w:r>
+      </w:ins>
+      <w:ins w:id="105" w:author="Adrien Adrien" w:date="2016-03-16T10:30:00Z">
         <w:r>
           <w:rPr>
             <w:rFonts w:ascii="Calibri" w:eastAsia="Times New Roman" w:hAnsi="Calibri" w:cs="Times New Roman"/>
@@ -11574,8 +11520,10 @@
             <w:szCs w:val="24"/>
             <w:lang w:eastAsia="fr-FR"/>
           </w:rPr>
-          <w:t>’</w:t>
-        </w:r>
+          <w:t> »</w:t>
+        </w:r>
+      </w:ins>
+      <w:ins w:id="106" w:author="Adrien Adrien" w:date="2016-03-15T13:01:00Z">
         <w:r>
           <w:rPr>
             <w:rFonts w:ascii="Calibri" w:eastAsia="Times New Roman" w:hAnsi="Calibri" w:cs="Times New Roman"/>
@@ -11583,17 +11531,7 @@
             <w:szCs w:val="24"/>
             <w:lang w:eastAsia="fr-FR"/>
           </w:rPr>
-          <w:t xml:space="preserve">, l’utilisateur saisit son nom, prénom, date de naissance, login, mot de passe, ville et numéro de téléphone. Ce formulaire est contrôlé par PHP et </w:t>
-        </w:r>
-        <w:r>
-          <w:rPr>
-            <w:rFonts w:ascii="Calibri" w:eastAsia="Times New Roman" w:hAnsi="Calibri" w:cs="Times New Roman"/>
-            <w:sz w:val="24"/>
-            <w:szCs w:val="24"/>
-            <w:lang w:eastAsia="fr-FR"/>
-          </w:rPr>
-          <w:lastRenderedPageBreak/>
-          <w:t>JavaScript, derrière chaque `input` il y a une fonction qui vérifie l’ex</w:t>
+          <w:t>, l’utilisateur saisit son nom, prénom, date de naissance, login, mot de passe, ville et numéro de téléphone. Ce formulaire est contrôlé par PHP et JavaScript, derrière chaque `input` il y a une fonction qui vérifie l’ex</w:t>
         </w:r>
         <w:r>
           <w:rPr>
@@ -11611,15 +11549,15 @@
         <w:keepNext/>
         <w:jc w:val="both"/>
         <w:rPr>
-          <w:ins w:id="88" w:author="Anca Horeanu" w:date="2016-03-15T21:10:00Z"/>
-        </w:rPr>
-        <w:pPrChange w:id="89" w:author="Anca Horeanu" w:date="2016-03-15T21:10:00Z">
+          <w:ins w:id="107" w:author="Anca Horeanu" w:date="2016-03-15T21:10:00Z"/>
+        </w:rPr>
+        <w:pPrChange w:id="108" w:author="Anca Horeanu" w:date="2016-03-15T21:10:00Z">
           <w:pPr>
             <w:jc w:val="both"/>
           </w:pPr>
         </w:pPrChange>
       </w:pPr>
-      <w:ins w:id="90" w:author="Anca Horeanu" w:date="2016-03-15T21:08:00Z">
+      <w:ins w:id="109" w:author="Anca Horeanu" w:date="2016-03-15T21:08:00Z">
         <w:r>
           <w:rPr>
             <w:rFonts w:ascii="Times New Roman" w:hAnsi="Times New Roman" w:cs="Times New Roman"/>
@@ -11627,9 +11565,9 @@
             <w:lang w:eastAsia="fr-FR"/>
           </w:rPr>
           <w:drawing>
-            <wp:inline distT="0" distB="0" distL="0" distR="0" wp14:anchorId="5FB19288" wp14:editId="75722AEC">
-              <wp:extent cx="5760720" cy="4299279"/>
-              <wp:effectExtent l="0" t="0" r="0" b="6350"/>
+            <wp:inline distT="0" distB="0" distL="0" distR="0" wp14:anchorId="5FB19288" wp14:editId="17DF986A">
+              <wp:extent cx="5400000" cy="4028400"/>
+              <wp:effectExtent l="0" t="0" r="0" b="0"/>
               <wp:docPr id="51" name="Image 51" descr="C:\Users\Anca\Documents\GitHub\Room_Project\Maquette_site_web\Inscription.png"/>
               <wp:cNvGraphicFramePr>
                 <a:graphicFrameLocks xmlns:a="http://schemas.openxmlformats.org/drawingml/2006/main" noChangeAspect="1"/>
@@ -11659,7 +11597,7 @@
                     <pic:spPr bwMode="auto">
                       <a:xfrm>
                         <a:off x="0" y="0"/>
-                        <a:ext cx="5760720" cy="4299279"/>
+                        <a:ext cx="5400000" cy="4028400"/>
                       </a:xfrm>
                       <a:prstGeom prst="rect">
                         <a:avLst/>
@@ -11682,13 +11620,13 @@
         <w:pStyle w:val="Lgende"/>
         <w:jc w:val="center"/>
         <w:rPr>
-          <w:ins w:id="91" w:author="Adrien Adrien" w:date="2016-03-15T13:00:00Z"/>
+          <w:ins w:id="110" w:author="Adrien Adrien" w:date="2016-03-15T13:00:00Z"/>
           <w:rFonts w:ascii="Times New Roman" w:hAnsi="Times New Roman" w:cs="Times New Roman"/>
           <w:sz w:val="22"/>
           <w:szCs w:val="22"/>
-          <w:rPrChange w:id="92" w:author="Adrien Adrien" w:date="2016-03-15T13:00:00Z">
+          <w:rPrChange w:id="111" w:author="Adrien Adrien" w:date="2016-03-15T13:00:00Z">
             <w:rPr>
-              <w:ins w:id="93" w:author="Adrien Adrien" w:date="2016-03-15T13:00:00Z"/>
+              <w:ins w:id="112" w:author="Adrien Adrien" w:date="2016-03-15T13:00:00Z"/>
               <w:rFonts w:ascii="Times New Roman" w:eastAsia="Times New Roman" w:hAnsi="Times New Roman" w:cs="Times New Roman"/>
               <w:sz w:val="24"/>
               <w:szCs w:val="24"/>
@@ -11696,13 +11634,13 @@
             </w:rPr>
           </w:rPrChange>
         </w:rPr>
-        <w:pPrChange w:id="94" w:author="Anca Horeanu" w:date="2016-03-15T21:10:00Z">
+        <w:pPrChange w:id="113" w:author="Anca Horeanu" w:date="2016-03-15T21:10:00Z">
           <w:pPr>
             <w:spacing w:before="100" w:beforeAutospacing="1" w:after="100" w:afterAutospacing="1" w:line="240" w:lineRule="auto"/>
           </w:pPr>
         </w:pPrChange>
       </w:pPr>
-      <w:ins w:id="95" w:author="Anca Horeanu" w:date="2016-03-15T21:10:00Z">
+      <w:ins w:id="114" w:author="Anca Horeanu" w:date="2016-03-15T21:10:00Z">
         <w:r>
           <w:t xml:space="preserve">Figure </w:t>
         </w:r>
@@ -11716,13 +11654,15 @@
       <w:r>
         <w:fldChar w:fldCharType="separate"/>
       </w:r>
-      <w:ins w:id="96" w:author="Anca Horeanu" w:date="2016-03-15T21:10:00Z">
+      <w:ins w:id="115" w:author="Adrien Adrien" w:date="2016-03-16T13:02:00Z">
         <w:r>
           <w:rPr>
             <w:noProof/>
           </w:rPr>
           <w:t>4</w:t>
         </w:r>
+      </w:ins>
+      <w:ins w:id="116" w:author="Anca Horeanu" w:date="2016-03-15T21:10:00Z">
         <w:r>
           <w:fldChar w:fldCharType="end"/>
         </w:r>
@@ -11735,7 +11675,7 @@
       <w:pPr>
         <w:jc w:val="both"/>
         <w:rPr>
-          <w:ins w:id="97" w:author="Adrien Adrien" w:date="2016-03-15T12:58:00Z"/>
+          <w:ins w:id="117" w:author="Adrien Adrien" w:date="2016-03-15T12:58:00Z"/>
           <w:rFonts w:ascii="Times New Roman" w:eastAsia="Times New Roman" w:hAnsi="Times New Roman" w:cs="Times New Roman"/>
           <w:b/>
           <w:color w:val="303030"/>
@@ -11751,7 +11691,7 @@
       <w:pPr>
         <w:jc w:val="both"/>
         <w:rPr>
-          <w:ins w:id="98" w:author="Adrien Adrien" w:date="2016-03-15T12:58:00Z"/>
+          <w:ins w:id="118" w:author="Adrien Adrien" w:date="2016-03-15T12:58:00Z"/>
           <w:rFonts w:ascii="Times New Roman" w:eastAsia="Times New Roman" w:hAnsi="Times New Roman" w:cs="Times New Roman"/>
           <w:b/>
           <w:color w:val="303030"/>
@@ -11767,7 +11707,7 @@
       <w:pPr>
         <w:jc w:val="both"/>
         <w:rPr>
-          <w:ins w:id="99" w:author="Adrien Adrien" w:date="2016-03-15T12:58:00Z"/>
+          <w:ins w:id="119" w:author="Adrien Adrien" w:date="2016-03-15T12:58:00Z"/>
           <w:rFonts w:ascii="Times New Roman" w:eastAsia="Times New Roman" w:hAnsi="Times New Roman" w:cs="Times New Roman"/>
           <w:b/>
           <w:color w:val="303030"/>
@@ -11783,6 +11723,7 @@
       <w:pPr>
         <w:jc w:val="both"/>
         <w:rPr>
+          <w:ins w:id="120" w:author="Adrien Adrien" w:date="2016-03-16T12:55:00Z"/>
           <w:rFonts w:ascii="Times New Roman" w:eastAsia="Times New Roman" w:hAnsi="Times New Roman" w:cs="Times New Roman"/>
           <w:b/>
           <w:color w:val="303030"/>
@@ -11793,8 +11734,12 @@
           <w:lang w:eastAsia="fr-FR"/>
         </w:rPr>
       </w:pPr>
-      <w:r>
-        <w:rPr>
+    </w:p>
+    <w:p>
+      <w:pPr>
+        <w:jc w:val="both"/>
+        <w:rPr>
+          <w:ins w:id="121" w:author="Adrien Adrien" w:date="2016-03-16T12:55:00Z"/>
           <w:rFonts w:ascii="Times New Roman" w:eastAsia="Times New Roman" w:hAnsi="Times New Roman" w:cs="Times New Roman"/>
           <w:b/>
           <w:color w:val="303030"/>
@@ -11804,6 +11749,98 @@
           <w:shd w:val="clear" w:color="auto" w:fill="FFFFFF"/>
           <w:lang w:eastAsia="fr-FR"/>
         </w:rPr>
+      </w:pPr>
+    </w:p>
+    <w:p>
+      <w:pPr>
+        <w:jc w:val="both"/>
+        <w:rPr>
+          <w:ins w:id="122" w:author="Adrien Adrien" w:date="2016-03-16T12:55:00Z"/>
+          <w:rFonts w:ascii="Times New Roman" w:eastAsia="Times New Roman" w:hAnsi="Times New Roman" w:cs="Times New Roman"/>
+          <w:b/>
+          <w:color w:val="303030"/>
+          <w:sz w:val="21"/>
+          <w:szCs w:val="21"/>
+          <w:u w:val="single"/>
+          <w:shd w:val="clear" w:color="auto" w:fill="FFFFFF"/>
+          <w:lang w:eastAsia="fr-FR"/>
+        </w:rPr>
+      </w:pPr>
+    </w:p>
+    <w:p>
+      <w:pPr>
+        <w:jc w:val="both"/>
+        <w:rPr>
+          <w:ins w:id="123" w:author="Adrien Adrien" w:date="2016-03-16T12:55:00Z"/>
+          <w:rFonts w:ascii="Times New Roman" w:eastAsia="Times New Roman" w:hAnsi="Times New Roman" w:cs="Times New Roman"/>
+          <w:b/>
+          <w:color w:val="303030"/>
+          <w:sz w:val="21"/>
+          <w:szCs w:val="21"/>
+          <w:u w:val="single"/>
+          <w:shd w:val="clear" w:color="auto" w:fill="FFFFFF"/>
+          <w:lang w:eastAsia="fr-FR"/>
+        </w:rPr>
+      </w:pPr>
+    </w:p>
+    <w:p>
+      <w:pPr>
+        <w:jc w:val="both"/>
+        <w:rPr>
+          <w:ins w:id="124" w:author="Adrien Adrien" w:date="2016-03-16T12:55:00Z"/>
+          <w:rFonts w:ascii="Times New Roman" w:eastAsia="Times New Roman" w:hAnsi="Times New Roman" w:cs="Times New Roman"/>
+          <w:b/>
+          <w:color w:val="303030"/>
+          <w:sz w:val="21"/>
+          <w:szCs w:val="21"/>
+          <w:u w:val="single"/>
+          <w:shd w:val="clear" w:color="auto" w:fill="FFFFFF"/>
+          <w:lang w:eastAsia="fr-FR"/>
+        </w:rPr>
+      </w:pPr>
+    </w:p>
+    <w:p>
+      <w:pPr>
+        <w:jc w:val="both"/>
+        <w:rPr>
+          <w:ins w:id="125" w:author="Adrien Adrien" w:date="2016-03-16T12:55:00Z"/>
+          <w:rFonts w:ascii="Times New Roman" w:eastAsia="Times New Roman" w:hAnsi="Times New Roman" w:cs="Times New Roman"/>
+          <w:b/>
+          <w:color w:val="303030"/>
+          <w:sz w:val="21"/>
+          <w:szCs w:val="21"/>
+          <w:u w:val="single"/>
+          <w:shd w:val="clear" w:color="auto" w:fill="FFFFFF"/>
+          <w:lang w:eastAsia="fr-FR"/>
+        </w:rPr>
+      </w:pPr>
+    </w:p>
+    <w:p>
+      <w:pPr>
+        <w:jc w:val="both"/>
+        <w:rPr>
+          <w:rFonts w:ascii="Times New Roman" w:eastAsia="Times New Roman" w:hAnsi="Times New Roman" w:cs="Times New Roman"/>
+          <w:b/>
+          <w:color w:val="303030"/>
+          <w:sz w:val="21"/>
+          <w:szCs w:val="21"/>
+          <w:u w:val="single"/>
+          <w:shd w:val="clear" w:color="auto" w:fill="FFFFFF"/>
+          <w:lang w:eastAsia="fr-FR"/>
+        </w:rPr>
+      </w:pPr>
+      <w:r>
+        <w:rPr>
+          <w:rFonts w:ascii="Times New Roman" w:eastAsia="Times New Roman" w:hAnsi="Times New Roman" w:cs="Times New Roman"/>
+          <w:b/>
+          <w:color w:val="303030"/>
+          <w:sz w:val="21"/>
+          <w:szCs w:val="21"/>
+          <w:u w:val="single"/>
+          <w:shd w:val="clear" w:color="auto" w:fill="FFFFFF"/>
+          <w:lang w:eastAsia="fr-FR"/>
+        </w:rPr>
+        <w:lastRenderedPageBreak/>
         <w:t xml:space="preserve">Profil Client </w:t>
       </w:r>
     </w:p>
@@ -11847,9 +11884,9 @@
         <w:keepNext/>
         <w:jc w:val="center"/>
         <w:rPr>
-          <w:ins w:id="100" w:author="Adrien Adrien" w:date="2016-03-15T11:43:00Z"/>
-        </w:rPr>
-        <w:pPrChange w:id="101" w:author="Adrien Adrien" w:date="2016-03-15T11:43:00Z">
+          <w:ins w:id="126" w:author="Adrien Adrien" w:date="2016-03-15T11:43:00Z"/>
+        </w:rPr>
+        <w:pPrChange w:id="127" w:author="Adrien Adrien" w:date="2016-03-15T11:43:00Z">
           <w:pPr>
             <w:jc w:val="center"/>
           </w:pPr>
@@ -11860,11 +11897,10 @@
           <w:noProof/>
           <w:lang w:eastAsia="fr-FR"/>
         </w:rPr>
-        <w:lastRenderedPageBreak/>
         <w:drawing>
-          <wp:inline distT="0" distB="0" distL="0" distR="0" wp14:anchorId="60648F39" wp14:editId="0CD75E4B">
-            <wp:extent cx="4541295" cy="3408627"/>
-            <wp:effectExtent l="0" t="0" r="0" b="1905"/>
+          <wp:inline distT="0" distB="0" distL="0" distR="0" wp14:anchorId="60648F39" wp14:editId="6F0E3079">
+            <wp:extent cx="5400000" cy="4053600"/>
+            <wp:effectExtent l="0" t="0" r="0" b="4445"/>
             <wp:docPr id="37" name="Image 37"/>
             <wp:cNvGraphicFramePr>
               <a:graphicFrameLocks xmlns:a="http://schemas.openxmlformats.org/drawingml/2006/main" noChangeAspect="1"/>
@@ -11885,7 +11921,7 @@
                   <pic:spPr>
                     <a:xfrm>
                       <a:off x="0" y="0"/>
-                      <a:ext cx="4551614" cy="3416372"/>
+                      <a:ext cx="5400000" cy="4053600"/>
                     </a:xfrm>
                     <a:prstGeom prst="rect">
                       <a:avLst/>
@@ -11910,13 +11946,13 @@
           <w:shd w:val="clear" w:color="auto" w:fill="FFFFFF"/>
           <w:lang w:eastAsia="fr-FR"/>
         </w:rPr>
-        <w:pPrChange w:id="102" w:author="Adrien Adrien" w:date="2016-03-15T11:43:00Z">
+        <w:pPrChange w:id="128" w:author="Adrien Adrien" w:date="2016-03-15T11:43:00Z">
           <w:pPr>
             <w:jc w:val="center"/>
           </w:pPr>
         </w:pPrChange>
       </w:pPr>
-      <w:ins w:id="103" w:author="Adrien Adrien" w:date="2016-03-15T11:43:00Z">
+      <w:ins w:id="129" w:author="Adrien Adrien" w:date="2016-03-15T11:43:00Z">
         <w:r>
           <w:t xml:space="preserve">Figure </w:t>
         </w:r>
@@ -11930,7 +11966,7 @@
       <w:r>
         <w:fldChar w:fldCharType="separate"/>
       </w:r>
-      <w:ins w:id="104" w:author="Anca Horeanu" w:date="2016-03-15T21:10:00Z">
+      <w:ins w:id="130" w:author="Adrien Adrien" w:date="2016-03-16T13:02:00Z">
         <w:r>
           <w:rPr>
             <w:noProof/>
@@ -11938,17 +11974,17 @@
           <w:t>5</w:t>
         </w:r>
       </w:ins>
-      <w:ins w:id="105" w:author="Adrien Adrien" w:date="2016-03-15T11:47:00Z">
-        <w:del w:id="106" w:author="Anca Horeanu" w:date="2016-03-15T21:10:00Z">
+      <w:ins w:id="131" w:author="Anca Horeanu" w:date="2016-03-15T21:10:00Z">
+        <w:del w:id="132" w:author="Adrien Adrien" w:date="2016-03-16T12:45:00Z">
           <w:r>
             <w:rPr>
               <w:noProof/>
             </w:rPr>
-            <w:delText>4</w:delText>
+            <w:delText>5</w:delText>
           </w:r>
         </w:del>
       </w:ins>
-      <w:ins w:id="107" w:author="Adrien Adrien" w:date="2016-03-15T11:43:00Z">
+      <w:ins w:id="133" w:author="Adrien Adrien" w:date="2016-03-15T11:43:00Z">
         <w:r>
           <w:fldChar w:fldCharType="end"/>
         </w:r>
@@ -12236,6 +12272,7 @@
       <w:pPr>
         <w:jc w:val="both"/>
         <w:rPr>
+          <w:ins w:id="134" w:author="Adrien Adrien" w:date="2016-03-16T12:56:00Z"/>
           <w:rFonts w:ascii="Times New Roman" w:hAnsi="Times New Roman" w:cs="Times New Roman"/>
           <w:b/>
           <w:color w:val="000000"/>
@@ -12247,19 +12284,67 @@
       <w:pPr>
         <w:jc w:val="both"/>
         <w:rPr>
+          <w:ins w:id="135" w:author="Adrien Adrien" w:date="2016-03-16T12:56:00Z"/>
           <w:rFonts w:ascii="Times New Roman" w:hAnsi="Times New Roman" w:cs="Times New Roman"/>
           <w:b/>
           <w:color w:val="000000"/>
           <w:u w:val="single"/>
         </w:rPr>
       </w:pPr>
-      <w:r>
-        <w:rPr>
+    </w:p>
+    <w:p>
+      <w:pPr>
+        <w:jc w:val="both"/>
+        <w:rPr>
+          <w:ins w:id="136" w:author="Adrien Adrien" w:date="2016-03-16T12:56:00Z"/>
           <w:rFonts w:ascii="Times New Roman" w:hAnsi="Times New Roman" w:cs="Times New Roman"/>
           <w:b/>
           <w:color w:val="000000"/>
           <w:u w:val="single"/>
         </w:rPr>
+      </w:pPr>
+    </w:p>
+    <w:p>
+      <w:pPr>
+        <w:jc w:val="both"/>
+        <w:rPr>
+          <w:ins w:id="137" w:author="Adrien Adrien" w:date="2016-03-16T12:56:00Z"/>
+          <w:rFonts w:ascii="Times New Roman" w:hAnsi="Times New Roman" w:cs="Times New Roman"/>
+          <w:b/>
+          <w:color w:val="000000"/>
+          <w:u w:val="single"/>
+        </w:rPr>
+      </w:pPr>
+    </w:p>
+    <w:p>
+      <w:pPr>
+        <w:jc w:val="both"/>
+        <w:rPr>
+          <w:rFonts w:ascii="Times New Roman" w:hAnsi="Times New Roman" w:cs="Times New Roman"/>
+          <w:b/>
+          <w:color w:val="000000"/>
+          <w:u w:val="single"/>
+        </w:rPr>
+      </w:pPr>
+    </w:p>
+    <w:p>
+      <w:pPr>
+        <w:jc w:val="both"/>
+        <w:rPr>
+          <w:rFonts w:ascii="Times New Roman" w:hAnsi="Times New Roman" w:cs="Times New Roman"/>
+          <w:b/>
+          <w:color w:val="000000"/>
+          <w:u w:val="single"/>
+        </w:rPr>
+      </w:pPr>
+      <w:r>
+        <w:rPr>
+          <w:rFonts w:ascii="Times New Roman" w:hAnsi="Times New Roman" w:cs="Times New Roman"/>
+          <w:b/>
+          <w:color w:val="000000"/>
+          <w:u w:val="single"/>
+        </w:rPr>
+        <w:lastRenderedPageBreak/>
         <w:t>Profil « Service de location »</w:t>
       </w:r>
     </w:p>
@@ -12333,9 +12418,9 @@
         <w:keepNext/>
         <w:jc w:val="both"/>
         <w:rPr>
-          <w:ins w:id="108" w:author="Adrien Adrien" w:date="2016-03-15T11:42:00Z"/>
-        </w:rPr>
-        <w:pPrChange w:id="109" w:author="Adrien Adrien" w:date="2016-03-15T11:42:00Z">
+          <w:ins w:id="138" w:author="Adrien Adrien" w:date="2016-03-15T11:42:00Z"/>
+        </w:rPr>
+        <w:pPrChange w:id="139" w:author="Adrien Adrien" w:date="2016-03-15T11:42:00Z">
           <w:pPr>
             <w:jc w:val="both"/>
           </w:pPr>
@@ -12346,11 +12431,10 @@
           <w:noProof/>
           <w:lang w:eastAsia="fr-FR"/>
         </w:rPr>
-        <w:lastRenderedPageBreak/>
         <w:drawing>
-          <wp:inline distT="0" distB="0" distL="0" distR="0" wp14:anchorId="33FF8396" wp14:editId="6C67D334">
-            <wp:extent cx="5760720" cy="4145280"/>
-            <wp:effectExtent l="0" t="0" r="0" b="7620"/>
+          <wp:inline distT="0" distB="0" distL="0" distR="0" wp14:anchorId="33FF8396" wp14:editId="0E667697">
+            <wp:extent cx="5400000" cy="3884400"/>
+            <wp:effectExtent l="0" t="0" r="0" b="1905"/>
             <wp:docPr id="39" name="Image 39"/>
             <wp:cNvGraphicFramePr>
               <a:graphicFrameLocks xmlns:a="http://schemas.openxmlformats.org/drawingml/2006/main" noChangeAspect="1"/>
@@ -12371,7 +12455,7 @@
                   <pic:spPr>
                     <a:xfrm>
                       <a:off x="0" y="0"/>
-                      <a:ext cx="5760720" cy="4145280"/>
+                      <a:ext cx="5400000" cy="3884400"/>
                     </a:xfrm>
                     <a:prstGeom prst="rect">
                       <a:avLst/>
@@ -12392,13 +12476,13 @@
           <w:rFonts w:ascii="Times New Roman" w:hAnsi="Times New Roman" w:cs="Times New Roman"/>
           <w:color w:val="000000"/>
         </w:rPr>
-        <w:pPrChange w:id="110" w:author="Adrien Adrien" w:date="2016-03-15T11:42:00Z">
+        <w:pPrChange w:id="140" w:author="Adrien Adrien" w:date="2016-03-15T11:42:00Z">
           <w:pPr>
             <w:jc w:val="both"/>
           </w:pPr>
         </w:pPrChange>
       </w:pPr>
-      <w:ins w:id="111" w:author="Adrien Adrien" w:date="2016-03-15T11:42:00Z">
+      <w:ins w:id="141" w:author="Adrien Adrien" w:date="2016-03-15T11:42:00Z">
         <w:r>
           <w:t xml:space="preserve">Figure </w:t>
         </w:r>
@@ -12412,7 +12496,7 @@
       <w:r>
         <w:fldChar w:fldCharType="separate"/>
       </w:r>
-      <w:ins w:id="112" w:author="Anca Horeanu" w:date="2016-03-15T21:10:00Z">
+      <w:ins w:id="142" w:author="Adrien Adrien" w:date="2016-03-16T13:02:00Z">
         <w:r>
           <w:rPr>
             <w:noProof/>
@@ -12420,17 +12504,17 @@
           <w:t>6</w:t>
         </w:r>
       </w:ins>
-      <w:ins w:id="113" w:author="Adrien Adrien" w:date="2016-03-15T11:47:00Z">
-        <w:del w:id="114" w:author="Anca Horeanu" w:date="2016-03-15T21:10:00Z">
+      <w:ins w:id="143" w:author="Anca Horeanu" w:date="2016-03-15T21:10:00Z">
+        <w:del w:id="144" w:author="Adrien Adrien" w:date="2016-03-16T12:45:00Z">
           <w:r>
             <w:rPr>
               <w:noProof/>
             </w:rPr>
-            <w:delText>5</w:delText>
+            <w:delText>6</w:delText>
           </w:r>
         </w:del>
       </w:ins>
-      <w:ins w:id="115" w:author="Adrien Adrien" w:date="2016-03-15T11:42:00Z">
+      <w:ins w:id="145" w:author="Adrien Adrien" w:date="2016-03-15T11:42:00Z">
         <w:r>
           <w:fldChar w:fldCharType="end"/>
         </w:r>
@@ -12438,7 +12522,7 @@
           <w:t xml:space="preserve"> Maquette d'une réservation d'une salle</w:t>
         </w:r>
       </w:ins>
-      <w:ins w:id="116" w:author="Adrien Adrien" w:date="2016-03-15T11:43:00Z">
+      <w:ins w:id="146" w:author="Adrien Adrien" w:date="2016-03-15T11:43:00Z">
         <w:r>
           <w:t xml:space="preserve"> (étape 3)</w:t>
         </w:r>
@@ -12508,19 +12592,128 @@
       <w:pPr>
         <w:jc w:val="both"/>
         <w:rPr>
+          <w:ins w:id="147" w:author="Adrien Adrien" w:date="2016-03-16T12:56:00Z"/>
           <w:rFonts w:ascii="Times New Roman" w:hAnsi="Times New Roman" w:cs="Times New Roman"/>
           <w:b/>
           <w:color w:val="000000"/>
           <w:u w:val="single"/>
         </w:rPr>
       </w:pPr>
-      <w:r>
-        <w:rPr>
+    </w:p>
+    <w:p>
+      <w:pPr>
+        <w:jc w:val="both"/>
+        <w:rPr>
+          <w:ins w:id="148" w:author="Adrien Adrien" w:date="2016-03-16T12:56:00Z"/>
           <w:rFonts w:ascii="Times New Roman" w:hAnsi="Times New Roman" w:cs="Times New Roman"/>
           <w:b/>
           <w:color w:val="000000"/>
           <w:u w:val="single"/>
         </w:rPr>
+      </w:pPr>
+    </w:p>
+    <w:p>
+      <w:pPr>
+        <w:jc w:val="both"/>
+        <w:rPr>
+          <w:ins w:id="149" w:author="Adrien Adrien" w:date="2016-03-16T12:56:00Z"/>
+          <w:rFonts w:ascii="Times New Roman" w:hAnsi="Times New Roman" w:cs="Times New Roman"/>
+          <w:b/>
+          <w:color w:val="000000"/>
+          <w:u w:val="single"/>
+        </w:rPr>
+      </w:pPr>
+    </w:p>
+    <w:p>
+      <w:pPr>
+        <w:jc w:val="both"/>
+        <w:rPr>
+          <w:ins w:id="150" w:author="Adrien Adrien" w:date="2016-03-16T12:56:00Z"/>
+          <w:rFonts w:ascii="Times New Roman" w:hAnsi="Times New Roman" w:cs="Times New Roman"/>
+          <w:b/>
+          <w:color w:val="000000"/>
+          <w:u w:val="single"/>
+        </w:rPr>
+      </w:pPr>
+    </w:p>
+    <w:p>
+      <w:pPr>
+        <w:jc w:val="both"/>
+        <w:rPr>
+          <w:ins w:id="151" w:author="Adrien Adrien" w:date="2016-03-16T12:56:00Z"/>
+          <w:rFonts w:ascii="Times New Roman" w:hAnsi="Times New Roman" w:cs="Times New Roman"/>
+          <w:b/>
+          <w:color w:val="000000"/>
+          <w:u w:val="single"/>
+        </w:rPr>
+      </w:pPr>
+    </w:p>
+    <w:p>
+      <w:pPr>
+        <w:jc w:val="both"/>
+        <w:rPr>
+          <w:ins w:id="152" w:author="Adrien Adrien" w:date="2016-03-16T12:56:00Z"/>
+          <w:rFonts w:ascii="Times New Roman" w:hAnsi="Times New Roman" w:cs="Times New Roman"/>
+          <w:b/>
+          <w:color w:val="000000"/>
+          <w:u w:val="single"/>
+        </w:rPr>
+      </w:pPr>
+    </w:p>
+    <w:p>
+      <w:pPr>
+        <w:jc w:val="both"/>
+        <w:rPr>
+          <w:ins w:id="153" w:author="Adrien Adrien" w:date="2016-03-16T12:56:00Z"/>
+          <w:rFonts w:ascii="Times New Roman" w:hAnsi="Times New Roman" w:cs="Times New Roman"/>
+          <w:b/>
+          <w:color w:val="000000"/>
+          <w:u w:val="single"/>
+        </w:rPr>
+      </w:pPr>
+    </w:p>
+    <w:p>
+      <w:pPr>
+        <w:jc w:val="both"/>
+        <w:rPr>
+          <w:ins w:id="154" w:author="Adrien Adrien" w:date="2016-03-16T12:56:00Z"/>
+          <w:rFonts w:ascii="Times New Roman" w:hAnsi="Times New Roman" w:cs="Times New Roman"/>
+          <w:b/>
+          <w:color w:val="000000"/>
+          <w:u w:val="single"/>
+        </w:rPr>
+      </w:pPr>
+    </w:p>
+    <w:p>
+      <w:pPr>
+        <w:jc w:val="both"/>
+        <w:rPr>
+          <w:ins w:id="155" w:author="Adrien Adrien" w:date="2016-03-16T12:56:00Z"/>
+          <w:rFonts w:ascii="Times New Roman" w:hAnsi="Times New Roman" w:cs="Times New Roman"/>
+          <w:b/>
+          <w:color w:val="000000"/>
+          <w:u w:val="single"/>
+        </w:rPr>
+      </w:pPr>
+    </w:p>
+    <w:p>
+      <w:pPr>
+        <w:jc w:val="both"/>
+        <w:rPr>
+          <w:rFonts w:ascii="Times New Roman" w:hAnsi="Times New Roman" w:cs="Times New Roman"/>
+          <w:b/>
+          <w:color w:val="000000"/>
+          <w:u w:val="single"/>
+        </w:rPr>
+      </w:pPr>
+      <w:r>
+        <w:rPr>
+          <w:rFonts w:ascii="Times New Roman" w:hAnsi="Times New Roman" w:cs="Times New Roman"/>
+          <w:b/>
+          <w:color w:val="000000"/>
+          <w:u w:val="single"/>
+        </w:rPr>
+        <w:lastRenderedPageBreak/>
         <w:t>Profil « Agent municipal »</w:t>
       </w:r>
     </w:p>
@@ -12559,9 +12752,9 @@
         <w:keepNext/>
         <w:jc w:val="center"/>
         <w:rPr>
-          <w:ins w:id="117" w:author="Adrien Adrien" w:date="2016-03-15T11:41:00Z"/>
-        </w:rPr>
-        <w:pPrChange w:id="118" w:author="Adrien Adrien" w:date="2016-03-15T11:41:00Z">
+          <w:ins w:id="156" w:author="Adrien Adrien" w:date="2016-03-15T11:41:00Z"/>
+        </w:rPr>
+        <w:pPrChange w:id="157" w:author="Adrien Adrien" w:date="2016-03-15T11:41:00Z">
           <w:pPr>
             <w:jc w:val="center"/>
           </w:pPr>
@@ -12573,9 +12766,9 @@
           <w:lang w:eastAsia="fr-FR"/>
         </w:rPr>
         <w:drawing>
-          <wp:inline distT="0" distB="0" distL="0" distR="0" wp14:anchorId="661E5731" wp14:editId="3503E2D2">
-            <wp:extent cx="4077597" cy="2207867"/>
-            <wp:effectExtent l="0" t="0" r="0" b="2540"/>
+          <wp:inline distT="0" distB="0" distL="0" distR="0" wp14:anchorId="661E5731" wp14:editId="54BC3DAC">
+            <wp:extent cx="5400000" cy="2923200"/>
+            <wp:effectExtent l="0" t="0" r="0" b="0"/>
             <wp:docPr id="41" name="Image 41"/>
             <wp:cNvGraphicFramePr>
               <a:graphicFrameLocks xmlns:a="http://schemas.openxmlformats.org/drawingml/2006/main" noChangeAspect="1"/>
@@ -12596,7 +12789,7 @@
                   <pic:spPr>
                     <a:xfrm>
                       <a:off x="0" y="0"/>
-                      <a:ext cx="4100324" cy="2220173"/>
+                      <a:ext cx="5400000" cy="2923200"/>
                     </a:xfrm>
                     <a:prstGeom prst="rect">
                       <a:avLst/>
@@ -12617,13 +12810,13 @@
           <w:rFonts w:ascii="Times New Roman" w:hAnsi="Times New Roman" w:cs="Times New Roman"/>
           <w:color w:val="000000"/>
         </w:rPr>
-        <w:pPrChange w:id="119" w:author="Adrien Adrien" w:date="2016-03-15T11:41:00Z">
+        <w:pPrChange w:id="158" w:author="Adrien Adrien" w:date="2016-03-15T11:41:00Z">
           <w:pPr>
             <w:jc w:val="center"/>
           </w:pPr>
         </w:pPrChange>
       </w:pPr>
-      <w:ins w:id="120" w:author="Adrien Adrien" w:date="2016-03-15T11:41:00Z">
+      <w:ins w:id="159" w:author="Adrien Adrien" w:date="2016-03-15T11:41:00Z">
         <w:r>
           <w:t xml:space="preserve">Figure </w:t>
         </w:r>
@@ -12637,7 +12830,7 @@
       <w:r>
         <w:fldChar w:fldCharType="separate"/>
       </w:r>
-      <w:ins w:id="121" w:author="Anca Horeanu" w:date="2016-03-15T21:10:00Z">
+      <w:ins w:id="160" w:author="Adrien Adrien" w:date="2016-03-16T13:02:00Z">
         <w:r>
           <w:rPr>
             <w:noProof/>
@@ -12645,17 +12838,17 @@
           <w:t>7</w:t>
         </w:r>
       </w:ins>
-      <w:ins w:id="122" w:author="Adrien Adrien" w:date="2016-03-15T11:47:00Z">
-        <w:del w:id="123" w:author="Anca Horeanu" w:date="2016-03-15T21:10:00Z">
+      <w:ins w:id="161" w:author="Anca Horeanu" w:date="2016-03-15T21:10:00Z">
+        <w:del w:id="162" w:author="Adrien Adrien" w:date="2016-03-16T12:45:00Z">
           <w:r>
             <w:rPr>
               <w:noProof/>
             </w:rPr>
-            <w:delText>6</w:delText>
+            <w:delText>7</w:delText>
           </w:r>
         </w:del>
       </w:ins>
-      <w:ins w:id="124" w:author="Adrien Adrien" w:date="2016-03-15T11:41:00Z">
+      <w:ins w:id="163" w:author="Adrien Adrien" w:date="2016-03-15T11:41:00Z">
         <w:r>
           <w:fldChar w:fldCharType="end"/>
         </w:r>
@@ -12677,7 +12870,6 @@
           <w:rFonts w:ascii="Times New Roman" w:hAnsi="Times New Roman" w:cs="Times New Roman"/>
           <w:color w:val="000000"/>
         </w:rPr>
-        <w:lastRenderedPageBreak/>
         <w:t xml:space="preserve">Les agents municipaux sont chargés de nettoyer les salles, rendre les clefs (s’il n’y a pas de gardien), réaliser les états de lieux etc. </w:t>
       </w:r>
       <w:r>
@@ -12732,19 +12924,200 @@
         </w:tabs>
         <w:jc w:val="both"/>
         <w:rPr>
+          <w:ins w:id="164" w:author="Adrien Adrien" w:date="2016-03-16T12:56:00Z"/>
           <w:rFonts w:ascii="Times New Roman" w:hAnsi="Times New Roman" w:cs="Times New Roman"/>
           <w:b/>
           <w:color w:val="000000"/>
           <w:u w:val="single"/>
         </w:rPr>
       </w:pPr>
-      <w:r>
-        <w:rPr>
+    </w:p>
+    <w:p>
+      <w:pPr>
+        <w:tabs>
+          <w:tab w:val="left" w:pos="3480"/>
+        </w:tabs>
+        <w:jc w:val="both"/>
+        <w:rPr>
+          <w:ins w:id="165" w:author="Adrien Adrien" w:date="2016-03-16T12:56:00Z"/>
           <w:rFonts w:ascii="Times New Roman" w:hAnsi="Times New Roman" w:cs="Times New Roman"/>
           <w:b/>
           <w:color w:val="000000"/>
           <w:u w:val="single"/>
         </w:rPr>
+      </w:pPr>
+    </w:p>
+    <w:p>
+      <w:pPr>
+        <w:tabs>
+          <w:tab w:val="left" w:pos="3480"/>
+        </w:tabs>
+        <w:jc w:val="both"/>
+        <w:rPr>
+          <w:ins w:id="166" w:author="Adrien Adrien" w:date="2016-03-16T12:56:00Z"/>
+          <w:rFonts w:ascii="Times New Roman" w:hAnsi="Times New Roman" w:cs="Times New Roman"/>
+          <w:b/>
+          <w:color w:val="000000"/>
+          <w:u w:val="single"/>
+        </w:rPr>
+      </w:pPr>
+    </w:p>
+    <w:p>
+      <w:pPr>
+        <w:tabs>
+          <w:tab w:val="left" w:pos="3480"/>
+        </w:tabs>
+        <w:jc w:val="both"/>
+        <w:rPr>
+          <w:ins w:id="167" w:author="Adrien Adrien" w:date="2016-03-16T12:56:00Z"/>
+          <w:rFonts w:ascii="Times New Roman" w:hAnsi="Times New Roman" w:cs="Times New Roman"/>
+          <w:b/>
+          <w:color w:val="000000"/>
+          <w:u w:val="single"/>
+        </w:rPr>
+      </w:pPr>
+    </w:p>
+    <w:p>
+      <w:pPr>
+        <w:tabs>
+          <w:tab w:val="left" w:pos="3480"/>
+        </w:tabs>
+        <w:jc w:val="both"/>
+        <w:rPr>
+          <w:ins w:id="168" w:author="Adrien Adrien" w:date="2016-03-16T12:56:00Z"/>
+          <w:rFonts w:ascii="Times New Roman" w:hAnsi="Times New Roman" w:cs="Times New Roman"/>
+          <w:b/>
+          <w:color w:val="000000"/>
+          <w:u w:val="single"/>
+        </w:rPr>
+      </w:pPr>
+    </w:p>
+    <w:p>
+      <w:pPr>
+        <w:tabs>
+          <w:tab w:val="left" w:pos="3480"/>
+        </w:tabs>
+        <w:jc w:val="both"/>
+        <w:rPr>
+          <w:ins w:id="169" w:author="Adrien Adrien" w:date="2016-03-16T12:56:00Z"/>
+          <w:rFonts w:ascii="Times New Roman" w:hAnsi="Times New Roman" w:cs="Times New Roman"/>
+          <w:b/>
+          <w:color w:val="000000"/>
+          <w:u w:val="single"/>
+        </w:rPr>
+      </w:pPr>
+    </w:p>
+    <w:p>
+      <w:pPr>
+        <w:tabs>
+          <w:tab w:val="left" w:pos="3480"/>
+        </w:tabs>
+        <w:jc w:val="both"/>
+        <w:rPr>
+          <w:ins w:id="170" w:author="Adrien Adrien" w:date="2016-03-16T12:56:00Z"/>
+          <w:rFonts w:ascii="Times New Roman" w:hAnsi="Times New Roman" w:cs="Times New Roman"/>
+          <w:b/>
+          <w:color w:val="000000"/>
+          <w:u w:val="single"/>
+        </w:rPr>
+      </w:pPr>
+    </w:p>
+    <w:p>
+      <w:pPr>
+        <w:tabs>
+          <w:tab w:val="left" w:pos="3480"/>
+        </w:tabs>
+        <w:jc w:val="both"/>
+        <w:rPr>
+          <w:ins w:id="171" w:author="Adrien Adrien" w:date="2016-03-16T12:56:00Z"/>
+          <w:rFonts w:ascii="Times New Roman" w:hAnsi="Times New Roman" w:cs="Times New Roman"/>
+          <w:b/>
+          <w:color w:val="000000"/>
+          <w:u w:val="single"/>
+        </w:rPr>
+      </w:pPr>
+    </w:p>
+    <w:p>
+      <w:pPr>
+        <w:tabs>
+          <w:tab w:val="left" w:pos="3480"/>
+        </w:tabs>
+        <w:jc w:val="both"/>
+        <w:rPr>
+          <w:ins w:id="172" w:author="Adrien Adrien" w:date="2016-03-16T12:56:00Z"/>
+          <w:rFonts w:ascii="Times New Roman" w:hAnsi="Times New Roman" w:cs="Times New Roman"/>
+          <w:b/>
+          <w:color w:val="000000"/>
+          <w:u w:val="single"/>
+        </w:rPr>
+      </w:pPr>
+    </w:p>
+    <w:p>
+      <w:pPr>
+        <w:tabs>
+          <w:tab w:val="left" w:pos="3480"/>
+        </w:tabs>
+        <w:jc w:val="both"/>
+        <w:rPr>
+          <w:ins w:id="173" w:author="Adrien Adrien" w:date="2016-03-16T12:56:00Z"/>
+          <w:rFonts w:ascii="Times New Roman" w:hAnsi="Times New Roman" w:cs="Times New Roman"/>
+          <w:b/>
+          <w:color w:val="000000"/>
+          <w:u w:val="single"/>
+        </w:rPr>
+      </w:pPr>
+    </w:p>
+    <w:p>
+      <w:pPr>
+        <w:tabs>
+          <w:tab w:val="left" w:pos="3480"/>
+        </w:tabs>
+        <w:jc w:val="both"/>
+        <w:rPr>
+          <w:ins w:id="174" w:author="Adrien Adrien" w:date="2016-03-16T12:56:00Z"/>
+          <w:rFonts w:ascii="Times New Roman" w:hAnsi="Times New Roman" w:cs="Times New Roman"/>
+          <w:b/>
+          <w:color w:val="000000"/>
+          <w:u w:val="single"/>
+        </w:rPr>
+      </w:pPr>
+    </w:p>
+    <w:p>
+      <w:pPr>
+        <w:tabs>
+          <w:tab w:val="left" w:pos="3480"/>
+        </w:tabs>
+        <w:jc w:val="both"/>
+        <w:rPr>
+          <w:ins w:id="175" w:author="Adrien Adrien" w:date="2016-03-16T12:56:00Z"/>
+          <w:rFonts w:ascii="Times New Roman" w:hAnsi="Times New Roman" w:cs="Times New Roman"/>
+          <w:b/>
+          <w:color w:val="000000"/>
+          <w:u w:val="single"/>
+        </w:rPr>
+      </w:pPr>
+    </w:p>
+    <w:p>
+      <w:pPr>
+        <w:tabs>
+          <w:tab w:val="left" w:pos="3480"/>
+        </w:tabs>
+        <w:jc w:val="both"/>
+        <w:rPr>
+          <w:rFonts w:ascii="Times New Roman" w:hAnsi="Times New Roman" w:cs="Times New Roman"/>
+          <w:b/>
+          <w:color w:val="000000"/>
+          <w:u w:val="single"/>
+        </w:rPr>
+      </w:pPr>
+      <w:r>
+        <w:rPr>
+          <w:rFonts w:ascii="Times New Roman" w:hAnsi="Times New Roman" w:cs="Times New Roman"/>
+          <w:b/>
+          <w:color w:val="000000"/>
+          <w:u w:val="single"/>
+        </w:rPr>
+        <w:lastRenderedPageBreak/>
         <w:t>Profil « </w:t>
       </w:r>
       <w:r>
@@ -12940,9 +13313,9 @@
         </w:tabs>
         <w:jc w:val="center"/>
         <w:rPr>
-          <w:ins w:id="125" w:author="Adrien Adrien" w:date="2016-03-15T11:40:00Z"/>
-        </w:rPr>
-        <w:pPrChange w:id="126" w:author="Adrien Adrien" w:date="2016-03-15T11:40:00Z">
+          <w:ins w:id="176" w:author="Adrien Adrien" w:date="2016-03-15T11:40:00Z"/>
+        </w:rPr>
+        <w:pPrChange w:id="177" w:author="Adrien Adrien" w:date="2016-03-15T11:40:00Z">
           <w:pPr>
             <w:tabs>
               <w:tab w:val="left" w:pos="3480"/>
@@ -12957,9 +13330,9 @@
           <w:lang w:eastAsia="fr-FR"/>
         </w:rPr>
         <w:drawing>
-          <wp:inline distT="0" distB="0" distL="0" distR="0" wp14:anchorId="71215AF8" wp14:editId="27ABBD47">
-            <wp:extent cx="5117431" cy="2800278"/>
-            <wp:effectExtent l="0" t="0" r="7620" b="635"/>
+          <wp:inline distT="0" distB="0" distL="0" distR="0" wp14:anchorId="71215AF8" wp14:editId="5496D995">
+            <wp:extent cx="5400000" cy="2955600"/>
+            <wp:effectExtent l="0" t="0" r="0" b="0"/>
             <wp:docPr id="42" name="Image 42"/>
             <wp:cNvGraphicFramePr>
               <a:graphicFrameLocks xmlns:a="http://schemas.openxmlformats.org/drawingml/2006/main" noChangeAspect="1"/>
@@ -12980,7 +13353,7 @@
                   <pic:spPr>
                     <a:xfrm>
                       <a:off x="0" y="0"/>
-                      <a:ext cx="5118856" cy="2801058"/>
+                      <a:ext cx="5400000" cy="2955600"/>
                     </a:xfrm>
                     <a:prstGeom prst="rect">
                       <a:avLst/>
@@ -13001,7 +13374,7 @@
           <w:rFonts w:ascii="Times New Roman" w:hAnsi="Times New Roman" w:cs="Times New Roman"/>
           <w:color w:val="000000"/>
         </w:rPr>
-        <w:pPrChange w:id="127" w:author="Adrien Adrien" w:date="2016-03-15T11:40:00Z">
+        <w:pPrChange w:id="178" w:author="Adrien Adrien" w:date="2016-03-15T11:40:00Z">
           <w:pPr>
             <w:tabs>
               <w:tab w:val="left" w:pos="3480"/>
@@ -13010,7 +13383,7 @@
           </w:pPr>
         </w:pPrChange>
       </w:pPr>
-      <w:ins w:id="128" w:author="Adrien Adrien" w:date="2016-03-15T11:40:00Z">
+      <w:ins w:id="179" w:author="Adrien Adrien" w:date="2016-03-15T11:40:00Z">
         <w:r>
           <w:t xml:space="preserve">Figure </w:t>
         </w:r>
@@ -13024,7 +13397,7 @@
       <w:r>
         <w:fldChar w:fldCharType="separate"/>
       </w:r>
-      <w:ins w:id="129" w:author="Anca Horeanu" w:date="2016-03-15T21:10:00Z">
+      <w:ins w:id="180" w:author="Adrien Adrien" w:date="2016-03-16T13:02:00Z">
         <w:r>
           <w:rPr>
             <w:noProof/>
@@ -13032,17 +13405,17 @@
           <w:t>8</w:t>
         </w:r>
       </w:ins>
-      <w:ins w:id="130" w:author="Adrien Adrien" w:date="2016-03-15T11:47:00Z">
-        <w:del w:id="131" w:author="Anca Horeanu" w:date="2016-03-15T21:10:00Z">
+      <w:ins w:id="181" w:author="Anca Horeanu" w:date="2016-03-15T21:10:00Z">
+        <w:del w:id="182" w:author="Adrien Adrien" w:date="2016-03-16T12:45:00Z">
           <w:r>
             <w:rPr>
               <w:noProof/>
             </w:rPr>
-            <w:delText>7</w:delText>
+            <w:delText>8</w:delText>
           </w:r>
         </w:del>
       </w:ins>
-      <w:ins w:id="132" w:author="Adrien Adrien" w:date="2016-03-15T11:40:00Z">
+      <w:ins w:id="183" w:author="Adrien Adrien" w:date="2016-03-15T11:40:00Z">
         <w:r>
           <w:fldChar w:fldCharType="end"/>
         </w:r>
@@ -13115,7 +13488,7 @@
       <w:pPr>
         <w:jc w:val="both"/>
         <w:rPr>
-          <w:ins w:id="133" w:author="Adrien Adrien" w:date="2016-03-15T12:05:00Z"/>
+          <w:ins w:id="184" w:author="Adrien Adrien" w:date="2016-03-15T12:05:00Z"/>
           <w:rFonts w:ascii="Times New Roman" w:hAnsi="Times New Roman" w:cs="Times New Roman"/>
           <w:color w:val="000000"/>
         </w:rPr>
@@ -13181,21 +13554,21 @@
       <w:pPr>
         <w:jc w:val="both"/>
         <w:rPr>
-          <w:ins w:id="134" w:author="Adrien Adrien" w:date="2016-03-15T12:04:00Z"/>
-          <w:rFonts w:ascii="Times New Roman" w:hAnsi="Times New Roman" w:cs="Times New Roman"/>
-          <w:color w:val="000000"/>
-        </w:rPr>
-      </w:pPr>
-    </w:p>
-    <w:p>
-      <w:pPr>
-        <w:rPr>
-          <w:ins w:id="135" w:author="Adrien Adrien" w:date="2016-03-15T12:04:00Z"/>
-          <w:rFonts w:ascii="Times New Roman" w:hAnsi="Times New Roman" w:cs="Times New Roman"/>
-          <w:color w:val="000000"/>
-        </w:rPr>
-      </w:pPr>
-      <w:ins w:id="136" w:author="Adrien Adrien" w:date="2016-03-15T12:04:00Z">
+          <w:ins w:id="185" w:author="Adrien Adrien" w:date="2016-03-15T12:04:00Z"/>
+          <w:rFonts w:ascii="Times New Roman" w:hAnsi="Times New Roman" w:cs="Times New Roman"/>
+          <w:color w:val="000000"/>
+        </w:rPr>
+      </w:pPr>
+    </w:p>
+    <w:p>
+      <w:pPr>
+        <w:rPr>
+          <w:ins w:id="186" w:author="Adrien Adrien" w:date="2016-03-15T12:04:00Z"/>
+          <w:rFonts w:ascii="Times New Roman" w:hAnsi="Times New Roman" w:cs="Times New Roman"/>
+          <w:color w:val="000000"/>
+        </w:rPr>
+      </w:pPr>
+      <w:ins w:id="187" w:author="Adrien Adrien" w:date="2016-03-15T12:04:00Z">
         <w:r>
           <w:rPr>
             <w:rFonts w:ascii="Times New Roman" w:hAnsi="Times New Roman" w:cs="Times New Roman"/>
@@ -13222,14 +13595,14 @@
           <w:numId w:val="10"/>
         </w:numPr>
         <w:rPr>
-          <w:ins w:id="137" w:author="Adrien Adrien" w:date="2016-03-15T12:06:00Z"/>
+          <w:ins w:id="188" w:author="Adrien Adrien" w:date="2016-03-15T12:06:00Z"/>
           <w:rStyle w:val="Titre3Car"/>
           <w:b/>
           <w:bCs/>
           <w:sz w:val="22"/>
           <w:szCs w:val="22"/>
         </w:rPr>
-        <w:pPrChange w:id="138" w:author="Adrien Adrien" w:date="2016-03-15T12:06:00Z">
+        <w:pPrChange w:id="189" w:author="Adrien Adrien" w:date="2016-03-15T12:06:00Z">
           <w:pPr>
             <w:pStyle w:val="Titre2"/>
             <w:numPr>
@@ -13240,8 +13613,8 @@
           </w:pPr>
         </w:pPrChange>
       </w:pPr>
-      <w:bookmarkStart w:id="139" w:name="_Toc445811033"/>
-      <w:ins w:id="140" w:author="Adrien Adrien" w:date="2016-03-15T12:11:00Z">
+      <w:bookmarkStart w:id="190" w:name="_Toc445811033"/>
+      <w:ins w:id="191" w:author="Adrien Adrien" w:date="2016-03-15T12:11:00Z">
         <w:r>
           <w:rPr>
             <w:rStyle w:val="Titre3Car"/>
@@ -13251,7 +13624,7 @@
           <w:t>Design du site</w:t>
         </w:r>
       </w:ins>
-      <w:bookmarkEnd w:id="139"/>
+      <w:bookmarkEnd w:id="190"/>
     </w:p>
     <w:p>
       <w:pPr>
@@ -13261,9 +13634,9 @@
           <w:numId w:val="10"/>
         </w:numPr>
         <w:rPr>
-          <w:ins w:id="141" w:author="Adrien Adrien" w:date="2016-03-15T12:09:00Z"/>
-        </w:rPr>
-        <w:pPrChange w:id="142" w:author="Adrien Adrien" w:date="2016-03-15T12:08:00Z">
+          <w:ins w:id="192" w:author="Adrien Adrien" w:date="2016-03-15T12:09:00Z"/>
+        </w:rPr>
+        <w:pPrChange w:id="193" w:author="Adrien Adrien" w:date="2016-03-15T12:08:00Z">
           <w:pPr>
             <w:pStyle w:val="Titre2"/>
             <w:numPr>
@@ -13274,22 +13647,22 @@
           </w:pPr>
         </w:pPrChange>
       </w:pPr>
-      <w:bookmarkStart w:id="143" w:name="_Toc445811034"/>
-      <w:ins w:id="144" w:author="Adrien Adrien" w:date="2016-03-15T12:06:00Z">
+      <w:bookmarkStart w:id="194" w:name="_Toc445811034"/>
+      <w:ins w:id="195" w:author="Adrien Adrien" w:date="2016-03-15T12:06:00Z">
         <w:r>
           <w:t>Logo</w:t>
         </w:r>
       </w:ins>
-      <w:bookmarkEnd w:id="143"/>
+      <w:bookmarkEnd w:id="194"/>
     </w:p>
     <w:p>
       <w:pPr>
         <w:jc w:val="both"/>
         <w:rPr>
-          <w:ins w:id="145" w:author="Anca Horeanu" w:date="2016-03-15T21:24:00Z"/>
-          <w:rFonts w:ascii="Times New Roman" w:hAnsi="Times New Roman" w:cs="Times New Roman"/>
-        </w:rPr>
-        <w:pPrChange w:id="146" w:author="Adrien Adrien" w:date="2016-03-15T12:52:00Z">
+          <w:ins w:id="196" w:author="Anca Horeanu" w:date="2016-03-15T21:24:00Z"/>
+          <w:rFonts w:ascii="Times New Roman" w:hAnsi="Times New Roman" w:cs="Times New Roman"/>
+        </w:rPr>
+        <w:pPrChange w:id="197" w:author="Adrien Adrien" w:date="2016-03-15T12:52:00Z">
           <w:pPr>
             <w:pStyle w:val="Titre2"/>
             <w:numPr>
@@ -13300,15 +13673,13 @@
           </w:pPr>
         </w:pPrChange>
       </w:pPr>
-      <w:ins w:id="147" w:author="Adrien Adrien" w:date="2016-03-15T12:09:00Z">
+      <w:ins w:id="198" w:author="Adrien Adrien" w:date="2016-03-15T12:09:00Z">
         <w:r>
           <w:rPr>
             <w:rFonts w:ascii="Times New Roman" w:hAnsi="Times New Roman" w:cs="Times New Roman"/>
-            <w:rPrChange w:id="148" w:author="Adrien Adrien" w:date="2016-03-15T12:52:00Z">
+            <w:rPrChange w:id="199" w:author="Adrien Adrien" w:date="2016-03-15T12:52:00Z">
               <w:rPr>
                 <w:rStyle w:val="apple-style-span"/>
-                <w:b w:val="0"/>
-                <w:bCs w:val="0"/>
                 <w:color w:val="000000"/>
               </w:rPr>
             </w:rPrChange>
@@ -13316,15 +13687,13 @@
           <w:t xml:space="preserve">Le logo du site </w:t>
         </w:r>
       </w:ins>
-      <w:ins w:id="149" w:author="Adrien Adrien" w:date="2016-03-15T12:50:00Z">
+      <w:ins w:id="200" w:author="Adrien Adrien" w:date="2016-03-15T12:50:00Z">
         <w:r>
           <w:rPr>
             <w:rFonts w:ascii="Times New Roman" w:hAnsi="Times New Roman" w:cs="Times New Roman"/>
-            <w:rPrChange w:id="150" w:author="Adrien Adrien" w:date="2016-03-15T12:52:00Z">
+            <w:rPrChange w:id="201" w:author="Adrien Adrien" w:date="2016-03-15T12:52:00Z">
               <w:rPr>
                 <w:rStyle w:val="apple-style-span"/>
-                <w:b w:val="0"/>
-                <w:bCs w:val="0"/>
                 <w:color w:val="000000"/>
               </w:rPr>
             </w:rPrChange>
@@ -13332,15 +13701,13 @@
           <w:t xml:space="preserve">sera </w:t>
         </w:r>
       </w:ins>
-      <w:ins w:id="151" w:author="Adrien Adrien" w:date="2016-03-15T12:51:00Z">
+      <w:ins w:id="202" w:author="Adrien Adrien" w:date="2016-03-15T12:51:00Z">
         <w:r>
           <w:rPr>
             <w:rFonts w:ascii="Times New Roman" w:hAnsi="Times New Roman" w:cs="Times New Roman"/>
-            <w:rPrChange w:id="152" w:author="Adrien Adrien" w:date="2016-03-15T12:52:00Z">
+            <w:rPrChange w:id="203" w:author="Adrien Adrien" w:date="2016-03-15T12:52:00Z">
               <w:rPr>
                 <w:rStyle w:val="apple-style-span"/>
-                <w:b w:val="0"/>
-                <w:bCs w:val="0"/>
                 <w:color w:val="000000"/>
               </w:rPr>
             </w:rPrChange>
@@ -13348,61 +13715,27 @@
           <w:t>représenté</w:t>
         </w:r>
       </w:ins>
-      <w:ins w:id="153" w:author="Adrien Adrien" w:date="2016-03-15T12:50:00Z">
+      <w:ins w:id="204" w:author="Adrien Adrien" w:date="2016-03-15T12:50:00Z">
         <w:r>
           <w:rPr>
             <w:rFonts w:ascii="Times New Roman" w:hAnsi="Times New Roman" w:cs="Times New Roman"/>
-            <w:rPrChange w:id="154" w:author="Adrien Adrien" w:date="2016-03-15T12:52:00Z">
+            <w:rPrChange w:id="205" w:author="Adrien Adrien" w:date="2016-03-15T12:52:00Z">
               <w:rPr>
                 <w:rStyle w:val="apple-style-span"/>
-                <w:b w:val="0"/>
-                <w:bCs w:val="0"/>
                 <w:color w:val="000000"/>
               </w:rPr>
             </w:rPrChange>
           </w:rPr>
-          <w:t xml:space="preserve"> par une maison (il n’a pas encore était </w:t>
-        </w:r>
-        <w:proofErr w:type="spellStart"/>
+          <w:t xml:space="preserve"> par une maison (il n’a pas encore était designé)</w:t>
+        </w:r>
+      </w:ins>
+      <w:ins w:id="206" w:author="Adrien Adrien" w:date="2016-03-15T12:51:00Z">
         <w:r>
           <w:rPr>
             <w:rFonts w:ascii="Times New Roman" w:hAnsi="Times New Roman" w:cs="Times New Roman"/>
-            <w:rPrChange w:id="155" w:author="Adrien Adrien" w:date="2016-03-15T12:52:00Z">
+            <w:rPrChange w:id="207" w:author="Adrien Adrien" w:date="2016-03-15T12:52:00Z">
               <w:rPr>
                 <w:rStyle w:val="apple-style-span"/>
-                <w:b w:val="0"/>
-                <w:bCs w:val="0"/>
-                <w:color w:val="000000"/>
-              </w:rPr>
-            </w:rPrChange>
-          </w:rPr>
-          <w:t>designé</w:t>
-        </w:r>
-        <w:proofErr w:type="spellEnd"/>
-        <w:r>
-          <w:rPr>
-            <w:rFonts w:ascii="Times New Roman" w:hAnsi="Times New Roman" w:cs="Times New Roman"/>
-            <w:rPrChange w:id="156" w:author="Adrien Adrien" w:date="2016-03-15T12:52:00Z">
-              <w:rPr>
-                <w:rStyle w:val="apple-style-span"/>
-                <w:b w:val="0"/>
-                <w:bCs w:val="0"/>
-                <w:color w:val="000000"/>
-              </w:rPr>
-            </w:rPrChange>
-          </w:rPr>
-          <w:t>)</w:t>
-        </w:r>
-      </w:ins>
-      <w:ins w:id="157" w:author="Adrien Adrien" w:date="2016-03-15T12:51:00Z">
-        <w:r>
-          <w:rPr>
-            <w:rFonts w:ascii="Times New Roman" w:hAnsi="Times New Roman" w:cs="Times New Roman"/>
-            <w:rPrChange w:id="158" w:author="Adrien Adrien" w:date="2016-03-15T12:52:00Z">
-              <w:rPr>
-                <w:rStyle w:val="apple-style-span"/>
-                <w:b w:val="0"/>
-                <w:bCs w:val="0"/>
                 <w:color w:val="000000"/>
               </w:rPr>
             </w:rPrChange>
@@ -13410,15 +13743,13 @@
           <w:t>.</w:t>
         </w:r>
       </w:ins>
-      <w:ins w:id="159" w:author="Adrien Adrien" w:date="2016-03-15T12:09:00Z">
+      <w:ins w:id="208" w:author="Adrien Adrien" w:date="2016-03-15T12:09:00Z">
         <w:r>
           <w:rPr>
             <w:rFonts w:ascii="Times New Roman" w:hAnsi="Times New Roman" w:cs="Times New Roman"/>
-            <w:rPrChange w:id="160" w:author="Adrien Adrien" w:date="2016-03-15T12:52:00Z">
+            <w:rPrChange w:id="209" w:author="Adrien Adrien" w:date="2016-03-15T12:52:00Z">
               <w:rPr>
                 <w:rStyle w:val="apple-style-span"/>
-                <w:b w:val="0"/>
-                <w:bCs w:val="0"/>
                 <w:color w:val="000000"/>
               </w:rPr>
             </w:rPrChange>
@@ -13429,11 +13760,9 @@
         <w:r>
           <w:rPr>
             <w:rFonts w:ascii="Times New Roman" w:hAnsi="Times New Roman" w:cs="Times New Roman"/>
-            <w:rPrChange w:id="161" w:author="Adrien Adrien" w:date="2016-03-15T12:52:00Z">
+            <w:rPrChange w:id="210" w:author="Adrien Adrien" w:date="2016-03-15T12:52:00Z">
               <w:rPr>
                 <w:rStyle w:val="apple-style-span"/>
-                <w:b w:val="0"/>
-                <w:bCs w:val="0"/>
                 <w:color w:val="000000"/>
               </w:rPr>
             </w:rPrChange>
@@ -13446,14 +13775,14 @@
       <w:pPr>
         <w:jc w:val="both"/>
         <w:rPr>
-          <w:ins w:id="162" w:author="Anca Horeanu" w:date="2016-03-15T21:25:00Z"/>
+          <w:ins w:id="211" w:author="Anca Horeanu" w:date="2016-03-15T21:25:00Z"/>
           <w:rFonts w:ascii="Cabin" w:hAnsi="Cabin"/>
           <w:color w:val="000000"/>
           <w:sz w:val="21"/>
           <w:szCs w:val="21"/>
           <w:shd w:val="clear" w:color="auto" w:fill="FFFFFF"/>
         </w:rPr>
-        <w:pPrChange w:id="163" w:author="Adrien Adrien" w:date="2016-03-15T12:52:00Z">
+        <w:pPrChange w:id="212" w:author="Adrien Adrien" w:date="2016-03-15T12:52:00Z">
           <w:pPr>
             <w:pStyle w:val="Titre2"/>
             <w:numPr>
@@ -13464,7 +13793,7 @@
           </w:pPr>
         </w:pPrChange>
       </w:pPr>
-      <w:ins w:id="164" w:author="Anca Horeanu" w:date="2016-03-15T21:24:00Z">
+      <w:ins w:id="213" w:author="Anca Horeanu" w:date="2016-03-15T21:24:00Z">
         <w:r>
           <w:rPr>
             <w:rFonts w:ascii="Times New Roman" w:hAnsi="Times New Roman" w:cs="Times New Roman"/>
@@ -13482,7 +13811,7 @@
           <w:t xml:space="preserve">doit </w:t>
         </w:r>
       </w:ins>
-      <w:ins w:id="165" w:author="Anca Horeanu" w:date="2016-03-15T21:25:00Z">
+      <w:ins w:id="214" w:author="Anca Horeanu" w:date="2016-03-15T21:25:00Z">
         <w:r>
           <w:rPr>
             <w:rFonts w:ascii="Cabin" w:hAnsi="Cabin"/>
@@ -13493,6 +13822,8 @@
           </w:rPr>
           <w:t>au moins :</w:t>
         </w:r>
+        <w:bookmarkStart w:id="215" w:name="_GoBack"/>
+        <w:bookmarkEnd w:id="215"/>
       </w:ins>
     </w:p>
     <w:p>
@@ -13504,21 +13835,23 @@
         </w:numPr>
         <w:jc w:val="both"/>
         <w:rPr>
-          <w:ins w:id="166" w:author="Anca Horeanu" w:date="2016-03-15T21:26:00Z"/>
+          <w:ins w:id="216" w:author="Anca Horeanu" w:date="2016-03-15T21:26:00Z"/>
           <w:rStyle w:val="apple-converted-space"/>
-          <w:rFonts w:ascii="Cabin" w:hAnsi="Cabin"/>
+          <w:rFonts w:ascii="Cabin" w:eastAsiaTheme="majorEastAsia" w:hAnsi="Cabin" w:cstheme="majorBidi"/>
+          <w:b/>
+          <w:bCs/>
           <w:color w:val="000000"/>
           <w:sz w:val="21"/>
           <w:szCs w:val="21"/>
           <w:shd w:val="clear" w:color="auto" w:fill="FFFFFF"/>
         </w:rPr>
-        <w:pPrChange w:id="167" w:author="Anca Horeanu" w:date="2016-03-15T21:26:00Z">
+        <w:pPrChange w:id="217" w:author="Anca Horeanu" w:date="2016-03-15T21:26:00Z">
           <w:pPr>
             <w:jc w:val="both"/>
           </w:pPr>
         </w:pPrChange>
       </w:pPr>
-      <w:ins w:id="168" w:author="Anca Horeanu" w:date="2016-03-15T21:26:00Z">
+      <w:ins w:id="218" w:author="Anca Horeanu" w:date="2016-03-15T21:26:00Z">
         <w:r>
           <w:rPr>
             <w:rStyle w:val="apple-converted-space"/>
@@ -13541,7 +13874,7 @@
         </w:numPr>
         <w:jc w:val="both"/>
         <w:rPr>
-          <w:ins w:id="169" w:author="Anca Horeanu" w:date="2016-03-15T21:26:00Z"/>
+          <w:ins w:id="219" w:author="Anca Horeanu" w:date="2016-03-15T21:26:00Z"/>
           <w:rStyle w:val="apple-converted-space"/>
           <w:rFonts w:ascii="Cabin" w:hAnsi="Cabin"/>
           <w:color w:val="000000"/>
@@ -13549,13 +13882,13 @@
           <w:szCs w:val="21"/>
           <w:shd w:val="clear" w:color="auto" w:fill="FFFFFF"/>
         </w:rPr>
-        <w:pPrChange w:id="170" w:author="Anca Horeanu" w:date="2016-03-15T21:26:00Z">
+        <w:pPrChange w:id="220" w:author="Anca Horeanu" w:date="2016-03-15T21:26:00Z">
           <w:pPr>
             <w:jc w:val="both"/>
           </w:pPr>
         </w:pPrChange>
       </w:pPr>
-      <w:ins w:id="171" w:author="Anca Horeanu" w:date="2016-03-15T21:26:00Z">
+      <w:ins w:id="221" w:author="Anca Horeanu" w:date="2016-03-15T21:26:00Z">
         <w:r>
           <w:rPr>
             <w:rStyle w:val="apple-converted-space"/>
@@ -13578,32 +13911,21 @@
         </w:numPr>
         <w:jc w:val="both"/>
         <w:rPr>
-          <w:ins w:id="172" w:author="Anca Horeanu" w:date="2016-03-15T21:26:00Z"/>
+          <w:ins w:id="222" w:author="Anca Horeanu" w:date="2016-03-15T21:26:00Z"/>
           <w:rStyle w:val="apple-converted-space"/>
           <w:rFonts w:ascii="Cabin" w:hAnsi="Cabin"/>
           <w:color w:val="000000"/>
           <w:sz w:val="21"/>
           <w:szCs w:val="21"/>
           <w:shd w:val="clear" w:color="auto" w:fill="FFFFFF"/>
-          <w:rPrChange w:id="173" w:author="Anca Horeanu" w:date="2016-03-15T21:26:00Z">
-            <w:rPr>
-              <w:ins w:id="174" w:author="Anca Horeanu" w:date="2016-03-15T21:26:00Z"/>
-              <w:rStyle w:val="apple-converted-space"/>
-              <w:rFonts w:ascii="Cabin" w:hAnsi="Cabin"/>
-              <w:color w:val="000000"/>
-              <w:sz w:val="21"/>
-              <w:szCs w:val="21"/>
-              <w:shd w:val="clear" w:color="auto" w:fill="FFFFFF"/>
-            </w:rPr>
-          </w:rPrChange>
-        </w:rPr>
-        <w:pPrChange w:id="175" w:author="Anca Horeanu" w:date="2016-03-15T21:26:00Z">
+        </w:rPr>
+        <w:pPrChange w:id="223" w:author="Anca Horeanu" w:date="2016-03-15T21:26:00Z">
           <w:pPr>
             <w:jc w:val="both"/>
           </w:pPr>
         </w:pPrChange>
       </w:pPr>
-      <w:ins w:id="176" w:author="Anca Horeanu" w:date="2016-03-15T21:26:00Z">
+      <w:ins w:id="224" w:author="Anca Horeanu" w:date="2016-03-15T21:26:00Z">
         <w:r>
           <w:rPr>
             <w:rStyle w:val="apple-converted-space"/>
@@ -13612,56 +13934,20 @@
             <w:sz w:val="21"/>
             <w:szCs w:val="21"/>
             <w:shd w:val="clear" w:color="auto" w:fill="FFFFFF"/>
-            <w:rPrChange w:id="177" w:author="Anca Horeanu" w:date="2016-03-15T21:26:00Z">
-              <w:rPr>
-                <w:rStyle w:val="apple-converted-space"/>
-                <w:rFonts w:ascii="Cabin" w:hAnsi="Cabin"/>
-                <w:color w:val="000000"/>
-                <w:sz w:val="21"/>
-                <w:szCs w:val="21"/>
-                <w:shd w:val="clear" w:color="auto" w:fill="FFFFFF"/>
-              </w:rPr>
-            </w:rPrChange>
           </w:rPr>
-          <w:t>ne ressembler à aucun autre ;</w:t>
-        </w:r>
-      </w:ins>
-    </w:p>
-    <w:p>
-      <w:pPr>
-        <w:pStyle w:val="Paragraphedeliste"/>
-        <w:numPr>
-          <w:ilvl w:val="0"/>
-          <w:numId w:val="41"/>
-        </w:numPr>
-        <w:jc w:val="both"/>
-        <w:rPr>
-          <w:ins w:id="178" w:author="Anca Horeanu" w:date="2016-03-15T21:26:00Z"/>
-          <w:rStyle w:val="apple-converted-space"/>
-          <w:rFonts w:ascii="Cabin" w:hAnsi="Cabin"/>
-          <w:color w:val="000000"/>
-          <w:sz w:val="21"/>
-          <w:szCs w:val="21"/>
-          <w:shd w:val="clear" w:color="auto" w:fill="FFFFFF"/>
-          <w:rPrChange w:id="179" w:author="Anca Horeanu" w:date="2016-03-15T21:26:00Z">
-            <w:rPr>
-              <w:ins w:id="180" w:author="Anca Horeanu" w:date="2016-03-15T21:26:00Z"/>
-              <w:rStyle w:val="apple-converted-space"/>
-              <w:rFonts w:ascii="Cabin" w:hAnsi="Cabin"/>
-              <w:color w:val="000000"/>
-              <w:sz w:val="21"/>
-              <w:szCs w:val="21"/>
-              <w:shd w:val="clear" w:color="auto" w:fill="FFFFFF"/>
-            </w:rPr>
-          </w:rPrChange>
-        </w:rPr>
-        <w:pPrChange w:id="181" w:author="Anca Horeanu" w:date="2016-03-15T21:26:00Z">
-          <w:pPr>
-            <w:jc w:val="both"/>
-          </w:pPr>
-        </w:pPrChange>
-      </w:pPr>
-      <w:ins w:id="182" w:author="Anca Horeanu" w:date="2016-03-15T21:26:00Z">
+          <w:t xml:space="preserve">ne ressembler </w:t>
+        </w:r>
+        <w:r>
+          <w:rPr>
+            <w:rStyle w:val="apple-converted-space"/>
+            <w:rFonts w:ascii="Cabin" w:hAnsi="Cabin" w:hint="eastAsia"/>
+            <w:color w:val="000000"/>
+            <w:sz w:val="21"/>
+            <w:szCs w:val="21"/>
+            <w:shd w:val="clear" w:color="auto" w:fill="FFFFFF"/>
+          </w:rPr>
+          <w:t>à</w:t>
+        </w:r>
         <w:r>
           <w:rPr>
             <w:rStyle w:val="apple-converted-space"/>
@@ -13670,18 +13956,8 @@
             <w:sz w:val="21"/>
             <w:szCs w:val="21"/>
             <w:shd w:val="clear" w:color="auto" w:fill="FFFFFF"/>
-            <w:rPrChange w:id="183" w:author="Anca Horeanu" w:date="2016-03-15T21:26:00Z">
-              <w:rPr>
-                <w:rStyle w:val="apple-converted-space"/>
-                <w:rFonts w:ascii="Cabin" w:hAnsi="Cabin"/>
-                <w:color w:val="000000"/>
-                <w:sz w:val="21"/>
-                <w:szCs w:val="21"/>
-                <w:shd w:val="clear" w:color="auto" w:fill="FFFFFF"/>
-              </w:rPr>
-            </w:rPrChange>
           </w:rPr>
-          <w:t>inspirer une perception positive ;</w:t>
+          <w:t xml:space="preserve"> aucun autre ;</w:t>
         </w:r>
       </w:ins>
     </w:p>
@@ -13694,32 +13970,21 @@
         </w:numPr>
         <w:jc w:val="both"/>
         <w:rPr>
-          <w:ins w:id="184" w:author="Anca Horeanu" w:date="2016-03-15T21:26:00Z"/>
+          <w:ins w:id="225" w:author="Anca Horeanu" w:date="2016-03-15T21:26:00Z"/>
           <w:rStyle w:val="apple-converted-space"/>
           <w:rFonts w:ascii="Cabin" w:hAnsi="Cabin"/>
           <w:color w:val="000000"/>
           <w:sz w:val="21"/>
           <w:szCs w:val="21"/>
           <w:shd w:val="clear" w:color="auto" w:fill="FFFFFF"/>
-          <w:rPrChange w:id="185" w:author="Anca Horeanu" w:date="2016-03-15T21:26:00Z">
-            <w:rPr>
-              <w:ins w:id="186" w:author="Anca Horeanu" w:date="2016-03-15T21:26:00Z"/>
-              <w:rStyle w:val="apple-converted-space"/>
-              <w:rFonts w:ascii="Cabin" w:hAnsi="Cabin"/>
-              <w:color w:val="000000"/>
-              <w:sz w:val="21"/>
-              <w:szCs w:val="21"/>
-              <w:shd w:val="clear" w:color="auto" w:fill="FFFFFF"/>
-            </w:rPr>
-          </w:rPrChange>
-        </w:rPr>
-        <w:pPrChange w:id="187" w:author="Anca Horeanu" w:date="2016-03-15T21:26:00Z">
+        </w:rPr>
+        <w:pPrChange w:id="226" w:author="Anca Horeanu" w:date="2016-03-15T21:26:00Z">
           <w:pPr>
             <w:jc w:val="both"/>
           </w:pPr>
         </w:pPrChange>
       </w:pPr>
-      <w:ins w:id="188" w:author="Anca Horeanu" w:date="2016-03-15T21:26:00Z">
+      <w:ins w:id="227" w:author="Anca Horeanu" w:date="2016-03-15T21:26:00Z">
         <w:r>
           <w:rPr>
             <w:rStyle w:val="apple-converted-space"/>
@@ -13728,18 +13993,8 @@
             <w:sz w:val="21"/>
             <w:szCs w:val="21"/>
             <w:shd w:val="clear" w:color="auto" w:fill="FFFFFF"/>
-            <w:rPrChange w:id="189" w:author="Anca Horeanu" w:date="2016-03-15T21:26:00Z">
-              <w:rPr>
-                <w:rStyle w:val="apple-converted-space"/>
-                <w:rFonts w:ascii="Cabin" w:hAnsi="Cabin"/>
-                <w:color w:val="000000"/>
-                <w:sz w:val="21"/>
-                <w:szCs w:val="21"/>
-                <w:shd w:val="clear" w:color="auto" w:fill="FFFFFF"/>
-              </w:rPr>
-            </w:rPrChange>
           </w:rPr>
-          <w:t>résister au temps ;</w:t>
+          <w:t>inspirer une perception positive ;</w:t>
         </w:r>
       </w:ins>
     </w:p>
@@ -13752,32 +14007,21 @@
         </w:numPr>
         <w:jc w:val="both"/>
         <w:rPr>
-          <w:ins w:id="190" w:author="Anca Horeanu" w:date="2016-03-15T21:26:00Z"/>
+          <w:ins w:id="228" w:author="Anca Horeanu" w:date="2016-03-15T21:26:00Z"/>
           <w:rStyle w:val="apple-converted-space"/>
           <w:rFonts w:ascii="Cabin" w:hAnsi="Cabin"/>
           <w:color w:val="000000"/>
           <w:sz w:val="21"/>
           <w:szCs w:val="21"/>
           <w:shd w:val="clear" w:color="auto" w:fill="FFFFFF"/>
-          <w:rPrChange w:id="191" w:author="Anca Horeanu" w:date="2016-03-15T21:26:00Z">
-            <w:rPr>
-              <w:ins w:id="192" w:author="Anca Horeanu" w:date="2016-03-15T21:26:00Z"/>
-              <w:rStyle w:val="apple-converted-space"/>
-              <w:rFonts w:ascii="Cabin" w:hAnsi="Cabin"/>
-              <w:color w:val="000000"/>
-              <w:sz w:val="21"/>
-              <w:szCs w:val="21"/>
-              <w:shd w:val="clear" w:color="auto" w:fill="FFFFFF"/>
-            </w:rPr>
-          </w:rPrChange>
-        </w:rPr>
-        <w:pPrChange w:id="193" w:author="Anca Horeanu" w:date="2016-03-15T21:26:00Z">
+        </w:rPr>
+        <w:pPrChange w:id="229" w:author="Anca Horeanu" w:date="2016-03-15T21:26:00Z">
           <w:pPr>
             <w:jc w:val="both"/>
           </w:pPr>
         </w:pPrChange>
       </w:pPr>
-      <w:ins w:id="194" w:author="Anca Horeanu" w:date="2016-03-15T21:26:00Z">
+      <w:ins w:id="230" w:author="Anca Horeanu" w:date="2016-03-15T21:26:00Z">
         <w:r>
           <w:rPr>
             <w:rStyle w:val="apple-converted-space"/>
@@ -13786,18 +14030,30 @@
             <w:sz w:val="21"/>
             <w:szCs w:val="21"/>
             <w:shd w:val="clear" w:color="auto" w:fill="FFFFFF"/>
-            <w:rPrChange w:id="195" w:author="Anca Horeanu" w:date="2016-03-15T21:26:00Z">
-              <w:rPr>
-                <w:rStyle w:val="apple-converted-space"/>
-                <w:rFonts w:ascii="Cabin" w:hAnsi="Cabin"/>
-                <w:color w:val="000000"/>
-                <w:sz w:val="21"/>
-                <w:szCs w:val="21"/>
-                <w:shd w:val="clear" w:color="auto" w:fill="FFFFFF"/>
-              </w:rPr>
-            </w:rPrChange>
           </w:rPr>
-          <w:t>ne générer aucune gêne d'aucune sorte ;</w:t>
+          <w:t>r</w:t>
+        </w:r>
+        <w:r>
+          <w:rPr>
+            <w:rStyle w:val="apple-converted-space"/>
+            <w:rFonts w:ascii="Cabin" w:hAnsi="Cabin" w:hint="eastAsia"/>
+            <w:color w:val="000000"/>
+            <w:sz w:val="21"/>
+            <w:szCs w:val="21"/>
+            <w:shd w:val="clear" w:color="auto" w:fill="FFFFFF"/>
+          </w:rPr>
+          <w:t>é</w:t>
+        </w:r>
+        <w:r>
+          <w:rPr>
+            <w:rStyle w:val="apple-converted-space"/>
+            <w:rFonts w:ascii="Cabin" w:hAnsi="Cabin"/>
+            <w:color w:val="000000"/>
+            <w:sz w:val="21"/>
+            <w:szCs w:val="21"/>
+            <w:shd w:val="clear" w:color="auto" w:fill="FFFFFF"/>
+          </w:rPr>
+          <w:t>sister au temps ;</w:t>
         </w:r>
       </w:ins>
     </w:p>
@@ -13810,23 +14066,130 @@
         </w:numPr>
         <w:jc w:val="both"/>
         <w:rPr>
-          <w:ins w:id="196" w:author="Adrien Adrien" w:date="2016-03-15T12:09:00Z"/>
-          <w:del w:id="197" w:author="Anca Horeanu" w:date="2016-03-15T21:27:00Z"/>
+          <w:ins w:id="231" w:author="Anca Horeanu" w:date="2016-03-15T21:26:00Z"/>
+          <w:rStyle w:val="apple-converted-space"/>
           <w:rFonts w:ascii="Cabin" w:hAnsi="Cabin"/>
           <w:color w:val="000000"/>
           <w:sz w:val="21"/>
           <w:szCs w:val="21"/>
           <w:shd w:val="clear" w:color="auto" w:fill="FFFFFF"/>
-          <w:rPrChange w:id="198" w:author="Anca Horeanu" w:date="2016-03-15T21:27:00Z">
+        </w:rPr>
+        <w:pPrChange w:id="232" w:author="Anca Horeanu" w:date="2016-03-15T21:26:00Z">
+          <w:pPr>
+            <w:jc w:val="both"/>
+          </w:pPr>
+        </w:pPrChange>
+      </w:pPr>
+      <w:ins w:id="233" w:author="Anca Horeanu" w:date="2016-03-15T21:26:00Z">
+        <w:r>
+          <w:rPr>
+            <w:rStyle w:val="apple-converted-space"/>
+            <w:rFonts w:ascii="Cabin" w:hAnsi="Cabin"/>
+            <w:color w:val="000000"/>
+            <w:sz w:val="21"/>
+            <w:szCs w:val="21"/>
+            <w:shd w:val="clear" w:color="auto" w:fill="FFFFFF"/>
+          </w:rPr>
+          <w:t>ne g</w:t>
+        </w:r>
+        <w:r>
+          <w:rPr>
+            <w:rStyle w:val="apple-converted-space"/>
+            <w:rFonts w:ascii="Cabin" w:hAnsi="Cabin" w:hint="eastAsia"/>
+            <w:color w:val="000000"/>
+            <w:sz w:val="21"/>
+            <w:szCs w:val="21"/>
+            <w:shd w:val="clear" w:color="auto" w:fill="FFFFFF"/>
+          </w:rPr>
+          <w:t>é</w:t>
+        </w:r>
+        <w:r>
+          <w:rPr>
+            <w:rStyle w:val="apple-converted-space"/>
+            <w:rFonts w:ascii="Cabin" w:hAnsi="Cabin"/>
+            <w:color w:val="000000"/>
+            <w:sz w:val="21"/>
+            <w:szCs w:val="21"/>
+            <w:shd w:val="clear" w:color="auto" w:fill="FFFFFF"/>
+          </w:rPr>
+          <w:t>n</w:t>
+        </w:r>
+        <w:r>
+          <w:rPr>
+            <w:rStyle w:val="apple-converted-space"/>
+            <w:rFonts w:ascii="Cabin" w:hAnsi="Cabin" w:hint="eastAsia"/>
+            <w:color w:val="000000"/>
+            <w:sz w:val="21"/>
+            <w:szCs w:val="21"/>
+            <w:shd w:val="clear" w:color="auto" w:fill="FFFFFF"/>
+          </w:rPr>
+          <w:t>é</w:t>
+        </w:r>
+        <w:r>
+          <w:rPr>
+            <w:rStyle w:val="apple-converted-space"/>
+            <w:rFonts w:ascii="Cabin" w:hAnsi="Cabin"/>
+            <w:color w:val="000000"/>
+            <w:sz w:val="21"/>
+            <w:szCs w:val="21"/>
+            <w:shd w:val="clear" w:color="auto" w:fill="FFFFFF"/>
+          </w:rPr>
+          <w:t>rer aucune g</w:t>
+        </w:r>
+        <w:r>
+          <w:rPr>
+            <w:rStyle w:val="apple-converted-space"/>
+            <w:rFonts w:ascii="Cabin" w:hAnsi="Cabin" w:hint="eastAsia"/>
+            <w:color w:val="000000"/>
+            <w:sz w:val="21"/>
+            <w:szCs w:val="21"/>
+            <w:shd w:val="clear" w:color="auto" w:fill="FFFFFF"/>
+          </w:rPr>
+          <w:t>ê</w:t>
+        </w:r>
+        <w:r>
+          <w:rPr>
+            <w:rStyle w:val="apple-converted-space"/>
+            <w:rFonts w:ascii="Cabin" w:hAnsi="Cabin"/>
+            <w:color w:val="000000"/>
+            <w:sz w:val="21"/>
+            <w:szCs w:val="21"/>
+            <w:shd w:val="clear" w:color="auto" w:fill="FFFFFF"/>
+          </w:rPr>
+          <w:t>ne d'aucune sorte ;</w:t>
+        </w:r>
+      </w:ins>
+    </w:p>
+    <w:p>
+      <w:pPr>
+        <w:pStyle w:val="Paragraphedeliste"/>
+        <w:numPr>
+          <w:ilvl w:val="0"/>
+          <w:numId w:val="41"/>
+        </w:numPr>
+        <w:jc w:val="both"/>
+        <w:rPr>
+          <w:ins w:id="234" w:author="Adrien Adrien" w:date="2016-03-15T12:09:00Z"/>
+          <w:del w:id="235" w:author="Anca Horeanu" w:date="2016-03-15T21:27:00Z"/>
+          <w:rFonts w:ascii="Cabin" w:hAnsi="Cabin"/>
+          <w:sz w:val="21"/>
+          <w:szCs w:val="21"/>
+          <w:shd w:val="clear" w:color="auto" w:fill="FFFFFF"/>
+          <w:rPrChange w:id="236" w:author="Anca Horeanu" w:date="2016-03-15T21:27:00Z">
             <w:rPr>
-              <w:ins w:id="199" w:author="Adrien Adrien" w:date="2016-03-15T12:09:00Z"/>
-              <w:del w:id="200" w:author="Anca Horeanu" w:date="2016-03-15T21:27:00Z"/>
+              <w:ins w:id="237" w:author="Adrien Adrien" w:date="2016-03-15T12:09:00Z"/>
+              <w:del w:id="238" w:author="Anca Horeanu" w:date="2016-03-15T21:27:00Z"/>
               <w:rStyle w:val="apple-style-span"/>
+              <w:rFonts w:asciiTheme="minorHAnsi" w:eastAsiaTheme="minorHAnsi" w:hAnsiTheme="minorHAnsi" w:cstheme="minorBidi"/>
+              <w:b w:val="0"/>
+              <w:bCs w:val="0"/>
               <w:color w:val="000000"/>
+              <w:sz w:val="22"/>
+              <w:szCs w:val="22"/>
             </w:rPr>
           </w:rPrChange>
         </w:rPr>
-        <w:pPrChange w:id="201" w:author="Anca Horeanu" w:date="2016-03-15T21:27:00Z">
+        <w:pPrChange w:id="239" w:author="Anca Horeanu" w:date="2016-03-15T21:27:00Z">
           <w:pPr>
             <w:pStyle w:val="Titre2"/>
             <w:numPr>
@@ -13837,16 +14200,88 @@
           </w:pPr>
         </w:pPrChange>
       </w:pPr>
-      <w:ins w:id="202" w:author="Anca Horeanu" w:date="2016-03-15T21:26:00Z">
+      <w:commentRangeStart w:id="240"/>
+      <w:ins w:id="241" w:author="Anca Horeanu" w:date="2016-03-15T21:26:00Z">
         <w:r>
           <w:rPr>
             <w:rStyle w:val="apple-converted-space"/>
             <w:rFonts w:ascii="Cabin" w:hAnsi="Cabin"/>
-            <w:color w:val="000000"/>
+            <w:color w:val="FF0000"/>
             <w:sz w:val="21"/>
             <w:szCs w:val="21"/>
             <w:shd w:val="clear" w:color="auto" w:fill="FFFFFF"/>
-            <w:rPrChange w:id="203" w:author="Anca Horeanu" w:date="2016-03-15T21:26:00Z">
+            <w:rPrChange w:id="242" w:author="Adrien Adrien" w:date="2016-03-16T13:06:00Z">
+              <w:rPr>
+                <w:rStyle w:val="apple-converted-space"/>
+                <w:rFonts w:ascii="Cabin" w:hAnsi="Cabin"/>
+                <w:b w:val="0"/>
+                <w:bCs w:val="0"/>
+                <w:color w:val="000000"/>
+                <w:sz w:val="21"/>
+                <w:szCs w:val="21"/>
+                <w:shd w:val="clear" w:color="auto" w:fill="FFFFFF"/>
+              </w:rPr>
+            </w:rPrChange>
+          </w:rPr>
+          <w:t>respecter les racines historiques et culturelles de l'offre qu'il v</w:t>
+        </w:r>
+        <w:r>
+          <w:rPr>
+            <w:rStyle w:val="apple-converted-space"/>
+            <w:rFonts w:ascii="Cabin" w:hAnsi="Cabin" w:hint="eastAsia"/>
+            <w:color w:val="FF0000"/>
+            <w:sz w:val="21"/>
+            <w:szCs w:val="21"/>
+            <w:shd w:val="clear" w:color="auto" w:fill="FFFFFF"/>
+            <w:rPrChange w:id="243" w:author="Adrien Adrien" w:date="2016-03-16T13:06:00Z">
+              <w:rPr>
+                <w:rStyle w:val="apple-converted-space"/>
+                <w:rFonts w:ascii="Cabin" w:hAnsi="Cabin" w:hint="eastAsia"/>
+                <w:b w:val="0"/>
+                <w:bCs w:val="0"/>
+                <w:color w:val="000000"/>
+                <w:sz w:val="21"/>
+                <w:szCs w:val="21"/>
+                <w:shd w:val="clear" w:color="auto" w:fill="FFFFFF"/>
+              </w:rPr>
+            </w:rPrChange>
+          </w:rPr>
+          <w:t>é</w:t>
+        </w:r>
+        <w:r>
+          <w:rPr>
+            <w:rStyle w:val="apple-converted-space"/>
+            <w:rFonts w:ascii="Cabin" w:hAnsi="Cabin"/>
+            <w:color w:val="FF0000"/>
+            <w:sz w:val="21"/>
+            <w:szCs w:val="21"/>
+            <w:shd w:val="clear" w:color="auto" w:fill="FFFFFF"/>
+            <w:rPrChange w:id="244" w:author="Adrien Adrien" w:date="2016-03-16T13:06:00Z">
+              <w:rPr>
+                <w:rStyle w:val="apple-converted-space"/>
+                <w:rFonts w:ascii="Cabin" w:hAnsi="Cabin"/>
+                <w:b w:val="0"/>
+                <w:bCs w:val="0"/>
+                <w:color w:val="000000"/>
+                <w:sz w:val="21"/>
+                <w:szCs w:val="21"/>
+                <w:shd w:val="clear" w:color="auto" w:fill="FFFFFF"/>
+              </w:rPr>
+            </w:rPrChange>
+          </w:rPr>
+          <w:t>hicule</w:t>
+        </w:r>
+      </w:ins>
+      <w:ins w:id="245" w:author="Anca Horeanu" w:date="2016-03-15T21:27:00Z">
+        <w:r>
+          <w:rPr>
+            <w:rStyle w:val="apple-converted-space"/>
+            <w:rFonts w:ascii="Cabin" w:hAnsi="Cabin"/>
+            <w:color w:val="FF0000"/>
+            <w:sz w:val="21"/>
+            <w:szCs w:val="21"/>
+            <w:shd w:val="clear" w:color="auto" w:fill="FFFFFF"/>
+            <w:rPrChange w:id="246" w:author="Adrien Adrien" w:date="2016-03-16T13:06:00Z">
               <w:rPr>
                 <w:rStyle w:val="apple-converted-space"/>
                 <w:rFonts w:ascii="Cabin" w:hAnsi="Cabin"/>
@@ -13857,32 +14292,23 @@
               </w:rPr>
             </w:rPrChange>
           </w:rPr>
-          <w:t xml:space="preserve">respecter les racines historiques et culturelles de l'offre qu'il </w:t>
-        </w:r>
-        <w:proofErr w:type="spellStart"/>
-        <w:r>
-          <w:rPr>
-            <w:rStyle w:val="apple-converted-space"/>
-            <w:rFonts w:ascii="Cabin" w:hAnsi="Cabin"/>
-            <w:color w:val="000000"/>
-            <w:sz w:val="21"/>
-            <w:szCs w:val="21"/>
-            <w:shd w:val="clear" w:color="auto" w:fill="FFFFFF"/>
-            <w:rPrChange w:id="204" w:author="Anca Horeanu" w:date="2016-03-15T21:26:00Z">
-              <w:rPr>
-                <w:rStyle w:val="apple-converted-space"/>
-                <w:rFonts w:ascii="Cabin" w:hAnsi="Cabin"/>
-                <w:color w:val="000000"/>
-                <w:sz w:val="21"/>
-                <w:szCs w:val="21"/>
-                <w:shd w:val="clear" w:color="auto" w:fill="FFFFFF"/>
-              </w:rPr>
-            </w:rPrChange>
-          </w:rPr>
-          <w:t>véhicule</w:t>
+          <w:t>.</w:t>
         </w:r>
       </w:ins>
-      <w:ins w:id="205" w:author="Anca Horeanu" w:date="2016-03-15T21:27:00Z">
+      <w:commentRangeEnd w:id="240"/>
+      <w:r>
+        <w:rPr>
+          <w:rStyle w:val="Marquedecommentaire"/>
+          <w:color w:val="FF0000"/>
+          <w:rPrChange w:id="247" w:author="Adrien Adrien" w:date="2016-03-16T13:06:00Z">
+            <w:rPr>
+              <w:rStyle w:val="Marquedecommentaire"/>
+            </w:rPr>
+          </w:rPrChange>
+        </w:rPr>
+        <w:commentReference w:id="240"/>
+      </w:r>
+      <w:ins w:id="248" w:author="Adrien Adrien" w:date="2016-03-16T10:34:00Z">
         <w:r>
           <w:rPr>
             <w:rStyle w:val="apple-converted-space"/>
@@ -13892,7 +14318,7 @@
             <w:szCs w:val="21"/>
             <w:shd w:val="clear" w:color="auto" w:fill="FFFFFF"/>
           </w:rPr>
-          <w:t>.</w:t>
+          <w:t xml:space="preserve"> </w:t>
         </w:r>
       </w:ins>
     </w:p>
@@ -13900,15 +14326,15 @@
       <w:pPr>
         <w:jc w:val="both"/>
         <w:rPr>
-          <w:ins w:id="206" w:author="Adrien Adrien" w:date="2016-03-15T12:06:00Z"/>
-          <w:rFonts w:ascii="Times New Roman" w:hAnsi="Times New Roman" w:cs="Times New Roman"/>
-          <w:rPrChange w:id="207" w:author="Adrien Adrien" w:date="2016-03-15T12:52:00Z">
+          <w:ins w:id="249" w:author="Adrien Adrien" w:date="2016-03-15T12:06:00Z"/>
+          <w:rFonts w:ascii="Times New Roman" w:hAnsi="Times New Roman" w:cs="Times New Roman"/>
+          <w:rPrChange w:id="250" w:author="Adrien Adrien" w:date="2016-03-15T12:52:00Z">
             <w:rPr>
-              <w:ins w:id="208" w:author="Adrien Adrien" w:date="2016-03-15T12:06:00Z"/>
+              <w:ins w:id="251" w:author="Adrien Adrien" w:date="2016-03-15T12:06:00Z"/>
             </w:rPr>
           </w:rPrChange>
         </w:rPr>
-        <w:pPrChange w:id="209" w:author="Adrien Adrien" w:date="2016-03-15T12:52:00Z">
+        <w:pPrChange w:id="252" w:author="Adrien Adrien" w:date="2016-03-15T12:52:00Z">
           <w:pPr>
             <w:pStyle w:val="Titre2"/>
             <w:numPr>
@@ -13919,38 +14345,21 @@
           </w:pPr>
         </w:pPrChange>
       </w:pPr>
-      <w:ins w:id="210" w:author="Adrien Adrien" w:date="2016-03-15T12:08:00Z">
+      <w:ins w:id="253" w:author="Adrien Adrien" w:date="2016-03-15T12:08:00Z">
         <w:r>
           <w:rPr>
             <w:rFonts w:ascii="Times New Roman" w:hAnsi="Times New Roman" w:cs="Times New Roman"/>
-            <w:rPrChange w:id="211" w:author="Adrien Adrien" w:date="2016-03-15T12:52:00Z">
+            <w:rPrChange w:id="254" w:author="Adrien Adrien" w:date="2016-03-15T12:52:00Z">
               <w:rPr>
                 <w:rStyle w:val="apple-style-span"/>
-                <w:b w:val="0"/>
-                <w:bCs w:val="0"/>
                 <w:color w:val="000000"/>
               </w:rPr>
             </w:rPrChange>
           </w:rPr>
-          <w:t>Le</w:t>
-        </w:r>
-        <w:proofErr w:type="spellEnd"/>
-        <w:r>
-          <w:rPr>
-            <w:rFonts w:ascii="Times New Roman" w:hAnsi="Times New Roman" w:cs="Times New Roman"/>
-            <w:rPrChange w:id="212" w:author="Adrien Adrien" w:date="2016-03-15T12:52:00Z">
-              <w:rPr>
-                <w:rStyle w:val="apple-style-span"/>
-                <w:b w:val="0"/>
-                <w:bCs w:val="0"/>
-                <w:color w:val="000000"/>
-              </w:rPr>
-            </w:rPrChange>
-          </w:rPr>
-          <w:t xml:space="preserve"> log</w:t>
+          <w:t>Le log</w:t>
         </w:r>
       </w:ins>
-      <w:ins w:id="213" w:author="Anca Horeanu" w:date="2016-03-15T21:28:00Z">
+      <w:ins w:id="255" w:author="Anca Horeanu" w:date="2016-03-15T21:28:00Z">
         <w:r>
           <w:rPr>
             <w:rFonts w:ascii="Times New Roman" w:hAnsi="Times New Roman" w:cs="Times New Roman"/>
@@ -13965,29 +14374,17 @@
             <w:szCs w:val="21"/>
             <w:shd w:val="clear" w:color="auto" w:fill="FFFFFF"/>
           </w:rPr>
-          <w:t xml:space="preserve"> identifie de manière unique une valeur commerciale ou institutionnelle et permet de la distinguer visuellement de celles des structures concurrentes ou périphériques. Il facilite ainsi la reconnaissance pour ancrer rapidement et efficacement une offre parmi les références de ses cibles sur son marché de prédilection</w:t>
-        </w:r>
-        <w:r>
-          <w:rPr>
-            <w:rFonts w:ascii="Cabin" w:hAnsi="Cabin"/>
-            <w:color w:val="000000"/>
-            <w:sz w:val="21"/>
-            <w:szCs w:val="21"/>
-            <w:shd w:val="clear" w:color="auto" w:fill="FFFFFF"/>
-          </w:rPr>
-          <w:t>.</w:t>
+          <w:t xml:space="preserve"> identifie de manière unique une valeur commerciale ou institutionnelle et permet de la distinguer visuellement de celles des structures concurrentes ou périphériques. Il facilite ainsi la reconnaissance pour ancrer rapidement et efficacement une offre parmi les références de ses cibles sur son marché de prédilection.</w:t>
         </w:r>
       </w:ins>
-      <w:ins w:id="214" w:author="Adrien Adrien" w:date="2016-03-15T12:08:00Z">
-        <w:del w:id="215" w:author="Anca Horeanu" w:date="2016-03-15T21:28:00Z">
+      <w:ins w:id="256" w:author="Adrien Adrien" w:date="2016-03-15T12:08:00Z">
+        <w:del w:id="257" w:author="Anca Horeanu" w:date="2016-03-15T21:28:00Z">
           <w:r>
             <w:rPr>
               <w:rFonts w:ascii="Times New Roman" w:hAnsi="Times New Roman" w:cs="Times New Roman"/>
-              <w:rPrChange w:id="216" w:author="Adrien Adrien" w:date="2016-03-15T12:52:00Z">
+              <w:rPrChange w:id="258" w:author="Adrien Adrien" w:date="2016-03-15T12:52:00Z">
                 <w:rPr>
                   <w:rStyle w:val="apple-style-span"/>
-                  <w:b w:val="0"/>
-                  <w:bCs w:val="0"/>
                   <w:color w:val="000000"/>
                 </w:rPr>
               </w:rPrChange>
@@ -13996,16 +14393,14 @@
           </w:r>
         </w:del>
       </w:ins>
-      <w:ins w:id="217" w:author="Adrien Adrien" w:date="2016-03-15T12:52:00Z">
-        <w:del w:id="218" w:author="Anca Horeanu" w:date="2016-03-15T21:28:00Z">
+      <w:ins w:id="259" w:author="Adrien Adrien" w:date="2016-03-15T12:52:00Z">
+        <w:del w:id="260" w:author="Anca Horeanu" w:date="2016-03-15T21:28:00Z">
           <w:r>
             <w:rPr>
               <w:rFonts w:ascii="Times New Roman" w:hAnsi="Times New Roman" w:cs="Times New Roman"/>
-              <w:rPrChange w:id="219" w:author="Adrien Adrien" w:date="2016-03-15T12:52:00Z">
+              <w:rPrChange w:id="261" w:author="Adrien Adrien" w:date="2016-03-15T12:52:00Z">
                 <w:rPr>
                   <w:rStyle w:val="apple-style-span"/>
-                  <w:b w:val="0"/>
-                  <w:bCs w:val="0"/>
                   <w:color w:val="000000"/>
                 </w:rPr>
               </w:rPrChange>
@@ -14023,9 +14418,9 @@
           <w:numId w:val="10"/>
         </w:numPr>
         <w:rPr>
-          <w:ins w:id="220" w:author="Adrien Adrien" w:date="2016-03-15T12:10:00Z"/>
-        </w:rPr>
-        <w:pPrChange w:id="221" w:author="Adrien Adrien" w:date="2016-03-15T12:08:00Z">
+          <w:ins w:id="262" w:author="Adrien Adrien" w:date="2016-03-15T12:10:00Z"/>
+        </w:rPr>
+        <w:pPrChange w:id="263" w:author="Adrien Adrien" w:date="2016-03-15T12:08:00Z">
           <w:pPr>
             <w:pStyle w:val="Titre2"/>
             <w:numPr>
@@ -14036,27 +14431,27 @@
           </w:pPr>
         </w:pPrChange>
       </w:pPr>
-      <w:bookmarkStart w:id="222" w:name="_Toc445811035"/>
-      <w:ins w:id="223" w:author="Adrien Adrien" w:date="2016-03-15T12:07:00Z">
+      <w:bookmarkStart w:id="264" w:name="_Toc445811035"/>
+      <w:ins w:id="265" w:author="Adrien Adrien" w:date="2016-03-15T12:07:00Z">
         <w:r>
           <w:t>Couleurs et polices</w:t>
         </w:r>
       </w:ins>
-      <w:bookmarkEnd w:id="222"/>
+      <w:bookmarkEnd w:id="264"/>
     </w:p>
     <w:p>
       <w:pPr>
         <w:jc w:val="both"/>
         <w:rPr>
-          <w:ins w:id="224" w:author="Adrien Adrien" w:date="2016-03-15T12:52:00Z"/>
-          <w:rFonts w:ascii="Times New Roman" w:hAnsi="Times New Roman" w:cs="Times New Roman"/>
-          <w:rPrChange w:id="225" w:author="Adrien Adrien" w:date="2016-03-15T12:52:00Z">
+          <w:ins w:id="266" w:author="Adrien Adrien" w:date="2016-03-15T12:52:00Z"/>
+          <w:rFonts w:ascii="Times New Roman" w:hAnsi="Times New Roman" w:cs="Times New Roman"/>
+          <w:rPrChange w:id="267" w:author="Adrien Adrien" w:date="2016-03-15T12:52:00Z">
             <w:rPr>
-              <w:ins w:id="226" w:author="Adrien Adrien" w:date="2016-03-15T12:52:00Z"/>
+              <w:ins w:id="268" w:author="Adrien Adrien" w:date="2016-03-15T12:52:00Z"/>
             </w:rPr>
           </w:rPrChange>
         </w:rPr>
-        <w:pPrChange w:id="227" w:author="Adrien Adrien" w:date="2016-03-15T12:52:00Z">
+        <w:pPrChange w:id="269" w:author="Adrien Adrien" w:date="2016-03-15T12:52:00Z">
           <w:pPr>
             <w:pStyle w:val="Titre2"/>
             <w:numPr>
@@ -14067,42 +14462,32 @@
           </w:pPr>
         </w:pPrChange>
       </w:pPr>
-      <w:ins w:id="228" w:author="Adrien Adrien" w:date="2016-03-15T12:10:00Z">
+      <w:ins w:id="270" w:author="Adrien Adrien" w:date="2016-03-15T12:10:00Z">
         <w:r>
           <w:rPr>
             <w:rFonts w:ascii="Times New Roman" w:hAnsi="Times New Roman" w:cs="Times New Roman"/>
-            <w:rPrChange w:id="229" w:author="Adrien Adrien" w:date="2016-03-15T12:52:00Z">
-              <w:rPr>
-                <w:b w:val="0"/>
-                <w:bCs w:val="0"/>
-              </w:rPr>
+            <w:rPrChange w:id="271" w:author="Adrien Adrien" w:date="2016-03-15T12:52:00Z">
+              <w:rPr/>
             </w:rPrChange>
           </w:rPr>
           <w:t xml:space="preserve">Pour l’affichage du contenu des pages html on retient les polices suivantes : Arial, </w:t>
         </w:r>
-        <w:proofErr w:type="spellStart"/>
         <w:r>
           <w:rPr>
             <w:rFonts w:ascii="Times New Roman" w:hAnsi="Times New Roman" w:cs="Times New Roman"/>
-            <w:rPrChange w:id="230" w:author="Adrien Adrien" w:date="2016-03-15T12:52:00Z">
+            <w:rPrChange w:id="272" w:author="Adrien Adrien" w:date="2016-03-15T12:52:00Z">
               <w:rPr>
                 <w:rStyle w:val="spelle"/>
-                <w:b w:val="0"/>
-                <w:bCs w:val="0"/>
               </w:rPr>
             </w:rPrChange>
           </w:rPr>
           <w:t>Helvetica</w:t>
         </w:r>
-        <w:proofErr w:type="spellEnd"/>
         <w:r>
           <w:rPr>
             <w:rFonts w:ascii="Times New Roman" w:hAnsi="Times New Roman" w:cs="Times New Roman"/>
-            <w:rPrChange w:id="231" w:author="Adrien Adrien" w:date="2016-03-15T12:52:00Z">
-              <w:rPr>
-                <w:b w:val="0"/>
-                <w:bCs w:val="0"/>
-              </w:rPr>
+            <w:rPrChange w:id="273" w:author="Adrien Adrien" w:date="2016-03-15T12:52:00Z">
+              <w:rPr/>
             </w:rPrChange>
           </w:rPr>
           <w:t xml:space="preserve"> ou bien Sans-Serif. </w:t>
@@ -14113,15 +14498,15 @@
       <w:pPr>
         <w:jc w:val="both"/>
         <w:rPr>
-          <w:ins w:id="232" w:author="Adrien Adrien" w:date="2016-03-15T12:07:00Z"/>
-          <w:rFonts w:ascii="Times New Roman" w:hAnsi="Times New Roman" w:cs="Times New Roman"/>
-          <w:rPrChange w:id="233" w:author="Adrien Adrien" w:date="2016-03-15T12:52:00Z">
+          <w:ins w:id="274" w:author="Adrien Adrien" w:date="2016-03-15T12:07:00Z"/>
+          <w:rFonts w:ascii="Times New Roman" w:hAnsi="Times New Roman" w:cs="Times New Roman"/>
+          <w:rPrChange w:id="275" w:author="Adrien Adrien" w:date="2016-03-15T12:52:00Z">
             <w:rPr>
-              <w:ins w:id="234" w:author="Adrien Adrien" w:date="2016-03-15T12:07:00Z"/>
+              <w:ins w:id="276" w:author="Adrien Adrien" w:date="2016-03-15T12:07:00Z"/>
             </w:rPr>
           </w:rPrChange>
         </w:rPr>
-        <w:pPrChange w:id="235" w:author="Adrien Adrien" w:date="2016-03-15T12:52:00Z">
+        <w:pPrChange w:id="277" w:author="Adrien Adrien" w:date="2016-03-15T12:52:00Z">
           <w:pPr>
             <w:pStyle w:val="Titre2"/>
             <w:numPr>
@@ -14132,21 +14517,18 @@
           </w:pPr>
         </w:pPrChange>
       </w:pPr>
-      <w:ins w:id="236" w:author="Adrien Adrien" w:date="2016-03-15T12:10:00Z">
+      <w:ins w:id="278" w:author="Adrien Adrien" w:date="2016-03-15T12:10:00Z">
         <w:r>
           <w:rPr>
             <w:rFonts w:ascii="Times New Roman" w:hAnsi="Times New Roman" w:cs="Times New Roman"/>
-            <w:rPrChange w:id="237" w:author="Adrien Adrien" w:date="2016-03-15T12:52:00Z">
-              <w:rPr>
-                <w:b w:val="0"/>
-                <w:bCs w:val="0"/>
-              </w:rPr>
+            <w:rPrChange w:id="279" w:author="Adrien Adrien" w:date="2016-03-15T12:52:00Z">
+              <w:rPr/>
             </w:rPrChange>
           </w:rPr>
           <w:t>Les couleurs retenues pour le site sont les suivantes :</w:t>
         </w:r>
       </w:ins>
-      <w:ins w:id="238" w:author="Adrien Adrien" w:date="2016-03-15T12:52:00Z">
+      <w:ins w:id="280" w:author="Adrien Adrien" w:date="2016-03-15T12:52:00Z">
         <w:r>
           <w:rPr>
             <w:rFonts w:ascii="Times New Roman" w:hAnsi="Times New Roman" w:cs="Times New Roman"/>
@@ -14164,12 +14546,12 @@
         </w:numPr>
         <w:jc w:val="both"/>
         <w:rPr>
-          <w:ins w:id="239" w:author="Adrien Adrien" w:date="2016-03-15T12:12:00Z"/>
+          <w:ins w:id="281" w:author="Adrien Adrien" w:date="2016-03-15T12:12:00Z"/>
           <w:rFonts w:ascii="Times New Roman" w:hAnsi="Times New Roman" w:cs="Times New Roman"/>
           <w:b/>
-          <w:rPrChange w:id="240" w:author="Adrien Adrien" w:date="2016-03-15T12:53:00Z">
+          <w:rPrChange w:id="282" w:author="Adrien Adrien" w:date="2016-03-15T12:53:00Z">
             <w:rPr>
-              <w:ins w:id="241" w:author="Adrien Adrien" w:date="2016-03-15T12:12:00Z"/>
+              <w:ins w:id="283" w:author="Adrien Adrien" w:date="2016-03-15T12:12:00Z"/>
               <w:rStyle w:val="apple-style-span"/>
               <w:rFonts w:asciiTheme="minorHAnsi" w:eastAsiaTheme="minorHAnsi" w:hAnsiTheme="minorHAnsi" w:cstheme="minorBidi"/>
               <w:b w:val="0"/>
@@ -14180,7 +14562,7 @@
             </w:rPr>
           </w:rPrChange>
         </w:rPr>
-        <w:pPrChange w:id="242" w:author="Adrien Adrien" w:date="2016-03-15T12:53:00Z">
+        <w:pPrChange w:id="284" w:author="Adrien Adrien" w:date="2016-03-15T12:53:00Z">
           <w:pPr>
             <w:pStyle w:val="Titre2"/>
             <w:numPr>
@@ -14191,16 +14573,14 @@
           </w:pPr>
         </w:pPrChange>
       </w:pPr>
-      <w:ins w:id="243" w:author="Adrien Adrien" w:date="2016-03-15T12:53:00Z">
+      <w:ins w:id="285" w:author="Adrien Adrien" w:date="2016-03-15T12:53:00Z">
         <w:r>
           <w:rPr>
             <w:rFonts w:ascii="Times New Roman" w:hAnsi="Times New Roman" w:cs="Times New Roman"/>
             <w:b/>
-            <w:rPrChange w:id="244" w:author="Adrien Adrien" w:date="2016-03-15T12:53:00Z">
+            <w:rPrChange w:id="286" w:author="Adrien Adrien" w:date="2016-03-15T12:53:00Z">
               <w:rPr>
                 <w:rFonts w:ascii="Times New Roman" w:hAnsi="Times New Roman" w:cs="Times New Roman"/>
-                <w:b w:val="0"/>
-                <w:bCs w:val="0"/>
               </w:rPr>
             </w:rPrChange>
           </w:rPr>
@@ -14211,13 +14591,11 @@
     <w:p>
       <w:pPr>
         <w:rPr>
-          <w:ins w:id="245" w:author="Adrien Adrien" w:date="2016-03-15T12:12:00Z"/>
+          <w:ins w:id="287" w:author="Adrien Adrien" w:date="2016-03-15T12:12:00Z"/>
           <w:rStyle w:val="apple-style-span"/>
-          <w:b/>
-          <w:bCs/>
-          <w:color w:val="000000"/>
-        </w:rPr>
-        <w:pPrChange w:id="246" w:author="Adrien Adrien" w:date="2016-03-15T12:10:00Z">
+          <w:color w:val="000000"/>
+        </w:rPr>
+        <w:pPrChange w:id="288" w:author="Adrien Adrien" w:date="2016-03-15T12:10:00Z">
           <w:pPr>
             <w:pStyle w:val="Titre2"/>
             <w:numPr>
@@ -14228,6 +14606,15 @@
           </w:pPr>
         </w:pPrChange>
       </w:pPr>
+      <w:ins w:id="289" w:author="Adrien Adrien" w:date="2016-03-16T12:58:00Z">
+        <w:r>
+          <w:rPr>
+            <w:rStyle w:val="apple-style-span"/>
+            <w:color w:val="000000"/>
+          </w:rPr>
+          <w:br w:type="page"/>
+        </w:r>
+      </w:ins>
     </w:p>
     <w:p>
       <w:pPr>
@@ -14237,12 +14624,12 @@
           <w:numId w:val="10"/>
         </w:numPr>
         <w:rPr>
-          <w:ins w:id="247" w:author="Adrien Adrien" w:date="2016-03-15T12:15:00Z"/>
+          <w:ins w:id="290" w:author="Adrien Adrien" w:date="2016-03-15T12:15:00Z"/>
           <w:rStyle w:val="Titre3Car"/>
           <w:b/>
           <w:bCs/>
         </w:rPr>
-        <w:pPrChange w:id="248" w:author="Adrien Adrien" w:date="2016-03-15T12:14:00Z">
+        <w:pPrChange w:id="291" w:author="Adrien Adrien" w:date="2016-03-15T12:14:00Z">
           <w:pPr>
             <w:pStyle w:val="Titre2"/>
             <w:numPr>
@@ -14253,18 +14640,19 @@
           </w:pPr>
         </w:pPrChange>
       </w:pPr>
-      <w:bookmarkStart w:id="249" w:name="_Toc445811036"/>
-      <w:ins w:id="250" w:author="Adrien Adrien" w:date="2016-03-15T12:14:00Z">
+      <w:bookmarkStart w:id="292" w:name="_Toc445811036"/>
+      <w:ins w:id="293" w:author="Adrien Adrien" w:date="2016-03-15T12:14:00Z">
         <w:r>
           <w:rPr>
             <w:rStyle w:val="Titre3Car"/>
             <w:b/>
             <w:bCs/>
           </w:rPr>
+          <w:lastRenderedPageBreak/>
           <w:t xml:space="preserve">Plateforme </w:t>
         </w:r>
       </w:ins>
-      <w:ins w:id="251" w:author="Adrien Adrien" w:date="2016-03-15T12:15:00Z">
+      <w:ins w:id="294" w:author="Adrien Adrien" w:date="2016-03-15T12:15:00Z">
         <w:r>
           <w:rPr>
             <w:rStyle w:val="Titre3Car"/>
@@ -14273,18 +14661,18 @@
           </w:rPr>
           <w:t>de développement</w:t>
         </w:r>
-        <w:bookmarkEnd w:id="249"/>
+        <w:bookmarkEnd w:id="292"/>
       </w:ins>
     </w:p>
     <w:p>
       <w:pPr>
         <w:jc w:val="both"/>
         <w:rPr>
-          <w:ins w:id="252" w:author="Adrien Adrien" w:date="2016-03-15T12:16:00Z"/>
-          <w:rFonts w:ascii="Times New Roman" w:hAnsi="Times New Roman" w:cs="Times New Roman"/>
-          <w:rPrChange w:id="253" w:author="Adrien Adrien" w:date="2016-03-15T12:37:00Z">
+          <w:ins w:id="295" w:author="Adrien Adrien" w:date="2016-03-15T12:16:00Z"/>
+          <w:rFonts w:ascii="Times New Roman" w:hAnsi="Times New Roman" w:cs="Times New Roman"/>
+          <w:rPrChange w:id="296" w:author="Adrien Adrien" w:date="2016-03-15T12:37:00Z">
             <w:rPr>
-              <w:ins w:id="254" w:author="Adrien Adrien" w:date="2016-03-15T12:16:00Z"/>
+              <w:ins w:id="297" w:author="Adrien Adrien" w:date="2016-03-15T12:16:00Z"/>
               <w:rFonts w:ascii="Times New Roman" w:eastAsia="Times New Roman" w:hAnsi="Times New Roman" w:cs="Times New Roman"/>
               <w:sz w:val="24"/>
               <w:szCs w:val="24"/>
@@ -14292,18 +14680,17 @@
             </w:rPr>
           </w:rPrChange>
         </w:rPr>
-        <w:pPrChange w:id="255" w:author="Adrien Adrien" w:date="2016-03-15T12:37:00Z">
+        <w:pPrChange w:id="298" w:author="Adrien Adrien" w:date="2016-03-15T12:37:00Z">
           <w:pPr>
             <w:spacing w:before="100" w:beforeAutospacing="1" w:after="100" w:afterAutospacing="1" w:line="240" w:lineRule="auto"/>
           </w:pPr>
         </w:pPrChange>
       </w:pPr>
-      <w:proofErr w:type="spellStart"/>
-      <w:ins w:id="256" w:author="Adrien Adrien" w:date="2016-03-15T12:16:00Z">
+      <w:ins w:id="299" w:author="Adrien Adrien" w:date="2016-03-15T12:16:00Z">
         <w:r>
           <w:rPr>
             <w:rFonts w:ascii="Times New Roman" w:hAnsi="Times New Roman" w:cs="Times New Roman"/>
-            <w:rPrChange w:id="257" w:author="Adrien Adrien" w:date="2016-03-15T12:37:00Z">
+            <w:rPrChange w:id="300" w:author="Adrien Adrien" w:date="2016-03-15T12:37:00Z">
               <w:rPr>
                 <w:rFonts w:ascii="Times New Roman" w:eastAsia="Times New Roman" w:hAnsi="Times New Roman" w:cs="Times New Roman"/>
                 <w:sz w:val="24"/>
@@ -14312,13 +14699,12 @@
               </w:rPr>
             </w:rPrChange>
           </w:rPr>
-          <w:t>EasyPHP</w:t>
-        </w:r>
-        <w:proofErr w:type="spellEnd"/>
+          <w:t>EasyPHP a servi de plate-forme de développement pour notre site de réservation de salle. C'est un logiciel simple et gratuit qui a pour ambition de simplifier l’approche du monde du développement de site Internet dynamique. Il s'agit en fait d'une plateforme de développement Web, permettant de faire fonctionner localement (sans se connecter à un serveur externe) des scripts PHP. EasyPHP n'est pas en soi un logiciel, mais un environnement comprenant deux serveurs (un serveur web Apache et un serveur de bases de données MySQL), un interpréteur de script (PHP), ainsi qu'une administration SQL phpMyAdmin. Il dispose d'une interface d'administration permettant de gérer les alias (dossiers virtuels disponibles sous Apache), et le démarrage/arrêt des serveurs. Il permet donc d'installer en une seule fois tout le nécessaire au développement local du PHP. Par défaut, le serveur Apache crée un nom de domaine virtuel (en local) 127.0.0.1 ou localhost. Ainsi, quand on choisit « Web local » dans le menu d'EasyPHP, le navigateur s'ouvre sur cette URL et affiche la page index.php de ce site qui correspond en fait au contenu du dossier www d'EasyPHP.</w:t>
+        </w:r>
         <w:r>
           <w:rPr>
             <w:rFonts w:ascii="Times New Roman" w:hAnsi="Times New Roman" w:cs="Times New Roman"/>
-            <w:rPrChange w:id="258" w:author="Adrien Adrien" w:date="2016-03-15T12:37:00Z">
+            <w:rPrChange w:id="301" w:author="Adrien Adrien" w:date="2016-03-15T12:37:00Z">
               <w:rPr>
                 <w:rFonts w:ascii="Times New Roman" w:eastAsia="Times New Roman" w:hAnsi="Times New Roman" w:cs="Times New Roman"/>
                 <w:sz w:val="24"/>
@@ -14327,13 +14713,12 @@
               </w:rPr>
             </w:rPrChange>
           </w:rPr>
-          <w:t xml:space="preserve"> a servi de plate-forme de développement pour notre site de réservation de salle. C'est un logiciel simple et gratuit qui a pour ambition de simplifier l’approche du monde du développement de site Internet dynamique. Il s'agit en fait d'une plateforme de développement Web, permettant de faire fonctionner localement (sans se connecter à un serveur externe) des scripts PHP. </w:t>
-        </w:r>
-        <w:proofErr w:type="spellStart"/>
+          <w:br/>
+        </w:r>
         <w:r>
           <w:rPr>
             <w:rFonts w:ascii="Times New Roman" w:hAnsi="Times New Roman" w:cs="Times New Roman"/>
-            <w:rPrChange w:id="259" w:author="Adrien Adrien" w:date="2016-03-15T12:37:00Z">
+            <w:rPrChange w:id="302" w:author="Adrien Adrien" w:date="2016-03-15T12:37:00Z">
               <w:rPr>
                 <w:rFonts w:ascii="Times New Roman" w:eastAsia="Times New Roman" w:hAnsi="Times New Roman" w:cs="Times New Roman"/>
                 <w:sz w:val="24"/>
@@ -14342,230 +14727,8 @@
               </w:rPr>
             </w:rPrChange>
           </w:rPr>
-          <w:t>EasyPHP</w:t>
-        </w:r>
-        <w:proofErr w:type="spellEnd"/>
-        <w:r>
-          <w:rPr>
-            <w:rFonts w:ascii="Times New Roman" w:hAnsi="Times New Roman" w:cs="Times New Roman"/>
-            <w:rPrChange w:id="260" w:author="Adrien Adrien" w:date="2016-03-15T12:37:00Z">
-              <w:rPr>
-                <w:rFonts w:ascii="Times New Roman" w:eastAsia="Times New Roman" w:hAnsi="Times New Roman" w:cs="Times New Roman"/>
-                <w:sz w:val="24"/>
-                <w:szCs w:val="24"/>
-                <w:lang w:eastAsia="fr-FR"/>
-              </w:rPr>
-            </w:rPrChange>
-          </w:rPr>
-          <w:t xml:space="preserve"> n'est pas en soi un logiciel, mais un environnement comprenant deux serveurs (un serveur web Apache et un serveur de bases de données MySQL), un interpréteur de script (PHP), ainsi qu'une administration SQL </w:t>
-        </w:r>
-        <w:proofErr w:type="spellStart"/>
-        <w:r>
-          <w:rPr>
-            <w:rFonts w:ascii="Times New Roman" w:hAnsi="Times New Roman" w:cs="Times New Roman"/>
-            <w:rPrChange w:id="261" w:author="Adrien Adrien" w:date="2016-03-15T12:37:00Z">
-              <w:rPr>
-                <w:rFonts w:ascii="Times New Roman" w:eastAsia="Times New Roman" w:hAnsi="Times New Roman" w:cs="Times New Roman"/>
-                <w:sz w:val="24"/>
-                <w:szCs w:val="24"/>
-                <w:lang w:eastAsia="fr-FR"/>
-              </w:rPr>
-            </w:rPrChange>
-          </w:rPr>
-          <w:t>phpMyAdmin</w:t>
-        </w:r>
-        <w:proofErr w:type="spellEnd"/>
-        <w:r>
-          <w:rPr>
-            <w:rFonts w:ascii="Times New Roman" w:hAnsi="Times New Roman" w:cs="Times New Roman"/>
-            <w:rPrChange w:id="262" w:author="Adrien Adrien" w:date="2016-03-15T12:37:00Z">
-              <w:rPr>
-                <w:rFonts w:ascii="Times New Roman" w:eastAsia="Times New Roman" w:hAnsi="Times New Roman" w:cs="Times New Roman"/>
-                <w:sz w:val="24"/>
-                <w:szCs w:val="24"/>
-                <w:lang w:eastAsia="fr-FR"/>
-              </w:rPr>
-            </w:rPrChange>
-          </w:rPr>
-          <w:t xml:space="preserve">. Il dispose d'une interface d'administration permettant de gérer les alias (dossiers virtuels disponibles sous Apache), et le démarrage/arrêt des serveurs. Il permet donc d'installer en une seule fois tout le nécessaire au développement local du PHP. Par défaut, le serveur Apache crée un nom de domaine virtuel (en local) 127.0.0.1 ou </w:t>
-        </w:r>
-        <w:proofErr w:type="spellStart"/>
-        <w:r>
-          <w:rPr>
-            <w:rFonts w:ascii="Times New Roman" w:hAnsi="Times New Roman" w:cs="Times New Roman"/>
-            <w:rPrChange w:id="263" w:author="Adrien Adrien" w:date="2016-03-15T12:37:00Z">
-              <w:rPr>
-                <w:rFonts w:ascii="Times New Roman" w:eastAsia="Times New Roman" w:hAnsi="Times New Roman" w:cs="Times New Roman"/>
-                <w:sz w:val="24"/>
-                <w:szCs w:val="24"/>
-                <w:lang w:eastAsia="fr-FR"/>
-              </w:rPr>
-            </w:rPrChange>
-          </w:rPr>
-          <w:t>localhost</w:t>
-        </w:r>
-        <w:proofErr w:type="spellEnd"/>
-        <w:r>
-          <w:rPr>
-            <w:rFonts w:ascii="Times New Roman" w:hAnsi="Times New Roman" w:cs="Times New Roman"/>
-            <w:rPrChange w:id="264" w:author="Adrien Adrien" w:date="2016-03-15T12:37:00Z">
-              <w:rPr>
-                <w:rFonts w:ascii="Times New Roman" w:eastAsia="Times New Roman" w:hAnsi="Times New Roman" w:cs="Times New Roman"/>
-                <w:sz w:val="24"/>
-                <w:szCs w:val="24"/>
-                <w:lang w:eastAsia="fr-FR"/>
-              </w:rPr>
-            </w:rPrChange>
-          </w:rPr>
-          <w:t>. Ainsi, quand on choisit « Web local » dans le menu d'</w:t>
-        </w:r>
-        <w:proofErr w:type="spellStart"/>
-        <w:r>
-          <w:rPr>
-            <w:rFonts w:ascii="Times New Roman" w:hAnsi="Times New Roman" w:cs="Times New Roman"/>
-            <w:rPrChange w:id="265" w:author="Adrien Adrien" w:date="2016-03-15T12:37:00Z">
-              <w:rPr>
-                <w:rFonts w:ascii="Times New Roman" w:eastAsia="Times New Roman" w:hAnsi="Times New Roman" w:cs="Times New Roman"/>
-                <w:sz w:val="24"/>
-                <w:szCs w:val="24"/>
-                <w:lang w:eastAsia="fr-FR"/>
-              </w:rPr>
-            </w:rPrChange>
-          </w:rPr>
-          <w:t>EasyPHP</w:t>
-        </w:r>
-        <w:proofErr w:type="spellEnd"/>
-        <w:r>
-          <w:rPr>
-            <w:rFonts w:ascii="Times New Roman" w:hAnsi="Times New Roman" w:cs="Times New Roman"/>
-            <w:rPrChange w:id="266" w:author="Adrien Adrien" w:date="2016-03-15T12:37:00Z">
-              <w:rPr>
-                <w:rFonts w:ascii="Times New Roman" w:eastAsia="Times New Roman" w:hAnsi="Times New Roman" w:cs="Times New Roman"/>
-                <w:sz w:val="24"/>
-                <w:szCs w:val="24"/>
-                <w:lang w:eastAsia="fr-FR"/>
-              </w:rPr>
-            </w:rPrChange>
-          </w:rPr>
-          <w:t xml:space="preserve">, le navigateur s'ouvre sur cette URL et affiche la page </w:t>
-        </w:r>
-        <w:proofErr w:type="spellStart"/>
-        <w:r>
-          <w:rPr>
-            <w:rFonts w:ascii="Times New Roman" w:hAnsi="Times New Roman" w:cs="Times New Roman"/>
-            <w:rPrChange w:id="267" w:author="Adrien Adrien" w:date="2016-03-15T12:37:00Z">
-              <w:rPr>
-                <w:rFonts w:ascii="Times New Roman" w:eastAsia="Times New Roman" w:hAnsi="Times New Roman" w:cs="Times New Roman"/>
-                <w:sz w:val="24"/>
-                <w:szCs w:val="24"/>
-                <w:lang w:eastAsia="fr-FR"/>
-              </w:rPr>
-            </w:rPrChange>
-          </w:rPr>
-          <w:t>index.php</w:t>
-        </w:r>
-        <w:proofErr w:type="spellEnd"/>
-        <w:r>
-          <w:rPr>
-            <w:rFonts w:ascii="Times New Roman" w:hAnsi="Times New Roman" w:cs="Times New Roman"/>
-            <w:rPrChange w:id="268" w:author="Adrien Adrien" w:date="2016-03-15T12:37:00Z">
-              <w:rPr>
-                <w:rFonts w:ascii="Times New Roman" w:eastAsia="Times New Roman" w:hAnsi="Times New Roman" w:cs="Times New Roman"/>
-                <w:sz w:val="24"/>
-                <w:szCs w:val="24"/>
-                <w:lang w:eastAsia="fr-FR"/>
-              </w:rPr>
-            </w:rPrChange>
-          </w:rPr>
-          <w:t xml:space="preserve"> de ce site qui correspond en fait au contenu du dossier www d'</w:t>
-        </w:r>
-        <w:proofErr w:type="spellStart"/>
-        <w:r>
-          <w:rPr>
-            <w:rFonts w:ascii="Times New Roman" w:hAnsi="Times New Roman" w:cs="Times New Roman"/>
-            <w:rPrChange w:id="269" w:author="Adrien Adrien" w:date="2016-03-15T12:37:00Z">
-              <w:rPr>
-                <w:rFonts w:ascii="Times New Roman" w:eastAsia="Times New Roman" w:hAnsi="Times New Roman" w:cs="Times New Roman"/>
-                <w:sz w:val="24"/>
-                <w:szCs w:val="24"/>
-                <w:lang w:eastAsia="fr-FR"/>
-              </w:rPr>
-            </w:rPrChange>
-          </w:rPr>
-          <w:t>EasyPHP</w:t>
-        </w:r>
-        <w:proofErr w:type="spellEnd"/>
-        <w:r>
-          <w:rPr>
-            <w:rFonts w:ascii="Times New Roman" w:hAnsi="Times New Roman" w:cs="Times New Roman"/>
-            <w:rPrChange w:id="270" w:author="Adrien Adrien" w:date="2016-03-15T12:37:00Z">
-              <w:rPr>
-                <w:rFonts w:ascii="Times New Roman" w:eastAsia="Times New Roman" w:hAnsi="Times New Roman" w:cs="Times New Roman"/>
-                <w:sz w:val="24"/>
-                <w:szCs w:val="24"/>
-                <w:lang w:eastAsia="fr-FR"/>
-              </w:rPr>
-            </w:rPrChange>
-          </w:rPr>
-          <w:t>.</w:t>
-        </w:r>
-        <w:r>
-          <w:rPr>
-            <w:rFonts w:ascii="Times New Roman" w:hAnsi="Times New Roman" w:cs="Times New Roman"/>
-            <w:rPrChange w:id="271" w:author="Adrien Adrien" w:date="2016-03-15T12:37:00Z">
-              <w:rPr>
-                <w:rFonts w:ascii="Times New Roman" w:eastAsia="Times New Roman" w:hAnsi="Times New Roman" w:cs="Times New Roman"/>
-                <w:sz w:val="24"/>
-                <w:szCs w:val="24"/>
-                <w:lang w:eastAsia="fr-FR"/>
-              </w:rPr>
-            </w:rPrChange>
-          </w:rPr>
           <w:br/>
-        </w:r>
-        <w:r>
-          <w:rPr>
-            <w:rFonts w:ascii="Times New Roman" w:hAnsi="Times New Roman" w:cs="Times New Roman"/>
-            <w:rPrChange w:id="272" w:author="Adrien Adrien" w:date="2016-03-15T12:37:00Z">
-              <w:rPr>
-                <w:rFonts w:ascii="Times New Roman" w:eastAsia="Times New Roman" w:hAnsi="Times New Roman" w:cs="Times New Roman"/>
-                <w:sz w:val="24"/>
-                <w:szCs w:val="24"/>
-                <w:lang w:eastAsia="fr-FR"/>
-              </w:rPr>
-            </w:rPrChange>
-          </w:rPr>
-          <w:br/>
-        </w:r>
-        <w:proofErr w:type="spellStart"/>
-        <w:r>
-          <w:rPr>
-            <w:rFonts w:ascii="Times New Roman" w:hAnsi="Times New Roman" w:cs="Times New Roman"/>
-            <w:rPrChange w:id="273" w:author="Adrien Adrien" w:date="2016-03-15T12:37:00Z">
-              <w:rPr>
-                <w:rFonts w:ascii="Times New Roman" w:eastAsia="Times New Roman" w:hAnsi="Times New Roman" w:cs="Times New Roman"/>
-                <w:sz w:val="24"/>
-                <w:szCs w:val="24"/>
-                <w:lang w:eastAsia="fr-FR"/>
-              </w:rPr>
-            </w:rPrChange>
-          </w:rPr>
-          <w:t>EasyPHP</w:t>
-        </w:r>
-        <w:proofErr w:type="spellEnd"/>
-        <w:r>
-          <w:rPr>
-            <w:rFonts w:ascii="Times New Roman" w:hAnsi="Times New Roman" w:cs="Times New Roman"/>
-            <w:rPrChange w:id="274" w:author="Adrien Adrien" w:date="2016-03-15T12:37:00Z">
-              <w:rPr>
-                <w:rFonts w:ascii="Times New Roman" w:eastAsia="Times New Roman" w:hAnsi="Times New Roman" w:cs="Times New Roman"/>
-                <w:sz w:val="24"/>
-                <w:szCs w:val="24"/>
-                <w:lang w:eastAsia="fr-FR"/>
-              </w:rPr>
-            </w:rPrChange>
-          </w:rPr>
-          <w:t xml:space="preserve"> a été retenu en tant que plate-forme de développement de notre site de réservation de salle car il réunit tous les logiciels libres utiles pour créer un univers de travail prêt à l’emploi pour pouvoir développer des sites en PHP avec MySQL.</w:t>
+          <w:t>EasyPHP a été retenu en tant que plate-forme de développement de notre site de réservation de salle car il réunit tous les logiciels libres utiles pour créer un univers de travail prêt à l’emploi pour pouvoir développer des sites en PHP avec MySQL.</w:t>
         </w:r>
       </w:ins>
     </w:p>
@@ -14573,10 +14736,10 @@
       <w:pPr>
         <w:jc w:val="both"/>
         <w:rPr>
-          <w:ins w:id="275" w:author="Adrien Adrien" w:date="2016-03-15T12:38:00Z"/>
-          <w:rFonts w:ascii="Times New Roman" w:hAnsi="Times New Roman" w:cs="Times New Roman"/>
-        </w:rPr>
-        <w:pPrChange w:id="276" w:author="Adrien Adrien" w:date="2016-03-15T12:38:00Z">
+          <w:ins w:id="303" w:author="Adrien Adrien" w:date="2016-03-15T12:38:00Z"/>
+          <w:rFonts w:ascii="Times New Roman" w:hAnsi="Times New Roman" w:cs="Times New Roman"/>
+        </w:rPr>
+        <w:pPrChange w:id="304" w:author="Adrien Adrien" w:date="2016-03-15T12:38:00Z">
           <w:pPr>
             <w:numPr>
               <w:numId w:val="39"/>
@@ -14589,11 +14752,11 @@
           </w:pPr>
         </w:pPrChange>
       </w:pPr>
-      <w:ins w:id="277" w:author="Adrien Adrien" w:date="2016-03-15T12:16:00Z">
+      <w:ins w:id="305" w:author="Adrien Adrien" w:date="2016-03-15T12:16:00Z">
         <w:r>
           <w:rPr>
             <w:rFonts w:ascii="Times New Roman" w:hAnsi="Times New Roman" w:cs="Times New Roman"/>
-            <w:rPrChange w:id="278" w:author="Adrien Adrien" w:date="2016-03-15T12:37:00Z">
+            <w:rPrChange w:id="306" w:author="Adrien Adrien" w:date="2016-03-15T12:37:00Z">
               <w:rPr>
                 <w:rFonts w:ascii="Times New Roman" w:eastAsia="Times New Roman" w:hAnsi="Times New Roman" w:cs="Times New Roman"/>
                 <w:sz w:val="24"/>
@@ -14602,14 +14765,12 @@
               </w:rPr>
             </w:rPrChange>
           </w:rPr>
-          <w:lastRenderedPageBreak/>
-          <w:t xml:space="preserve">Chose la plus importante, </w:t>
-        </w:r>
-        <w:proofErr w:type="spellStart"/>
+          <w:t>Chose la plus importante, EasyPHP propose le téléchargement en une fois et l'installation en un assistant des trois programmes précédemment cités, Apache, PHP et MySQL. Cela permet d'installer automatiquement ceux-ci, en se libérant des problèmes liés à la configuration manuelle qui est souvent nécessaire lors</w:t>
+        </w:r>
         <w:r>
           <w:rPr>
             <w:rFonts w:ascii="Times New Roman" w:hAnsi="Times New Roman" w:cs="Times New Roman"/>
-            <w:rPrChange w:id="279" w:author="Adrien Adrien" w:date="2016-03-15T12:37:00Z">
+            <w:rPrChange w:id="307" w:author="Adrien Adrien" w:date="2016-03-15T12:37:00Z">
               <w:rPr>
                 <w:rFonts w:ascii="Times New Roman" w:eastAsia="Times New Roman" w:hAnsi="Times New Roman" w:cs="Times New Roman"/>
                 <w:sz w:val="24"/>
@@ -14618,35 +14779,6 @@
               </w:rPr>
             </w:rPrChange>
           </w:rPr>
-          <w:t>EasyPHP</w:t>
-        </w:r>
-        <w:proofErr w:type="spellEnd"/>
-        <w:r>
-          <w:rPr>
-            <w:rFonts w:ascii="Times New Roman" w:hAnsi="Times New Roman" w:cs="Times New Roman"/>
-            <w:rPrChange w:id="280" w:author="Adrien Adrien" w:date="2016-03-15T12:37:00Z">
-              <w:rPr>
-                <w:rFonts w:ascii="Times New Roman" w:eastAsia="Times New Roman" w:hAnsi="Times New Roman" w:cs="Times New Roman"/>
-                <w:sz w:val="24"/>
-                <w:szCs w:val="24"/>
-                <w:lang w:eastAsia="fr-FR"/>
-              </w:rPr>
-            </w:rPrChange>
-          </w:rPr>
-          <w:t xml:space="preserve"> propose le téléchargement en une fois et l'installation en un assistant des trois programmes précédemment cités, Apache, PHP et MySQL. Cela permet d'installer automatiquement ceux-ci, en se libérant des problèmes liés à la configuration manuelle qui est souvent nécessaire lors</w:t>
-        </w:r>
-        <w:r>
-          <w:rPr>
-            <w:rFonts w:ascii="Times New Roman" w:hAnsi="Times New Roman" w:cs="Times New Roman"/>
-            <w:rPrChange w:id="281" w:author="Adrien Adrien" w:date="2016-03-15T12:37:00Z">
-              <w:rPr>
-                <w:rFonts w:ascii="Times New Roman" w:eastAsia="Times New Roman" w:hAnsi="Times New Roman" w:cs="Times New Roman"/>
-                <w:sz w:val="24"/>
-                <w:szCs w:val="24"/>
-                <w:lang w:eastAsia="fr-FR"/>
-              </w:rPr>
-            </w:rPrChange>
-          </w:rPr>
           <w:t>qu'on les installe séparément.</w:t>
         </w:r>
       </w:ins>
@@ -14655,9 +14787,9 @@
       <w:pPr>
         <w:jc w:val="both"/>
         <w:rPr>
-          <w:ins w:id="282" w:author="Adrien Adrien" w:date="2016-03-15T12:47:00Z"/>
-        </w:rPr>
-        <w:pPrChange w:id="283" w:author="Adrien Adrien" w:date="2016-03-15T12:38:00Z">
+          <w:ins w:id="308" w:author="Adrien Adrien" w:date="2016-03-15T12:47:00Z"/>
+        </w:rPr>
+        <w:pPrChange w:id="309" w:author="Adrien Adrien" w:date="2016-03-15T12:38:00Z">
           <w:pPr>
             <w:numPr>
               <w:numId w:val="39"/>
@@ -14670,49 +14802,21 @@
           </w:pPr>
         </w:pPrChange>
       </w:pPr>
-      <w:ins w:id="284" w:author="Adrien Adrien" w:date="2016-03-15T12:38:00Z">
+      <w:ins w:id="310" w:author="Adrien Adrien" w:date="2016-03-15T12:38:00Z">
         <w:r>
           <w:rPr>
             <w:rFonts w:ascii="Times New Roman" w:hAnsi="Times New Roman" w:cs="Times New Roman"/>
           </w:rPr>
-          <w:t xml:space="preserve">Un </w:t>
-        </w:r>
-        <w:proofErr w:type="spellStart"/>
+          <w:t>Un framework web sera sûrement util</w:t>
+        </w:r>
         <w:r>
           <w:rPr>
             <w:rFonts w:ascii="Times New Roman" w:hAnsi="Times New Roman" w:cs="Times New Roman"/>
           </w:rPr>
-          <w:t>framework</w:t>
-        </w:r>
-        <w:proofErr w:type="spellEnd"/>
-        <w:r>
-          <w:rPr>
-            <w:rFonts w:ascii="Times New Roman" w:hAnsi="Times New Roman" w:cs="Times New Roman"/>
-          </w:rPr>
-          <w:t xml:space="preserve"> web sera sûrement util</w:t>
-        </w:r>
-        <w:r>
-          <w:rPr>
-            <w:rFonts w:ascii="Times New Roman" w:hAnsi="Times New Roman" w:cs="Times New Roman"/>
-          </w:rPr>
-          <w:t xml:space="preserve">isé pour la </w:t>
-        </w:r>
-        <w:proofErr w:type="spellStart"/>
-        <w:r>
-          <w:rPr>
-            <w:rFonts w:ascii="Times New Roman" w:hAnsi="Times New Roman" w:cs="Times New Roman"/>
-          </w:rPr>
-          <w:t>comception</w:t>
-        </w:r>
-        <w:proofErr w:type="spellEnd"/>
-        <w:r>
-          <w:rPr>
-            <w:rFonts w:ascii="Times New Roman" w:hAnsi="Times New Roman" w:cs="Times New Roman"/>
-          </w:rPr>
-          <w:t xml:space="preserve"> du site. Etant </w:t>
+          <w:t xml:space="preserve">isé pour la comception du site. Etant </w:t>
         </w:r>
       </w:ins>
-      <w:ins w:id="285" w:author="Adrien Adrien" w:date="2016-03-15T12:39:00Z">
+      <w:ins w:id="311" w:author="Adrien Adrien" w:date="2016-03-15T12:39:00Z">
         <w:r>
           <w:rPr>
             <w:rFonts w:ascii="Times New Roman" w:hAnsi="Times New Roman" w:cs="Times New Roman"/>
@@ -14720,7 +14824,7 @@
           <w:t>déjà</w:t>
         </w:r>
       </w:ins>
-      <w:ins w:id="286" w:author="Adrien Adrien" w:date="2016-03-15T12:38:00Z">
+      <w:ins w:id="312" w:author="Adrien Adrien" w:date="2016-03-15T12:38:00Z">
         <w:r>
           <w:rPr>
             <w:rFonts w:ascii="Times New Roman" w:hAnsi="Times New Roman" w:cs="Times New Roman"/>
@@ -14728,88 +14832,23 @@
           <w:t xml:space="preserve"> </w:t>
         </w:r>
       </w:ins>
-      <w:proofErr w:type="spellStart"/>
-      <w:ins w:id="287" w:author="Adrien Adrien" w:date="2016-03-15T12:39:00Z">
+      <w:ins w:id="313" w:author="Adrien Adrien" w:date="2016-03-15T12:39:00Z">
         <w:r>
           <w:rPr>
             <w:rFonts w:ascii="Times New Roman" w:hAnsi="Times New Roman" w:cs="Times New Roman"/>
           </w:rPr>
-          <w:t>familé</w:t>
-        </w:r>
-        <w:proofErr w:type="spellEnd"/>
-        <w:r>
-          <w:rPr>
-            <w:rFonts w:ascii="Times New Roman" w:hAnsi="Times New Roman" w:cs="Times New Roman"/>
-          </w:rPr>
-          <w:t xml:space="preserve"> de </w:t>
-        </w:r>
-        <w:proofErr w:type="spellStart"/>
-        <w:r>
-          <w:rPr>
-            <w:rFonts w:ascii="Times New Roman" w:hAnsi="Times New Roman" w:cs="Times New Roman"/>
-          </w:rPr>
-          <w:t>bootstrap</w:t>
-        </w:r>
-        <w:proofErr w:type="spellEnd"/>
-        <w:r>
-          <w:rPr>
-            <w:rFonts w:ascii="Times New Roman" w:hAnsi="Times New Roman" w:cs="Times New Roman"/>
-          </w:rPr>
-          <w:t xml:space="preserve">, ce dernier sera </w:t>
-        </w:r>
-        <w:proofErr w:type="spellStart"/>
-        <w:r>
-          <w:rPr>
-            <w:rFonts w:ascii="Times New Roman" w:hAnsi="Times New Roman" w:cs="Times New Roman"/>
-          </w:rPr>
-          <w:t>priviligié</w:t>
-        </w:r>
-        <w:proofErr w:type="spellEnd"/>
-        <w:r>
-          <w:rPr>
-            <w:rFonts w:ascii="Times New Roman" w:hAnsi="Times New Roman" w:cs="Times New Roman"/>
-          </w:rPr>
-          <w:t>.</w:t>
+          <w:t>familé de bootstrap, ce dernier sera priviligié.</w:t>
         </w:r>
       </w:ins>
-      <w:ins w:id="288" w:author="Adrien Adrien" w:date="2016-03-15T12:46:00Z">
+      <w:ins w:id="314" w:author="Adrien Adrien" w:date="2016-03-15T12:46:00Z">
         <w:r>
           <w:rPr>
             <w:rFonts w:ascii="Times New Roman" w:hAnsi="Times New Roman" w:cs="Times New Roman"/>
           </w:rPr>
           <w:br/>
         </w:r>
-        <w:proofErr w:type="spellStart"/>
-        <w:r>
-          <w:t>Bootstrap</w:t>
-        </w:r>
-        <w:proofErr w:type="spellEnd"/>
-        <w:r>
-          <w:t xml:space="preserve"> est un </w:t>
-        </w:r>
-        <w:proofErr w:type="spellStart"/>
-        <w:r>
-          <w:t>framework</w:t>
-        </w:r>
-        <w:proofErr w:type="spellEnd"/>
-        <w:r>
-          <w:t xml:space="preserve"> CSS, mais pas seulement, puisqu'il embarque également des composants HTML et JavaScript. Il comporte un système de grille simple et efficace pour mettre en ordre l'aspect visuel d'une page web. Il apporte du style pour les boutons, les formulaires, la navigation… Il permet ainsi de concevoir un site web rapidement et avec peu de lignes de code ajoutées. (</w:t>
-        </w:r>
-        <w:proofErr w:type="spellStart"/>
-        <w:r>
-          <w:t>cf</w:t>
-        </w:r>
-        <w:proofErr w:type="spellEnd"/>
-        <w:r>
-          <w:t> </w:t>
-        </w:r>
-        <w:proofErr w:type="spellStart"/>
-        <w:r>
-          <w:t>openclassroom</w:t>
-        </w:r>
-        <w:proofErr w:type="spellEnd"/>
-        <w:r>
-          <w:t>)</w:t>
+        <w:r>
+          <w:t>Bootstrap est un framework CSS, mais pas seulement, puisqu'il embarque également des composants HTML et JavaScript. Il comporte un système de grille simple et efficace pour mettre en ordre l'aspect visuel d'une page web. Il apporte du style pour les boutons, les formulaires, la navigation… Il permet ainsi de concevoir un site web rapidement et avec peu de lignes de code ajoutées. (cf openclassroom)</w:t>
         </w:r>
       </w:ins>
     </w:p>
@@ -14817,451 +14856,7 @@
       <w:pPr>
         <w:jc w:val="both"/>
         <w:rPr>
-          <w:ins w:id="289" w:author="Adrien Adrien" w:date="2016-03-15T12:49:00Z"/>
-        </w:rPr>
-        <w:pPrChange w:id="290" w:author="Adrien Adrien" w:date="2016-03-15T12:38:00Z">
-          <w:pPr>
-            <w:numPr>
-              <w:numId w:val="39"/>
-            </w:numPr>
-            <w:tabs>
-              <w:tab w:val="num" w:pos="720"/>
-            </w:tabs>
-            <w:spacing w:before="100" w:beforeAutospacing="1" w:after="100" w:afterAutospacing="1" w:line="240" w:lineRule="auto"/>
-            <w:ind w:left="720" w:hanging="360"/>
-          </w:pPr>
-        </w:pPrChange>
-      </w:pPr>
-      <w:ins w:id="291" w:author="Adrien Adrien" w:date="2016-03-15T12:47:00Z">
-        <w:r>
-          <w:t>Pour la réalisation des contraintes dans le formulaire par exemple</w:t>
-        </w:r>
-      </w:ins>
-      <w:ins w:id="292" w:author="Adrien Adrien" w:date="2016-03-15T12:48:00Z">
-        <w:r>
-          <w:t xml:space="preserve">, on utilisera </w:t>
-        </w:r>
-        <w:proofErr w:type="spellStart"/>
-        <w:r>
-          <w:t>javascript</w:t>
-        </w:r>
-        <w:proofErr w:type="spellEnd"/>
-        <w:r>
-          <w:t>.</w:t>
-        </w:r>
-        <w:r>
-          <w:br/>
-        </w:r>
-        <w:r>
-          <w:rPr>
-            <w:rPrChange w:id="293" w:author="Adrien Adrien" w:date="2016-03-15T12:48:00Z">
-              <w:rPr>
-                <w:b/>
-                <w:bCs/>
-              </w:rPr>
-            </w:rPrChange>
-          </w:rPr>
-          <w:t>JavaScript</w:t>
-        </w:r>
-        <w:r>
-          <w:t xml:space="preserve"> est un </w:t>
-        </w:r>
-        <w:r>
-          <w:fldChar w:fldCharType="begin"/>
-        </w:r>
-        <w:r>
-          <w:instrText xml:space="preserve"> HYPERLINK "https://fr.wikipedia.org/wiki/Langage_de_programmation" \o "Langage de programmation" </w:instrText>
-        </w:r>
-        <w:r>
-          <w:fldChar w:fldCharType="separate"/>
-        </w:r>
-        <w:r>
-          <w:rPr>
-            <w:rPrChange w:id="294" w:author="Adrien Adrien" w:date="2016-03-15T12:48:00Z">
-              <w:rPr>
-                <w:rStyle w:val="Lienhypertexte"/>
-              </w:rPr>
-            </w:rPrChange>
-          </w:rPr>
-          <w:t>langage de programmation</w:t>
-        </w:r>
-        <w:r>
-          <w:fldChar w:fldCharType="end"/>
-        </w:r>
-        <w:r>
-          <w:t xml:space="preserve"> de </w:t>
-        </w:r>
-        <w:r>
-          <w:fldChar w:fldCharType="begin"/>
-        </w:r>
-        <w:r>
-          <w:instrText xml:space="preserve"> HYPERLINK "https://fr.wikipedia.org/wiki/Langage_de_script" \o "Langage de script" </w:instrText>
-        </w:r>
-        <w:r>
-          <w:fldChar w:fldCharType="separate"/>
-        </w:r>
-        <w:r>
-          <w:rPr>
-            <w:rPrChange w:id="295" w:author="Adrien Adrien" w:date="2016-03-15T12:48:00Z">
-              <w:rPr>
-                <w:rStyle w:val="Lienhypertexte"/>
-              </w:rPr>
-            </w:rPrChange>
-          </w:rPr>
-          <w:t>scripts</w:t>
-        </w:r>
-        <w:r>
-          <w:fldChar w:fldCharType="end"/>
-        </w:r>
-        <w:r>
-          <w:t xml:space="preserve"> principalement employé dans les </w:t>
-        </w:r>
-        <w:r>
-          <w:fldChar w:fldCharType="begin"/>
-        </w:r>
-        <w:r>
-          <w:instrText xml:space="preserve"> HYPERLINK "https://fr.wikipedia.org/wiki/Pages_web" \o "Pages web" </w:instrText>
-        </w:r>
-        <w:r>
-          <w:fldChar w:fldCharType="separate"/>
-        </w:r>
-        <w:r>
-          <w:rPr>
-            <w:rPrChange w:id="296" w:author="Adrien Adrien" w:date="2016-03-15T12:48:00Z">
-              <w:rPr>
-                <w:rStyle w:val="Lienhypertexte"/>
-              </w:rPr>
-            </w:rPrChange>
-          </w:rPr>
-          <w:t>pages web</w:t>
-        </w:r>
-        <w:r>
-          <w:fldChar w:fldCharType="end"/>
-        </w:r>
-        <w:r>
-          <w:t xml:space="preserve"> interactives mais aussi pour les serveurs</w:t>
-        </w:r>
-        <w:r>
-          <w:rPr>
-            <w:rPrChange w:id="297" w:author="Adrien Adrien" w:date="2016-03-15T12:48:00Z">
-              <w:rPr>
-                <w:vertAlign w:val="superscript"/>
-              </w:rPr>
-            </w:rPrChange>
-          </w:rPr>
-          <w:fldChar w:fldCharType="begin"/>
-        </w:r>
-        <w:r>
-          <w:rPr>
-            <w:rPrChange w:id="298" w:author="Adrien Adrien" w:date="2016-03-15T12:48:00Z">
-              <w:rPr>
-                <w:vertAlign w:val="superscript"/>
-              </w:rPr>
-            </w:rPrChange>
-          </w:rPr>
-          <w:instrText xml:space="preserve"> HYPERLINK "https://fr.wikipedia.org/wiki/JavaScript" \l "cite_note-2" </w:instrText>
-        </w:r>
-        <w:r>
-          <w:rPr>
-            <w:rPrChange w:id="299" w:author="Adrien Adrien" w:date="2016-03-15T12:48:00Z">
-              <w:rPr>
-                <w:vertAlign w:val="superscript"/>
-              </w:rPr>
-            </w:rPrChange>
-          </w:rPr>
-          <w:fldChar w:fldCharType="separate"/>
-        </w:r>
-        <w:r>
-          <w:rPr>
-            <w:rPrChange w:id="300" w:author="Adrien Adrien" w:date="2016-03-15T12:48:00Z">
-              <w:rPr>
-                <w:rStyle w:val="Lienhypertexte"/>
-                <w:vertAlign w:val="superscript"/>
-              </w:rPr>
-            </w:rPrChange>
-          </w:rPr>
-          <w:t>2</w:t>
-        </w:r>
-        <w:r>
-          <w:rPr>
-            <w:rPrChange w:id="301" w:author="Adrien Adrien" w:date="2016-03-15T12:48:00Z">
-              <w:rPr>
-                <w:vertAlign w:val="superscript"/>
-              </w:rPr>
-            </w:rPrChange>
-          </w:rPr>
-          <w:fldChar w:fldCharType="end"/>
-        </w:r>
-        <w:r>
-          <w:t xml:space="preserve">. C’est un langage </w:t>
-        </w:r>
-        <w:r>
-          <w:fldChar w:fldCharType="begin"/>
-        </w:r>
-        <w:r>
-          <w:instrText xml:space="preserve"> HYPERLINK "https://fr.wikipedia.org/wiki/Programmation_orient%C3%A9e_objet" \o "Programmation orientée objet" </w:instrText>
-        </w:r>
-        <w:r>
-          <w:fldChar w:fldCharType="separate"/>
-        </w:r>
-        <w:r>
-          <w:rPr>
-            <w:rPrChange w:id="302" w:author="Adrien Adrien" w:date="2016-03-15T12:48:00Z">
-              <w:rPr>
-                <w:rStyle w:val="Lienhypertexte"/>
-              </w:rPr>
-            </w:rPrChange>
-          </w:rPr>
-          <w:t>orienté objet</w:t>
-        </w:r>
-        <w:r>
-          <w:fldChar w:fldCharType="end"/>
-        </w:r>
-        <w:r>
-          <w:t xml:space="preserve"> à </w:t>
-        </w:r>
-        <w:r>
-          <w:fldChar w:fldCharType="begin"/>
-        </w:r>
-        <w:r>
-          <w:instrText xml:space="preserve"> HYPERLINK "https://fr.wikipedia.org/wiki/Programmation_orient%C3%A9e_prototype" \o "Programmation orientée prototype" </w:instrText>
-        </w:r>
-        <w:r>
-          <w:fldChar w:fldCharType="separate"/>
-        </w:r>
-        <w:r>
-          <w:rPr>
-            <w:rPrChange w:id="303" w:author="Adrien Adrien" w:date="2016-03-15T12:48:00Z">
-              <w:rPr>
-                <w:rStyle w:val="Lienhypertexte"/>
-              </w:rPr>
-            </w:rPrChange>
-          </w:rPr>
-          <w:t>prototype</w:t>
-        </w:r>
-        <w:r>
-          <w:fldChar w:fldCharType="end"/>
-        </w:r>
-        <w:r>
-          <w:t xml:space="preserve">, c’est-à-dire que les bases du langage et ses principales interfaces sont fournies par des </w:t>
-        </w:r>
-        <w:r>
-          <w:fldChar w:fldCharType="begin"/>
-        </w:r>
-        <w:r>
-          <w:instrText xml:space="preserve"> HYPERLINK "https://fr.wikipedia.org/wiki/Objet_%28informatique%29" \o "Objet (informatique)" </w:instrText>
-        </w:r>
-        <w:r>
-          <w:fldChar w:fldCharType="separate"/>
-        </w:r>
-        <w:r>
-          <w:rPr>
-            <w:rPrChange w:id="304" w:author="Adrien Adrien" w:date="2016-03-15T12:48:00Z">
-              <w:rPr>
-                <w:rStyle w:val="Lienhypertexte"/>
-              </w:rPr>
-            </w:rPrChange>
-          </w:rPr>
-          <w:t>objets</w:t>
-        </w:r>
-        <w:r>
-          <w:fldChar w:fldCharType="end"/>
-        </w:r>
-        <w:r>
-          <w:t xml:space="preserve"> qui ne sont pas des </w:t>
-        </w:r>
-        <w:r>
-          <w:fldChar w:fldCharType="begin"/>
-        </w:r>
-        <w:r>
-          <w:instrText xml:space="preserve"> HYPERLINK "https://fr.wikipedia.org/wiki/Instance_%28programmation%29" \o "Instance (programmation)" </w:instrText>
-        </w:r>
-        <w:r>
-          <w:fldChar w:fldCharType="separate"/>
-        </w:r>
-        <w:r>
-          <w:rPr>
-            <w:rPrChange w:id="305" w:author="Adrien Adrien" w:date="2016-03-15T12:48:00Z">
-              <w:rPr>
-                <w:rStyle w:val="Lienhypertexte"/>
-              </w:rPr>
-            </w:rPrChange>
-          </w:rPr>
-          <w:t>instances</w:t>
-        </w:r>
-        <w:r>
-          <w:fldChar w:fldCharType="end"/>
-        </w:r>
-        <w:r>
-          <w:t xml:space="preserve"> de </w:t>
-        </w:r>
-        <w:r>
-          <w:fldChar w:fldCharType="begin"/>
-        </w:r>
-        <w:r>
-          <w:instrText xml:space="preserve"> HYPERLINK "https://fr.wikipedia.org/wiki/Classe_%28informatique%29" \o "Classe (informatique)" </w:instrText>
-        </w:r>
-        <w:r>
-          <w:fldChar w:fldCharType="separate"/>
-        </w:r>
-        <w:r>
-          <w:rPr>
-            <w:rPrChange w:id="306" w:author="Adrien Adrien" w:date="2016-03-15T12:48:00Z">
-              <w:rPr>
-                <w:rStyle w:val="Lienhypertexte"/>
-              </w:rPr>
-            </w:rPrChange>
-          </w:rPr>
-          <w:t>classes</w:t>
-        </w:r>
-        <w:r>
-          <w:fldChar w:fldCharType="end"/>
-        </w:r>
-        <w:r>
-          <w:t xml:space="preserve">, mais qui sont chacun équipés de </w:t>
-        </w:r>
-        <w:r>
-          <w:fldChar w:fldCharType="begin"/>
-        </w:r>
-        <w:r>
-          <w:instrText xml:space="preserve"> HYPERLINK "https://fr.wikipedia.org/wiki/Constructeur_%28programmation_informatique%29" \o "Constructeur (programmation informatique)" </w:instrText>
-        </w:r>
-        <w:r>
-          <w:fldChar w:fldCharType="separate"/>
-        </w:r>
-        <w:r>
-          <w:rPr>
-            <w:rPrChange w:id="307" w:author="Adrien Adrien" w:date="2016-03-15T12:48:00Z">
-              <w:rPr>
-                <w:rStyle w:val="Lienhypertexte"/>
-              </w:rPr>
-            </w:rPrChange>
-          </w:rPr>
-          <w:t>constructeurs</w:t>
-        </w:r>
-        <w:r>
-          <w:fldChar w:fldCharType="end"/>
-        </w:r>
-        <w:r>
-          <w:t xml:space="preserve"> permettant de créer leurs propriétés, et notamment une propriété de prototypage qui permet d’en créer des objets </w:t>
-        </w:r>
-        <w:r>
-          <w:fldChar w:fldCharType="begin"/>
-        </w:r>
-        <w:r>
-          <w:instrText xml:space="preserve"> HYPERLINK "https://fr.wikipedia.org/wiki/H%C3%A9ritage_%28informatique%29" \o "Héritage (informatique)" </w:instrText>
-        </w:r>
-        <w:r>
-          <w:fldChar w:fldCharType="separate"/>
-        </w:r>
-        <w:r>
-          <w:rPr>
-            <w:rPrChange w:id="308" w:author="Adrien Adrien" w:date="2016-03-15T12:48:00Z">
-              <w:rPr>
-                <w:rStyle w:val="Lienhypertexte"/>
-              </w:rPr>
-            </w:rPrChange>
-          </w:rPr>
-          <w:t>héritiers</w:t>
-        </w:r>
-        <w:r>
-          <w:fldChar w:fldCharType="end"/>
-        </w:r>
-        <w:r>
-          <w:t xml:space="preserve"> personnalisés. En outre, les </w:t>
-        </w:r>
-        <w:r>
-          <w:fldChar w:fldCharType="begin"/>
-        </w:r>
-        <w:r>
-          <w:instrText xml:space="preserve"> HYPERLINK "https://fr.wikipedia.org/wiki/Fonction_informatique" \o "Fonction informatique" </w:instrText>
-        </w:r>
-        <w:r>
-          <w:fldChar w:fldCharType="separate"/>
-        </w:r>
-        <w:r>
-          <w:rPr>
-            <w:rPrChange w:id="309" w:author="Adrien Adrien" w:date="2016-03-15T12:48:00Z">
-              <w:rPr>
-                <w:rStyle w:val="Lienhypertexte"/>
-              </w:rPr>
-            </w:rPrChange>
-          </w:rPr>
-          <w:t>fonctions</w:t>
-        </w:r>
-        <w:r>
-          <w:fldChar w:fldCharType="end"/>
-        </w:r>
-        <w:r>
-          <w:t xml:space="preserve"> sont des </w:t>
-        </w:r>
-        <w:r>
-          <w:fldChar w:fldCharType="begin"/>
-        </w:r>
-        <w:r>
-          <w:instrText xml:space="preserve"> HYPERLINK "https://fr.wikipedia.org/wiki/Objet_de_premi%C3%A8re_classe" \o "Objet de première classe" </w:instrText>
-        </w:r>
-        <w:r>
-          <w:fldChar w:fldCharType="separate"/>
-        </w:r>
-        <w:r>
-          <w:rPr>
-            <w:rPrChange w:id="310" w:author="Adrien Adrien" w:date="2016-03-15T12:48:00Z">
-              <w:rPr>
-                <w:rStyle w:val="Lienhypertexte"/>
-              </w:rPr>
-            </w:rPrChange>
-          </w:rPr>
-          <w:t>objets de première classe</w:t>
-        </w:r>
-        <w:r>
-          <w:fldChar w:fldCharType="end"/>
-        </w:r>
-        <w:r>
-          <w:t>.</w:t>
-        </w:r>
-      </w:ins>
-      <w:ins w:id="311" w:author="Adrien Adrien" w:date="2016-03-15T12:47:00Z">
-        <w:r>
-          <w:t xml:space="preserve"> </w:t>
-        </w:r>
-      </w:ins>
-      <w:ins w:id="312" w:author="Adrien Adrien" w:date="2016-03-15T12:49:00Z">
-        <w:r>
-          <w:t>(</w:t>
-        </w:r>
-        <w:proofErr w:type="spellStart"/>
-        <w:r>
-          <w:t>cf</w:t>
-        </w:r>
-        <w:proofErr w:type="spellEnd"/>
-        <w:r>
-          <w:t> </w:t>
-        </w:r>
-        <w:proofErr w:type="spellStart"/>
-        <w:r>
-          <w:t>wikipedia</w:t>
-        </w:r>
-        <w:proofErr w:type="spellEnd"/>
-        <w:r>
-          <w:t>)</w:t>
-        </w:r>
-      </w:ins>
-    </w:p>
-    <w:p>
-      <w:pPr>
-        <w:jc w:val="both"/>
-        <w:rPr>
-          <w:ins w:id="313" w:author="Adrien Adrien" w:date="2016-03-15T12:16:00Z"/>
-          <w:rPrChange w:id="314" w:author="Adrien Adrien" w:date="2016-03-15T12:48:00Z">
-            <w:rPr>
-              <w:ins w:id="315" w:author="Adrien Adrien" w:date="2016-03-15T12:16:00Z"/>
-              <w:rFonts w:ascii="Times New Roman" w:eastAsia="Times New Roman" w:hAnsi="Times New Roman" w:cs="Times New Roman"/>
-              <w:sz w:val="24"/>
-              <w:szCs w:val="24"/>
-              <w:lang w:eastAsia="fr-FR"/>
-            </w:rPr>
-          </w:rPrChange>
+          <w:ins w:id="315" w:author="Adrien Adrien" w:date="2016-03-15T12:49:00Z"/>
         </w:rPr>
         <w:pPrChange w:id="316" w:author="Adrien Adrien" w:date="2016-03-15T12:38:00Z">
           <w:pPr>
@@ -15276,14 +14871,434 @@
           </w:pPr>
         </w:pPrChange>
       </w:pPr>
-    </w:p>
-    <w:p>
-      <w:pPr>
-        <w:rPr>
-          <w:ins w:id="317" w:author="Adrien Adrien" w:date="2016-03-15T12:14:00Z"/>
-          <w:rPrChange w:id="318" w:author="Adrien Adrien" w:date="2016-03-15T12:14:00Z">
+      <w:ins w:id="317" w:author="Adrien Adrien" w:date="2016-03-15T12:47:00Z">
+        <w:r>
+          <w:t>Pour la réalisation des contraintes dans le formulaire par exemple</w:t>
+        </w:r>
+      </w:ins>
+      <w:ins w:id="318" w:author="Adrien Adrien" w:date="2016-03-15T12:48:00Z">
+        <w:r>
+          <w:t>, on utilisera javascript.</w:t>
+        </w:r>
+        <w:r>
+          <w:br/>
+        </w:r>
+        <w:r>
+          <w:rPr>
+            <w:rPrChange w:id="319" w:author="Adrien Adrien" w:date="2016-03-15T12:48:00Z">
+              <w:rPr>
+                <w:b/>
+                <w:bCs/>
+              </w:rPr>
+            </w:rPrChange>
+          </w:rPr>
+          <w:t>JavaScript</w:t>
+        </w:r>
+        <w:r>
+          <w:t xml:space="preserve"> est un </w:t>
+        </w:r>
+        <w:r>
+          <w:fldChar w:fldCharType="begin"/>
+        </w:r>
+        <w:r>
+          <w:instrText xml:space="preserve"> HYPERLINK "https://fr.wikipedia.org/wiki/Langage_de_programmation" \o "Langage de programmation" </w:instrText>
+        </w:r>
+        <w:r>
+          <w:fldChar w:fldCharType="separate"/>
+        </w:r>
+        <w:r>
+          <w:rPr>
+            <w:rPrChange w:id="320" w:author="Adrien Adrien" w:date="2016-03-15T12:48:00Z">
+              <w:rPr>
+                <w:rStyle w:val="Lienhypertexte"/>
+              </w:rPr>
+            </w:rPrChange>
+          </w:rPr>
+          <w:t>langage de programmation</w:t>
+        </w:r>
+        <w:r>
+          <w:fldChar w:fldCharType="end"/>
+        </w:r>
+        <w:r>
+          <w:t xml:space="preserve"> de </w:t>
+        </w:r>
+        <w:r>
+          <w:fldChar w:fldCharType="begin"/>
+        </w:r>
+        <w:r>
+          <w:instrText xml:space="preserve"> HYPERLINK "https://fr.wikipedia.org/wiki/Langage_de_script" \o "Langage de script" </w:instrText>
+        </w:r>
+        <w:r>
+          <w:fldChar w:fldCharType="separate"/>
+        </w:r>
+        <w:r>
+          <w:rPr>
+            <w:rPrChange w:id="321" w:author="Adrien Adrien" w:date="2016-03-15T12:48:00Z">
+              <w:rPr>
+                <w:rStyle w:val="Lienhypertexte"/>
+              </w:rPr>
+            </w:rPrChange>
+          </w:rPr>
+          <w:t>scripts</w:t>
+        </w:r>
+        <w:r>
+          <w:fldChar w:fldCharType="end"/>
+        </w:r>
+        <w:r>
+          <w:t xml:space="preserve"> principalement employé dans les </w:t>
+        </w:r>
+        <w:r>
+          <w:fldChar w:fldCharType="begin"/>
+        </w:r>
+        <w:r>
+          <w:instrText xml:space="preserve"> HYPERLINK "https://fr.wikipedia.org/wiki/Pages_web" \o "Pages web" </w:instrText>
+        </w:r>
+        <w:r>
+          <w:fldChar w:fldCharType="separate"/>
+        </w:r>
+        <w:r>
+          <w:rPr>
+            <w:rPrChange w:id="322" w:author="Adrien Adrien" w:date="2016-03-15T12:48:00Z">
+              <w:rPr>
+                <w:rStyle w:val="Lienhypertexte"/>
+              </w:rPr>
+            </w:rPrChange>
+          </w:rPr>
+          <w:t>pages web</w:t>
+        </w:r>
+        <w:r>
+          <w:fldChar w:fldCharType="end"/>
+        </w:r>
+        <w:r>
+          <w:t xml:space="preserve"> interactives mais aussi pour les serveurs</w:t>
+        </w:r>
+        <w:r>
+          <w:rPr>
+            <w:rPrChange w:id="323" w:author="Adrien Adrien" w:date="2016-03-15T12:48:00Z">
+              <w:rPr>
+                <w:vertAlign w:val="superscript"/>
+              </w:rPr>
+            </w:rPrChange>
+          </w:rPr>
+          <w:fldChar w:fldCharType="begin"/>
+        </w:r>
+        <w:r>
+          <w:rPr>
+            <w:rPrChange w:id="324" w:author="Adrien Adrien" w:date="2016-03-15T12:48:00Z">
+              <w:rPr>
+                <w:vertAlign w:val="superscript"/>
+              </w:rPr>
+            </w:rPrChange>
+          </w:rPr>
+          <w:instrText xml:space="preserve"> HYPERLINK "https://fr.wikipedia.org/wiki/JavaScript" \l "cite_note-2" </w:instrText>
+        </w:r>
+        <w:r>
+          <w:rPr>
+            <w:rPrChange w:id="325" w:author="Adrien Adrien" w:date="2016-03-15T12:48:00Z">
+              <w:rPr>
+                <w:vertAlign w:val="superscript"/>
+              </w:rPr>
+            </w:rPrChange>
+          </w:rPr>
+          <w:fldChar w:fldCharType="separate"/>
+        </w:r>
+        <w:r>
+          <w:rPr>
+            <w:rPrChange w:id="326" w:author="Adrien Adrien" w:date="2016-03-15T12:48:00Z">
+              <w:rPr>
+                <w:rStyle w:val="Lienhypertexte"/>
+                <w:vertAlign w:val="superscript"/>
+              </w:rPr>
+            </w:rPrChange>
+          </w:rPr>
+          <w:t>2</w:t>
+        </w:r>
+        <w:r>
+          <w:rPr>
+            <w:rPrChange w:id="327" w:author="Adrien Adrien" w:date="2016-03-15T12:48:00Z">
+              <w:rPr>
+                <w:vertAlign w:val="superscript"/>
+              </w:rPr>
+            </w:rPrChange>
+          </w:rPr>
+          <w:fldChar w:fldCharType="end"/>
+        </w:r>
+        <w:r>
+          <w:t xml:space="preserve">. C’est un langage </w:t>
+        </w:r>
+        <w:r>
+          <w:fldChar w:fldCharType="begin"/>
+        </w:r>
+        <w:r>
+          <w:instrText xml:space="preserve"> HYPERLINK "https://fr.wikipedia.org/wiki/Programmation_orient%C3%A9e_objet" \o "Programmation orientée objet" </w:instrText>
+        </w:r>
+        <w:r>
+          <w:fldChar w:fldCharType="separate"/>
+        </w:r>
+        <w:r>
+          <w:rPr>
+            <w:rPrChange w:id="328" w:author="Adrien Adrien" w:date="2016-03-15T12:48:00Z">
+              <w:rPr>
+                <w:rStyle w:val="Lienhypertexte"/>
+              </w:rPr>
+            </w:rPrChange>
+          </w:rPr>
+          <w:t>orienté objet</w:t>
+        </w:r>
+        <w:r>
+          <w:fldChar w:fldCharType="end"/>
+        </w:r>
+        <w:r>
+          <w:t xml:space="preserve"> à </w:t>
+        </w:r>
+        <w:r>
+          <w:fldChar w:fldCharType="begin"/>
+        </w:r>
+        <w:r>
+          <w:instrText xml:space="preserve"> HYPERLINK "https://fr.wikipedia.org/wiki/Programmation_orient%C3%A9e_prototype" \o "Programmation orientée prototype" </w:instrText>
+        </w:r>
+        <w:r>
+          <w:fldChar w:fldCharType="separate"/>
+        </w:r>
+        <w:r>
+          <w:rPr>
+            <w:rPrChange w:id="329" w:author="Adrien Adrien" w:date="2016-03-15T12:48:00Z">
+              <w:rPr>
+                <w:rStyle w:val="Lienhypertexte"/>
+              </w:rPr>
+            </w:rPrChange>
+          </w:rPr>
+          <w:t>prototype</w:t>
+        </w:r>
+        <w:r>
+          <w:fldChar w:fldCharType="end"/>
+        </w:r>
+        <w:r>
+          <w:t xml:space="preserve">, c’est-à-dire que les bases du langage et ses principales interfaces sont fournies par des </w:t>
+        </w:r>
+        <w:r>
+          <w:fldChar w:fldCharType="begin"/>
+        </w:r>
+        <w:r>
+          <w:instrText xml:space="preserve"> HYPERLINK "https://fr.wikipedia.org/wiki/Objet_%28informatique%29" \o "Objet (informatique)" </w:instrText>
+        </w:r>
+        <w:r>
+          <w:fldChar w:fldCharType="separate"/>
+        </w:r>
+        <w:r>
+          <w:rPr>
+            <w:rPrChange w:id="330" w:author="Adrien Adrien" w:date="2016-03-15T12:48:00Z">
+              <w:rPr>
+                <w:rStyle w:val="Lienhypertexte"/>
+              </w:rPr>
+            </w:rPrChange>
+          </w:rPr>
+          <w:t>objets</w:t>
+        </w:r>
+        <w:r>
+          <w:fldChar w:fldCharType="end"/>
+        </w:r>
+        <w:r>
+          <w:t xml:space="preserve"> qui ne sont pas des </w:t>
+        </w:r>
+        <w:r>
+          <w:fldChar w:fldCharType="begin"/>
+        </w:r>
+        <w:r>
+          <w:instrText xml:space="preserve"> HYPERLINK "https://fr.wikipedia.org/wiki/Instance_%28programmation%29" \o "Instance (programmation)" </w:instrText>
+        </w:r>
+        <w:r>
+          <w:fldChar w:fldCharType="separate"/>
+        </w:r>
+        <w:r>
+          <w:rPr>
+            <w:rPrChange w:id="331" w:author="Adrien Adrien" w:date="2016-03-15T12:48:00Z">
+              <w:rPr>
+                <w:rStyle w:val="Lienhypertexte"/>
+              </w:rPr>
+            </w:rPrChange>
+          </w:rPr>
+          <w:t>instances</w:t>
+        </w:r>
+        <w:r>
+          <w:fldChar w:fldCharType="end"/>
+        </w:r>
+        <w:r>
+          <w:t xml:space="preserve"> de </w:t>
+        </w:r>
+        <w:r>
+          <w:fldChar w:fldCharType="begin"/>
+        </w:r>
+        <w:r>
+          <w:instrText xml:space="preserve"> HYPERLINK "https://fr.wikipedia.org/wiki/Classe_%28informatique%29" \o "Classe (informatique)" </w:instrText>
+        </w:r>
+        <w:r>
+          <w:fldChar w:fldCharType="separate"/>
+        </w:r>
+        <w:r>
+          <w:rPr>
+            <w:rPrChange w:id="332" w:author="Adrien Adrien" w:date="2016-03-15T12:48:00Z">
+              <w:rPr>
+                <w:rStyle w:val="Lienhypertexte"/>
+              </w:rPr>
+            </w:rPrChange>
+          </w:rPr>
+          <w:t>classes</w:t>
+        </w:r>
+        <w:r>
+          <w:fldChar w:fldCharType="end"/>
+        </w:r>
+        <w:r>
+          <w:t xml:space="preserve">, mais qui sont chacun équipés de </w:t>
+        </w:r>
+        <w:r>
+          <w:fldChar w:fldCharType="begin"/>
+        </w:r>
+        <w:r>
+          <w:instrText xml:space="preserve"> HYPERLINK "https://fr.wikipedia.org/wiki/Constructeur_%28programmation_informatique%29" \o "Constructeur (programmation informatique)" </w:instrText>
+        </w:r>
+        <w:r>
+          <w:fldChar w:fldCharType="separate"/>
+        </w:r>
+        <w:r>
+          <w:rPr>
+            <w:rPrChange w:id="333" w:author="Adrien Adrien" w:date="2016-03-15T12:48:00Z">
+              <w:rPr>
+                <w:rStyle w:val="Lienhypertexte"/>
+              </w:rPr>
+            </w:rPrChange>
+          </w:rPr>
+          <w:t>constructeurs</w:t>
+        </w:r>
+        <w:r>
+          <w:fldChar w:fldCharType="end"/>
+        </w:r>
+        <w:r>
+          <w:t xml:space="preserve"> permettant de créer leurs propriétés, et notamment une propriété de prototypage qui permet d’en créer des objets </w:t>
+        </w:r>
+        <w:r>
+          <w:fldChar w:fldCharType="begin"/>
+        </w:r>
+        <w:r>
+          <w:instrText xml:space="preserve"> HYPERLINK "https://fr.wikipedia.org/wiki/H%C3%A9ritage_%28informatique%29" \o "Héritage (informatique)" </w:instrText>
+        </w:r>
+        <w:r>
+          <w:fldChar w:fldCharType="separate"/>
+        </w:r>
+        <w:r>
+          <w:rPr>
+            <w:rPrChange w:id="334" w:author="Adrien Adrien" w:date="2016-03-15T12:48:00Z">
+              <w:rPr>
+                <w:rStyle w:val="Lienhypertexte"/>
+              </w:rPr>
+            </w:rPrChange>
+          </w:rPr>
+          <w:t>héritiers</w:t>
+        </w:r>
+        <w:r>
+          <w:fldChar w:fldCharType="end"/>
+        </w:r>
+        <w:r>
+          <w:t xml:space="preserve"> personnalisés. En outre, les </w:t>
+        </w:r>
+        <w:r>
+          <w:fldChar w:fldCharType="begin"/>
+        </w:r>
+        <w:r>
+          <w:instrText xml:space="preserve"> HYPERLINK "https://fr.wikipedia.org/wiki/Fonction_informatique" \o "Fonction informatique" </w:instrText>
+        </w:r>
+        <w:r>
+          <w:fldChar w:fldCharType="separate"/>
+        </w:r>
+        <w:r>
+          <w:rPr>
+            <w:rPrChange w:id="335" w:author="Adrien Adrien" w:date="2016-03-15T12:48:00Z">
+              <w:rPr>
+                <w:rStyle w:val="Lienhypertexte"/>
+              </w:rPr>
+            </w:rPrChange>
+          </w:rPr>
+          <w:t>fonctions</w:t>
+        </w:r>
+        <w:r>
+          <w:fldChar w:fldCharType="end"/>
+        </w:r>
+        <w:r>
+          <w:t xml:space="preserve"> sont des </w:t>
+        </w:r>
+        <w:r>
+          <w:fldChar w:fldCharType="begin"/>
+        </w:r>
+        <w:r>
+          <w:instrText xml:space="preserve"> HYPERLINK "https://fr.wikipedia.org/wiki/Objet_de_premi%C3%A8re_classe" \o "Objet de première classe" </w:instrText>
+        </w:r>
+        <w:r>
+          <w:fldChar w:fldCharType="separate"/>
+        </w:r>
+        <w:r>
+          <w:rPr>
+            <w:rPrChange w:id="336" w:author="Adrien Adrien" w:date="2016-03-15T12:48:00Z">
+              <w:rPr>
+                <w:rStyle w:val="Lienhypertexte"/>
+              </w:rPr>
+            </w:rPrChange>
+          </w:rPr>
+          <w:t>objets de première classe</w:t>
+        </w:r>
+        <w:r>
+          <w:fldChar w:fldCharType="end"/>
+        </w:r>
+        <w:r>
+          <w:t>.</w:t>
+        </w:r>
+      </w:ins>
+      <w:ins w:id="337" w:author="Adrien Adrien" w:date="2016-03-15T12:47:00Z">
+        <w:r>
+          <w:t xml:space="preserve"> </w:t>
+        </w:r>
+      </w:ins>
+      <w:ins w:id="338" w:author="Adrien Adrien" w:date="2016-03-15T12:49:00Z">
+        <w:r>
+          <w:t>(cf wikipedia)</w:t>
+        </w:r>
+      </w:ins>
+    </w:p>
+    <w:p>
+      <w:pPr>
+        <w:jc w:val="both"/>
+        <w:rPr>
+          <w:ins w:id="339" w:author="Adrien Adrien" w:date="2016-03-15T12:16:00Z"/>
+          <w:rPrChange w:id="340" w:author="Adrien Adrien" w:date="2016-03-15T12:48:00Z">
             <w:rPr>
-              <w:ins w:id="319" w:author="Adrien Adrien" w:date="2016-03-15T12:14:00Z"/>
+              <w:ins w:id="341" w:author="Adrien Adrien" w:date="2016-03-15T12:16:00Z"/>
+              <w:rFonts w:ascii="Times New Roman" w:eastAsia="Times New Roman" w:hAnsi="Times New Roman" w:cs="Times New Roman"/>
+              <w:sz w:val="24"/>
+              <w:szCs w:val="24"/>
+              <w:lang w:eastAsia="fr-FR"/>
+            </w:rPr>
+          </w:rPrChange>
+        </w:rPr>
+        <w:pPrChange w:id="342" w:author="Adrien Adrien" w:date="2016-03-15T12:38:00Z">
+          <w:pPr>
+            <w:numPr>
+              <w:numId w:val="39"/>
+            </w:numPr>
+            <w:tabs>
+              <w:tab w:val="num" w:pos="720"/>
+            </w:tabs>
+            <w:spacing w:before="100" w:beforeAutospacing="1" w:after="100" w:afterAutospacing="1" w:line="240" w:lineRule="auto"/>
+            <w:ind w:left="720" w:hanging="360"/>
+          </w:pPr>
+        </w:pPrChange>
+      </w:pPr>
+    </w:p>
+    <w:p>
+      <w:pPr>
+        <w:rPr>
+          <w:ins w:id="343" w:author="Adrien Adrien" w:date="2016-03-15T12:14:00Z"/>
+          <w:rPrChange w:id="344" w:author="Adrien Adrien" w:date="2016-03-15T12:14:00Z">
+            <w:rPr>
+              <w:ins w:id="345" w:author="Adrien Adrien" w:date="2016-03-15T12:14:00Z"/>
               <w:rStyle w:val="Titre3Car"/>
               <w:b/>
               <w:bCs/>
@@ -15292,7 +15307,7 @@
             </w:rPr>
           </w:rPrChange>
         </w:rPr>
-        <w:pPrChange w:id="320" w:author="Adrien Adrien" w:date="2016-03-15T12:14:00Z">
+        <w:pPrChange w:id="346" w:author="Adrien Adrien" w:date="2016-03-15T12:14:00Z">
           <w:pPr>
             <w:pStyle w:val="Titre2"/>
             <w:numPr>
@@ -15307,15 +15322,15 @@
     <w:p>
       <w:pPr>
         <w:rPr>
-          <w:ins w:id="321" w:author="Adrien Adrien" w:date="2016-03-15T12:07:00Z"/>
-          <w:color w:val="000000"/>
-          <w:rPrChange w:id="322" w:author="Adrien Adrien" w:date="2016-03-15T12:10:00Z">
+          <w:ins w:id="347" w:author="Adrien Adrien" w:date="2016-03-15T12:07:00Z"/>
+          <w:color w:val="000000"/>
+          <w:rPrChange w:id="348" w:author="Adrien Adrien" w:date="2016-03-15T12:10:00Z">
             <w:rPr>
-              <w:ins w:id="323" w:author="Adrien Adrien" w:date="2016-03-15T12:07:00Z"/>
+              <w:ins w:id="349" w:author="Adrien Adrien" w:date="2016-03-15T12:07:00Z"/>
             </w:rPr>
           </w:rPrChange>
         </w:rPr>
-        <w:pPrChange w:id="324" w:author="Adrien Adrien" w:date="2016-03-15T12:10:00Z">
+        <w:pPrChange w:id="350" w:author="Adrien Adrien" w:date="2016-03-15T12:10:00Z">
           <w:pPr>
             <w:pStyle w:val="Titre2"/>
             <w:numPr>
@@ -15330,17 +15345,17 @@
     <w:p>
       <w:pPr>
         <w:rPr>
-          <w:ins w:id="325" w:author="Adrien Adrien" w:date="2016-03-15T12:06:00Z"/>
-          <w:rPrChange w:id="326" w:author="Adrien Adrien" w:date="2016-03-15T12:06:00Z">
+          <w:ins w:id="351" w:author="Adrien Adrien" w:date="2016-03-15T12:06:00Z"/>
+          <w:rPrChange w:id="352" w:author="Adrien Adrien" w:date="2016-03-15T12:06:00Z">
             <w:rPr>
-              <w:ins w:id="327" w:author="Adrien Adrien" w:date="2016-03-15T12:06:00Z"/>
+              <w:ins w:id="353" w:author="Adrien Adrien" w:date="2016-03-15T12:06:00Z"/>
               <w:rStyle w:val="Titre3Car"/>
               <w:b/>
               <w:bCs/>
             </w:rPr>
           </w:rPrChange>
         </w:rPr>
-        <w:pPrChange w:id="328" w:author="Adrien Adrien" w:date="2016-03-15T12:06:00Z">
+        <w:pPrChange w:id="354" w:author="Adrien Adrien" w:date="2016-03-15T12:06:00Z">
           <w:pPr>
             <w:pStyle w:val="Titre2"/>
             <w:numPr>
@@ -15360,7 +15375,7 @@
           <w:lang w:eastAsia="fr-FR"/>
         </w:rPr>
       </w:pPr>
-      <w:del w:id="329" w:author="Adrien Adrien" w:date="2016-03-15T12:06:00Z">
+      <w:del w:id="355" w:author="Adrien Adrien" w:date="2016-03-15T12:06:00Z">
         <w:r>
           <w:rPr>
             <w:rFonts w:ascii="Times New Roman" w:eastAsia="Times New Roman" w:hAnsi="Times New Roman" w:cs="Times New Roman"/>
@@ -15398,12 +15413,12 @@
       <w:pPr>
         <w:pStyle w:val="Titre1"/>
         <w:rPr>
-          <w:ins w:id="330" w:author="Adrien Adrien" w:date="2016-03-15T11:54:00Z"/>
+          <w:ins w:id="356" w:author="Adrien Adrien" w:date="2016-03-15T11:54:00Z"/>
           <w:rFonts w:eastAsia="Times New Roman"/>
           <w:lang w:eastAsia="fr-FR"/>
         </w:rPr>
       </w:pPr>
-      <w:bookmarkStart w:id="331" w:name="_Toc445811037"/>
+      <w:bookmarkStart w:id="357" w:name="_Toc445811037"/>
       <w:r>
         <w:rPr>
           <w:rFonts w:eastAsia="Times New Roman"/>
@@ -15412,25 +15427,25 @@
         <w:lastRenderedPageBreak/>
         <w:t>Annexe1 : Diagramme de classes</w:t>
       </w:r>
-      <w:bookmarkEnd w:id="331"/>
-    </w:p>
-    <w:p>
-      <w:pPr>
-        <w:rPr>
-          <w:rPrChange w:id="332" w:author="Adrien Adrien" w:date="2016-03-15T11:54:00Z">
+      <w:bookmarkEnd w:id="357"/>
+    </w:p>
+    <w:p>
+      <w:pPr>
+        <w:rPr>
+          <w:rPrChange w:id="358" w:author="Adrien Adrien" w:date="2016-03-15T11:54:00Z">
             <w:rPr>
               <w:rFonts w:eastAsia="Times New Roman"/>
               <w:lang w:eastAsia="fr-FR"/>
             </w:rPr>
           </w:rPrChange>
         </w:rPr>
-        <w:pPrChange w:id="333" w:author="Adrien Adrien" w:date="2016-03-15T11:54:00Z">
+        <w:pPrChange w:id="359" w:author="Adrien Adrien" w:date="2016-03-15T11:54:00Z">
           <w:pPr>
             <w:pStyle w:val="Titre1"/>
           </w:pPr>
         </w:pPrChange>
       </w:pPr>
-      <w:ins w:id="334" w:author="Adrien Adrien" w:date="2016-03-15T11:54:00Z">
+      <w:ins w:id="360" w:author="Adrien Adrien" w:date="2016-03-15T11:54:00Z">
         <w:r>
           <w:rPr>
             <w:rStyle w:val="apple-style-span"/>
@@ -15534,14 +15549,14 @@
         <w:pStyle w:val="Lgende"/>
         <w:jc w:val="center"/>
         <w:rPr>
-          <w:ins w:id="335" w:author="Adrien Adrien" w:date="2016-03-15T11:30:00Z"/>
+          <w:ins w:id="361" w:author="Adrien Adrien" w:date="2016-03-15T11:30:00Z"/>
         </w:rPr>
       </w:pPr>
       <w:r>
         <w:t xml:space="preserve">Figure </w:t>
       </w:r>
       <w:fldSimple w:instr=" SEQ Figure \* ARABIC ">
-        <w:ins w:id="336" w:author="Anca Horeanu" w:date="2016-03-15T21:10:00Z">
+        <w:ins w:id="362" w:author="Adrien Adrien" w:date="2016-03-16T13:02:00Z">
           <w:r>
             <w:rPr>
               <w:noProof/>
@@ -15549,17 +15564,17 @@
             <w:t>9</w:t>
           </w:r>
         </w:ins>
-        <w:ins w:id="337" w:author="Adrien Adrien" w:date="2016-03-15T11:47:00Z">
-          <w:del w:id="338" w:author="Anca Horeanu" w:date="2016-03-15T21:10:00Z">
-            <w:r>
-              <w:rPr>
-                <w:noProof/>
-              </w:rPr>
-              <w:delText>8</w:delText>
+        <w:ins w:id="363" w:author="Anca Horeanu" w:date="2016-03-15T21:10:00Z">
+          <w:del w:id="364" w:author="Adrien Adrien" w:date="2016-03-16T12:45:00Z">
+            <w:r>
+              <w:rPr>
+                <w:noProof/>
+              </w:rPr>
+              <w:delText>9</w:delText>
             </w:r>
           </w:del>
         </w:ins>
-        <w:del w:id="339" w:author="Anca Horeanu" w:date="2016-03-15T21:10:00Z">
+        <w:del w:id="365" w:author="Adrien Adrien" w:date="2016-03-16T12:45:00Z">
           <w:r>
             <w:rPr>
               <w:noProof/>
@@ -15575,15 +15590,15 @@
     <w:p>
       <w:pPr>
         <w:rPr>
-          <w:del w:id="340" w:author="Adrien Adrien" w:date="2016-03-15T11:54:00Z"/>
-          <w:rPrChange w:id="341" w:author="Adrien Adrien" w:date="2016-03-15T11:30:00Z">
+          <w:del w:id="366" w:author="Adrien Adrien" w:date="2016-03-15T11:54:00Z"/>
+          <w:rPrChange w:id="367" w:author="Adrien Adrien" w:date="2016-03-15T11:30:00Z">
             <w:rPr>
-              <w:del w:id="342" w:author="Adrien Adrien" w:date="2016-03-15T11:54:00Z"/>
+              <w:del w:id="368" w:author="Adrien Adrien" w:date="2016-03-15T11:54:00Z"/>
               <w:lang w:eastAsia="fr-FR"/>
             </w:rPr>
           </w:rPrChange>
         </w:rPr>
-        <w:pPrChange w:id="343" w:author="Adrien Adrien" w:date="2016-03-15T11:30:00Z">
+        <w:pPrChange w:id="369" w:author="Adrien Adrien" w:date="2016-03-15T11:30:00Z">
           <w:pPr>
             <w:pStyle w:val="Lgende"/>
             <w:jc w:val="center"/>
@@ -15596,11 +15611,11 @@
         <w:pStyle w:val="Titre1"/>
         <w:spacing w:after="240"/>
         <w:rPr>
-          <w:ins w:id="344" w:author="Adrien Adrien" w:date="2016-03-15T11:32:00Z"/>
+          <w:ins w:id="370" w:author="Adrien Adrien" w:date="2016-03-15T11:32:00Z"/>
           <w:lang w:eastAsia="fr-FR"/>
         </w:rPr>
       </w:pPr>
-      <w:bookmarkStart w:id="345" w:name="_Toc445811038"/>
+      <w:bookmarkStart w:id="371" w:name="_Toc445811038"/>
       <w:r>
         <w:rPr>
           <w:lang w:eastAsia="fr-FR"/>
@@ -15619,7 +15634,7 @@
         </w:rPr>
         <w:t>cas d’utilisation</w:t>
       </w:r>
-      <w:bookmarkEnd w:id="345"/>
+      <w:bookmarkEnd w:id="371"/>
       <w:r>
         <w:rPr>
           <w:lang w:eastAsia="fr-FR"/>
@@ -15632,14 +15647,14 @@
         <w:rPr>
           <w:lang w:eastAsia="fr-FR"/>
         </w:rPr>
-        <w:pPrChange w:id="346" w:author="Adrien Adrien" w:date="2016-03-15T11:32:00Z">
+        <w:pPrChange w:id="372" w:author="Adrien Adrien" w:date="2016-03-15T11:32:00Z">
           <w:pPr>
             <w:pStyle w:val="Titre1"/>
             <w:spacing w:after="240"/>
           </w:pPr>
         </w:pPrChange>
       </w:pPr>
-      <w:ins w:id="347" w:author="Adrien Adrien" w:date="2016-03-15T11:32:00Z">
+      <w:ins w:id="373" w:author="Adrien Adrien" w:date="2016-03-15T11:32:00Z">
         <w:r>
           <w:rPr>
             <w:rStyle w:val="apple-style-span"/>
@@ -15715,7 +15730,7 @@
         <w:pStyle w:val="Lgende"/>
         <w:jc w:val="center"/>
         <w:rPr>
-          <w:rPrChange w:id="348" w:author="Adrien Adrien" w:date="2016-03-15T11:31:00Z">
+          <w:rPrChange w:id="374" w:author="Adrien Adrien" w:date="2016-03-15T11:31:00Z">
             <w:rPr>
               <w:lang w:eastAsia="fr-FR"/>
             </w:rPr>
@@ -15726,7 +15741,7 @@
         <w:t xml:space="preserve">Figure </w:t>
       </w:r>
       <w:fldSimple w:instr=" SEQ Figure \* ARABIC ">
-        <w:ins w:id="349" w:author="Anca Horeanu" w:date="2016-03-15T21:10:00Z">
+        <w:ins w:id="375" w:author="Adrien Adrien" w:date="2016-03-16T13:02:00Z">
           <w:r>
             <w:rPr>
               <w:noProof/>
@@ -15734,17 +15749,17 @@
             <w:t>10</w:t>
           </w:r>
         </w:ins>
-        <w:ins w:id="350" w:author="Adrien Adrien" w:date="2016-03-15T11:47:00Z">
-          <w:del w:id="351" w:author="Anca Horeanu" w:date="2016-03-15T21:10:00Z">
-            <w:r>
-              <w:rPr>
-                <w:noProof/>
-              </w:rPr>
-              <w:delText>9</w:delText>
+        <w:ins w:id="376" w:author="Anca Horeanu" w:date="2016-03-15T21:10:00Z">
+          <w:del w:id="377" w:author="Adrien Adrien" w:date="2016-03-16T12:45:00Z">
+            <w:r>
+              <w:rPr>
+                <w:noProof/>
+              </w:rPr>
+              <w:delText>10</w:delText>
             </w:r>
           </w:del>
         </w:ins>
-        <w:del w:id="352" w:author="Anca Horeanu" w:date="2016-03-15T21:10:00Z">
+        <w:del w:id="378" w:author="Adrien Adrien" w:date="2016-03-16T12:45:00Z">
           <w:r>
             <w:rPr>
               <w:noProof/>
@@ -15759,48 +15774,61 @@
     </w:p>
     <w:p>
       <w:pPr>
-        <w:pStyle w:val="Titre1"/>
-        <w:rPr>
-          <w:ins w:id="353" w:author="Adrien Adrien" w:date="2016-03-15T11:37:00Z"/>
+        <w:rPr>
+          <w:ins w:id="379" w:author="Adrien Adrien" w:date="2016-03-16T13:04:00Z"/>
           <w:lang w:eastAsia="fr-FR"/>
         </w:rPr>
-      </w:pPr>
-      <w:bookmarkStart w:id="354" w:name="_Toc445811039"/>
-      <w:r>
-        <w:rPr>
-          <w:lang w:eastAsia="fr-FR"/>
-        </w:rPr>
-        <w:lastRenderedPageBreak/>
-        <w:t xml:space="preserve">Annexe 3 : </w:t>
-      </w:r>
-      <w:r>
-        <w:rPr>
-          <w:lang w:eastAsia="fr-FR"/>
-        </w:rPr>
-        <w:t>Digrammes de séquence</w:t>
-      </w:r>
-      <w:bookmarkEnd w:id="354"/>
-    </w:p>
-    <w:p>
-      <w:pPr>
-        <w:rPr>
-          <w:del w:id="355" w:author="Adrien Adrien" w:date="2016-03-15T11:38:00Z"/>
-          <w:rStyle w:val="apple-style-span"/>
-          <w:color w:val="000000"/>
-          <w:rPrChange w:id="356" w:author="Adrien Adrien" w:date="2016-03-15T11:38:00Z">
-            <w:rPr>
-              <w:del w:id="357" w:author="Adrien Adrien" w:date="2016-03-15T11:38:00Z"/>
-              <w:lang w:eastAsia="fr-FR"/>
-            </w:rPr>
-          </w:rPrChange>
-        </w:rPr>
-        <w:pPrChange w:id="358" w:author="Adrien Adrien" w:date="2016-03-15T11:37:00Z">
+        <w:pPrChange w:id="380" w:author="Adrien Adrien" w:date="2016-03-16T13:05:00Z">
           <w:pPr>
             <w:pStyle w:val="Titre1"/>
           </w:pPr>
         </w:pPrChange>
       </w:pPr>
-      <w:ins w:id="359" w:author="Adrien Adrien" w:date="2016-03-15T11:57:00Z">
+      <w:bookmarkStart w:id="381" w:name="_Toc445811039"/>
+    </w:p>
+    <w:p>
+      <w:pPr>
+        <w:pStyle w:val="Titre1"/>
+        <w:rPr>
+          <w:ins w:id="382" w:author="Adrien Adrien" w:date="2016-03-15T11:37:00Z"/>
+          <w:lang w:eastAsia="fr-FR"/>
+        </w:rPr>
+      </w:pPr>
+      <w:r>
+        <w:rPr>
+          <w:lang w:eastAsia="fr-FR"/>
+        </w:rPr>
+        <w:lastRenderedPageBreak/>
+        <w:t xml:space="preserve">Annexe 3 : </w:t>
+      </w:r>
+      <w:r>
+        <w:rPr>
+          <w:lang w:eastAsia="fr-FR"/>
+        </w:rPr>
+        <w:t>Digrammes de séquence</w:t>
+      </w:r>
+      <w:bookmarkEnd w:id="381"/>
+    </w:p>
+    <w:p>
+      <w:pPr>
+        <w:rPr>
+          <w:del w:id="383" w:author="Adrien Adrien" w:date="2016-03-15T11:38:00Z"/>
+          <w:rStyle w:val="apple-style-span"/>
+          <w:color w:val="000000"/>
+          <w:rPrChange w:id="384" w:author="Adrien Adrien" w:date="2016-03-15T11:38:00Z">
+            <w:rPr>
+              <w:del w:id="385" w:author="Adrien Adrien" w:date="2016-03-15T11:38:00Z"/>
+              <w:lang w:eastAsia="fr-FR"/>
+            </w:rPr>
+          </w:rPrChange>
+        </w:rPr>
+        <w:pPrChange w:id="386" w:author="Adrien Adrien" w:date="2016-03-15T11:37:00Z">
+          <w:pPr>
+            <w:pStyle w:val="Titre1"/>
+          </w:pPr>
+        </w:pPrChange>
+      </w:pPr>
+      <w:ins w:id="387" w:author="Adrien Adrien" w:date="2016-03-15T11:57:00Z">
         <w:r>
           <w:rPr>
             <w:rStyle w:val="apple-style-span"/>
@@ -15809,16 +15837,13 @@
           <w:t xml:space="preserve">Diagramme permettant la </w:t>
         </w:r>
       </w:ins>
-      <w:ins w:id="360" w:author="Adrien Adrien" w:date="2016-03-15T11:37:00Z">
+      <w:ins w:id="388" w:author="Adrien Adrien" w:date="2016-03-15T11:37:00Z">
         <w:r>
           <w:rPr>
             <w:rStyle w:val="apple-style-span"/>
             <w:color w:val="000000"/>
-            <w:rPrChange w:id="361" w:author="Adrien Adrien" w:date="2016-03-15T11:38:00Z">
-              <w:rPr>
-                <w:b w:val="0"/>
-                <w:bCs w:val="0"/>
-              </w:rPr>
+            <w:rPrChange w:id="389" w:author="Adrien Adrien" w:date="2016-03-15T11:38:00Z">
+              <w:rPr/>
             </w:rPrChange>
           </w:rPr>
           <w:t xml:space="preserve">représentation graphique des </w:t>
@@ -15827,11 +15852,8 @@
           <w:rPr>
             <w:rStyle w:val="apple-style-span"/>
             <w:color w:val="000000"/>
-            <w:rPrChange w:id="362" w:author="Adrien Adrien" w:date="2016-03-15T11:38:00Z">
-              <w:rPr>
-                <w:b w:val="0"/>
-                <w:bCs w:val="0"/>
-              </w:rPr>
+            <w:rPrChange w:id="390" w:author="Adrien Adrien" w:date="2016-03-15T11:38:00Z">
+              <w:rPr/>
             </w:rPrChange>
           </w:rPr>
           <w:fldChar w:fldCharType="begin"/>
@@ -15840,11 +15862,8 @@
           <w:rPr>
             <w:rStyle w:val="apple-style-span"/>
             <w:color w:val="000000"/>
-            <w:rPrChange w:id="363" w:author="Adrien Adrien" w:date="2016-03-15T11:38:00Z">
-              <w:rPr>
-                <w:b w:val="0"/>
-                <w:bCs w:val="0"/>
-              </w:rPr>
+            <w:rPrChange w:id="391" w:author="Adrien Adrien" w:date="2016-03-15T11:38:00Z">
+              <w:rPr/>
             </w:rPrChange>
           </w:rPr>
           <w:instrText xml:space="preserve"> HYPERLINK "https://fr.wikipedia.org/wiki/Unified_Modeling_Language" \o "Unified Modeling Language" </w:instrText>
@@ -15853,11 +15872,8 @@
           <w:rPr>
             <w:rStyle w:val="apple-style-span"/>
             <w:color w:val="000000"/>
-            <w:rPrChange w:id="364" w:author="Adrien Adrien" w:date="2016-03-15T11:38:00Z">
-              <w:rPr>
-                <w:b w:val="0"/>
-                <w:bCs w:val="0"/>
-              </w:rPr>
+            <w:rPrChange w:id="392" w:author="Adrien Adrien" w:date="2016-03-15T11:38:00Z">
+              <w:rPr/>
             </w:rPrChange>
           </w:rPr>
           <w:fldChar w:fldCharType="separate"/>
@@ -15866,11 +15882,9 @@
           <w:rPr>
             <w:rStyle w:val="apple-style-span"/>
             <w:color w:val="000000"/>
-            <w:rPrChange w:id="365" w:author="Adrien Adrien" w:date="2016-03-15T11:38:00Z">
+            <w:rPrChange w:id="393" w:author="Adrien Adrien" w:date="2016-03-15T11:38:00Z">
               <w:rPr>
                 <w:rStyle w:val="Lienhypertexte"/>
-                <w:b w:val="0"/>
-                <w:bCs w:val="0"/>
               </w:rPr>
             </w:rPrChange>
           </w:rPr>
@@ -15880,11 +15894,8 @@
           <w:rPr>
             <w:rStyle w:val="apple-style-span"/>
             <w:color w:val="000000"/>
-            <w:rPrChange w:id="366" w:author="Adrien Adrien" w:date="2016-03-15T11:38:00Z">
-              <w:rPr>
-                <w:b w:val="0"/>
-                <w:bCs w:val="0"/>
-              </w:rPr>
+            <w:rPrChange w:id="394" w:author="Adrien Adrien" w:date="2016-03-15T11:38:00Z">
+              <w:rPr/>
             </w:rPrChange>
           </w:rPr>
           <w:fldChar w:fldCharType="end"/>
@@ -15893,17 +15904,14 @@
           <w:rPr>
             <w:rStyle w:val="apple-style-span"/>
             <w:color w:val="000000"/>
-            <w:rPrChange w:id="367" w:author="Adrien Adrien" w:date="2016-03-15T11:38:00Z">
-              <w:rPr>
-                <w:b w:val="0"/>
-                <w:bCs w:val="0"/>
-              </w:rPr>
+            <w:rPrChange w:id="395" w:author="Adrien Adrien" w:date="2016-03-15T11:38:00Z">
+              <w:rPr/>
             </w:rPrChange>
           </w:rPr>
           <w:t xml:space="preserve"> entre les acteurs et le système selon un ordre chronologique</w:t>
         </w:r>
       </w:ins>
-      <w:ins w:id="368" w:author="Adrien Adrien" w:date="2016-03-15T13:03:00Z">
+      <w:ins w:id="396" w:author="Adrien Adrien" w:date="2016-03-15T13:03:00Z">
         <w:r>
           <w:rPr>
             <w:rStyle w:val="apple-style-span"/>
@@ -15925,12 +15933,12 @@
         <w:pStyle w:val="Titre2"/>
         <w:ind w:firstLine="708"/>
         <w:rPr>
-          <w:ins w:id="369" w:author="Adrien Adrien" w:date="2016-03-15T13:05:00Z"/>
+          <w:ins w:id="397" w:author="Adrien Adrien" w:date="2016-03-15T13:05:00Z"/>
           <w:color w:val="auto"/>
           <w:lang w:eastAsia="fr-FR"/>
         </w:rPr>
       </w:pPr>
-      <w:bookmarkStart w:id="370" w:name="_Toc445811040"/>
+      <w:bookmarkStart w:id="398" w:name="_Toc445811040"/>
       <w:r>
         <w:rPr>
           <w:color w:val="auto"/>
@@ -15938,21 +15946,21 @@
         </w:rPr>
         <w:t>Consultation des salles</w:t>
       </w:r>
-      <w:bookmarkEnd w:id="370"/>
+      <w:bookmarkEnd w:id="398"/>
     </w:p>
     <w:p>
       <w:pPr>
         <w:rPr>
           <w:lang w:eastAsia="fr-FR"/>
         </w:rPr>
-        <w:pPrChange w:id="371" w:author="Adrien Adrien" w:date="2016-03-15T13:05:00Z">
+        <w:pPrChange w:id="399" w:author="Adrien Adrien" w:date="2016-03-15T13:05:00Z">
           <w:pPr>
             <w:pStyle w:val="Titre2"/>
             <w:ind w:firstLine="708"/>
           </w:pPr>
         </w:pPrChange>
       </w:pPr>
-      <w:ins w:id="372" w:author="Adrien Adrien" w:date="2016-03-15T13:05:00Z">
+      <w:ins w:id="400" w:author="Adrien Adrien" w:date="2016-03-15T13:05:00Z">
         <w:r>
           <w:rPr>
             <w:rStyle w:val="apple-style-span"/>
@@ -15972,7 +15980,6 @@
           <w:noProof/>
           <w:lang w:eastAsia="fr-FR"/>
         </w:rPr>
-        <w:lastRenderedPageBreak/>
         <w:drawing>
           <wp:inline distT="0" distB="0" distL="0" distR="0" wp14:anchorId="4999D3C3" wp14:editId="24676571">
             <wp:extent cx="5815240" cy="4121405"/>
@@ -16021,35 +16028,27 @@
         <w:pStyle w:val="Lgende"/>
         <w:jc w:val="center"/>
         <w:rPr>
-          <w:del w:id="373" w:author="Adrien Adrien" w:date="2016-03-15T13:04:00Z"/>
+          <w:del w:id="401" w:author="Adrien Adrien" w:date="2016-03-15T13:04:00Z"/>
           <w:lang w:eastAsia="fr-FR"/>
         </w:rPr>
       </w:pPr>
       <w:r>
         <w:t xml:space="preserve">Figure </w:t>
+      </w:r>
+      <w:r>
+        <w:fldChar w:fldCharType="begin"/>
       </w:r>
       <w:r>
         <w:rPr>
           <w:b w:val="0"/>
           <w:bCs w:val="0"/>
         </w:rPr>
-        <w:fldChar w:fldCharType="begin"/>
-      </w:r>
-      <w:r>
-        <w:rPr>
-          <w:b w:val="0"/>
-          <w:bCs w:val="0"/>
-        </w:rPr>
         <w:instrText xml:space="preserve"> SEQ Figure \* ARABIC </w:instrText>
       </w:r>
       <w:r>
-        <w:rPr>
-          <w:b w:val="0"/>
-          <w:bCs w:val="0"/>
-        </w:rPr>
         <w:fldChar w:fldCharType="separate"/>
       </w:r>
-      <w:ins w:id="374" w:author="Anca Horeanu" w:date="2016-03-15T21:10:00Z">
+      <w:ins w:id="402" w:author="Adrien Adrien" w:date="2016-03-16T13:02:00Z">
         <w:r>
           <w:rPr>
             <w:b w:val="0"/>
@@ -16059,17 +16058,19 @@
           <w:t>11</w:t>
         </w:r>
       </w:ins>
-      <w:ins w:id="375" w:author="Adrien Adrien" w:date="2016-03-15T11:47:00Z">
-        <w:del w:id="376" w:author="Anca Horeanu" w:date="2016-03-15T21:10:00Z">
+      <w:ins w:id="403" w:author="Anca Horeanu" w:date="2016-03-15T21:10:00Z">
+        <w:del w:id="404" w:author="Adrien Adrien" w:date="2016-03-16T12:45:00Z">
           <w:r>
             <w:rPr>
+              <w:b w:val="0"/>
+              <w:bCs w:val="0"/>
               <w:noProof/>
             </w:rPr>
-            <w:delText>10</w:delText>
+            <w:delText>11</w:delText>
           </w:r>
         </w:del>
       </w:ins>
-      <w:del w:id="377" w:author="Anca Horeanu" w:date="2016-03-15T21:10:00Z">
+      <w:del w:id="405" w:author="Adrien Adrien" w:date="2016-03-16T12:45:00Z">
         <w:r>
           <w:rPr>
             <w:noProof/>
@@ -16079,12 +16080,7 @@
       </w:del>
       <w:r>
         <w:rPr>
-          <w:b w:val="0"/>
-          <w:bCs w:val="0"/>
           <w:noProof/>
-          <w:color w:val="auto"/>
-          <w:sz w:val="22"/>
-          <w:szCs w:val="22"/>
         </w:rPr>
         <w:fldChar w:fldCharType="end"/>
       </w:r>
@@ -16097,12 +16093,12 @@
       <w:r>
         <w:t xml:space="preserve"> consultation des sall</w:t>
       </w:r>
-      <w:ins w:id="378" w:author="Adrien Adrien" w:date="2016-03-15T13:04:00Z">
+      <w:ins w:id="406" w:author="Adrien Adrien" w:date="2016-03-15T13:04:00Z">
         <w:r>
           <w:t>es</w:t>
         </w:r>
       </w:ins>
-      <w:del w:id="379" w:author="Adrien Adrien" w:date="2016-03-15T13:04:00Z">
+      <w:del w:id="407" w:author="Adrien Adrien" w:date="2016-03-15T13:04:00Z">
         <w:r>
           <w:delText>es</w:delText>
         </w:r>
@@ -16112,7 +16108,7 @@
       <w:pPr>
         <w:jc w:val="center"/>
         <w:rPr>
-          <w:del w:id="380" w:author="Adrien Adrien" w:date="2016-03-15T13:04:00Z"/>
+          <w:del w:id="408" w:author="Adrien Adrien" w:date="2016-03-15T13:04:00Z"/>
           <w:lang w:eastAsia="fr-FR"/>
         </w:rPr>
       </w:pPr>
@@ -16122,10 +16118,10 @@
         <w:pStyle w:val="Lgende"/>
         <w:jc w:val="center"/>
         <w:rPr>
-          <w:ins w:id="381" w:author="Adrien Adrien" w:date="2016-03-15T13:04:00Z"/>
+          <w:ins w:id="409" w:author="Adrien Adrien" w:date="2016-03-15T13:04:00Z"/>
           <w:lang w:eastAsia="fr-FR"/>
         </w:rPr>
-        <w:pPrChange w:id="382" w:author="Adrien Adrien" w:date="2016-03-15T13:04:00Z">
+        <w:pPrChange w:id="410" w:author="Adrien Adrien" w:date="2016-03-15T13:04:00Z">
           <w:pPr>
             <w:pStyle w:val="Titre2"/>
             <w:ind w:firstLine="708"/>
@@ -16138,34 +16134,35 @@
         <w:pStyle w:val="Titre2"/>
         <w:ind w:firstLine="708"/>
         <w:rPr>
-          <w:ins w:id="383" w:author="Adrien Adrien" w:date="2016-03-15T13:05:00Z"/>
+          <w:ins w:id="411" w:author="Adrien Adrien" w:date="2016-03-15T13:05:00Z"/>
           <w:color w:val="auto"/>
           <w:lang w:eastAsia="fr-FR"/>
         </w:rPr>
       </w:pPr>
-      <w:bookmarkStart w:id="384" w:name="_Toc445811041"/>
+      <w:bookmarkStart w:id="412" w:name="_Toc445811041"/>
       <w:r>
         <w:rPr>
           <w:color w:val="auto"/>
           <w:lang w:eastAsia="fr-FR"/>
         </w:rPr>
+        <w:lastRenderedPageBreak/>
         <w:t>Création compte utilisateur</w:t>
       </w:r>
-      <w:bookmarkEnd w:id="384"/>
+      <w:bookmarkEnd w:id="412"/>
     </w:p>
     <w:p>
       <w:pPr>
         <w:rPr>
           <w:lang w:eastAsia="fr-FR"/>
         </w:rPr>
-        <w:pPrChange w:id="385" w:author="Adrien Adrien" w:date="2016-03-15T13:05:00Z">
+        <w:pPrChange w:id="413" w:author="Adrien Adrien" w:date="2016-03-15T13:05:00Z">
           <w:pPr>
             <w:pStyle w:val="Titre2"/>
             <w:ind w:firstLine="708"/>
           </w:pPr>
         </w:pPrChange>
       </w:pPr>
-      <w:ins w:id="386" w:author="Adrien Adrien" w:date="2016-03-15T13:06:00Z">
+      <w:ins w:id="414" w:author="Adrien Adrien" w:date="2016-03-15T13:06:00Z">
         <w:r>
           <w:rPr>
             <w:rStyle w:val="apple-style-span"/>
@@ -16174,7 +16171,7 @@
           <w:t>Ce diagramme permet de comprendre les opérations à effectuer pour créer un compte utilisateur.</w:t>
         </w:r>
       </w:ins>
-      <w:ins w:id="387" w:author="Adrien Adrien" w:date="2016-03-15T13:04:00Z">
+      <w:ins w:id="415" w:author="Adrien Adrien" w:date="2016-03-15T13:04:00Z">
         <w:r>
           <w:rPr>
             <w:lang w:eastAsia="fr-FR"/>
@@ -16195,7 +16192,6 @@
           <w:noProof/>
           <w:lang w:eastAsia="fr-FR"/>
         </w:rPr>
-        <w:lastRenderedPageBreak/>
         <w:drawing>
           <wp:inline distT="0" distB="0" distL="0" distR="0" wp14:anchorId="0243FBE2" wp14:editId="5FFB60B7">
             <wp:extent cx="7364850" cy="4656480"/>
@@ -16252,7 +16248,7 @@
         <w:t xml:space="preserve">Figure </w:t>
       </w:r>
       <w:fldSimple w:instr=" SEQ Figure \* ARABIC ">
-        <w:ins w:id="388" w:author="Anca Horeanu" w:date="2016-03-15T21:10:00Z">
+        <w:ins w:id="416" w:author="Adrien Adrien" w:date="2016-03-16T13:02:00Z">
           <w:r>
             <w:rPr>
               <w:noProof/>
@@ -16260,17 +16256,17 @@
             <w:t>12</w:t>
           </w:r>
         </w:ins>
-        <w:ins w:id="389" w:author="Adrien Adrien" w:date="2016-03-15T11:47:00Z">
-          <w:del w:id="390" w:author="Anca Horeanu" w:date="2016-03-15T21:10:00Z">
-            <w:r>
-              <w:rPr>
-                <w:noProof/>
-              </w:rPr>
-              <w:delText>11</w:delText>
+        <w:ins w:id="417" w:author="Anca Horeanu" w:date="2016-03-15T21:10:00Z">
+          <w:del w:id="418" w:author="Adrien Adrien" w:date="2016-03-16T12:45:00Z">
+            <w:r>
+              <w:rPr>
+                <w:noProof/>
+              </w:rPr>
+              <w:delText>12</w:delText>
             </w:r>
           </w:del>
         </w:ins>
-        <w:del w:id="391" w:author="Anca Horeanu" w:date="2016-03-15T21:10:00Z">
+        <w:del w:id="419" w:author="Adrien Adrien" w:date="2016-03-16T12:45:00Z">
           <w:r>
             <w:rPr>
               <w:noProof/>
@@ -16300,20 +16296,21 @@
         <w:pStyle w:val="Titre2"/>
         <w:ind w:firstLine="708"/>
         <w:rPr>
-          <w:ins w:id="392" w:author="Adrien Adrien" w:date="2016-03-15T13:07:00Z"/>
+          <w:ins w:id="420" w:author="Adrien Adrien" w:date="2016-03-15T13:07:00Z"/>
           <w:color w:val="auto"/>
           <w:lang w:eastAsia="fr-FR"/>
         </w:rPr>
       </w:pPr>
-      <w:bookmarkStart w:id="393" w:name="_Toc445811042"/>
+      <w:bookmarkStart w:id="421" w:name="_Toc445811042"/>
       <w:r>
         <w:rPr>
           <w:color w:val="auto"/>
           <w:lang w:eastAsia="fr-FR"/>
         </w:rPr>
+        <w:lastRenderedPageBreak/>
         <w:t>Authentification</w:t>
       </w:r>
-      <w:bookmarkEnd w:id="393"/>
+      <w:bookmarkEnd w:id="421"/>
       <w:r>
         <w:rPr>
           <w:color w:val="auto"/>
@@ -16327,14 +16324,14 @@
         <w:rPr>
           <w:lang w:eastAsia="fr-FR"/>
         </w:rPr>
-        <w:pPrChange w:id="394" w:author="Adrien Adrien" w:date="2016-03-15T13:07:00Z">
+        <w:pPrChange w:id="422" w:author="Adrien Adrien" w:date="2016-03-15T13:07:00Z">
           <w:pPr>
             <w:pStyle w:val="Titre2"/>
             <w:ind w:firstLine="708"/>
           </w:pPr>
         </w:pPrChange>
       </w:pPr>
-      <w:ins w:id="395" w:author="Adrien Adrien" w:date="2016-03-15T13:07:00Z">
+      <w:ins w:id="423" w:author="Adrien Adrien" w:date="2016-03-15T13:07:00Z">
         <w:r>
           <w:rPr>
             <w:rStyle w:val="apple-style-span"/>
@@ -16355,7 +16352,6 @@
           <w:noProof/>
           <w:lang w:eastAsia="fr-FR"/>
         </w:rPr>
-        <w:lastRenderedPageBreak/>
         <w:drawing>
           <wp:inline distT="0" distB="0" distL="0" distR="0" wp14:anchorId="21A47B0B" wp14:editId="3E112C5B">
             <wp:extent cx="7327751" cy="4676274"/>
@@ -16404,7 +16400,7 @@
         <w:pStyle w:val="Lgende"/>
         <w:jc w:val="center"/>
         <w:rPr>
-          <w:del w:id="396" w:author="Adrien Adrien" w:date="2016-03-15T13:08:00Z"/>
+          <w:del w:id="424" w:author="Adrien Adrien" w:date="2016-03-15T13:08:00Z"/>
           <w:b w:val="0"/>
           <w:lang w:eastAsia="fr-FR"/>
         </w:rPr>
@@ -16413,27 +16409,19 @@
         <w:t xml:space="preserve">Figure </w:t>
       </w:r>
       <w:r>
+        <w:fldChar w:fldCharType="begin"/>
+      </w:r>
+      <w:r>
         <w:rPr>
           <w:b w:val="0"/>
           <w:bCs w:val="0"/>
         </w:rPr>
-        <w:fldChar w:fldCharType="begin"/>
-      </w:r>
-      <w:r>
-        <w:rPr>
-          <w:b w:val="0"/>
-          <w:bCs w:val="0"/>
-        </w:rPr>
         <w:instrText xml:space="preserve"> SEQ Figure \* ARABIC </w:instrText>
       </w:r>
       <w:r>
-        <w:rPr>
-          <w:b w:val="0"/>
-          <w:bCs w:val="0"/>
-        </w:rPr>
         <w:fldChar w:fldCharType="separate"/>
       </w:r>
-      <w:ins w:id="397" w:author="Anca Horeanu" w:date="2016-03-15T21:10:00Z">
+      <w:ins w:id="425" w:author="Adrien Adrien" w:date="2016-03-16T13:02:00Z">
         <w:r>
           <w:rPr>
             <w:b w:val="0"/>
@@ -16443,17 +16431,19 @@
           <w:t>13</w:t>
         </w:r>
       </w:ins>
-      <w:ins w:id="398" w:author="Adrien Adrien" w:date="2016-03-15T11:47:00Z">
-        <w:del w:id="399" w:author="Anca Horeanu" w:date="2016-03-15T21:10:00Z">
+      <w:ins w:id="426" w:author="Anca Horeanu" w:date="2016-03-15T21:10:00Z">
+        <w:del w:id="427" w:author="Adrien Adrien" w:date="2016-03-16T12:45:00Z">
           <w:r>
             <w:rPr>
+              <w:b w:val="0"/>
+              <w:bCs w:val="0"/>
               <w:noProof/>
             </w:rPr>
-            <w:delText>12</w:delText>
+            <w:delText>13</w:delText>
           </w:r>
         </w:del>
       </w:ins>
-      <w:del w:id="400" w:author="Anca Horeanu" w:date="2016-03-15T21:10:00Z">
+      <w:del w:id="428" w:author="Adrien Adrien" w:date="2016-03-16T12:45:00Z">
         <w:r>
           <w:rPr>
             <w:noProof/>
@@ -16463,12 +16453,7 @@
       </w:del>
       <w:r>
         <w:rPr>
-          <w:b w:val="0"/>
-          <w:bCs w:val="0"/>
           <w:noProof/>
-          <w:color w:val="auto"/>
-          <w:sz w:val="22"/>
-          <w:szCs w:val="22"/>
         </w:rPr>
         <w:fldChar w:fldCharType="end"/>
       </w:r>
@@ -16481,12 +16466,12 @@
       <w:r>
         <w:t>à l</w:t>
       </w:r>
-      <w:ins w:id="401" w:author="Adrien Adrien" w:date="2016-03-15T11:55:00Z">
+      <w:ins w:id="429" w:author="Adrien Adrien" w:date="2016-03-15T11:55:00Z">
         <w:r>
           <w:t>’</w:t>
         </w:r>
       </w:ins>
-      <w:del w:id="402" w:author="Adrien Adrien" w:date="2016-03-15T11:55:00Z">
+      <w:del w:id="430" w:author="Adrien Adrien" w:date="2016-03-15T11:55:00Z">
         <w:r>
           <w:delText xml:space="preserve">a </w:delText>
         </w:r>
@@ -16499,24 +16484,23 @@
       <w:pPr>
         <w:pStyle w:val="Titre2"/>
         <w:rPr>
-          <w:del w:id="403" w:author="Adrien Adrien" w:date="2016-03-15T13:08:00Z"/>
+          <w:del w:id="431" w:author="Adrien Adrien" w:date="2016-03-15T13:08:00Z"/>
           <w:b w:val="0"/>
           <w:lang w:eastAsia="fr-FR"/>
         </w:rPr>
-        <w:pPrChange w:id="404" w:author="Adrien Adrien" w:date="2016-03-15T13:08:00Z">
+        <w:pPrChange w:id="432" w:author="Adrien Adrien" w:date="2016-03-15T13:08:00Z">
           <w:pPr>
             <w:pStyle w:val="Titre2"/>
             <w:ind w:firstLine="708"/>
           </w:pPr>
         </w:pPrChange>
       </w:pPr>
-      <w:del w:id="405" w:author="Adrien Adrien" w:date="2016-03-15T13:08:00Z">
+      <w:del w:id="433" w:author="Adrien Adrien" w:date="2016-03-15T13:08:00Z">
         <w:r>
           <w:rPr>
             <w:b w:val="0"/>
             <w:lang w:eastAsia="fr-FR"/>
           </w:rPr>
-          <w:lastRenderedPageBreak/>
           <w:tab/>
         </w:r>
         <w:r>
@@ -16539,18 +16523,20 @@
       <w:pPr>
         <w:pStyle w:val="Titre2"/>
         <w:rPr>
-          <w:del w:id="406" w:author="Adrien Adrien" w:date="2016-03-15T13:08:00Z"/>
-        </w:rPr>
-        <w:pPrChange w:id="407" w:author="Adrien Adrien" w:date="2016-03-15T13:08:00Z">
+          <w:del w:id="434" w:author="Adrien Adrien" w:date="2016-03-15T13:08:00Z"/>
+        </w:rPr>
+        <w:pPrChange w:id="435" w:author="Adrien Adrien" w:date="2016-03-15T13:08:00Z">
           <w:pPr>
             <w:keepNext/>
             <w:jc w:val="center"/>
           </w:pPr>
         </w:pPrChange>
       </w:pPr>
-      <w:del w:id="408" w:author="Adrien Adrien" w:date="2016-03-15T13:08:00Z">
+      <w:del w:id="436" w:author="Adrien Adrien" w:date="2016-03-15T13:08:00Z">
         <w:r>
           <w:rPr>
+            <w:b w:val="0"/>
+            <w:bCs w:val="0"/>
             <w:noProof/>
             <w:lang w:eastAsia="fr-FR"/>
           </w:rPr>
@@ -16606,7 +16592,7 @@
           <w:lang w:eastAsia="fr-FR"/>
         </w:rPr>
       </w:pPr>
-      <w:del w:id="409" w:author="Adrien Adrien" w:date="2016-03-15T13:08:00Z">
+      <w:del w:id="437" w:author="Adrien Adrien" w:date="2016-03-15T13:08:00Z">
         <w:r>
           <w:delText xml:space="preserve">Figure </w:delText>
         </w:r>
@@ -16620,7 +16606,7 @@
           <w:fldChar w:fldCharType="separate"/>
         </w:r>
       </w:del>
-      <w:del w:id="410" w:author="Adrien Adrien" w:date="2016-03-15T11:40:00Z">
+      <w:del w:id="438" w:author="Adrien Adrien" w:date="2016-03-15T11:40:00Z">
         <w:r>
           <w:rPr>
             <w:noProof/>
@@ -16628,7 +16614,7 @@
           <w:delText>6</w:delText>
         </w:r>
       </w:del>
-      <w:del w:id="411" w:author="Adrien Adrien" w:date="2016-03-15T13:08:00Z">
+      <w:del w:id="439" w:author="Adrien Adrien" w:date="2016-03-15T13:08:00Z">
         <w:r>
           <w:rPr>
             <w:noProof/>
@@ -16651,12 +16637,12 @@
         <w:pStyle w:val="Titre2"/>
         <w:ind w:firstLine="708"/>
         <w:rPr>
-          <w:ins w:id="412" w:author="Adrien Adrien" w:date="2016-03-15T13:08:00Z"/>
+          <w:ins w:id="440" w:author="Adrien Adrien" w:date="2016-03-15T13:08:00Z"/>
           <w:color w:val="auto"/>
           <w:lang w:eastAsia="fr-FR"/>
         </w:rPr>
       </w:pPr>
-      <w:bookmarkStart w:id="413" w:name="_Toc445811043"/>
+      <w:bookmarkStart w:id="441" w:name="_Toc445811043"/>
       <w:r>
         <w:rPr>
           <w:color w:val="auto"/>
@@ -16693,21 +16679,21 @@
         </w:rPr>
         <w:t> »</w:t>
       </w:r>
-      <w:bookmarkEnd w:id="413"/>
+      <w:bookmarkEnd w:id="441"/>
     </w:p>
     <w:p>
       <w:pPr>
         <w:rPr>
           <w:lang w:eastAsia="fr-FR"/>
         </w:rPr>
-        <w:pPrChange w:id="414" w:author="Adrien Adrien" w:date="2016-03-15T13:08:00Z">
+        <w:pPrChange w:id="442" w:author="Adrien Adrien" w:date="2016-03-15T13:08:00Z">
           <w:pPr>
             <w:pStyle w:val="Titre2"/>
             <w:ind w:firstLine="708"/>
           </w:pPr>
         </w:pPrChange>
       </w:pPr>
-      <w:ins w:id="415" w:author="Adrien Adrien" w:date="2016-03-15T13:08:00Z">
+      <w:ins w:id="443" w:author="Adrien Adrien" w:date="2016-03-15T13:08:00Z">
         <w:r>
           <w:rPr>
             <w:rStyle w:val="apple-style-span"/>
@@ -16728,14 +16714,13 @@
       <w:pPr>
         <w:keepNext/>
       </w:pPr>
-      <w:ins w:id="416" w:author="Anca Horeanu" w:date="2016-03-15T21:41:00Z">
+      <w:ins w:id="444" w:author="Anca Horeanu" w:date="2016-03-15T21:41:00Z">
         <w:r>
           <w:rPr>
             <w:b/>
             <w:noProof/>
             <w:lang w:eastAsia="fr-FR"/>
           </w:rPr>
-          <w:lastRenderedPageBreak/>
           <w:drawing>
             <wp:inline distT="0" distB="0" distL="0" distR="0" wp14:anchorId="680E1A2C" wp14:editId="7F18C5D9">
               <wp:extent cx="7442200" cy="4572000"/>
@@ -16786,16 +16771,13 @@
           </w:drawing>
         </w:r>
       </w:ins>
-      <w:bookmarkStart w:id="417" w:name="_GoBack"/>
-      <w:bookmarkEnd w:id="417"/>
-      <w:del w:id="418" w:author="Anca Horeanu" w:date="2016-03-15T21:41:00Z">
+      <w:del w:id="445" w:author="Anca Horeanu" w:date="2016-03-15T21:41:00Z">
         <w:r>
           <w:rPr>
             <w:b/>
             <w:noProof/>
             <w:lang w:eastAsia="fr-FR"/>
           </w:rPr>
-          <w:lastRenderedPageBreak/>
           <w:drawing>
             <wp:inline distT="0" distB="0" distL="0" distR="0" wp14:anchorId="6C03D25D" wp14:editId="201EB80E">
               <wp:extent cx="8595360" cy="3657600"/>
@@ -16845,6 +16827,7 @@
         <w:pStyle w:val="Lgende"/>
         <w:jc w:val="center"/>
         <w:rPr>
+          <w:del w:id="446" w:author="Adrien Adrien" w:date="2016-03-16T13:05:00Z"/>
           <w:b w:val="0"/>
           <w:lang w:eastAsia="fr-FR"/>
         </w:rPr>
@@ -16853,7 +16836,7 @@
         <w:t xml:space="preserve">Figure </w:t>
       </w:r>
       <w:fldSimple w:instr=" SEQ Figure \* ARABIC ">
-        <w:ins w:id="419" w:author="Adrien Adrien" w:date="2016-03-15T11:47:00Z">
+        <w:ins w:id="447" w:author="Adrien Adrien" w:date="2016-03-15T11:47:00Z">
           <w:r>
             <w:rPr>
               <w:noProof/>
@@ -16861,7 +16844,7 @@
             <w:t>14</w:t>
           </w:r>
         </w:ins>
-        <w:del w:id="420" w:author="Adrien Adrien" w:date="2016-03-15T11:40:00Z">
+        <w:del w:id="448" w:author="Adrien Adrien" w:date="2016-03-15T11:40:00Z">
           <w:r>
             <w:rPr>
               <w:noProof/>
@@ -16879,12 +16862,12 @@
       <w:r>
         <w:t xml:space="preserve">nt à la consultation de </w:t>
       </w:r>
-      <w:del w:id="421" w:author="Adrien Adrien" w:date="2016-03-15T11:55:00Z">
+      <w:del w:id="449" w:author="Adrien Adrien" w:date="2016-03-15T11:55:00Z">
         <w:r>
           <w:delText>l'emplois</w:delText>
         </w:r>
       </w:del>
-      <w:ins w:id="422" w:author="Adrien Adrien" w:date="2016-03-15T11:55:00Z">
+      <w:ins w:id="450" w:author="Adrien Adrien" w:date="2016-03-15T11:55:00Z">
         <w:r>
           <w:t>l’emploi</w:t>
         </w:r>
@@ -16896,6 +16879,7 @@
     <w:p>
       <w:pPr>
         <w:rPr>
+          <w:del w:id="451" w:author="Adrien Adrien" w:date="2016-03-16T13:03:00Z"/>
           <w:b/>
           <w:lang w:eastAsia="fr-FR"/>
         </w:rPr>
@@ -16904,26 +16888,33 @@
     <w:p>
       <w:pPr>
         <w:rPr>
-          <w:del w:id="423" w:author="Adrien Adrien" w:date="2016-03-15T13:09:00Z"/>
+          <w:del w:id="452" w:author="Adrien Adrien" w:date="2016-03-15T13:09:00Z"/>
           <w:b/>
           <w:lang w:eastAsia="fr-FR"/>
         </w:rPr>
       </w:pPr>
-      <w:r>
-        <w:rPr>
-          <w:b/>
+      <w:del w:id="453" w:author="Adrien Adrien" w:date="2016-03-16T13:03:00Z">
+        <w:r>
+          <w:rPr>
+            <w:b/>
+            <w:lang w:eastAsia="fr-FR"/>
+          </w:rPr>
+          <w:tab/>
+        </w:r>
+      </w:del>
+    </w:p>
+    <w:p>
+      <w:pPr>
+        <w:pStyle w:val="Lgende"/>
+        <w:jc w:val="center"/>
+        <w:rPr>
           <w:lang w:eastAsia="fr-FR"/>
         </w:rPr>
-        <w:tab/>
-      </w:r>
-    </w:p>
-    <w:p>
-      <w:pPr>
-        <w:rPr>
-          <w:lang w:eastAsia="fr-FR"/>
-        </w:rPr>
-      </w:pPr>
-      <w:del w:id="424" w:author="Adrien Adrien" w:date="2016-03-15T13:09:00Z">
+        <w:pPrChange w:id="454" w:author="Adrien Adrien" w:date="2016-03-16T13:05:00Z">
+          <w:pPr/>
+        </w:pPrChange>
+      </w:pPr>
+      <w:del w:id="455" w:author="Adrien Adrien" w:date="2016-03-15T13:09:00Z">
         <w:r>
           <w:rPr>
             <w:lang w:eastAsia="fr-FR"/>
@@ -16936,11 +16927,11 @@
       <w:pPr>
         <w:pStyle w:val="Titre1"/>
         <w:rPr>
-          <w:ins w:id="425" w:author="Adrien Adrien" w:date="2016-03-15T11:56:00Z"/>
+          <w:ins w:id="456" w:author="Adrien Adrien" w:date="2016-03-15T11:56:00Z"/>
           <w:lang w:eastAsia="fr-FR"/>
         </w:rPr>
       </w:pPr>
-      <w:bookmarkStart w:id="426" w:name="_Toc445811044"/>
+      <w:bookmarkStart w:id="457" w:name="_Toc445811044"/>
       <w:r>
         <w:rPr>
           <w:lang w:eastAsia="fr-FR"/>
@@ -16960,8 +16951,8 @@
         </w:rPr>
         <w:t>d’activité</w:t>
       </w:r>
-      <w:bookmarkEnd w:id="426"/>
-      <w:del w:id="427" w:author="Adrien Adrien" w:date="2016-03-15T12:37:00Z">
+      <w:bookmarkEnd w:id="457"/>
+      <w:del w:id="458" w:author="Adrien Adrien" w:date="2016-03-15T12:37:00Z">
         <w:r>
           <w:rPr>
             <w:lang w:eastAsia="fr-FR"/>
@@ -16973,16 +16964,16 @@
     <w:p>
       <w:pPr>
         <w:rPr>
-          <w:del w:id="428" w:author="Adrien Adrien" w:date="2016-03-15T11:56:00Z"/>
+          <w:del w:id="459" w:author="Adrien Adrien" w:date="2016-03-15T11:56:00Z"/>
           <w:lang w:eastAsia="fr-FR"/>
         </w:rPr>
-        <w:pPrChange w:id="429" w:author="Adrien Adrien" w:date="2016-03-15T11:56:00Z">
+        <w:pPrChange w:id="460" w:author="Adrien Adrien" w:date="2016-03-15T11:56:00Z">
           <w:pPr>
             <w:pStyle w:val="Titre1"/>
           </w:pPr>
         </w:pPrChange>
       </w:pPr>
-      <w:ins w:id="430" w:author="Adrien Adrien" w:date="2016-03-15T11:56:00Z">
+      <w:ins w:id="461" w:author="Adrien Adrien" w:date="2016-03-15T11:56:00Z">
         <w:r>
           <w:rPr>
             <w:rStyle w:val="apple-style-span"/>
@@ -17016,7 +17007,6 @@
           <w:noProof/>
           <w:lang w:eastAsia="fr-FR"/>
         </w:rPr>
-        <w:lastRenderedPageBreak/>
         <w:drawing>
           <wp:inline distT="0" distB="0" distL="0" distR="0" wp14:anchorId="3E1003AB" wp14:editId="3A201C80">
             <wp:extent cx="9486908" cy="4450080"/>
@@ -17064,12 +17054,15 @@
       <w:pPr>
         <w:pStyle w:val="Lgende"/>
         <w:jc w:val="center"/>
+        <w:rPr>
+          <w:del w:id="462" w:author="Adrien Adrien" w:date="2016-03-16T13:03:00Z"/>
+        </w:rPr>
       </w:pPr>
       <w:r>
         <w:t xml:space="preserve">Figure </w:t>
       </w:r>
       <w:fldSimple w:instr=" SEQ Figure \* ARABIC ">
-        <w:ins w:id="431" w:author="Adrien Adrien" w:date="2016-03-15T11:47:00Z">
+        <w:ins w:id="463" w:author="Adrien Adrien" w:date="2016-03-15T11:47:00Z">
           <w:r>
             <w:rPr>
               <w:noProof/>
@@ -17077,7 +17070,7 @@
             <w:t>15</w:t>
           </w:r>
         </w:ins>
-        <w:del w:id="432" w:author="Adrien Adrien" w:date="2016-03-15T11:40:00Z">
+        <w:del w:id="464" w:author="Adrien Adrien" w:date="2016-03-15T11:40:00Z">
           <w:r>
             <w:rPr>
               <w:noProof/>
@@ -17097,16 +17090,31 @@
       </w:r>
     </w:p>
     <w:p>
-      <w:ins w:id="433" w:author="Adrien Adrien" w:date="2016-03-15T13:09:00Z">
+      <w:pPr>
+        <w:pStyle w:val="Lgende"/>
+        <w:jc w:val="center"/>
+        <w:rPr>
+          <w:ins w:id="465" w:author="Adrien Adrien" w:date="2016-03-16T13:03:00Z"/>
+          <w:rStyle w:val="apple-style-span"/>
+          <w:color w:val="000000"/>
+        </w:rPr>
+        <w:pPrChange w:id="466" w:author="Adrien Adrien" w:date="2016-03-16T13:03:00Z">
+          <w:pPr/>
+        </w:pPrChange>
+      </w:pPr>
+    </w:p>
+    <w:p>
+      <w:ins w:id="467" w:author="Adrien Adrien" w:date="2016-03-15T13:09:00Z">
         <w:r>
           <w:rPr>
             <w:rStyle w:val="apple-style-span"/>
             <w:color w:val="000000"/>
           </w:rPr>
+          <w:lastRenderedPageBreak/>
           <w:t>Ce diagramme permet de comprendre les différentes étapes pour s</w:t>
         </w:r>
       </w:ins>
-      <w:ins w:id="434" w:author="Adrien Adrien" w:date="2016-03-15T13:10:00Z">
+      <w:ins w:id="468" w:author="Adrien Adrien" w:date="2016-03-15T13:10:00Z">
         <w:r>
           <w:rPr>
             <w:rStyle w:val="apple-style-span"/>
@@ -17115,7 +17123,7 @@
           <w:t>’inscrire</w:t>
         </w:r>
       </w:ins>
-      <w:ins w:id="435" w:author="Adrien Adrien" w:date="2016-03-15T13:09:00Z">
+      <w:ins w:id="469" w:author="Adrien Adrien" w:date="2016-03-15T13:09:00Z">
         <w:r>
           <w:rPr>
             <w:rStyle w:val="apple-style-span"/>
@@ -17135,7 +17143,6 @@
           <w:noProof/>
           <w:lang w:eastAsia="fr-FR"/>
         </w:rPr>
-        <w:lastRenderedPageBreak/>
         <w:drawing>
           <wp:inline distT="0" distB="0" distL="0" distR="0" wp14:anchorId="74954572" wp14:editId="1D96227F">
             <wp:extent cx="6913839" cy="5069305"/>
@@ -17190,12 +17197,15 @@
       <w:pPr>
         <w:pStyle w:val="Lgende"/>
         <w:jc w:val="center"/>
+        <w:rPr>
+          <w:del w:id="470" w:author="Adrien Adrien" w:date="2016-03-16T13:03:00Z"/>
+        </w:rPr>
       </w:pPr>
       <w:r>
         <w:t xml:space="preserve">Figure </w:t>
       </w:r>
       <w:fldSimple w:instr=" SEQ Figure \* ARABIC ">
-        <w:ins w:id="436" w:author="Adrien Adrien" w:date="2016-03-15T11:47:00Z">
+        <w:ins w:id="471" w:author="Adrien Adrien" w:date="2016-03-15T11:47:00Z">
           <w:r>
             <w:rPr>
               <w:noProof/>
@@ -17203,7 +17213,7 @@
             <w:t>16</w:t>
           </w:r>
         </w:ins>
-        <w:del w:id="437" w:author="Adrien Adrien" w:date="2016-03-15T11:40:00Z">
+        <w:del w:id="472" w:author="Adrien Adrien" w:date="2016-03-15T11:40:00Z">
           <w:r>
             <w:rPr>
               <w:noProof/>
@@ -17213,21 +17223,41 @@
         </w:del>
       </w:fldSimple>
       <w:r>
-        <w:t xml:space="preserve"> Diagramme d'activité d'inscription</w:t>
-      </w:r>
-    </w:p>
-    <w:p>
-      <w:pPr>
-        <w:rPr>
-          <w:ins w:id="438" w:author="Adrien Adrien" w:date="2016-03-15T13:10:00Z"/>
-        </w:rPr>
-      </w:pPr>
-      <w:ins w:id="439" w:author="Adrien Adrien" w:date="2016-03-15T13:10:00Z">
+        <w:t xml:space="preserve"> Diagramme d'activité d'inscriptio</w:t>
+      </w:r>
+      <w:del w:id="473" w:author="Adrien Adrien" w:date="2016-03-16T13:03:00Z">
+        <w:r>
+          <w:delText>n</w:delText>
+        </w:r>
+      </w:del>
+    </w:p>
+    <w:p>
+      <w:pPr>
+        <w:pStyle w:val="Lgende"/>
+        <w:jc w:val="center"/>
+        <w:rPr>
+          <w:ins w:id="474" w:author="Adrien Adrien" w:date="2016-03-16T13:03:00Z"/>
+          <w:rStyle w:val="apple-style-span"/>
+          <w:color w:val="000000"/>
+        </w:rPr>
+        <w:pPrChange w:id="475" w:author="Adrien Adrien" w:date="2016-03-16T13:03:00Z">
+          <w:pPr/>
+        </w:pPrChange>
+      </w:pPr>
+    </w:p>
+    <w:p>
+      <w:pPr>
+        <w:rPr>
+          <w:ins w:id="476" w:author="Adrien Adrien" w:date="2016-03-15T13:10:00Z"/>
+        </w:rPr>
+      </w:pPr>
+      <w:ins w:id="477" w:author="Adrien Adrien" w:date="2016-03-15T13:10:00Z">
         <w:r>
           <w:rPr>
             <w:rStyle w:val="apple-style-span"/>
             <w:color w:val="000000"/>
           </w:rPr>
+          <w:lastRenderedPageBreak/>
           <w:t>Ce diagramme permet de comprendre les différentes étapes pour rechercher une salle.</w:t>
         </w:r>
       </w:ins>
@@ -17235,7 +17265,7 @@
     <w:p>
       <w:pPr>
         <w:keepNext/>
-        <w:pPrChange w:id="440" w:author="Adrien Adrien" w:date="2016-03-15T13:10:00Z">
+        <w:pPrChange w:id="478" w:author="Adrien Adrien" w:date="2016-03-15T13:10:00Z">
           <w:pPr>
             <w:keepNext/>
             <w:jc w:val="center"/>
@@ -17247,15 +17277,14 @@
           <w:noProof/>
           <w:lang w:eastAsia="fr-FR"/>
         </w:rPr>
-        <w:lastRenderedPageBreak/>
         <w:drawing>
-          <wp:anchor distT="0" distB="0" distL="114300" distR="114300" simplePos="0" relativeHeight="251654144" behindDoc="0" locked="0" layoutInCell="1" allowOverlap="1" wp14:anchorId="57E81E2C" wp14:editId="42F5E4F1">
-            <wp:simplePos x="2324100" y="899160"/>
+          <wp:anchor distT="0" distB="0" distL="114300" distR="114300" simplePos="0" relativeHeight="251654144" behindDoc="0" locked="0" layoutInCell="1" allowOverlap="1" wp14:anchorId="57E81E2C" wp14:editId="08D615BA">
+            <wp:simplePos x="0" y="0"/>
             <wp:positionH relativeFrom="column">
-              <wp:posOffset>2325370</wp:posOffset>
+              <wp:posOffset>1421856</wp:posOffset>
             </wp:positionH>
             <wp:positionV relativeFrom="paragraph">
-              <wp:align>top</wp:align>
+              <wp:posOffset>453</wp:posOffset>
             </wp:positionV>
             <wp:extent cx="6034173" cy="4809432"/>
             <wp:effectExtent l="0" t="0" r="5080" b="0"/>
@@ -17305,7 +17334,7 @@
           </wp:anchor>
         </w:drawing>
       </w:r>
-      <w:ins w:id="441" w:author="Adrien Adrien" w:date="2016-03-15T13:10:00Z">
+      <w:ins w:id="479" w:author="Adrien Adrien" w:date="2016-03-15T13:10:00Z">
         <w:r>
           <w:br w:type="textWrapping" w:clear="all"/>
         </w:r>
@@ -17315,12 +17344,15 @@
       <w:pPr>
         <w:pStyle w:val="Lgende"/>
         <w:jc w:val="center"/>
+        <w:rPr>
+          <w:del w:id="480" w:author="Adrien Adrien" w:date="2016-03-16T13:03:00Z"/>
+        </w:rPr>
       </w:pPr>
       <w:r>
         <w:t xml:space="preserve">Figure </w:t>
       </w:r>
       <w:fldSimple w:instr=" SEQ Figure \* ARABIC ">
-        <w:ins w:id="442" w:author="Adrien Adrien" w:date="2016-03-15T11:47:00Z">
+        <w:ins w:id="481" w:author="Adrien Adrien" w:date="2016-03-15T11:47:00Z">
           <w:r>
             <w:rPr>
               <w:noProof/>
@@ -17328,7 +17360,7 @@
             <w:t>17</w:t>
           </w:r>
         </w:ins>
-        <w:del w:id="443" w:author="Adrien Adrien" w:date="2016-03-15T11:40:00Z">
+        <w:del w:id="482" w:author="Adrien Adrien" w:date="2016-03-15T11:40:00Z">
           <w:r>
             <w:rPr>
               <w:noProof/>
@@ -17352,20 +17384,41 @@
     </w:p>
     <w:p>
       <w:pPr>
-        <w:rPr>
-          <w:ins w:id="444" w:author="Adrien Adrien" w:date="2016-03-15T13:10:00Z"/>
-        </w:rPr>
-      </w:pPr>
-      <w:ins w:id="445" w:author="Adrien Adrien" w:date="2016-03-15T13:10:00Z">
+        <w:pStyle w:val="Lgende"/>
+        <w:jc w:val="center"/>
+        <w:rPr>
+          <w:ins w:id="483" w:author="Adrien Adrien" w:date="2016-03-16T13:03:00Z"/>
+          <w:rStyle w:val="apple-style-span"/>
+          <w:color w:val="000000"/>
+        </w:rPr>
+        <w:pPrChange w:id="484" w:author="Adrien Adrien" w:date="2016-03-16T13:03:00Z">
+          <w:pPr/>
+        </w:pPrChange>
+      </w:pPr>
+    </w:p>
+    <w:p>
+      <w:pPr>
+        <w:rPr>
+          <w:del w:id="485" w:author="Adrien Adrien" w:date="2016-03-16T13:02:00Z"/>
+        </w:rPr>
+        <w:pPrChange w:id="486" w:author="Adrien Adrien" w:date="2016-03-16T13:03:00Z">
+          <w:pPr>
+            <w:keepNext/>
+            <w:jc w:val="center"/>
+          </w:pPr>
+        </w:pPrChange>
+      </w:pPr>
+      <w:ins w:id="487" w:author="Adrien Adrien" w:date="2016-03-15T13:10:00Z">
         <w:r>
           <w:rPr>
             <w:rStyle w:val="apple-style-span"/>
             <w:color w:val="000000"/>
           </w:rPr>
+          <w:lastRenderedPageBreak/>
           <w:t xml:space="preserve">Cette architecture </w:t>
         </w:r>
       </w:ins>
-      <w:ins w:id="446" w:author="Adrien Adrien" w:date="2016-03-15T13:11:00Z">
+      <w:ins w:id="488" w:author="Adrien Adrien" w:date="2016-03-15T13:11:00Z">
         <w:r>
           <w:rPr>
             <w:rStyle w:val="apple-style-span"/>
@@ -17374,7 +17427,7 @@
           <w:t>représente</w:t>
         </w:r>
       </w:ins>
-      <w:ins w:id="447" w:author="Adrien Adrien" w:date="2016-03-15T13:10:00Z">
+      <w:ins w:id="489" w:author="Adrien Adrien" w:date="2016-03-15T13:10:00Z">
         <w:r>
           <w:rPr>
             <w:rStyle w:val="apple-style-span"/>
@@ -17383,7 +17436,7 @@
           <w:t xml:space="preserve"> le modèle </w:t>
         </w:r>
       </w:ins>
-      <w:ins w:id="448" w:author="Adrien Adrien" w:date="2016-03-15T13:13:00Z">
+      <w:ins w:id="490" w:author="Adrien Adrien" w:date="2016-03-15T13:13:00Z">
         <w:r>
           <w:rPr>
             <w:rStyle w:val="apple-style-span"/>
@@ -17392,7 +17445,7 @@
           <w:t>administrateur</w:t>
         </w:r>
       </w:ins>
-      <w:ins w:id="449" w:author="Adrien Adrien" w:date="2016-03-15T13:11:00Z">
+      <w:ins w:id="491" w:author="Adrien Adrien" w:date="2016-03-15T13:11:00Z">
         <w:r>
           <w:rPr>
             <w:rStyle w:val="apple-style-span"/>
@@ -17401,7 +17454,7 @@
           <w:t xml:space="preserve"> et toutes les actions qu’il peut effectuer</w:t>
         </w:r>
       </w:ins>
-      <w:ins w:id="450" w:author="Adrien Adrien" w:date="2016-03-15T13:10:00Z">
+      <w:ins w:id="492" w:author="Adrien Adrien" w:date="2016-03-15T13:10:00Z">
         <w:r>
           <w:rPr>
             <w:rStyle w:val="apple-style-span"/>
@@ -17409,59 +17462,68 @@
           </w:rPr>
           <w:t>.</w:t>
         </w:r>
+        <w:r>
+          <w:br w:type="textWrapping" w:clear="all"/>
+        </w:r>
       </w:ins>
     </w:p>
     <w:p>
       <w:pPr>
         <w:keepNext/>
-        <w:pPrChange w:id="451" w:author="Adrien Adrien" w:date="2016-03-15T13:10:00Z">
+        <w:pPrChange w:id="493" w:author="Adrien Adrien" w:date="2016-03-16T13:02:00Z">
+          <w:pPr>
+            <w:pStyle w:val="Lgende"/>
+            <w:jc w:val="center"/>
+          </w:pPr>
+        </w:pPrChange>
+      </w:pPr>
+      <w:del w:id="494" w:author="Adrien Adrien" w:date="2016-03-16T13:02:00Z">
+        <w:r>
+          <w:delText xml:space="preserve">Figure </w:delText>
+        </w:r>
+        <w:r>
+          <w:fldChar w:fldCharType="begin"/>
+        </w:r>
+        <w:r>
+          <w:delInstrText xml:space="preserve"> SEQ Figure \* ARABIC </w:delInstrText>
+        </w:r>
+        <w:r>
+          <w:fldChar w:fldCharType="separate"/>
+        </w:r>
+      </w:del>
+      <w:del w:id="495" w:author="Adrien Adrien" w:date="2016-03-15T11:40:00Z">
+        <w:r>
+          <w:rPr>
+            <w:noProof/>
+          </w:rPr>
+          <w:delText>11</w:delText>
+        </w:r>
+      </w:del>
+      <w:del w:id="496" w:author="Adrien Adrien" w:date="2016-03-16T13:02:00Z">
+        <w:r>
+          <w:rPr>
+            <w:noProof/>
+          </w:rPr>
+          <w:fldChar w:fldCharType="end"/>
+        </w:r>
+        <w:r>
+          <w:delText xml:space="preserve"> Architecture du site pour un utilisateur</w:delText>
+        </w:r>
+      </w:del>
+    </w:p>
+    <w:p>
+      <w:pPr>
+        <w:keepNext/>
+        <w:jc w:val="center"/>
+        <w:rPr>
+          <w:ins w:id="497" w:author="Adrien Adrien" w:date="2016-03-16T13:02:00Z"/>
+        </w:rPr>
+        <w:pPrChange w:id="498" w:author="Adrien Adrien" w:date="2016-03-16T13:02:00Z">
           <w:pPr>
             <w:keepNext/>
             <w:jc w:val="center"/>
           </w:pPr>
         </w:pPrChange>
-      </w:pPr>
-      <w:ins w:id="452" w:author="Adrien Adrien" w:date="2016-03-15T13:10:00Z">
-        <w:r>
-          <w:lastRenderedPageBreak/>
-          <w:br w:type="textWrapping" w:clear="all"/>
-        </w:r>
-      </w:ins>
-    </w:p>
-    <w:p>
-      <w:pPr>
-        <w:pStyle w:val="Lgende"/>
-        <w:jc w:val="center"/>
-      </w:pPr>
-      <w:r>
-        <w:t xml:space="preserve">Figure </w:t>
-      </w:r>
-      <w:fldSimple w:instr=" SEQ Figure \* ARABIC ">
-        <w:ins w:id="453" w:author="Adrien Adrien" w:date="2016-03-15T11:47:00Z">
-          <w:r>
-            <w:rPr>
-              <w:noProof/>
-            </w:rPr>
-            <w:t>18</w:t>
-          </w:r>
-        </w:ins>
-        <w:del w:id="454" w:author="Adrien Adrien" w:date="2016-03-15T11:40:00Z">
-          <w:r>
-            <w:rPr>
-              <w:noProof/>
-            </w:rPr>
-            <w:delText>11</w:delText>
-          </w:r>
-        </w:del>
-      </w:fldSimple>
-      <w:r>
-        <w:t xml:space="preserve"> Architecture du site pour un utilisateur</w:t>
-      </w:r>
-    </w:p>
-    <w:p>
-      <w:pPr>
-        <w:keepNext/>
-        <w:jc w:val="center"/>
       </w:pPr>
       <w:r>
         <w:rPr>
@@ -17522,45 +17584,103 @@
       <w:pPr>
         <w:pStyle w:val="Lgende"/>
         <w:jc w:val="center"/>
-      </w:pPr>
-      <w:r>
-        <w:t xml:space="preserve">Figure </w:t>
-      </w:r>
-      <w:fldSimple w:instr=" SEQ Figure \* ARABIC ">
-        <w:ins w:id="455" w:author="Adrien Adrien" w:date="2016-03-15T11:47:00Z">
-          <w:r>
-            <w:rPr>
-              <w:noProof/>
-            </w:rPr>
-            <w:t>19</w:t>
-          </w:r>
-        </w:ins>
-        <w:del w:id="456" w:author="Adrien Adrien" w:date="2016-03-15T11:40:00Z">
-          <w:r>
-            <w:rPr>
-              <w:noProof/>
-            </w:rPr>
-            <w:delText>12</w:delText>
-          </w:r>
-        </w:del>
-      </w:fldSimple>
-      <w:r>
-        <w:t xml:space="preserve"> </w:t>
-      </w:r>
-      <w:r>
-        <w:t>Architecture du</w:t>
-      </w:r>
-      <w:r>
-        <w:t xml:space="preserve"> site pour l'administrateur</w:t>
-      </w:r>
-    </w:p>
-    <w:p>
-      <w:pPr>
-        <w:rPr>
-          <w:ins w:id="457" w:author="Adrien Adrien" w:date="2016-03-15T13:12:00Z"/>
-        </w:rPr>
-      </w:pPr>
-      <w:ins w:id="458" w:author="Adrien Adrien" w:date="2016-03-15T13:12:00Z">
+        <w:pPrChange w:id="499" w:author="Adrien Adrien" w:date="2016-03-16T13:02:00Z">
+          <w:pPr>
+            <w:keepNext/>
+            <w:jc w:val="center"/>
+          </w:pPr>
+        </w:pPrChange>
+      </w:pPr>
+      <w:ins w:id="500" w:author="Adrien Adrien" w:date="2016-03-16T13:02:00Z">
+        <w:r>
+          <w:t xml:space="preserve">Figure </w:t>
+        </w:r>
+        <w:r>
+          <w:fldChar w:fldCharType="begin"/>
+        </w:r>
+        <w:r>
+          <w:instrText xml:space="preserve"> SEQ Figure \* ARABIC </w:instrText>
+        </w:r>
+      </w:ins>
+      <w:r>
+        <w:fldChar w:fldCharType="separate"/>
+      </w:r>
+      <w:ins w:id="501" w:author="Adrien Adrien" w:date="2016-03-16T13:02:00Z">
+        <w:r>
+          <w:rPr>
+            <w:noProof/>
+          </w:rPr>
+          <w:t>18</w:t>
+        </w:r>
+        <w:r>
+          <w:fldChar w:fldCharType="end"/>
+        </w:r>
+        <w:r>
+          <w:t xml:space="preserve"> </w:t>
+        </w:r>
+        <w:r>
+          <w:t>Architec</w:t>
+        </w:r>
+        <w:r>
+          <w:t>ture du site pour un Administrateur</w:t>
+        </w:r>
+      </w:ins>
+    </w:p>
+    <w:p>
+      <w:pPr>
+        <w:pStyle w:val="Lgende"/>
+        <w:jc w:val="center"/>
+        <w:rPr>
+          <w:del w:id="502" w:author="Adrien Adrien" w:date="2016-03-16T12:44:00Z"/>
+        </w:rPr>
+      </w:pPr>
+      <w:del w:id="503" w:author="Adrien Adrien" w:date="2016-03-16T12:44:00Z">
+        <w:r>
+          <w:delText xml:space="preserve">Figure </w:delText>
+        </w:r>
+        <w:r>
+          <w:fldChar w:fldCharType="begin"/>
+        </w:r>
+        <w:r>
+          <w:delInstrText xml:space="preserve"> SEQ Figure \* ARABIC </w:delInstrText>
+        </w:r>
+        <w:r>
+          <w:fldChar w:fldCharType="separate"/>
+        </w:r>
+      </w:del>
+      <w:del w:id="504" w:author="Adrien Adrien" w:date="2016-03-15T11:40:00Z">
+        <w:r>
+          <w:rPr>
+            <w:noProof/>
+          </w:rPr>
+          <w:delText>12</w:delText>
+        </w:r>
+      </w:del>
+      <w:del w:id="505" w:author="Adrien Adrien" w:date="2016-03-16T12:44:00Z">
+        <w:r>
+          <w:rPr>
+            <w:noProof/>
+          </w:rPr>
+          <w:fldChar w:fldCharType="end"/>
+        </w:r>
+        <w:r>
+          <w:delText xml:space="preserve"> </w:delText>
+        </w:r>
+        <w:r>
+          <w:delText>Architecture du</w:delText>
+        </w:r>
+        <w:r>
+          <w:delText xml:space="preserve"> site pour l'administrateur</w:delText>
+        </w:r>
+      </w:del>
+    </w:p>
+    <w:p>
+      <w:pPr>
+        <w:rPr>
+          <w:ins w:id="506" w:author="Adrien Adrien" w:date="2016-03-15T13:12:00Z"/>
+        </w:rPr>
+      </w:pPr>
+      <w:ins w:id="507" w:author="Adrien Adrien" w:date="2016-03-15T13:12:00Z">
         <w:r>
           <w:br w:type="page"/>
         </w:r>
@@ -17569,23 +17689,66 @@
     <w:p>
       <w:pPr>
         <w:rPr>
-          <w:ins w:id="459" w:author="Adrien Adrien" w:date="2016-03-15T13:13:00Z"/>
-        </w:rPr>
+          <w:ins w:id="508" w:author="Adrien Adrien" w:date="2016-03-15T13:13:00Z"/>
+        </w:rPr>
+      </w:pPr>
+      <w:ins w:id="509" w:author="Adrien Adrien" w:date="2016-03-15T13:13:00Z">
+        <w:r>
+          <w:rPr>
+            <w:rStyle w:val="apple-style-span"/>
+            <w:color w:val="000000"/>
+          </w:rPr>
+          <w:lastRenderedPageBreak/>
+          <w:t xml:space="preserve"> </w:t>
+        </w:r>
+        <w:r>
+          <w:rPr>
+            <w:rStyle w:val="apple-style-span"/>
+            <w:color w:val="000000"/>
+          </w:rPr>
+          <w:t>Cette architecture représente le modèle utilisateur et toutes les actions qu’il peut effectuer.</w:t>
+        </w:r>
+      </w:ins>
+    </w:p>
+    <w:p>
+      <w:pPr>
+        <w:rPr>
+          <w:del w:id="510" w:author="Adrien Adrien" w:date="2016-03-16T12:44:00Z"/>
+        </w:rPr>
+      </w:pPr>
+    </w:p>
+    <w:p>
+      <w:pPr>
+        <w:keepNext/>
+        <w:jc w:val="center"/>
+        <w:rPr>
+          <w:del w:id="511" w:author="Adrien Adrien" w:date="2016-03-16T12:44:00Z"/>
+        </w:rPr>
+      </w:pPr>
+    </w:p>
+    <w:p>
+      <w:pPr>
+        <w:pStyle w:val="Lgende"/>
+        <w:pPrChange w:id="512" w:author="Adrien Adrien" w:date="2016-03-16T12:44:00Z">
+          <w:pPr>
+            <w:pStyle w:val="Lgende"/>
+            <w:jc w:val="center"/>
+          </w:pPr>
+        </w:pPrChange>
       </w:pPr>
       <w:r>
         <w:rPr>
           <w:noProof/>
           <w:lang w:eastAsia="fr-FR"/>
         </w:rPr>
-        <w:lastRenderedPageBreak/>
         <w:drawing>
-          <wp:anchor distT="0" distB="0" distL="114300" distR="114300" simplePos="0" relativeHeight="251662336" behindDoc="0" locked="0" layoutInCell="1" allowOverlap="1" wp14:anchorId="151AA84E" wp14:editId="2180298D">
+          <wp:anchor distT="0" distB="0" distL="114300" distR="114300" simplePos="0" relativeHeight="251659264" behindDoc="0" locked="0" layoutInCell="1" allowOverlap="1" wp14:anchorId="151AA84E" wp14:editId="02F6734C">
             <wp:simplePos x="0" y="0"/>
             <wp:positionH relativeFrom="column">
-              <wp:posOffset>1491615</wp:posOffset>
+              <wp:posOffset>1979295</wp:posOffset>
             </wp:positionH>
             <wp:positionV relativeFrom="paragraph">
-              <wp:posOffset>642620</wp:posOffset>
+              <wp:posOffset>66675</wp:posOffset>
             </wp:positionV>
             <wp:extent cx="6743700" cy="5042535"/>
             <wp:effectExtent l="0" t="0" r="0" b="5715"/>
@@ -17641,81 +17804,221 @@
           </wp:anchor>
         </w:drawing>
       </w:r>
-      <w:ins w:id="460" w:author="Adrien Adrien" w:date="2016-03-15T13:13:00Z">
+      <w:del w:id="513" w:author="Adrien Adrien" w:date="2016-03-16T12:44:00Z">
+        <w:r>
+          <w:delText xml:space="preserve">Figure </w:delText>
+        </w:r>
+        <w:r>
+          <w:fldChar w:fldCharType="begin"/>
+        </w:r>
+        <w:r>
+          <w:delInstrText xml:space="preserve"> SEQ Figure \* ARABIC </w:delInstrText>
+        </w:r>
+        <w:r>
+          <w:fldChar w:fldCharType="separate"/>
+        </w:r>
+      </w:del>
+      <w:del w:id="514" w:author="Adrien Adrien" w:date="2016-03-15T11:40:00Z">
         <w:r>
           <w:rPr>
-            <w:rStyle w:val="apple-style-span"/>
-            <w:color w:val="000000"/>
+            <w:noProof/>
           </w:rPr>
-          <w:t xml:space="preserve"> </w:t>
-        </w:r>
+          <w:delText>13</w:delText>
+        </w:r>
+      </w:del>
+      <w:del w:id="515" w:author="Adrien Adrien" w:date="2016-03-16T12:44:00Z">
         <w:r>
           <w:rPr>
-            <w:rStyle w:val="apple-style-span"/>
-            <w:color w:val="000000"/>
+            <w:noProof/>
           </w:rPr>
-          <w:t>Cette architecture représente le modèle utilisateur et toutes les actions qu’il peut effectuer.</w:t>
+          <w:fldChar w:fldCharType="end"/>
+        </w:r>
+        <w:r>
+          <w:delText xml:space="preserve"> </w:delText>
+        </w:r>
+        <w:r>
+          <w:delText>Architec</w:delText>
+        </w:r>
+        <w:r>
+          <w:delText>ture du site pour un employé</w:delText>
+        </w:r>
+      </w:del>
+    </w:p>
+    <w:p>
+      <w:pPr>
+        <w:rPr>
+          <w:ins w:id="516" w:author="Adrien Adrien" w:date="2016-03-15T13:13:00Z"/>
+          <w:lang w:eastAsia="fr-FR"/>
+        </w:rPr>
+      </w:pPr>
+      <w:ins w:id="517" w:author="Adrien Adrien" w:date="2016-03-16T12:45:00Z">
+        <w:r>
+          <w:rPr>
+            <w:noProof/>
+          </w:rPr>
+          <mc:AlternateContent>
+            <mc:Choice Requires="wps">
+              <w:drawing>
+                <wp:anchor distT="0" distB="0" distL="114300" distR="114300" simplePos="0" relativeHeight="251668480" behindDoc="0" locked="0" layoutInCell="1" allowOverlap="1" wp14:anchorId="00658AE7" wp14:editId="1C1F7C0C">
+                  <wp:simplePos x="0" y="0"/>
+                  <wp:positionH relativeFrom="column">
+                    <wp:posOffset>945152</wp:posOffset>
+                  </wp:positionH>
+                  <wp:positionV relativeFrom="paragraph">
+                    <wp:posOffset>4899660</wp:posOffset>
+                  </wp:positionV>
+                  <wp:extent cx="6743700" cy="635"/>
+                  <wp:effectExtent l="0" t="0" r="0" b="0"/>
+                  <wp:wrapSquare wrapText="bothSides"/>
+                  <wp:docPr id="17" name="Zone de texte 17"/>
+                  <wp:cNvGraphicFramePr/>
+                  <a:graphic xmlns:a="http://schemas.openxmlformats.org/drawingml/2006/main">
+                    <a:graphicData uri="http://schemas.microsoft.com/office/word/2010/wordprocessingShape">
+                      <wps:wsp>
+                        <wps:cNvSpPr txBox="1"/>
+                        <wps:spPr>
+                          <a:xfrm>
+                            <a:off x="0" y="0"/>
+                            <a:ext cx="6743700" cy="635"/>
+                          </a:xfrm>
+                          <a:prstGeom prst="rect">
+                            <a:avLst/>
+                          </a:prstGeom>
+                          <a:solidFill>
+                            <a:prstClr val="white"/>
+                          </a:solidFill>
+                          <a:ln>
+                            <a:noFill/>
+                          </a:ln>
+                          <a:effectLst/>
+                        </wps:spPr>
+                        <wps:txbx>
+                          <w:txbxContent>
+                            <w:p>
+                              <w:pPr>
+                                <w:pStyle w:val="Lgende"/>
+                                <w:jc w:val="center"/>
+                                <w:rPr>
+                                  <w:noProof/>
+                                </w:rPr>
+                                <w:pPrChange w:id="518" w:author="Adrien Adrien" w:date="2016-03-16T12:45:00Z">
+                                  <w:pPr>
+                                    <w:pStyle w:val="Lgende"/>
+                                  </w:pPr>
+                                </w:pPrChange>
+                              </w:pPr>
+                              <w:ins w:id="519" w:author="Adrien Adrien" w:date="2016-03-16T12:45:00Z">
+                                <w:r>
+                                  <w:t xml:space="preserve">Figure </w:t>
+                                </w:r>
+                                <w:r>
+                                  <w:fldChar w:fldCharType="begin"/>
+                                </w:r>
+                                <w:r>
+                                  <w:instrText xml:space="preserve"> SEQ Figure \* ARABIC </w:instrText>
+                                </w:r>
+                              </w:ins>
+                              <w:r>
+                                <w:fldChar w:fldCharType="separate"/>
+                              </w:r>
+                              <w:ins w:id="520" w:author="Adrien Adrien" w:date="2016-03-16T12:45:00Z">
+                                <w:r>
+                                  <w:rPr>
+                                    <w:noProof/>
+                                  </w:rPr>
+                                  <w:t>19</w:t>
+                                </w:r>
+                                <w:r>
+                                  <w:fldChar w:fldCharType="end"/>
+                                </w:r>
+                                <w:r>
+                                  <w:t xml:space="preserve"> </w:t>
+                                </w:r>
+                                <w:r>
+                                  <w:t xml:space="preserve">Architecture du site pour un </w:t>
+                                </w:r>
+                                <w:r>
+                                  <w:t>utilisateur</w:t>
+                                </w:r>
+                              </w:ins>
+                            </w:p>
+                          </w:txbxContent>
+                        </wps:txbx>
+                        <wps:bodyPr rot="0" spcFirstLastPara="0" vertOverflow="overflow" horzOverflow="overflow" vert="horz" wrap="square" lIns="0" tIns="0" rIns="0" bIns="0" numCol="1" spcCol="0" rtlCol="0" fromWordArt="0" anchor="t" anchorCtr="0" forceAA="0" compatLnSpc="1">
+                          <a:prstTxWarp prst="textNoShape">
+                            <a:avLst/>
+                          </a:prstTxWarp>
+                          <a:spAutoFit/>
+                        </wps:bodyPr>
+                      </wps:wsp>
+                    </a:graphicData>
+                  </a:graphic>
+                </wp:anchor>
+              </w:drawing>
+            </mc:Choice>
+            <mc:Fallback>
+              <w:pict>
+                <v:shape w14:anchorId="00658AE7" id="Zone de texte 17" o:spid="_x0000_s1050" type="#_x0000_t202" style="position:absolute;margin-left:74.4pt;margin-top:385.8pt;width:531pt;height:.05pt;z-index:251668480;visibility:visible;mso-wrap-style:square;mso-wrap-distance-left:9pt;mso-wrap-distance-top:0;mso-wrap-distance-right:9pt;mso-wrap-distance-bottom:0;mso-position-horizontal:absolute;mso-position-horizontal-relative:text;mso-position-vertical:absolute;mso-position-vertical-relative:text;v-text-anchor:top" o:gfxdata="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" stroked="f">
+                  <v:textbox style="mso-fit-shape-to-text:t" inset="0,0,0,0">
+                    <w:txbxContent>
+                      <w:p>
+                        <w:pPr>
+                          <w:pStyle w:val="Lgende"/>
+                          <w:jc w:val="center"/>
+                          <w:rPr>
+                            <w:noProof/>
+                          </w:rPr>
+                          <w:pPrChange w:id="521" w:author="Adrien Adrien" w:date="2016-03-16T12:45:00Z">
+                            <w:pPr>
+                              <w:pStyle w:val="Lgende"/>
+                            </w:pPr>
+                          </w:pPrChange>
+                        </w:pPr>
+                        <w:ins w:id="522" w:author="Adrien Adrien" w:date="2016-03-16T12:45:00Z">
+                          <w:r>
+                            <w:t xml:space="preserve">Figure </w:t>
+                          </w:r>
+                          <w:r>
+                            <w:fldChar w:fldCharType="begin"/>
+                          </w:r>
+                          <w:r>
+                            <w:instrText xml:space="preserve"> SEQ Figure \* ARABIC </w:instrText>
+                          </w:r>
+                        </w:ins>
+                        <w:r>
+                          <w:fldChar w:fldCharType="separate"/>
+                        </w:r>
+                        <w:ins w:id="523" w:author="Adrien Adrien" w:date="2016-03-16T12:45:00Z">
+                          <w:r>
+                            <w:rPr>
+                              <w:noProof/>
+                            </w:rPr>
+                            <w:t>19</w:t>
+                          </w:r>
+                          <w:r>
+                            <w:fldChar w:fldCharType="end"/>
+                          </w:r>
+                          <w:r>
+                            <w:t xml:space="preserve"> </w:t>
+                          </w:r>
+                          <w:r>
+                            <w:t xml:space="preserve">Architecture du site pour un </w:t>
+                          </w:r>
+                          <w:r>
+                            <w:t>utilisateur</w:t>
+                          </w:r>
+                        </w:ins>
+                      </w:p>
+                    </w:txbxContent>
+                  </v:textbox>
+                  <w10:wrap type="square"/>
+                </v:shape>
+              </w:pict>
+            </mc:Fallback>
+          </mc:AlternateContent>
         </w:r>
       </w:ins>
-    </w:p>
-    <w:p>
-      <w:pPr>
-        <w:rPr>
-          <w:ins w:id="461" w:author="Adrien Adrien" w:date="2016-03-15T13:12:00Z"/>
-        </w:rPr>
-      </w:pPr>
-    </w:p>
-    <w:p/>
-    <w:p>
-      <w:pPr>
-        <w:keepNext/>
-        <w:jc w:val="center"/>
-      </w:pPr>
-    </w:p>
-    <w:p>
-      <w:pPr>
-        <w:pStyle w:val="Lgende"/>
-        <w:jc w:val="center"/>
-      </w:pPr>
-      <w:r>
-        <w:t xml:space="preserve">Figure </w:t>
-      </w:r>
-      <w:fldSimple w:instr=" SEQ Figure \* ARABIC ">
-        <w:ins w:id="462" w:author="Adrien Adrien" w:date="2016-03-15T11:47:00Z">
-          <w:r>
-            <w:rPr>
-              <w:noProof/>
-            </w:rPr>
-            <w:t>20</w:t>
-          </w:r>
-        </w:ins>
-        <w:del w:id="463" w:author="Adrien Adrien" w:date="2016-03-15T11:40:00Z">
-          <w:r>
-            <w:rPr>
-              <w:noProof/>
-            </w:rPr>
-            <w:delText>13</w:delText>
-          </w:r>
-        </w:del>
-      </w:fldSimple>
-      <w:r>
-        <w:t xml:space="preserve"> </w:t>
-      </w:r>
-      <w:r>
-        <w:t>Architec</w:t>
-      </w:r>
-      <w:r>
-        <w:t>ture du site pour un employé</w:t>
-      </w:r>
-    </w:p>
-    <w:p>
-      <w:pPr>
-        <w:rPr>
-          <w:ins w:id="464" w:author="Adrien Adrien" w:date="2016-03-15T13:13:00Z"/>
-          <w:lang w:eastAsia="fr-FR"/>
-        </w:rPr>
-      </w:pPr>
-      <w:ins w:id="465" w:author="Adrien Adrien" w:date="2016-03-15T13:13:00Z">
+      <w:ins w:id="524" w:author="Adrien Adrien" w:date="2016-03-15T13:13:00Z">
         <w:r>
           <w:rPr>
             <w:lang w:eastAsia="fr-FR"/>
@@ -17727,10 +18030,10 @@
     <w:p>
       <w:pPr>
         <w:rPr>
-          <w:ins w:id="466" w:author="Adrien Adrien" w:date="2016-03-15T13:13:00Z"/>
-        </w:rPr>
-      </w:pPr>
-      <w:ins w:id="467" w:author="Adrien Adrien" w:date="2016-03-15T13:13:00Z">
+          <w:ins w:id="525" w:author="Adrien Adrien" w:date="2016-03-15T13:13:00Z"/>
+        </w:rPr>
+      </w:pPr>
+      <w:ins w:id="526" w:author="Adrien Adrien" w:date="2016-03-15T13:13:00Z">
         <w:r>
           <w:rPr>
             <w:rStyle w:val="apple-style-span"/>
@@ -17740,7 +18043,7 @@
           <w:t xml:space="preserve">Cette architecture représente le modèle </w:t>
         </w:r>
       </w:ins>
-      <w:ins w:id="468" w:author="Adrien Adrien" w:date="2016-03-15T13:14:00Z">
+      <w:ins w:id="527" w:author="Adrien Adrien" w:date="2016-03-15T13:14:00Z">
         <w:r>
           <w:rPr>
             <w:rStyle w:val="apple-style-span"/>
@@ -17749,7 +18052,7 @@
           <w:t>employé</w:t>
         </w:r>
       </w:ins>
-      <w:ins w:id="469" w:author="Adrien Adrien" w:date="2016-03-15T13:13:00Z">
+      <w:ins w:id="528" w:author="Adrien Adrien" w:date="2016-03-15T13:13:00Z">
         <w:r>
           <w:rPr>
             <w:rStyle w:val="apple-style-span"/>
@@ -17765,6 +18068,163 @@
           <w:lang w:eastAsia="fr-FR"/>
         </w:rPr>
       </w:pPr>
+      <w:ins w:id="529" w:author="Adrien Adrien" w:date="2016-03-16T12:45:00Z">
+        <w:r>
+          <w:rPr>
+            <w:noProof/>
+          </w:rPr>
+          <mc:AlternateContent>
+            <mc:Choice Requires="wps">
+              <w:drawing>
+                <wp:anchor distT="0" distB="0" distL="114300" distR="114300" simplePos="0" relativeHeight="251670528" behindDoc="0" locked="0" layoutInCell="1" allowOverlap="1" wp14:anchorId="269DAD24" wp14:editId="60B83D5F">
+                  <wp:simplePos x="0" y="0"/>
+                  <wp:positionH relativeFrom="column">
+                    <wp:posOffset>1036320</wp:posOffset>
+                  </wp:positionH>
+                  <wp:positionV relativeFrom="paragraph">
+                    <wp:posOffset>4980849</wp:posOffset>
+                  </wp:positionV>
+                  <wp:extent cx="6317615" cy="635"/>
+                  <wp:effectExtent l="0" t="0" r="0" b="0"/>
+                  <wp:wrapSquare wrapText="bothSides"/>
+                  <wp:docPr id="50" name="Zone de texte 50"/>
+                  <wp:cNvGraphicFramePr/>
+                  <a:graphic xmlns:a="http://schemas.openxmlformats.org/drawingml/2006/main">
+                    <a:graphicData uri="http://schemas.microsoft.com/office/word/2010/wordprocessingShape">
+                      <wps:wsp>
+                        <wps:cNvSpPr txBox="1"/>
+                        <wps:spPr>
+                          <a:xfrm>
+                            <a:off x="0" y="0"/>
+                            <a:ext cx="6317615" cy="635"/>
+                          </a:xfrm>
+                          <a:prstGeom prst="rect">
+                            <a:avLst/>
+                          </a:prstGeom>
+                          <a:solidFill>
+                            <a:prstClr val="white"/>
+                          </a:solidFill>
+                          <a:ln>
+                            <a:noFill/>
+                          </a:ln>
+                          <a:effectLst/>
+                        </wps:spPr>
+                        <wps:txbx>
+                          <w:txbxContent>
+                            <w:p>
+                              <w:pPr>
+                                <w:pStyle w:val="Lgende"/>
+                                <w:jc w:val="center"/>
+                                <w:rPr>
+                                  <w:noProof/>
+                                </w:rPr>
+                                <w:pPrChange w:id="530" w:author="Adrien Adrien" w:date="2016-03-16T12:45:00Z">
+                                  <w:pPr/>
+                                </w:pPrChange>
+                              </w:pPr>
+                              <w:ins w:id="531" w:author="Adrien Adrien" w:date="2016-03-16T12:45:00Z">
+                                <w:r>
+                                  <w:t xml:space="preserve">Figure </w:t>
+                                </w:r>
+                                <w:r>
+                                  <w:fldChar w:fldCharType="begin"/>
+                                </w:r>
+                                <w:r>
+                                  <w:instrText xml:space="preserve"> SEQ Figure \* ARABIC </w:instrText>
+                                </w:r>
+                              </w:ins>
+                              <w:r>
+                                <w:fldChar w:fldCharType="separate"/>
+                              </w:r>
+                              <w:ins w:id="532" w:author="Adrien Adrien" w:date="2016-03-16T12:45:00Z">
+                                <w:r>
+                                  <w:rPr>
+                                    <w:noProof/>
+                                  </w:rPr>
+                                  <w:t>20</w:t>
+                                </w:r>
+                                <w:r>
+                                  <w:fldChar w:fldCharType="end"/>
+                                </w:r>
+                                <w:r>
+                                  <w:t xml:space="preserve"> </w:t>
+                                </w:r>
+                                <w:r>
+                                  <w:t>Architecture du site pour un employé</w:t>
+                                </w:r>
+                              </w:ins>
+                            </w:p>
+                          </w:txbxContent>
+                        </wps:txbx>
+                        <wps:bodyPr rot="0" spcFirstLastPara="0" vertOverflow="overflow" horzOverflow="overflow" vert="horz" wrap="square" lIns="0" tIns="0" rIns="0" bIns="0" numCol="1" spcCol="0" rtlCol="0" fromWordArt="0" anchor="t" anchorCtr="0" forceAA="0" compatLnSpc="1">
+                          <a:prstTxWarp prst="textNoShape">
+                            <a:avLst/>
+                          </a:prstTxWarp>
+                          <a:spAutoFit/>
+                        </wps:bodyPr>
+                      </wps:wsp>
+                    </a:graphicData>
+                  </a:graphic>
+                </wp:anchor>
+              </w:drawing>
+            </mc:Choice>
+            <mc:Fallback>
+              <w:pict>
+                <v:shape w14:anchorId="269DAD24" id="Zone de texte 50" o:spid="_x0000_s1051" type="#_x0000_t202" style="position:absolute;margin-left:81.6pt;margin-top:392.2pt;width:497.45pt;height:.05pt;z-index:251670528;visibility:visible;mso-wrap-style:square;mso-wrap-distance-left:9pt;mso-wrap-distance-top:0;mso-wrap-distance-right:9pt;mso-wrap-distance-bottom:0;mso-position-horizontal:absolute;mso-position-horizontal-relative:text;mso-position-vertical:absolute;mso-position-vertical-relative:text;v-text-anchor:top" o:gfxdata="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" stroked="f">
+                  <v:textbox style="mso-fit-shape-to-text:t" inset="0,0,0,0">
+                    <w:txbxContent>
+                      <w:p>
+                        <w:pPr>
+                          <w:pStyle w:val="Lgende"/>
+                          <w:jc w:val="center"/>
+                          <w:rPr>
+                            <w:noProof/>
+                          </w:rPr>
+                          <w:pPrChange w:id="533" w:author="Adrien Adrien" w:date="2016-03-16T12:45:00Z">
+                            <w:pPr/>
+                          </w:pPrChange>
+                        </w:pPr>
+                        <w:ins w:id="534" w:author="Adrien Adrien" w:date="2016-03-16T12:45:00Z">
+                          <w:r>
+                            <w:t xml:space="preserve">Figure </w:t>
+                          </w:r>
+                          <w:r>
+                            <w:fldChar w:fldCharType="begin"/>
+                          </w:r>
+                          <w:r>
+                            <w:instrText xml:space="preserve"> SEQ Figure \* ARABIC </w:instrText>
+                          </w:r>
+                        </w:ins>
+                        <w:r>
+                          <w:fldChar w:fldCharType="separate"/>
+                        </w:r>
+                        <w:ins w:id="535" w:author="Adrien Adrien" w:date="2016-03-16T12:45:00Z">
+                          <w:r>
+                            <w:rPr>
+                              <w:noProof/>
+                            </w:rPr>
+                            <w:t>20</w:t>
+                          </w:r>
+                          <w:r>
+                            <w:fldChar w:fldCharType="end"/>
+                          </w:r>
+                          <w:r>
+                            <w:t xml:space="preserve"> </w:t>
+                          </w:r>
+                          <w:r>
+                            <w:t>Architecture du site pour un employé</w:t>
+                          </w:r>
+                        </w:ins>
+                      </w:p>
+                    </w:txbxContent>
+                  </v:textbox>
+                  <w10:wrap type="square"/>
+                </v:shape>
+              </w:pict>
+            </mc:Fallback>
+          </mc:AlternateContent>
+        </w:r>
+      </w:ins>
       <w:r>
         <w:rPr>
           <w:noProof/>
@@ -17846,8 +18306,8 @@
 </file>
 
 <file path=word/comments.xml><?xml version="1.0" encoding="utf-8"?>
-<w:comments xmlns:wpc="http://schemas.microsoft.com/office/word/2010/wordprocessingCanvas" xmlns:mc="http://schemas.openxmlformats.org/markup-compatibility/2006" xmlns:o="urn:schemas-microsoft-com:office:office" xmlns:r="http://schemas.openxmlformats.org/officeDocument/2006/relationships" xmlns:m="http://schemas.openxmlformats.org/officeDocument/2006/math" xmlns:v="urn:schemas-microsoft-com:vml" xmlns:wp14="http://schemas.microsoft.com/office/word/2010/wordprocessingDrawing" xmlns:wp="http://schemas.openxmlformats.org/drawingml/2006/wordprocessingDrawing" xmlns:w10="urn:schemas-microsoft-com:office:word" xmlns:w="http://schemas.openxmlformats.org/wordprocessingml/2006/main" xmlns:w14="http://schemas.microsoft.com/office/word/2010/wordml" xmlns:wpg="http://schemas.microsoft.com/office/word/2010/wordprocessingGroup" xmlns:wpi="http://schemas.microsoft.com/office/word/2010/wordprocessingInk" xmlns:wne="http://schemas.microsoft.com/office/word/2006/wordml" xmlns:wps="http://schemas.microsoft.com/office/word/2010/wordprocessingShape" mc:Ignorable="w14 wp14">
-  <w:comment w:id="17" w:author="Adrien Adrien" w:date="2016-03-15T11:20:00Z" w:initials="AA">
+<w:comments xmlns:wpc="http://schemas.microsoft.com/office/word/2010/wordprocessingCanvas" xmlns:mc="http://schemas.openxmlformats.org/markup-compatibility/2006" xmlns:o="urn:schemas-microsoft-com:office:office" xmlns:r="http://schemas.openxmlformats.org/officeDocument/2006/relationships" xmlns:m="http://schemas.openxmlformats.org/officeDocument/2006/math" xmlns:v="urn:schemas-microsoft-com:vml" xmlns:wp14="http://schemas.microsoft.com/office/word/2010/wordprocessingDrawing" xmlns:wp="http://schemas.openxmlformats.org/drawingml/2006/wordprocessingDrawing" xmlns:w10="urn:schemas-microsoft-com:office:word" xmlns:w="http://schemas.openxmlformats.org/wordprocessingml/2006/main" xmlns:w14="http://schemas.microsoft.com/office/word/2010/wordml" xmlns:w15="http://schemas.microsoft.com/office/word/2012/wordml" xmlns:wpg="http://schemas.microsoft.com/office/word/2010/wordprocessingGroup" xmlns:wpi="http://schemas.microsoft.com/office/word/2010/wordprocessingInk" xmlns:wne="http://schemas.microsoft.com/office/word/2006/wordml" xmlns:wps="http://schemas.microsoft.com/office/word/2010/wordprocessingShape" mc:Ignorable="w14 w15 wp14">
+  <w:comment w:id="21" w:author="Adrien Adrien" w:date="2016-03-15T11:20:00Z" w:initials="AA">
     <w:p>
       <w:pPr>
         <w:pStyle w:val="Commentaire"/>
@@ -17863,7 +18323,7 @@
       </w:r>
     </w:p>
   </w:comment>
-  <w:comment w:id="28" w:author="Adrien Adrien" w:date="2016-03-15T13:15:00Z" w:initials="AA">
+  <w:comment w:id="34" w:author="Adrien Adrien" w:date="2016-03-15T13:15:00Z" w:initials="AA">
     <w:p>
       <w:pPr>
         <w:pStyle w:val="Commentaire"/>
@@ -17874,17 +18334,12 @@
         </w:rPr>
         <w:annotationRef/>
       </w:r>
-      <w:proofErr w:type="spellStart"/>
-      <w:r>
-        <w:t>Example</w:t>
-      </w:r>
-      <w:proofErr w:type="spellEnd"/>
-      <w:r>
-        <w:t> !</w:t>
+      <w:r>
+        <w:t>Example !</w:t>
       </w:r>
     </w:p>
   </w:comment>
-  <w:comment w:id="49" w:author="Adrien Adrien" w:date="2016-03-15T11:22:00Z" w:initials="AA">
+  <w:comment w:id="58" w:author="Adrien Adrien" w:date="2016-03-15T11:22:00Z" w:initials="AA">
     <w:p>
       <w:pPr>
         <w:pStyle w:val="Commentaire"/>
@@ -17896,19 +18351,11 @@
         <w:annotationRef/>
       </w:r>
       <w:r>
-        <w:t xml:space="preserve">Pk </w:t>
-      </w:r>
-      <w:proofErr w:type="gramStart"/>
-      <w:r>
-        <w:t>parler</w:t>
-      </w:r>
-      <w:proofErr w:type="gramEnd"/>
-      <w:r>
-        <w:t xml:space="preserve"> anglais ?</w:t>
+        <w:t>Pk parler anglais ?</w:t>
       </w:r>
     </w:p>
   </w:comment>
-  <w:comment w:id="58" w:author="Adrien Adrien" w:date="2016-03-15T11:53:00Z" w:initials="AA">
+  <w:comment w:id="73" w:author="Adrien Adrien" w:date="2016-03-15T11:53:00Z" w:initials="AA">
     <w:p>
       <w:pPr>
         <w:pStyle w:val="Commentaire"/>
@@ -17920,19 +18367,11 @@
         <w:annotationRef/>
       </w:r>
       <w:r>
-        <w:t xml:space="preserve">Peut </w:t>
-      </w:r>
-      <w:proofErr w:type="spellStart"/>
-      <w:r>
-        <w:t>etre</w:t>
-      </w:r>
-      <w:proofErr w:type="spellEnd"/>
-      <w:r>
-        <w:t xml:space="preserve"> rajouter un titre a cette partie ?</w:t>
+        <w:t>Peut etre rajouter un titre a cette partie ?</w:t>
       </w:r>
     </w:p>
   </w:comment>
-  <w:comment w:id="59" w:author="Adrien Adrien" w:date="2016-03-15T12:33:00Z" w:initials="AA">
+  <w:comment w:id="74" w:author="Adrien Adrien" w:date="2016-03-15T12:33:00Z" w:initials="AA">
     <w:p>
       <w:pPr>
         <w:pStyle w:val="Commentaire"/>
@@ -17942,6 +18381,22 @@
           <w:rStyle w:val="Marquedecommentaire"/>
         </w:rPr>
         <w:annotationRef/>
+      </w:r>
+    </w:p>
+  </w:comment>
+  <w:comment w:id="240" w:author="Adrien Adrien" w:date="2016-03-16T10:35:00Z" w:initials="AA">
+    <w:p>
+      <w:pPr>
+        <w:pStyle w:val="Commentaire"/>
+      </w:pPr>
+      <w:r>
+        <w:rPr>
+          <w:rStyle w:val="Marquedecommentaire"/>
+        </w:rPr>
+        <w:annotationRef/>
+      </w:r>
+      <w:r>
+        <w:t>A modifier</w:t>
       </w:r>
     </w:p>
   </w:comment>
@@ -17955,11 +18410,12 @@
   <w15:commentEx w15:paraId="73EB60F6" w15:done="0"/>
   <w15:commentEx w15:paraId="08D368F3" w15:done="0"/>
   <w15:commentEx w15:paraId="1036FFCF" w15:paraIdParent="08D368F3" w15:done="0"/>
+  <w15:commentEx w15:paraId="01E6C4E5" w15:done="0"/>
 </w15:commentsEx>
 </file>
 
 <file path=word/endnotes.xml><?xml version="1.0" encoding="utf-8"?>
-<w:endnotes xmlns:wpc="http://schemas.microsoft.com/office/word/2010/wordprocessingCanvas" xmlns:mc="http://schemas.openxmlformats.org/markup-compatibility/2006" xmlns:o="urn:schemas-microsoft-com:office:office" xmlns:r="http://schemas.openxmlformats.org/officeDocument/2006/relationships" xmlns:m="http://schemas.openxmlformats.org/officeDocument/2006/math" xmlns:v="urn:schemas-microsoft-com:vml" xmlns:wp14="http://schemas.microsoft.com/office/word/2010/wordprocessingDrawing" xmlns:wp="http://schemas.openxmlformats.org/drawingml/2006/wordprocessingDrawing" xmlns:w10="urn:schemas-microsoft-com:office:word" xmlns:w="http://schemas.openxmlformats.org/wordprocessingml/2006/main" xmlns:w14="http://schemas.microsoft.com/office/word/2010/wordml" xmlns:wpg="http://schemas.microsoft.com/office/word/2010/wordprocessingGroup" xmlns:wpi="http://schemas.microsoft.com/office/word/2010/wordprocessingInk" xmlns:wne="http://schemas.microsoft.com/office/word/2006/wordml" xmlns:wps="http://schemas.microsoft.com/office/word/2010/wordprocessingShape" mc:Ignorable="w14 wp14">
+<w:endnotes xmlns:wpc="http://schemas.microsoft.com/office/word/2010/wordprocessingCanvas" xmlns:mc="http://schemas.openxmlformats.org/markup-compatibility/2006" xmlns:o="urn:schemas-microsoft-com:office:office" xmlns:r="http://schemas.openxmlformats.org/officeDocument/2006/relationships" xmlns:m="http://schemas.openxmlformats.org/officeDocument/2006/math" xmlns:v="urn:schemas-microsoft-com:vml" xmlns:wp14="http://schemas.microsoft.com/office/word/2010/wordprocessingDrawing" xmlns:wp="http://schemas.openxmlformats.org/drawingml/2006/wordprocessingDrawing" xmlns:w10="urn:schemas-microsoft-com:office:word" xmlns:w="http://schemas.openxmlformats.org/wordprocessingml/2006/main" xmlns:w14="http://schemas.microsoft.com/office/word/2010/wordml" xmlns:w15="http://schemas.microsoft.com/office/word/2012/wordml" xmlns:wpg="http://schemas.microsoft.com/office/word/2010/wordprocessingGroup" xmlns:wpi="http://schemas.microsoft.com/office/word/2010/wordprocessingInk" xmlns:wne="http://schemas.microsoft.com/office/word/2006/wordml" xmlns:wps="http://schemas.microsoft.com/office/word/2010/wordprocessingShape" mc:Ignorable="w14 w15 wp14">
   <w:endnote w:type="separator" w:id="-1">
     <w:p>
       <w:pPr>
@@ -17984,7 +18440,7 @@
 </file>
 
 <file path=word/footer1.xml><?xml version="1.0" encoding="utf-8"?>
-<w:ftr xmlns:wpc="http://schemas.microsoft.com/office/word/2010/wordprocessingCanvas" xmlns:mc="http://schemas.openxmlformats.org/markup-compatibility/2006" xmlns:o="urn:schemas-microsoft-com:office:office" xmlns:r="http://schemas.openxmlformats.org/officeDocument/2006/relationships" xmlns:m="http://schemas.openxmlformats.org/officeDocument/2006/math" xmlns:v="urn:schemas-microsoft-com:vml" xmlns:wp14="http://schemas.microsoft.com/office/word/2010/wordprocessingDrawing" xmlns:wp="http://schemas.openxmlformats.org/drawingml/2006/wordprocessingDrawing" xmlns:w10="urn:schemas-microsoft-com:office:word" xmlns:w="http://schemas.openxmlformats.org/wordprocessingml/2006/main" xmlns:w14="http://schemas.microsoft.com/office/word/2010/wordml" xmlns:wpg="http://schemas.microsoft.com/office/word/2010/wordprocessingGroup" xmlns:wpi="http://schemas.microsoft.com/office/word/2010/wordprocessingInk" xmlns:wne="http://schemas.microsoft.com/office/word/2006/wordml" xmlns:wps="http://schemas.microsoft.com/office/word/2010/wordprocessingShape" mc:Ignorable="w14 wp14">
+<w:ftr xmlns:wpc="http://schemas.microsoft.com/office/word/2010/wordprocessingCanvas" xmlns:mc="http://schemas.openxmlformats.org/markup-compatibility/2006" xmlns:o="urn:schemas-microsoft-com:office:office" xmlns:r="http://schemas.openxmlformats.org/officeDocument/2006/relationships" xmlns:m="http://schemas.openxmlformats.org/officeDocument/2006/math" xmlns:v="urn:schemas-microsoft-com:vml" xmlns:wp14="http://schemas.microsoft.com/office/word/2010/wordprocessingDrawing" xmlns:wp="http://schemas.openxmlformats.org/drawingml/2006/wordprocessingDrawing" xmlns:w10="urn:schemas-microsoft-com:office:word" xmlns:w="http://schemas.openxmlformats.org/wordprocessingml/2006/main" xmlns:w14="http://schemas.microsoft.com/office/word/2010/wordml" xmlns:w15="http://schemas.microsoft.com/office/word/2012/wordml" xmlns:wpg="http://schemas.microsoft.com/office/word/2010/wordprocessingGroup" xmlns:wpi="http://schemas.microsoft.com/office/word/2010/wordprocessingInk" xmlns:wne="http://schemas.microsoft.com/office/word/2006/wordml" xmlns:wps="http://schemas.microsoft.com/office/word/2010/wordprocessingShape" mc:Ignorable="w14 w15 wp14">
   <w:sdt>
     <w:sdtPr>
       <w:id w:val="37935809"/>
@@ -18012,7 +18468,7 @@
           <w:rPr>
             <w:noProof/>
           </w:rPr>
-          <w:t>30</w:t>
+          <w:t>21</w:t>
         </w:r>
         <w:r>
           <w:fldChar w:fldCharType="end"/>
@@ -18029,7 +18485,7 @@
 </file>
 
 <file path=word/footer2.xml><?xml version="1.0" encoding="utf-8"?>
-<w:ftr xmlns:wpc="http://schemas.microsoft.com/office/word/2010/wordprocessingCanvas" xmlns:mc="http://schemas.openxmlformats.org/markup-compatibility/2006" xmlns:o="urn:schemas-microsoft-com:office:office" xmlns:r="http://schemas.openxmlformats.org/officeDocument/2006/relationships" xmlns:m="http://schemas.openxmlformats.org/officeDocument/2006/math" xmlns:v="urn:schemas-microsoft-com:vml" xmlns:wp14="http://schemas.microsoft.com/office/word/2010/wordprocessingDrawing" xmlns:wp="http://schemas.openxmlformats.org/drawingml/2006/wordprocessingDrawing" xmlns:w10="urn:schemas-microsoft-com:office:word" xmlns:w="http://schemas.openxmlformats.org/wordprocessingml/2006/main" xmlns:w14="http://schemas.microsoft.com/office/word/2010/wordml" xmlns:wpg="http://schemas.microsoft.com/office/word/2010/wordprocessingGroup" xmlns:wpi="http://schemas.microsoft.com/office/word/2010/wordprocessingInk" xmlns:wne="http://schemas.microsoft.com/office/word/2006/wordml" xmlns:wps="http://schemas.microsoft.com/office/word/2010/wordprocessingShape" mc:Ignorable="w14 wp14">
+<w:ftr xmlns:wpc="http://schemas.microsoft.com/office/word/2010/wordprocessingCanvas" xmlns:mc="http://schemas.openxmlformats.org/markup-compatibility/2006" xmlns:o="urn:schemas-microsoft-com:office:office" xmlns:r="http://schemas.openxmlformats.org/officeDocument/2006/relationships" xmlns:m="http://schemas.openxmlformats.org/officeDocument/2006/math" xmlns:v="urn:schemas-microsoft-com:vml" xmlns:wp14="http://schemas.microsoft.com/office/word/2010/wordprocessingDrawing" xmlns:wp="http://schemas.openxmlformats.org/drawingml/2006/wordprocessingDrawing" xmlns:w10="urn:schemas-microsoft-com:office:word" xmlns:w="http://schemas.openxmlformats.org/wordprocessingml/2006/main" xmlns:w14="http://schemas.microsoft.com/office/word/2010/wordml" xmlns:w15="http://schemas.microsoft.com/office/word/2012/wordml" xmlns:wpg="http://schemas.microsoft.com/office/word/2010/wordprocessingGroup" xmlns:wpi="http://schemas.microsoft.com/office/word/2010/wordprocessingInk" xmlns:wne="http://schemas.microsoft.com/office/word/2006/wordml" xmlns:wps="http://schemas.microsoft.com/office/word/2010/wordprocessingShape" mc:Ignorable="w14 w15 wp14">
   <w:sdt>
     <w:sdtPr>
       <w:id w:val="2035917116"/>
@@ -18057,7 +18513,7 @@
           <w:rPr>
             <w:noProof/>
           </w:rPr>
-          <w:t>21</w:t>
+          <w:t>22</w:t>
         </w:r>
         <w:r>
           <w:fldChar w:fldCharType="end"/>
@@ -18074,7 +18530,7 @@
 </file>
 
 <file path=word/footnotes.xml><?xml version="1.0" encoding="utf-8"?>
-<w:footnotes xmlns:wpc="http://schemas.microsoft.com/office/word/2010/wordprocessingCanvas" xmlns:mc="http://schemas.openxmlformats.org/markup-compatibility/2006" xmlns:o="urn:schemas-microsoft-com:office:office" xmlns:r="http://schemas.openxmlformats.org/officeDocument/2006/relationships" xmlns:m="http://schemas.openxmlformats.org/officeDocument/2006/math" xmlns:v="urn:schemas-microsoft-com:vml" xmlns:wp14="http://schemas.microsoft.com/office/word/2010/wordprocessingDrawing" xmlns:wp="http://schemas.openxmlformats.org/drawingml/2006/wordprocessingDrawing" xmlns:w10="urn:schemas-microsoft-com:office:word" xmlns:w="http://schemas.openxmlformats.org/wordprocessingml/2006/main" xmlns:w14="http://schemas.microsoft.com/office/word/2010/wordml" xmlns:wpg="http://schemas.microsoft.com/office/word/2010/wordprocessingGroup" xmlns:wpi="http://schemas.microsoft.com/office/word/2010/wordprocessingInk" xmlns:wne="http://schemas.microsoft.com/office/word/2006/wordml" xmlns:wps="http://schemas.microsoft.com/office/word/2010/wordprocessingShape" mc:Ignorable="w14 wp14">
+<w:footnotes xmlns:wpc="http://schemas.microsoft.com/office/word/2010/wordprocessingCanvas" xmlns:mc="http://schemas.openxmlformats.org/markup-compatibility/2006" xmlns:o="urn:schemas-microsoft-com:office:office" xmlns:r="http://schemas.openxmlformats.org/officeDocument/2006/relationships" xmlns:m="http://schemas.openxmlformats.org/officeDocument/2006/math" xmlns:v="urn:schemas-microsoft-com:vml" xmlns:wp14="http://schemas.microsoft.com/office/word/2010/wordprocessingDrawing" xmlns:wp="http://schemas.openxmlformats.org/drawingml/2006/wordprocessingDrawing" xmlns:w10="urn:schemas-microsoft-com:office:word" xmlns:w="http://schemas.openxmlformats.org/wordprocessingml/2006/main" xmlns:w14="http://schemas.microsoft.com/office/word/2010/wordml" xmlns:w15="http://schemas.microsoft.com/office/word/2012/wordml" xmlns:wpg="http://schemas.microsoft.com/office/word/2010/wordprocessingGroup" xmlns:wpi="http://schemas.microsoft.com/office/word/2010/wordprocessingInk" xmlns:wne="http://schemas.microsoft.com/office/word/2006/wordml" xmlns:wps="http://schemas.microsoft.com/office/word/2010/wordprocessingShape" mc:Ignorable="w14 w15 wp14">
   <w:footnote w:type="separator" w:id="-1">
     <w:p>
       <w:pPr>
@@ -18128,7 +18584,7 @@
 </file>
 
 <file path=word/header1.xml><?xml version="1.0" encoding="utf-8"?>
-<w:hdr xmlns:wpc="http://schemas.microsoft.com/office/word/2010/wordprocessingCanvas" xmlns:mc="http://schemas.openxmlformats.org/markup-compatibility/2006" xmlns:o="urn:schemas-microsoft-com:office:office" xmlns:r="http://schemas.openxmlformats.org/officeDocument/2006/relationships" xmlns:m="http://schemas.openxmlformats.org/officeDocument/2006/math" xmlns:v="urn:schemas-microsoft-com:vml" xmlns:wp14="http://schemas.microsoft.com/office/word/2010/wordprocessingDrawing" xmlns:wp="http://schemas.openxmlformats.org/drawingml/2006/wordprocessingDrawing" xmlns:w10="urn:schemas-microsoft-com:office:word" xmlns:w="http://schemas.openxmlformats.org/wordprocessingml/2006/main" xmlns:w14="http://schemas.microsoft.com/office/word/2010/wordml" xmlns:wpg="http://schemas.microsoft.com/office/word/2010/wordprocessingGroup" xmlns:wpi="http://schemas.microsoft.com/office/word/2010/wordprocessingInk" xmlns:wne="http://schemas.microsoft.com/office/word/2006/wordml" xmlns:wps="http://schemas.microsoft.com/office/word/2010/wordprocessingShape" mc:Ignorable="w14 wp14">
+<w:hdr xmlns:wpc="http://schemas.microsoft.com/office/word/2010/wordprocessingCanvas" xmlns:mc="http://schemas.openxmlformats.org/markup-compatibility/2006" xmlns:o="urn:schemas-microsoft-com:office:office" xmlns:r="http://schemas.openxmlformats.org/officeDocument/2006/relationships" xmlns:m="http://schemas.openxmlformats.org/officeDocument/2006/math" xmlns:v="urn:schemas-microsoft-com:vml" xmlns:wp14="http://schemas.microsoft.com/office/word/2010/wordprocessingDrawing" xmlns:wp="http://schemas.openxmlformats.org/drawingml/2006/wordprocessingDrawing" xmlns:w10="urn:schemas-microsoft-com:office:word" xmlns:w="http://schemas.openxmlformats.org/wordprocessingml/2006/main" xmlns:w14="http://schemas.microsoft.com/office/word/2010/wordml" xmlns:w15="http://schemas.microsoft.com/office/word/2012/wordml" xmlns:wpg="http://schemas.microsoft.com/office/word/2010/wordprocessingGroup" xmlns:wpi="http://schemas.microsoft.com/office/word/2010/wordprocessingInk" xmlns:wne="http://schemas.microsoft.com/office/word/2006/wordml" xmlns:wps="http://schemas.microsoft.com/office/word/2010/wordprocessingShape" mc:Ignorable="w14 w15 wp14">
   <w:p>
     <w:pPr>
       <w:pStyle w:val="En-tte"/>
@@ -18147,7 +18603,7 @@
 </file>
 
 <file path=word/header2.xml><?xml version="1.0" encoding="utf-8"?>
-<w:hdr xmlns:wpc="http://schemas.microsoft.com/office/word/2010/wordprocessingCanvas" xmlns:mc="http://schemas.openxmlformats.org/markup-compatibility/2006" xmlns:o="urn:schemas-microsoft-com:office:office" xmlns:r="http://schemas.openxmlformats.org/officeDocument/2006/relationships" xmlns:m="http://schemas.openxmlformats.org/officeDocument/2006/math" xmlns:v="urn:schemas-microsoft-com:vml" xmlns:wp14="http://schemas.microsoft.com/office/word/2010/wordprocessingDrawing" xmlns:wp="http://schemas.openxmlformats.org/drawingml/2006/wordprocessingDrawing" xmlns:w10="urn:schemas-microsoft-com:office:word" xmlns:w="http://schemas.openxmlformats.org/wordprocessingml/2006/main" xmlns:w14="http://schemas.microsoft.com/office/word/2010/wordml" xmlns:wpg="http://schemas.microsoft.com/office/word/2010/wordprocessingGroup" xmlns:wpi="http://schemas.microsoft.com/office/word/2010/wordprocessingInk" xmlns:wne="http://schemas.microsoft.com/office/word/2006/wordml" xmlns:wps="http://schemas.microsoft.com/office/word/2010/wordprocessingShape" mc:Ignorable="w14 wp14">
+<w:hdr xmlns:wpc="http://schemas.microsoft.com/office/word/2010/wordprocessingCanvas" xmlns:mc="http://schemas.openxmlformats.org/markup-compatibility/2006" xmlns:o="urn:schemas-microsoft-com:office:office" xmlns:r="http://schemas.openxmlformats.org/officeDocument/2006/relationships" xmlns:m="http://schemas.openxmlformats.org/officeDocument/2006/math" xmlns:v="urn:schemas-microsoft-com:vml" xmlns:wp14="http://schemas.microsoft.com/office/word/2010/wordprocessingDrawing" xmlns:wp="http://schemas.openxmlformats.org/drawingml/2006/wordprocessingDrawing" xmlns:w10="urn:schemas-microsoft-com:office:word" xmlns:w="http://schemas.openxmlformats.org/wordprocessingml/2006/main" xmlns:w14="http://schemas.microsoft.com/office/word/2010/wordml" xmlns:w15="http://schemas.microsoft.com/office/word/2012/wordml" xmlns:wpg="http://schemas.microsoft.com/office/word/2010/wordprocessingGroup" xmlns:wpi="http://schemas.microsoft.com/office/word/2010/wordprocessingInk" xmlns:wne="http://schemas.microsoft.com/office/word/2006/wordml" xmlns:wps="http://schemas.microsoft.com/office/word/2010/wordprocessingShape" mc:Ignorable="w14 w15 wp14">
   <w:p>
     <w:pPr>
       <w:pStyle w:val="En-tte"/>
@@ -18171,8 +18627,8 @@
 </file>
 
 <file path=word/numbering.xml><?xml version="1.0" encoding="utf-8"?>
-<w:numbering xmlns:wpc="http://schemas.microsoft.com/office/word/2010/wordprocessingCanvas" xmlns:mc="http://schemas.openxmlformats.org/markup-compatibility/2006" xmlns:o="urn:schemas-microsoft-com:office:office" xmlns:r="http://schemas.openxmlformats.org/officeDocument/2006/relationships" xmlns:m="http://schemas.openxmlformats.org/officeDocument/2006/math" xmlns:v="urn:schemas-microsoft-com:vml" xmlns:wp14="http://schemas.microsoft.com/office/word/2010/wordprocessingDrawing" xmlns:wp="http://schemas.openxmlformats.org/drawingml/2006/wordprocessingDrawing" xmlns:w10="urn:schemas-microsoft-com:office:word" xmlns:w="http://schemas.openxmlformats.org/wordprocessingml/2006/main" xmlns:w14="http://schemas.microsoft.com/office/word/2010/wordml" xmlns:wpg="http://schemas.microsoft.com/office/word/2010/wordprocessingGroup" xmlns:wpi="http://schemas.microsoft.com/office/word/2010/wordprocessingInk" xmlns:wne="http://schemas.microsoft.com/office/word/2006/wordml" xmlns:wps="http://schemas.microsoft.com/office/word/2010/wordprocessingShape" mc:Ignorable="w14 wp14">
-  <w:abstractNum w:abstractNumId="0">
+<w:numbering xmlns:wpc="http://schemas.microsoft.com/office/word/2010/wordprocessingCanvas" xmlns:mc="http://schemas.openxmlformats.org/markup-compatibility/2006" xmlns:o="urn:schemas-microsoft-com:office:office" xmlns:r="http://schemas.openxmlformats.org/officeDocument/2006/relationships" xmlns:m="http://schemas.openxmlformats.org/officeDocument/2006/math" xmlns:v="urn:schemas-microsoft-com:vml" xmlns:wp14="http://schemas.microsoft.com/office/word/2010/wordprocessingDrawing" xmlns:wp="http://schemas.openxmlformats.org/drawingml/2006/wordprocessingDrawing" xmlns:w10="urn:schemas-microsoft-com:office:word" xmlns:w="http://schemas.openxmlformats.org/wordprocessingml/2006/main" xmlns:w14="http://schemas.microsoft.com/office/word/2010/wordml" xmlns:w15="http://schemas.microsoft.com/office/word/2012/wordml" xmlns:wpg="http://schemas.microsoft.com/office/word/2010/wordprocessingGroup" xmlns:wpi="http://schemas.microsoft.com/office/word/2010/wordprocessingInk" xmlns:wne="http://schemas.microsoft.com/office/word/2006/wordml" xmlns:wps="http://schemas.microsoft.com/office/word/2010/wordprocessingShape" mc:Ignorable="w14 w15 wp14">
+  <w:abstractNum w:abstractNumId="0" w15:restartNumberingAfterBreak="0">
     <w:nsid w:val="0C665BC2"/>
     <w:multiLevelType w:val="multilevel"/>
     <w:tmpl w:val="E5EE9EEC"/>
@@ -18321,7 +18777,7 @@
       </w:rPr>
     </w:lvl>
   </w:abstractNum>
-  <w:abstractNum w:abstractNumId="1">
+  <w:abstractNum w:abstractNumId="1" w15:restartNumberingAfterBreak="0">
     <w:nsid w:val="0FE74D8D"/>
     <w:multiLevelType w:val="hybridMultilevel"/>
     <w:tmpl w:val="421A2A02"/>
@@ -18410,7 +18866,7 @@
       </w:pPr>
     </w:lvl>
   </w:abstractNum>
-  <w:abstractNum w:abstractNumId="2">
+  <w:abstractNum w:abstractNumId="2" w15:restartNumberingAfterBreak="0">
     <w:nsid w:val="11BD2E09"/>
     <w:multiLevelType w:val="hybridMultilevel"/>
     <w:tmpl w:val="7E1672CC"/>
@@ -18523,7 +18979,7 @@
       </w:rPr>
     </w:lvl>
   </w:abstractNum>
-  <w:abstractNum w:abstractNumId="3">
+  <w:abstractNum w:abstractNumId="3" w15:restartNumberingAfterBreak="0">
     <w:nsid w:val="14B93781"/>
     <w:multiLevelType w:val="multilevel"/>
     <w:tmpl w:val="67163606"/>
@@ -18644,7 +19100,7 @@
       </w:rPr>
     </w:lvl>
   </w:abstractNum>
-  <w:abstractNum w:abstractNumId="4">
+  <w:abstractNum w:abstractNumId="4" w15:restartNumberingAfterBreak="0">
     <w:nsid w:val="14D73930"/>
     <w:multiLevelType w:val="hybridMultilevel"/>
     <w:tmpl w:val="49FEE99A"/>
@@ -18757,7 +19213,7 @@
       </w:rPr>
     </w:lvl>
   </w:abstractNum>
-  <w:abstractNum w:abstractNumId="5">
+  <w:abstractNum w:abstractNumId="5" w15:restartNumberingAfterBreak="0">
     <w:nsid w:val="1C68717E"/>
     <w:multiLevelType w:val="hybridMultilevel"/>
     <w:tmpl w:val="8CA63D54"/>
@@ -18870,7 +19326,7 @@
       </w:rPr>
     </w:lvl>
   </w:abstractNum>
-  <w:abstractNum w:abstractNumId="6">
+  <w:abstractNum w:abstractNumId="6" w15:restartNumberingAfterBreak="0">
     <w:nsid w:val="221D5C77"/>
     <w:multiLevelType w:val="hybridMultilevel"/>
     <w:tmpl w:val="5B508808"/>
@@ -18960,7 +19416,7 @@
       </w:pPr>
     </w:lvl>
   </w:abstractNum>
-  <w:abstractNum w:abstractNumId="7">
+  <w:abstractNum w:abstractNumId="7" w15:restartNumberingAfterBreak="0">
     <w:nsid w:val="2AD31799"/>
     <w:multiLevelType w:val="hybridMultilevel"/>
     <w:tmpl w:val="FF84FB20"/>
@@ -19074,7 +19530,7 @@
       </w:rPr>
     </w:lvl>
   </w:abstractNum>
-  <w:abstractNum w:abstractNumId="8">
+  <w:abstractNum w:abstractNumId="8" w15:restartNumberingAfterBreak="0">
     <w:nsid w:val="2E7F064C"/>
     <w:multiLevelType w:val="hybridMultilevel"/>
     <w:tmpl w:val="2402B208"/>
@@ -19163,7 +19619,7 @@
       </w:pPr>
     </w:lvl>
   </w:abstractNum>
-  <w:abstractNum w:abstractNumId="9">
+  <w:abstractNum w:abstractNumId="9" w15:restartNumberingAfterBreak="0">
     <w:nsid w:val="2F091C86"/>
     <w:multiLevelType w:val="hybridMultilevel"/>
     <w:tmpl w:val="2168E574"/>
@@ -19252,7 +19708,7 @@
       </w:pPr>
     </w:lvl>
   </w:abstractNum>
-  <w:abstractNum w:abstractNumId="10">
+  <w:abstractNum w:abstractNumId="10" w15:restartNumberingAfterBreak="0">
     <w:nsid w:val="349C0257"/>
     <w:multiLevelType w:val="hybridMultilevel"/>
     <w:tmpl w:val="D17AD5F4"/>
@@ -19365,7 +19821,7 @@
       </w:rPr>
     </w:lvl>
   </w:abstractNum>
-  <w:abstractNum w:abstractNumId="11">
+  <w:abstractNum w:abstractNumId="11" w15:restartNumberingAfterBreak="0">
     <w:nsid w:val="370B4CCE"/>
     <w:multiLevelType w:val="hybridMultilevel"/>
     <w:tmpl w:val="9510F93E"/>
@@ -19454,7 +19910,7 @@
       </w:pPr>
     </w:lvl>
   </w:abstractNum>
-  <w:abstractNum w:abstractNumId="12">
+  <w:abstractNum w:abstractNumId="12" w15:restartNumberingAfterBreak="0">
     <w:nsid w:val="3B5C05C9"/>
     <w:multiLevelType w:val="hybridMultilevel"/>
     <w:tmpl w:val="627A7EBE"/>
@@ -19543,7 +19999,7 @@
       </w:pPr>
     </w:lvl>
   </w:abstractNum>
-  <w:abstractNum w:abstractNumId="13">
+  <w:abstractNum w:abstractNumId="13" w15:restartNumberingAfterBreak="0">
     <w:nsid w:val="3EFD27F1"/>
     <w:multiLevelType w:val="hybridMultilevel"/>
     <w:tmpl w:val="0DF4AEB0"/>
@@ -19656,7 +20112,7 @@
       </w:rPr>
     </w:lvl>
   </w:abstractNum>
-  <w:abstractNum w:abstractNumId="14">
+  <w:abstractNum w:abstractNumId="14" w15:restartNumberingAfterBreak="0">
     <w:nsid w:val="42561AC3"/>
     <w:multiLevelType w:val="multilevel"/>
     <w:tmpl w:val="040C001F"/>
@@ -19742,7 +20198,7 @@
       </w:pPr>
     </w:lvl>
   </w:abstractNum>
-  <w:abstractNum w:abstractNumId="15">
+  <w:abstractNum w:abstractNumId="15" w15:restartNumberingAfterBreak="0">
     <w:nsid w:val="43F256B0"/>
     <w:multiLevelType w:val="hybridMultilevel"/>
     <w:tmpl w:val="B57CF05E"/>
@@ -19856,7 +20312,7 @@
       </w:rPr>
     </w:lvl>
   </w:abstractNum>
-  <w:abstractNum w:abstractNumId="16">
+  <w:abstractNum w:abstractNumId="16" w15:restartNumberingAfterBreak="0">
     <w:nsid w:val="44EF4B58"/>
     <w:multiLevelType w:val="hybridMultilevel"/>
     <w:tmpl w:val="1CC64CDC"/>
@@ -19969,7 +20425,7 @@
       </w:rPr>
     </w:lvl>
   </w:abstractNum>
-  <w:abstractNum w:abstractNumId="17">
+  <w:abstractNum w:abstractNumId="17" w15:restartNumberingAfterBreak="0">
     <w:nsid w:val="45F2176C"/>
     <w:multiLevelType w:val="hybridMultilevel"/>
     <w:tmpl w:val="8FDA3FBE"/>
@@ -20082,7 +20538,7 @@
       </w:rPr>
     </w:lvl>
   </w:abstractNum>
-  <w:abstractNum w:abstractNumId="18">
+  <w:abstractNum w:abstractNumId="18" w15:restartNumberingAfterBreak="0">
     <w:nsid w:val="45F46E25"/>
     <w:multiLevelType w:val="hybridMultilevel"/>
     <w:tmpl w:val="AEF69ADA"/>
@@ -20172,7 +20628,7 @@
       </w:pPr>
     </w:lvl>
   </w:abstractNum>
-  <w:abstractNum w:abstractNumId="19">
+  <w:abstractNum w:abstractNumId="19" w15:restartNumberingAfterBreak="0">
     <w:nsid w:val="47EF6735"/>
     <w:multiLevelType w:val="hybridMultilevel"/>
     <w:tmpl w:val="B9823B62"/>
@@ -20261,7 +20717,7 @@
       </w:pPr>
     </w:lvl>
   </w:abstractNum>
-  <w:abstractNum w:abstractNumId="20">
+  <w:abstractNum w:abstractNumId="20" w15:restartNumberingAfterBreak="0">
     <w:nsid w:val="4ACB0613"/>
     <w:multiLevelType w:val="hybridMultilevel"/>
     <w:tmpl w:val="A134B026"/>
@@ -20374,7 +20830,7 @@
       </w:rPr>
     </w:lvl>
   </w:abstractNum>
-  <w:abstractNum w:abstractNumId="21">
+  <w:abstractNum w:abstractNumId="21" w15:restartNumberingAfterBreak="0">
     <w:nsid w:val="4BA95290"/>
     <w:multiLevelType w:val="multilevel"/>
     <w:tmpl w:val="605C1838"/>
@@ -20523,7 +20979,7 @@
       </w:rPr>
     </w:lvl>
   </w:abstractNum>
-  <w:abstractNum w:abstractNumId="22">
+  <w:abstractNum w:abstractNumId="22" w15:restartNumberingAfterBreak="0">
     <w:nsid w:val="4BBF1965"/>
     <w:multiLevelType w:val="multilevel"/>
     <w:tmpl w:val="040C001F"/>
@@ -20609,7 +21065,7 @@
       </w:pPr>
     </w:lvl>
   </w:abstractNum>
-  <w:abstractNum w:abstractNumId="23">
+  <w:abstractNum w:abstractNumId="23" w15:restartNumberingAfterBreak="0">
     <w:nsid w:val="502A1AA0"/>
     <w:multiLevelType w:val="hybridMultilevel"/>
     <w:tmpl w:val="2A684B88"/>
@@ -20698,7 +21154,7 @@
       </w:pPr>
     </w:lvl>
   </w:abstractNum>
-  <w:abstractNum w:abstractNumId="24">
+  <w:abstractNum w:abstractNumId="24" w15:restartNumberingAfterBreak="0">
     <w:nsid w:val="51B024FF"/>
     <w:multiLevelType w:val="hybridMultilevel"/>
     <w:tmpl w:val="0AF0D73E"/>
@@ -20787,7 +21243,7 @@
       </w:pPr>
     </w:lvl>
   </w:abstractNum>
-  <w:abstractNum w:abstractNumId="25">
+  <w:abstractNum w:abstractNumId="25" w15:restartNumberingAfterBreak="0">
     <w:nsid w:val="523A3147"/>
     <w:multiLevelType w:val="multilevel"/>
     <w:tmpl w:val="7A2E9EE2"/>
@@ -20936,7 +21392,7 @@
       </w:rPr>
     </w:lvl>
   </w:abstractNum>
-  <w:abstractNum w:abstractNumId="26">
+  <w:abstractNum w:abstractNumId="26" w15:restartNumberingAfterBreak="0">
     <w:nsid w:val="55695B72"/>
     <w:multiLevelType w:val="hybridMultilevel"/>
     <w:tmpl w:val="DCAE9E92"/>
@@ -21049,7 +21505,7 @@
       </w:rPr>
     </w:lvl>
   </w:abstractNum>
-  <w:abstractNum w:abstractNumId="27">
+  <w:abstractNum w:abstractNumId="27" w15:restartNumberingAfterBreak="0">
     <w:nsid w:val="55CB1FC5"/>
     <w:multiLevelType w:val="multilevel"/>
     <w:tmpl w:val="14A08DEC"/>
@@ -21198,7 +21654,7 @@
       </w:rPr>
     </w:lvl>
   </w:abstractNum>
-  <w:abstractNum w:abstractNumId="28">
+  <w:abstractNum w:abstractNumId="28" w15:restartNumberingAfterBreak="0">
     <w:nsid w:val="56F81EAA"/>
     <w:multiLevelType w:val="multilevel"/>
     <w:tmpl w:val="240AD7A8"/>
@@ -21311,7 +21767,7 @@
       </w:rPr>
     </w:lvl>
   </w:abstractNum>
-  <w:abstractNum w:abstractNumId="29">
+  <w:abstractNum w:abstractNumId="29" w15:restartNumberingAfterBreak="0">
     <w:nsid w:val="5D635F8F"/>
     <w:multiLevelType w:val="hybridMultilevel"/>
     <w:tmpl w:val="CAAE05AA"/>
@@ -21424,7 +21880,7 @@
       </w:rPr>
     </w:lvl>
   </w:abstractNum>
-  <w:abstractNum w:abstractNumId="30">
+  <w:abstractNum w:abstractNumId="30" w15:restartNumberingAfterBreak="0">
     <w:nsid w:val="5FE1770A"/>
     <w:multiLevelType w:val="hybridMultilevel"/>
     <w:tmpl w:val="2CEA91BC"/>
@@ -21513,7 +21969,7 @@
       </w:pPr>
     </w:lvl>
   </w:abstractNum>
-  <w:abstractNum w:abstractNumId="31">
+  <w:abstractNum w:abstractNumId="31" w15:restartNumberingAfterBreak="0">
     <w:nsid w:val="60E7415D"/>
     <w:multiLevelType w:val="hybridMultilevel"/>
     <w:tmpl w:val="D02CCCBC"/>
@@ -21602,7 +22058,7 @@
       </w:pPr>
     </w:lvl>
   </w:abstractNum>
-  <w:abstractNum w:abstractNumId="32">
+  <w:abstractNum w:abstractNumId="32" w15:restartNumberingAfterBreak="0">
     <w:nsid w:val="63C66CB7"/>
     <w:multiLevelType w:val="multilevel"/>
     <w:tmpl w:val="CEDA08FE"/>
@@ -21751,7 +22207,7 @@
       </w:rPr>
     </w:lvl>
   </w:abstractNum>
-  <w:abstractNum w:abstractNumId="33">
+  <w:abstractNum w:abstractNumId="33" w15:restartNumberingAfterBreak="0">
     <w:nsid w:val="65E53D83"/>
     <w:multiLevelType w:val="multilevel"/>
     <w:tmpl w:val="67163606"/>
@@ -21872,7 +22328,7 @@
       </w:rPr>
     </w:lvl>
   </w:abstractNum>
-  <w:abstractNum w:abstractNumId="34">
+  <w:abstractNum w:abstractNumId="34" w15:restartNumberingAfterBreak="0">
     <w:nsid w:val="67B97170"/>
     <w:multiLevelType w:val="multilevel"/>
     <w:tmpl w:val="67163606"/>
@@ -21993,7 +22449,7 @@
       </w:rPr>
     </w:lvl>
   </w:abstractNum>
-  <w:abstractNum w:abstractNumId="35">
+  <w:abstractNum w:abstractNumId="35" w15:restartNumberingAfterBreak="0">
     <w:nsid w:val="69AC4AB9"/>
     <w:multiLevelType w:val="multilevel"/>
     <w:tmpl w:val="040C001F"/>
@@ -22079,7 +22535,7 @@
       </w:pPr>
     </w:lvl>
   </w:abstractNum>
-  <w:abstractNum w:abstractNumId="36">
+  <w:abstractNum w:abstractNumId="36" w15:restartNumberingAfterBreak="0">
     <w:nsid w:val="6B02027A"/>
     <w:multiLevelType w:val="hybridMultilevel"/>
     <w:tmpl w:val="81762C48"/>
@@ -22192,7 +22648,7 @@
       </w:rPr>
     </w:lvl>
   </w:abstractNum>
-  <w:abstractNum w:abstractNumId="37">
+  <w:abstractNum w:abstractNumId="37" w15:restartNumberingAfterBreak="0">
     <w:nsid w:val="6B433D4A"/>
     <w:multiLevelType w:val="hybridMultilevel"/>
     <w:tmpl w:val="0BF65208"/>
@@ -22305,7 +22761,7 @@
       </w:rPr>
     </w:lvl>
   </w:abstractNum>
-  <w:abstractNum w:abstractNumId="38">
+  <w:abstractNum w:abstractNumId="38" w15:restartNumberingAfterBreak="0">
     <w:nsid w:val="75B32777"/>
     <w:multiLevelType w:val="multilevel"/>
     <w:tmpl w:val="040C001F"/>
@@ -22391,7 +22847,7 @@
       </w:pPr>
     </w:lvl>
   </w:abstractNum>
-  <w:abstractNum w:abstractNumId="39">
+  <w:abstractNum w:abstractNumId="39" w15:restartNumberingAfterBreak="0">
     <w:nsid w:val="75EF15EA"/>
     <w:multiLevelType w:val="hybridMultilevel"/>
     <w:tmpl w:val="F11EBDDC"/>
@@ -22504,7 +22960,7 @@
       </w:rPr>
     </w:lvl>
   </w:abstractNum>
-  <w:abstractNum w:abstractNumId="40">
+  <w:abstractNum w:abstractNumId="40" w15:restartNumberingAfterBreak="0">
     <w:nsid w:val="7B0A1082"/>
     <w:multiLevelType w:val="hybridMultilevel"/>
     <w:tmpl w:val="D02CCCBC"/>
@@ -22728,7 +23184,7 @@
 </file>
 
 <file path=word/styles.xml><?xml version="1.0" encoding="utf-8"?>
-<w:styles xmlns:mc="http://schemas.openxmlformats.org/markup-compatibility/2006" xmlns:r="http://schemas.openxmlformats.org/officeDocument/2006/relationships" xmlns:w="http://schemas.openxmlformats.org/wordprocessingml/2006/main" xmlns:w14="http://schemas.microsoft.com/office/word/2010/wordml" mc:Ignorable="w14">
+<w:styles xmlns:mc="http://schemas.openxmlformats.org/markup-compatibility/2006" xmlns:r="http://schemas.openxmlformats.org/officeDocument/2006/relationships" xmlns:w="http://schemas.openxmlformats.org/wordprocessingml/2006/main" xmlns:w14="http://schemas.microsoft.com/office/word/2010/wordml" xmlns:w15="http://schemas.microsoft.com/office/word/2012/wordml" mc:Ignorable="w14 w15">
   <w:docDefaults>
     <w:rPrDefault>
       <w:rPr>
@@ -22744,144 +23200,378 @@
       </w:pPr>
     </w:pPrDefault>
   </w:docDefaults>
-  <w:latentStyles w:defLockedState="0" w:defUIPriority="99" w:defSemiHidden="1" w:defUnhideWhenUsed="1" w:defQFormat="0" w:count="267">
-    <w:lsdException w:name="Normal" w:semiHidden="0" w:uiPriority="0" w:unhideWhenUsed="0" w:qFormat="1"/>
-    <w:lsdException w:name="heading 1" w:semiHidden="0" w:uiPriority="9" w:unhideWhenUsed="0" w:qFormat="1"/>
-    <w:lsdException w:name="heading 2" w:uiPriority="9" w:qFormat="1"/>
-    <w:lsdException w:name="heading 3" w:uiPriority="9" w:qFormat="1"/>
-    <w:lsdException w:name="heading 4" w:uiPriority="9" w:qFormat="1"/>
-    <w:lsdException w:name="heading 5" w:uiPriority="9" w:qFormat="1"/>
-    <w:lsdException w:name="heading 6" w:uiPriority="9" w:qFormat="1"/>
-    <w:lsdException w:name="heading 7" w:uiPriority="9" w:qFormat="1"/>
-    <w:lsdException w:name="heading 8" w:uiPriority="9" w:qFormat="1"/>
-    <w:lsdException w:name="heading 9" w:uiPriority="9" w:qFormat="1"/>
-    <w:lsdException w:name="toc 1" w:uiPriority="39" w:qFormat="1"/>
-    <w:lsdException w:name="toc 2" w:uiPriority="39" w:qFormat="1"/>
-    <w:lsdException w:name="toc 3" w:uiPriority="39" w:qFormat="1"/>
-    <w:lsdException w:name="toc 4" w:uiPriority="39"/>
-    <w:lsdException w:name="toc 5" w:uiPriority="39"/>
-    <w:lsdException w:name="toc 6" w:uiPriority="39"/>
-    <w:lsdException w:name="toc 7" w:uiPriority="39"/>
-    <w:lsdException w:name="toc 8" w:uiPriority="39"/>
-    <w:lsdException w:name="toc 9" w:uiPriority="39"/>
-    <w:lsdException w:name="caption" w:uiPriority="35" w:qFormat="1"/>
-    <w:lsdException w:name="Title" w:semiHidden="0" w:uiPriority="10" w:unhideWhenUsed="0" w:qFormat="1"/>
-    <w:lsdException w:name="Default Paragraph Font" w:uiPriority="1"/>
-    <w:lsdException w:name="Subtitle" w:semiHidden="0" w:uiPriority="11" w:unhideWhenUsed="0" w:qFormat="1"/>
-    <w:lsdException w:name="Strong" w:semiHidden="0" w:uiPriority="22" w:unhideWhenUsed="0" w:qFormat="1"/>
-    <w:lsdException w:name="Emphasis" w:semiHidden="0" w:uiPriority="20" w:unhideWhenUsed="0" w:qFormat="1"/>
-    <w:lsdException w:name="Table Grid" w:semiHidden="0" w:uiPriority="59" w:unhideWhenUsed="0"/>
-    <w:lsdException w:name="Placeholder Text" w:unhideWhenUsed="0"/>
-    <w:lsdException w:name="No Spacing" w:semiHidden="0" w:uiPriority="1" w:unhideWhenUsed="0" w:qFormat="1"/>
-    <w:lsdException w:name="Light Shading" w:semiHidden="0" w:uiPriority="60" w:unhideWhenUsed="0"/>
-    <w:lsdException w:name="Light List" w:semiHidden="0" w:uiPriority="61" w:unhideWhenUsed="0"/>
-    <w:lsdException w:name="Light Grid" w:semiHidden="0" w:uiPriority="62" w:unhideWhenUsed="0"/>
-    <w:lsdException w:name="Medium Shading 1" w:semiHidden="0" w:uiPriority="63" w:unhideWhenUsed="0"/>
-    <w:lsdException w:name="Medium Shading 2" w:semiHidden="0" w:uiPriority="64" w:unhideWhenUsed="0"/>
-    <w:lsdException w:name="Medium List 1" w:semiHidden="0" w:uiPriority="65" w:unhideWhenUsed="0"/>
-    <w:lsdException w:name="Medium List 2" w:semiHidden="0" w:uiPriority="66" w:unhideWhenUsed="0"/>
-    <w:lsdException w:name="Medium Grid 1" w:semiHidden="0" w:uiPriority="67" w:unhideWhenUsed="0"/>
-    <w:lsdException w:name="Medium Grid 2" w:semiHidden="0" w:uiPriority="68" w:unhideWhenUsed="0"/>
-    <w:lsdException w:name="Medium Grid 3" w:semiHidden="0" w:uiPriority="69" w:unhideWhenUsed="0"/>
-    <w:lsdException w:name="Dark List" w:semiHidden="0" w:uiPriority="70" w:unhideWhenUsed="0"/>
-    <w:lsdException w:name="Colorful Shading" w:semiHidden="0" w:uiPriority="71" w:unhideWhenUsed="0"/>
-    <w:lsdException w:name="Colorful List" w:semiHidden="0" w:uiPriority="72" w:unhideWhenUsed="0"/>
-    <w:lsdException w:name="Colorful Grid" w:semiHidden="0" w:uiPriority="73" w:unhideWhenUsed="0"/>
-    <w:lsdException w:name="Light Shading Accent 1" w:semiHidden="0" w:uiPriority="60" w:unhideWhenUsed="0"/>
-    <w:lsdException w:name="Light List Accent 1" w:semiHidden="0" w:uiPriority="61" w:unhideWhenUsed="0"/>
-    <w:lsdException w:name="Light Grid Accent 1" w:semiHidden="0" w:uiPriority="62" w:unhideWhenUsed="0"/>
-    <w:lsdException w:name="Medium Shading 1 Accent 1" w:semiHidden="0" w:uiPriority="63" w:unhideWhenUsed="0"/>
-    <w:lsdException w:name="Medium Shading 2 Accent 1" w:semiHidden="0" w:uiPriority="64" w:unhideWhenUsed="0"/>
-    <w:lsdException w:name="Medium List 1 Accent 1" w:semiHidden="0" w:uiPriority="65" w:unhideWhenUsed="0"/>
-    <w:lsdException w:name="Revision" w:unhideWhenUsed="0"/>
-    <w:lsdException w:name="List Paragraph" w:semiHidden="0" w:uiPriority="34" w:unhideWhenUsed="0" w:qFormat="1"/>
-    <w:lsdException w:name="Quote" w:semiHidden="0" w:uiPriority="29" w:unhideWhenUsed="0" w:qFormat="1"/>
-    <w:lsdException w:name="Intense Quote" w:semiHidden="0" w:uiPriority="30" w:unhideWhenUsed="0" w:qFormat="1"/>
-    <w:lsdException w:name="Medium List 2 Accent 1" w:semiHidden="0" w:uiPriority="66" w:unhideWhenUsed="0"/>
-    <w:lsdException w:name="Medium Grid 1 Accent 1" w:semiHidden="0" w:uiPriority="67" w:unhideWhenUsed="0"/>
-    <w:lsdException w:name="Medium Grid 2 Accent 1" w:semiHidden="0" w:uiPriority="68" w:unhideWhenUsed="0"/>
-    <w:lsdException w:name="Medium Grid 3 Accent 1" w:semiHidden="0" w:uiPriority="69" w:unhideWhenUsed="0"/>
-    <w:lsdException w:name="Dark List Accent 1" w:semiHidden="0" w:uiPriority="70" w:unhideWhenUsed="0"/>
-    <w:lsdException w:name="Colorful Shading Accent 1" w:semiHidden="0" w:uiPriority="71" w:unhideWhenUsed="0"/>
-    <w:lsdException w:name="Colorful List Accent 1" w:semiHidden="0" w:uiPriority="72" w:unhideWhenUsed="0"/>
-    <w:lsdException w:name="Colorful Grid Accent 1" w:semiHidden="0" w:uiPriority="73" w:unhideWhenUsed="0"/>
-    <w:lsdException w:name="Light Shading Accent 2" w:semiHidden="0" w:uiPriority="60" w:unhideWhenUsed="0"/>
-    <w:lsdException w:name="Light List Accent 2" w:semiHidden="0" w:uiPriority="61" w:unhideWhenUsed="0"/>
-    <w:lsdException w:name="Light Grid Accent 2" w:semiHidden="0" w:uiPriority="62" w:unhideWhenUsed="0"/>
-    <w:lsdException w:name="Medium Shading 1 Accent 2" w:semiHidden="0" w:uiPriority="63" w:unhideWhenUsed="0"/>
-    <w:lsdException w:name="Medium Shading 2 Accent 2" w:semiHidden="0" w:uiPriority="64" w:unhideWhenUsed="0"/>
-    <w:lsdException w:name="Medium List 1 Accent 2" w:semiHidden="0" w:uiPriority="65" w:unhideWhenUsed="0"/>
-    <w:lsdException w:name="Medium List 2 Accent 2" w:semiHidden="0" w:uiPriority="66" w:unhideWhenUsed="0"/>
-    <w:lsdException w:name="Medium Grid 1 Accent 2" w:semiHidden="0" w:uiPriority="67" w:unhideWhenUsed="0"/>
-    <w:lsdException w:name="Medium Grid 2 Accent 2" w:semiHidden="0" w:uiPriority="68" w:unhideWhenUsed="0"/>
-    <w:lsdException w:name="Medium Grid 3 Accent 2" w:semiHidden="0" w:uiPriority="69" w:unhideWhenUsed="0"/>
-    <w:lsdException w:name="Dark List Accent 2" w:semiHidden="0" w:uiPriority="70" w:unhideWhenUsed="0"/>
-    <w:lsdException w:name="Colorful Shading Accent 2" w:semiHidden="0" w:uiPriority="71" w:unhideWhenUsed="0"/>
-    <w:lsdException w:name="Colorful List Accent 2" w:semiHidden="0" w:uiPriority="72" w:unhideWhenUsed="0"/>
-    <w:lsdException w:name="Colorful Grid Accent 2" w:semiHidden="0" w:uiPriority="73" w:unhideWhenUsed="0"/>
-    <w:lsdException w:name="Light Shading Accent 3" w:semiHidden="0" w:uiPriority="60" w:unhideWhenUsed="0"/>
-    <w:lsdException w:name="Light List Accent 3" w:semiHidden="0" w:uiPriority="61" w:unhideWhenUsed="0"/>
-    <w:lsdException w:name="Light Grid Accent 3" w:semiHidden="0" w:uiPriority="62" w:unhideWhenUsed="0"/>
-    <w:lsdException w:name="Medium Shading 1 Accent 3" w:semiHidden="0" w:uiPriority="63" w:unhideWhenUsed="0"/>
-    <w:lsdException w:name="Medium Shading 2 Accent 3" w:semiHidden="0" w:uiPriority="64" w:unhideWhenUsed="0"/>
-    <w:lsdException w:name="Medium List 1 Accent 3" w:semiHidden="0" w:uiPriority="65" w:unhideWhenUsed="0"/>
-    <w:lsdException w:name="Medium List 2 Accent 3" w:semiHidden="0" w:uiPriority="66" w:unhideWhenUsed="0"/>
-    <w:lsdException w:name="Medium Grid 1 Accent 3" w:semiHidden="0" w:uiPriority="67" w:unhideWhenUsed="0"/>
-    <w:lsdException w:name="Medium Grid 2 Accent 3" w:semiHidden="0" w:uiPriority="68" w:unhideWhenUsed="0"/>
-    <w:lsdException w:name="Medium Grid 3 Accent 3" w:semiHidden="0" w:uiPriority="69" w:unhideWhenUsed="0"/>
-    <w:lsdException w:name="Dark List Accent 3" w:semiHidden="0" w:uiPriority="70" w:unhideWhenUsed="0"/>
-    <w:lsdException w:name="Colorful Shading Accent 3" w:semiHidden="0" w:uiPriority="71" w:unhideWhenUsed="0"/>
-    <w:lsdException w:name="Colorful List Accent 3" w:semiHidden="0" w:uiPriority="72" w:unhideWhenUsed="0"/>
-    <w:lsdException w:name="Colorful Grid Accent 3" w:semiHidden="0" w:uiPriority="73" w:unhideWhenUsed="0"/>
-    <w:lsdException w:name="Light Shading Accent 4" w:semiHidden="0" w:uiPriority="60" w:unhideWhenUsed="0"/>
-    <w:lsdException w:name="Light List Accent 4" w:semiHidden="0" w:uiPriority="61" w:unhideWhenUsed="0"/>
-    <w:lsdException w:name="Light Grid Accent 4" w:semiHidden="0" w:uiPriority="62" w:unhideWhenUsed="0"/>
-    <w:lsdException w:name="Medium Shading 1 Accent 4" w:semiHidden="0" w:uiPriority="63" w:unhideWhenUsed="0"/>
-    <w:lsdException w:name="Medium Shading 2 Accent 4" w:semiHidden="0" w:uiPriority="64" w:unhideWhenUsed="0"/>
-    <w:lsdException w:name="Medium List 1 Accent 4" w:semiHidden="0" w:uiPriority="65" w:unhideWhenUsed="0"/>
-    <w:lsdException w:name="Medium List 2 Accent 4" w:semiHidden="0" w:uiPriority="66" w:unhideWhenUsed="0"/>
-    <w:lsdException w:name="Medium Grid 1 Accent 4" w:semiHidden="0" w:uiPriority="67" w:unhideWhenUsed="0"/>
-    <w:lsdException w:name="Medium Grid 2 Accent 4" w:semiHidden="0" w:uiPriority="68" w:unhideWhenUsed="0"/>
-    <w:lsdException w:name="Medium Grid 3 Accent 4" w:semiHidden="0" w:uiPriority="69" w:unhideWhenUsed="0"/>
-    <w:lsdException w:name="Dark List Accent 4" w:semiHidden="0" w:uiPriority="70" w:unhideWhenUsed="0"/>
-    <w:lsdException w:name="Colorful Shading Accent 4" w:semiHidden="0" w:uiPriority="71" w:unhideWhenUsed="0"/>
-    <w:lsdException w:name="Colorful List Accent 4" w:semiHidden="0" w:uiPriority="72" w:unhideWhenUsed="0"/>
-    <w:lsdException w:name="Colorful Grid Accent 4" w:semiHidden="0" w:uiPriority="73" w:unhideWhenUsed="0"/>
-    <w:lsdException w:name="Light Shading Accent 5" w:semiHidden="0" w:uiPriority="60" w:unhideWhenUsed="0"/>
-    <w:lsdException w:name="Light List Accent 5" w:semiHidden="0" w:uiPriority="61" w:unhideWhenUsed="0"/>
-    <w:lsdException w:name="Light Grid Accent 5" w:semiHidden="0" w:uiPriority="62" w:unhideWhenUsed="0"/>
-    <w:lsdException w:name="Medium Shading 1 Accent 5" w:semiHidden="0" w:uiPriority="63" w:unhideWhenUsed="0"/>
-    <w:lsdException w:name="Medium Shading 2 Accent 5" w:semiHidden="0" w:uiPriority="64" w:unhideWhenUsed="0"/>
-    <w:lsdException w:name="Medium List 1 Accent 5" w:semiHidden="0" w:uiPriority="65" w:unhideWhenUsed="0"/>
-    <w:lsdException w:name="Medium List 2 Accent 5" w:semiHidden="0" w:uiPriority="66" w:unhideWhenUsed="0"/>
-    <w:lsdException w:name="Medium Grid 1 Accent 5" w:semiHidden="0" w:uiPriority="67" w:unhideWhenUsed="0"/>
-    <w:lsdException w:name="Medium Grid 2 Accent 5" w:semiHidden="0" w:uiPriority="68" w:unhideWhenUsed="0"/>
-    <w:lsdException w:name="Medium Grid 3 Accent 5" w:semiHidden="0" w:uiPriority="69" w:unhideWhenUsed="0"/>
-    <w:lsdException w:name="Dark List Accent 5" w:semiHidden="0" w:uiPriority="70" w:unhideWhenUsed="0"/>
-    <w:lsdException w:name="Colorful Shading Accent 5" w:semiHidden="0" w:uiPriority="71" w:unhideWhenUsed="0"/>
-    <w:lsdException w:name="Colorful List Accent 5" w:semiHidden="0" w:uiPriority="72" w:unhideWhenUsed="0"/>
-    <w:lsdException w:name="Colorful Grid Accent 5" w:semiHidden="0" w:uiPriority="73" w:unhideWhenUsed="0"/>
-    <w:lsdException w:name="Light Shading Accent 6" w:semiHidden="0" w:uiPriority="60" w:unhideWhenUsed="0"/>
-    <w:lsdException w:name="Light List Accent 6" w:semiHidden="0" w:uiPriority="61" w:unhideWhenUsed="0"/>
-    <w:lsdException w:name="Light Grid Accent 6" w:semiHidden="0" w:uiPriority="62" w:unhideWhenUsed="0"/>
-    <w:lsdException w:name="Medium Shading 1 Accent 6" w:semiHidden="0" w:uiPriority="63" w:unhideWhenUsed="0"/>
-    <w:lsdException w:name="Medium Shading 2 Accent 6" w:semiHidden="0" w:uiPriority="64" w:unhideWhenUsed="0"/>
-    <w:lsdException w:name="Medium List 1 Accent 6" w:semiHidden="0" w:uiPriority="65" w:unhideWhenUsed="0"/>
-    <w:lsdException w:name="Medium List 2 Accent 6" w:semiHidden="0" w:uiPriority="66" w:unhideWhenUsed="0"/>
-    <w:lsdException w:name="Medium Grid 1 Accent 6" w:semiHidden="0" w:uiPriority="67" w:unhideWhenUsed="0"/>
-    <w:lsdException w:name="Medium Grid 2 Accent 6" w:semiHidden="0" w:uiPriority="68" w:unhideWhenUsed="0"/>
-    <w:lsdException w:name="Medium Grid 3 Accent 6" w:semiHidden="0" w:uiPriority="69" w:unhideWhenUsed="0"/>
-    <w:lsdException w:name="Dark List Accent 6" w:semiHidden="0" w:uiPriority="70" w:unhideWhenUsed="0"/>
-    <w:lsdException w:name="Colorful Shading Accent 6" w:semiHidden="0" w:uiPriority="71" w:unhideWhenUsed="0"/>
-    <w:lsdException w:name="Colorful List Accent 6" w:semiHidden="0" w:uiPriority="72" w:unhideWhenUsed="0"/>
-    <w:lsdException w:name="Colorful Grid Accent 6" w:semiHidden="0" w:uiPriority="73" w:unhideWhenUsed="0"/>
-    <w:lsdException w:name="Subtle Emphasis" w:semiHidden="0" w:uiPriority="19" w:unhideWhenUsed="0" w:qFormat="1"/>
-    <w:lsdException w:name="Intense Emphasis" w:semiHidden="0" w:uiPriority="21" w:unhideWhenUsed="0" w:qFormat="1"/>
-    <w:lsdException w:name="Subtle Reference" w:semiHidden="0" w:uiPriority="31" w:unhideWhenUsed="0" w:qFormat="1"/>
-    <w:lsdException w:name="Intense Reference" w:semiHidden="0" w:uiPriority="32" w:unhideWhenUsed="0" w:qFormat="1"/>
-    <w:lsdException w:name="Book Title" w:semiHidden="0" w:uiPriority="33" w:unhideWhenUsed="0" w:qFormat="1"/>
-    <w:lsdException w:name="Bibliography" w:uiPriority="37"/>
-    <w:lsdException w:name="TOC Heading" w:uiPriority="39" w:qFormat="1"/>
+  <w:latentStyles w:defLockedState="0" w:defUIPriority="99" w:defSemiHidden="0" w:defUnhideWhenUsed="0" w:defQFormat="0" w:count="371">
+    <w:lsdException w:name="Normal" w:uiPriority="0" w:qFormat="1"/>
+    <w:lsdException w:name="heading 1" w:uiPriority="9" w:qFormat="1"/>
+    <w:lsdException w:name="heading 2" w:semiHidden="1" w:uiPriority="9" w:unhideWhenUsed="1" w:qFormat="1"/>
+    <w:lsdException w:name="heading 3" w:semiHidden="1" w:uiPriority="9" w:unhideWhenUsed="1" w:qFormat="1"/>
+    <w:lsdException w:name="heading 4" w:semiHidden="1" w:uiPriority="9" w:unhideWhenUsed="1" w:qFormat="1"/>
+    <w:lsdException w:name="heading 5" w:semiHidden="1" w:uiPriority="9" w:unhideWhenUsed="1" w:qFormat="1"/>
+    <w:lsdException w:name="heading 6" w:semiHidden="1" w:uiPriority="9" w:unhideWhenUsed="1" w:qFormat="1"/>
+    <w:lsdException w:name="heading 7" w:semiHidden="1" w:uiPriority="9" w:unhideWhenUsed="1" w:qFormat="1"/>
+    <w:lsdException w:name="heading 8" w:semiHidden="1" w:uiPriority="9" w:unhideWhenUsed="1" w:qFormat="1"/>
+    <w:lsdException w:name="heading 9" w:semiHidden="1" w:uiPriority="9" w:unhideWhenUsed="1" w:qFormat="1"/>
+    <w:lsdException w:name="index 1" w:semiHidden="1" w:unhideWhenUsed="1"/>
+    <w:lsdException w:name="index 2" w:semiHidden="1" w:unhideWhenUsed="1"/>
+    <w:lsdException w:name="index 3" w:semiHidden="1" w:unhideWhenUsed="1"/>
+    <w:lsdException w:name="index 4" w:semiHidden="1" w:unhideWhenUsed="1"/>
+    <w:lsdException w:name="index 5" w:semiHidden="1" w:unhideWhenUsed="1"/>
+    <w:lsdException w:name="index 6" w:semiHidden="1" w:unhideWhenUsed="1"/>
+    <w:lsdException w:name="index 7" w:semiHidden="1" w:unhideWhenUsed="1"/>
+    <w:lsdException w:name="index 8" w:semiHidden="1" w:unhideWhenUsed="1"/>
+    <w:lsdException w:name="index 9" w:semiHidden="1" w:unhideWhenUsed="1"/>
+    <w:lsdException w:name="toc 1" w:semiHidden="1" w:uiPriority="39" w:unhideWhenUsed="1" w:qFormat="1"/>
+    <w:lsdException w:name="toc 2" w:semiHidden="1" w:uiPriority="39" w:unhideWhenUsed="1" w:qFormat="1"/>
+    <w:lsdException w:name="toc 3" w:semiHidden="1" w:uiPriority="39" w:unhideWhenUsed="1" w:qFormat="1"/>
+    <w:lsdException w:name="toc 4" w:semiHidden="1" w:uiPriority="39" w:unhideWhenUsed="1"/>
+    <w:lsdException w:name="toc 5" w:semiHidden="1" w:uiPriority="39" w:unhideWhenUsed="1"/>
+    <w:lsdException w:name="toc 6" w:semiHidden="1" w:uiPriority="39" w:unhideWhenUsed="1"/>
+    <w:lsdException w:name="toc 7" w:semiHidden="1" w:uiPriority="39" w:unhideWhenUsed="1"/>
+    <w:lsdException w:name="toc 8" w:semiHidden="1" w:uiPriority="39" w:unhideWhenUsed="1"/>
+    <w:lsdException w:name="toc 9" w:semiHidden="1" w:uiPriority="39" w:unhideWhenUsed="1"/>
+    <w:lsdException w:name="Normal Indent" w:semiHidden="1" w:unhideWhenUsed="1"/>
+    <w:lsdException w:name="footnote text" w:semiHidden="1" w:unhideWhenUsed="1"/>
+    <w:lsdException w:name="annotation text" w:semiHidden="1" w:unhideWhenUsed="1"/>
+    <w:lsdException w:name="header" w:semiHidden="1" w:unhideWhenUsed="1"/>
+    <w:lsdException w:name="footer" w:semiHidden="1" w:unhideWhenUsed="1"/>
+    <w:lsdException w:name="index heading" w:semiHidden="1" w:unhideWhenUsed="1"/>
+    <w:lsdException w:name="caption" w:semiHidden="1" w:uiPriority="35" w:unhideWhenUsed="1" w:qFormat="1"/>
+    <w:lsdException w:name="table of figures" w:semiHidden="1" w:unhideWhenUsed="1"/>
+    <w:lsdException w:name="envelope address" w:semiHidden="1" w:unhideWhenUsed="1"/>
+    <w:lsdException w:name="envelope return" w:semiHidden="1" w:unhideWhenUsed="1"/>
+    <w:lsdException w:name="footnote reference" w:semiHidden="1" w:unhideWhenUsed="1"/>
+    <w:lsdException w:name="annotation reference" w:semiHidden="1" w:unhideWhenUsed="1"/>
+    <w:lsdException w:name="line number" w:semiHidden="1" w:unhideWhenUsed="1"/>
+    <w:lsdException w:name="page number" w:semiHidden="1" w:unhideWhenUsed="1"/>
+    <w:lsdException w:name="endnote reference" w:semiHidden="1" w:unhideWhenUsed="1"/>
+    <w:lsdException w:name="endnote text" w:semiHidden="1" w:unhideWhenUsed="1"/>
+    <w:lsdException w:name="table of authorities" w:semiHidden="1" w:unhideWhenUsed="1"/>
+    <w:lsdException w:name="macro" w:semiHidden="1" w:unhideWhenUsed="1"/>
+    <w:lsdException w:name="toa heading" w:semiHidden="1" w:unhideWhenUsed="1"/>
+    <w:lsdException w:name="List" w:semiHidden="1" w:unhideWhenUsed="1"/>
+    <w:lsdException w:name="List Bullet" w:semiHidden="1" w:unhideWhenUsed="1"/>
+    <w:lsdException w:name="List Number" w:semiHidden="1" w:unhideWhenUsed="1"/>
+    <w:lsdException w:name="List 2" w:semiHidden="1" w:unhideWhenUsed="1"/>
+    <w:lsdException w:name="List 3" w:semiHidden="1" w:unhideWhenUsed="1"/>
+    <w:lsdException w:name="List 4" w:semiHidden="1" w:unhideWhenUsed="1"/>
+    <w:lsdException w:name="List 5" w:semiHidden="1" w:unhideWhenUsed="1"/>
+    <w:lsdException w:name="List Bullet 2" w:semiHidden="1" w:unhideWhenUsed="1"/>
+    <w:lsdException w:name="List Bullet 3" w:semiHidden="1" w:unhideWhenUsed="1"/>
+    <w:lsdException w:name="List Bullet 4" w:semiHidden="1" w:unhideWhenUsed="1"/>
+    <w:lsdException w:name="List Bullet 5" w:semiHidden="1" w:unhideWhenUsed="1"/>
+    <w:lsdException w:name="List Number 2" w:semiHidden="1" w:unhideWhenUsed="1"/>
+    <w:lsdException w:name="List Number 3" w:semiHidden="1" w:unhideWhenUsed="1"/>
+    <w:lsdException w:name="List Number 4" w:semiHidden="1" w:unhideWhenUsed="1"/>
+    <w:lsdException w:name="List Number 5" w:semiHidden="1" w:unhideWhenUsed="1"/>
+    <w:lsdException w:name="Title" w:uiPriority="10" w:qFormat="1"/>
+    <w:lsdException w:name="Closing" w:semiHidden="1" w:unhideWhenUsed="1"/>
+    <w:lsdException w:name="Signature" w:semiHidden="1" w:unhideWhenUsed="1"/>
+    <w:lsdException w:name="Default Paragraph Font" w:semiHidden="1" w:uiPriority="1" w:unhideWhenUsed="1"/>
+    <w:lsdException w:name="Body Text" w:semiHidden="1" w:unhideWhenUsed="1"/>
+    <w:lsdException w:name="Body Text Indent" w:semiHidden="1" w:unhideWhenUsed="1"/>
+    <w:lsdException w:name="List Continue" w:semiHidden="1" w:unhideWhenUsed="1"/>
+    <w:lsdException w:name="List Continue 2" w:semiHidden="1" w:unhideWhenUsed="1"/>
+    <w:lsdException w:name="List Continue 3" w:semiHidden="1" w:unhideWhenUsed="1"/>
+    <w:lsdException w:name="List Continue 4" w:semiHidden="1" w:unhideWhenUsed="1"/>
+    <w:lsdException w:name="List Continue 5" w:semiHidden="1" w:unhideWhenUsed="1"/>
+    <w:lsdException w:name="Message Header" w:semiHidden="1" w:unhideWhenUsed="1"/>
+    <w:lsdException w:name="Subtitle" w:uiPriority="11" w:qFormat="1"/>
+    <w:lsdException w:name="Salutation" w:semiHidden="1" w:unhideWhenUsed="1"/>
+    <w:lsdException w:name="Date" w:semiHidden="1" w:unhideWhenUsed="1"/>
+    <w:lsdException w:name="Body Text First Indent" w:semiHidden="1" w:unhideWhenUsed="1"/>
+    <w:lsdException w:name="Body Text First Indent 2" w:semiHidden="1" w:unhideWhenUsed="1"/>
+    <w:lsdException w:name="Note Heading" w:semiHidden="1" w:unhideWhenUsed="1"/>
+    <w:lsdException w:name="Body Text 2" w:semiHidden="1" w:unhideWhenUsed="1"/>
+    <w:lsdException w:name="Body Text 3" w:semiHidden="1" w:unhideWhenUsed="1"/>
+    <w:lsdException w:name="Body Text Indent 2" w:semiHidden="1" w:unhideWhenUsed="1"/>
+    <w:lsdException w:name="Body Text Indent 3" w:semiHidden="1" w:unhideWhenUsed="1"/>
+    <w:lsdException w:name="Block Text" w:semiHidden="1" w:unhideWhenUsed="1"/>
+    <w:lsdException w:name="Hyperlink" w:semiHidden="1" w:unhideWhenUsed="1"/>
+    <w:lsdException w:name="FollowedHyperlink" w:semiHidden="1" w:unhideWhenUsed="1"/>
+    <w:lsdException w:name="Strong" w:uiPriority="22" w:qFormat="1"/>
+    <w:lsdException w:name="Emphasis" w:uiPriority="20" w:qFormat="1"/>
+    <w:lsdException w:name="Document Map" w:semiHidden="1" w:unhideWhenUsed="1"/>
+    <w:lsdException w:name="Plain Text" w:semiHidden="1" w:unhideWhenUsed="1"/>
+    <w:lsdException w:name="E-mail Signature" w:semiHidden="1" w:unhideWhenUsed="1"/>
+    <w:lsdException w:name="HTML Top of Form" w:semiHidden="1" w:unhideWhenUsed="1"/>
+    <w:lsdException w:name="HTML Bottom of Form" w:semiHidden="1" w:unhideWhenUsed="1"/>
+    <w:lsdException w:name="Normal (Web)" w:semiHidden="1" w:unhideWhenUsed="1"/>
+    <w:lsdException w:name="HTML Acronym" w:semiHidden="1" w:unhideWhenUsed="1"/>
+    <w:lsdException w:name="HTML Address" w:semiHidden="1" w:unhideWhenUsed="1"/>
+    <w:lsdException w:name="HTML Cite" w:semiHidden="1" w:unhideWhenUsed="1"/>
+    <w:lsdException w:name="HTML Code" w:semiHidden="1" w:unhideWhenUsed="1"/>
+    <w:lsdException w:name="HTML Definition" w:semiHidden="1" w:unhideWhenUsed="1"/>
+    <w:lsdException w:name="HTML Keyboard" w:semiHidden="1" w:unhideWhenUsed="1"/>
+    <w:lsdException w:name="HTML Preformatted" w:semiHidden="1" w:unhideWhenUsed="1"/>
+    <w:lsdException w:name="HTML Sample" w:semiHidden="1" w:unhideWhenUsed="1"/>
+    <w:lsdException w:name="HTML Typewriter" w:semiHidden="1" w:unhideWhenUsed="1"/>
+    <w:lsdException w:name="HTML Variable" w:semiHidden="1" w:unhideWhenUsed="1"/>
+    <w:lsdException w:name="Normal Table" w:semiHidden="1" w:unhideWhenUsed="1"/>
+    <w:lsdException w:name="annotation subject" w:semiHidden="1" w:unhideWhenUsed="1"/>
+    <w:lsdException w:name="No List" w:semiHidden="1" w:unhideWhenUsed="1"/>
+    <w:lsdException w:name="Outline List 1" w:semiHidden="1" w:unhideWhenUsed="1"/>
+    <w:lsdException w:name="Outline List 2" w:semiHidden="1" w:unhideWhenUsed="1"/>
+    <w:lsdException w:name="Outline List 3" w:semiHidden="1" w:unhideWhenUsed="1"/>
+    <w:lsdException w:name="Table Simple 1" w:semiHidden="1" w:unhideWhenUsed="1"/>
+    <w:lsdException w:name="Table Simple 2" w:semiHidden="1" w:unhideWhenUsed="1"/>
+    <w:lsdException w:name="Table Simple 3" w:semiHidden="1" w:unhideWhenUsed="1"/>
+    <w:lsdException w:name="Table Classic 1" w:semiHidden="1" w:unhideWhenUsed="1"/>
+    <w:lsdException w:name="Table Classic 2" w:semiHidden="1" w:unhideWhenUsed="1"/>
+    <w:lsdException w:name="Table Classic 3" w:semiHidden="1" w:unhideWhenUsed="1"/>
+    <w:lsdException w:name="Table Classic 4" w:semiHidden="1" w:unhideWhenUsed="1"/>
+    <w:lsdException w:name="Table Colorful 1" w:semiHidden="1" w:unhideWhenUsed="1"/>
+    <w:lsdException w:name="Table Colorful 2" w:semiHidden="1" w:unhideWhenUsed="1"/>
+    <w:lsdException w:name="Table Colorful 3" w:semiHidden="1" w:unhideWhenUsed="1"/>
+    <w:lsdException w:name="Table Columns 1" w:semiHidden="1" w:unhideWhenUsed="1"/>
+    <w:lsdException w:name="Table Columns 2" w:semiHidden="1" w:unhideWhenUsed="1"/>
+    <w:lsdException w:name="Table Columns 3" w:semiHidden="1" w:unhideWhenUsed="1"/>
+    <w:lsdException w:name="Table Columns 4" w:semiHidden="1" w:unhideWhenUsed="1"/>
+    <w:lsdException w:name="Table Columns 5" w:semiHidden="1" w:unhideWhenUsed="1"/>
+    <w:lsdException w:name="Table Grid 1" w:semiHidden="1" w:unhideWhenUsed="1"/>
+    <w:lsdException w:name="Table Grid 2" w:semiHidden="1" w:unhideWhenUsed="1"/>
+    <w:lsdException w:name="Table Grid 3" w:semiHidden="1" w:unhideWhenUsed="1"/>
+    <w:lsdException w:name="Table Grid 4" w:semiHidden="1" w:unhideWhenUsed="1"/>
+    <w:lsdException w:name="Table Grid 5" w:semiHidden="1" w:unhideWhenUsed="1"/>
+    <w:lsdException w:name="Table Grid 6" w:semiHidden="1" w:unhideWhenUsed="1"/>
+    <w:lsdException w:name="Table Grid 7" w:semiHidden="1" w:unhideWhenUsed="1"/>
+    <w:lsdException w:name="Table Grid 8" w:semiHidden="1" w:unhideWhenUsed="1"/>
+    <w:lsdException w:name="Table List 1" w:semiHidden="1" w:unhideWhenUsed="1"/>
+    <w:lsdException w:name="Table List 2" w:semiHidden="1" w:unhideWhenUsed="1"/>
+    <w:lsdException w:name="Table List 3" w:semiHidden="1" w:unhideWhenUsed="1"/>
+    <w:lsdException w:name="Table List 4" w:semiHidden="1" w:unhideWhenUsed="1"/>
+    <w:lsdException w:name="Table List 5" w:semiHidden="1" w:unhideWhenUsed="1"/>
+    <w:lsdException w:name="Table List 6" w:semiHidden="1" w:unhideWhenUsed="1"/>
+    <w:lsdException w:name="Table List 7" w:semiHidden="1" w:unhideWhenUsed="1"/>
+    <w:lsdException w:name="Table List 8" w:semiHidden="1" w:unhideWhenUsed="1"/>
+    <w:lsdException w:name="Table 3D effects 1" w:semiHidden="1" w:unhideWhenUsed="1"/>
+    <w:lsdException w:name="Table 3D effects 2" w:semiHidden="1" w:unhideWhenUsed="1"/>
+    <w:lsdException w:name="Table 3D effects 3" w:semiHidden="1" w:unhideWhenUsed="1"/>
+    <w:lsdException w:name="Table Contemporary" w:semiHidden="1" w:unhideWhenUsed="1"/>
+    <w:lsdException w:name="Table Elegant" w:semiHidden="1" w:unhideWhenUsed="1"/>
+    <w:lsdException w:name="Table Professional" w:semiHidden="1" w:unhideWhenUsed="1"/>
+    <w:lsdException w:name="Table Subtle 1" w:semiHidden="1" w:unhideWhenUsed="1"/>
+    <w:lsdException w:name="Table Subtle 2" w:semiHidden="1" w:unhideWhenUsed="1"/>
+    <w:lsdException w:name="Table Web 1" w:semiHidden="1" w:unhideWhenUsed="1"/>
+    <w:lsdException w:name="Table Web 2" w:semiHidden="1" w:unhideWhenUsed="1"/>
+    <w:lsdException w:name="Table Web 3" w:semiHidden="1" w:unhideWhenUsed="1"/>
+    <w:lsdException w:name="Balloon Text" w:semiHidden="1" w:unhideWhenUsed="1"/>
+    <w:lsdException w:name="Table Grid" w:uiPriority="59"/>
+    <w:lsdException w:name="Table Theme" w:semiHidden="1" w:unhideWhenUsed="1"/>
+    <w:lsdException w:name="Placeholder Text" w:semiHidden="1"/>
+    <w:lsdException w:name="No Spacing" w:uiPriority="1" w:qFormat="1"/>
+    <w:lsdException w:name="Light Shading" w:uiPriority="60"/>
+    <w:lsdException w:name="Light List" w:uiPriority="61"/>
+    <w:lsdException w:name="Light Grid" w:uiPriority="62"/>
+    <w:lsdException w:name="Medium Shading 1" w:uiPriority="63"/>
+    <w:lsdException w:name="Medium Shading 2" w:uiPriority="64"/>
+    <w:lsdException w:name="Medium List 1" w:uiPriority="65"/>
+    <w:lsdException w:name="Medium List 2" w:uiPriority="66"/>
+    <w:lsdException w:name="Medium Grid 1" w:uiPriority="67"/>
+    <w:lsdException w:name="Medium Grid 2" w:uiPriority="68"/>
+    <w:lsdException w:name="Medium Grid 3" w:uiPriority="69"/>
+    <w:lsdException w:name="Dark List" w:uiPriority="70"/>
+    <w:lsdException w:name="Colorful Shading" w:uiPriority="71"/>
+    <w:lsdException w:name="Colorful List" w:uiPriority="72"/>
+    <w:lsdException w:name="Colorful Grid" w:uiPriority="73"/>
+    <w:lsdException w:name="Light Shading Accent 1" w:uiPriority="60"/>
+    <w:lsdException w:name="Light List Accent 1" w:uiPriority="61"/>
+    <w:lsdException w:name="Light Grid Accent 1" w:uiPriority="62"/>
+    <w:lsdException w:name="Medium Shading 1 Accent 1" w:uiPriority="63"/>
+    <w:lsdException w:name="Medium Shading 2 Accent 1" w:uiPriority="64"/>
+    <w:lsdException w:name="Medium List 1 Accent 1" w:uiPriority="65"/>
+    <w:lsdException w:name="Revision" w:semiHidden="1"/>
+    <w:lsdException w:name="List Paragraph" w:uiPriority="34" w:qFormat="1"/>
+    <w:lsdException w:name="Quote" w:uiPriority="29" w:qFormat="1"/>
+    <w:lsdException w:name="Intense Quote" w:uiPriority="30" w:qFormat="1"/>
+    <w:lsdException w:name="Medium List 2 Accent 1" w:uiPriority="66"/>
+    <w:lsdException w:name="Medium Grid 1 Accent 1" w:uiPriority="67"/>
+    <w:lsdException w:name="Medium Grid 2 Accent 1" w:uiPriority="68"/>
+    <w:lsdException w:name="Medium Grid 3 Accent 1" w:uiPriority="69"/>
+    <w:lsdException w:name="Dark List Accent 1" w:uiPriority="70"/>
+    <w:lsdException w:name="Colorful Shading Accent 1" w:uiPriority="71"/>
+    <w:lsdException w:name="Colorful List Accent 1" w:uiPriority="72"/>
+    <w:lsdException w:name="Colorful Grid Accent 1" w:uiPriority="73"/>
+    <w:lsdException w:name="Light Shading Accent 2" w:uiPriority="60"/>
+    <w:lsdException w:name="Light List Accent 2" w:uiPriority="61"/>
+    <w:lsdException w:name="Light Grid Accent 2" w:uiPriority="62"/>
+    <w:lsdException w:name="Medium Shading 1 Accent 2" w:uiPriority="63"/>
+    <w:lsdException w:name="Medium Shading 2 Accent 2" w:uiPriority="64"/>
+    <w:lsdException w:name="Medium List 1 Accent 2" w:uiPriority="65"/>
+    <w:lsdException w:name="Medium List 2 Accent 2" w:uiPriority="66"/>
+    <w:lsdException w:name="Medium Grid 1 Accent 2" w:uiPriority="67"/>
+    <w:lsdException w:name="Medium Grid 2 Accent 2" w:uiPriority="68"/>
+    <w:lsdException w:name="Medium Grid 3 Accent 2" w:uiPriority="69"/>
+    <w:lsdException w:name="Dark List Accent 2" w:uiPriority="70"/>
+    <w:lsdException w:name="Colorful Shading Accent 2" w:uiPriority="71"/>
+    <w:lsdException w:name="Colorful List Accent 2" w:uiPriority="72"/>
+    <w:lsdException w:name="Colorful Grid Accent 2" w:uiPriority="73"/>
+    <w:lsdException w:name="Light Shading Accent 3" w:uiPriority="60"/>
+    <w:lsdException w:name="Light List Accent 3" w:uiPriority="61"/>
+    <w:lsdException w:name="Light Grid Accent 3" w:uiPriority="62"/>
+    <w:lsdException w:name="Medium Shading 1 Accent 3" w:uiPriority="63"/>
+    <w:lsdException w:name="Medium Shading 2 Accent 3" w:uiPriority="64"/>
+    <w:lsdException w:name="Medium List 1 Accent 3" w:uiPriority="65"/>
+    <w:lsdException w:name="Medium List 2 Accent 3" w:uiPriority="66"/>
+    <w:lsdException w:name="Medium Grid 1 Accent 3" w:uiPriority="67"/>
+    <w:lsdException w:name="Medium Grid 2 Accent 3" w:uiPriority="68"/>
+    <w:lsdException w:name="Medium Grid 3 Accent 3" w:uiPriority="69"/>
+    <w:lsdException w:name="Dark List Accent 3" w:uiPriority="70"/>
+    <w:lsdException w:name="Colorful Shading Accent 3" w:uiPriority="71"/>
+    <w:lsdException w:name="Colorful List Accent 3" w:uiPriority="72"/>
+    <w:lsdException w:name="Colorful Grid Accent 3" w:uiPriority="73"/>
+    <w:lsdException w:name="Light Shading Accent 4" w:uiPriority="60"/>
+    <w:lsdException w:name="Light List Accent 4" w:uiPriority="61"/>
+    <w:lsdException w:name="Light Grid Accent 4" w:uiPriority="62"/>
+    <w:lsdException w:name="Medium Shading 1 Accent 4" w:uiPriority="63"/>
+    <w:lsdException w:name="Medium Shading 2 Accent 4" w:uiPriority="64"/>
+    <w:lsdException w:name="Medium List 1 Accent 4" w:uiPriority="65"/>
+    <w:lsdException w:name="Medium List 2 Accent 4" w:uiPriority="66"/>
+    <w:lsdException w:name="Medium Grid 1 Accent 4" w:uiPriority="67"/>
+    <w:lsdException w:name="Medium Grid 2 Accent 4" w:uiPriority="68"/>
+    <w:lsdException w:name="Medium Grid 3 Accent 4" w:uiPriority="69"/>
+    <w:lsdException w:name="Dark List Accent 4" w:uiPriority="70"/>
+    <w:lsdException w:name="Colorful Shading Accent 4" w:uiPriority="71"/>
+    <w:lsdException w:name="Colorful List Accent 4" w:uiPriority="72"/>
+    <w:lsdException w:name="Colorful Grid Accent 4" w:uiPriority="73"/>
+    <w:lsdException w:name="Light Shading Accent 5" w:uiPriority="60"/>
+    <w:lsdException w:name="Light List Accent 5" w:uiPriority="61"/>
+    <w:lsdException w:name="Light Grid Accent 5" w:uiPriority="62"/>
+    <w:lsdException w:name="Medium Shading 1 Accent 5" w:uiPriority="63"/>
+    <w:lsdException w:name="Medium Shading 2 Accent 5" w:uiPriority="64"/>
+    <w:lsdException w:name="Medium List 1 Accent 5" w:uiPriority="65"/>
+    <w:lsdException w:name="Medium List 2 Accent 5" w:uiPriority="66"/>
+    <w:lsdException w:name="Medium Grid 1 Accent 5" w:uiPriority="67"/>
+    <w:lsdException w:name="Medium Grid 2 Accent 5" w:uiPriority="68"/>
+    <w:lsdException w:name="Medium Grid 3 Accent 5" w:uiPriority="69"/>
+    <w:lsdException w:name="Dark List Accent 5" w:uiPriority="70"/>
+    <w:lsdException w:name="Colorful Shading Accent 5" w:uiPriority="71"/>
+    <w:lsdException w:name="Colorful List Accent 5" w:uiPriority="72"/>
+    <w:lsdException w:name="Colorful Grid Accent 5" w:uiPriority="73"/>
+    <w:lsdException w:name="Light Shading Accent 6" w:uiPriority="60"/>
+    <w:lsdException w:name="Light List Accent 6" w:uiPriority="61"/>
+    <w:lsdException w:name="Light Grid Accent 6" w:uiPriority="62"/>
+    <w:lsdException w:name="Medium Shading 1 Accent 6" w:uiPriority="63"/>
+    <w:lsdException w:name="Medium Shading 2 Accent 6" w:uiPriority="64"/>
+    <w:lsdException w:name="Medium List 1 Accent 6" w:uiPriority="65"/>
+    <w:lsdException w:name="Medium List 2 Accent 6" w:uiPriority="66"/>
+    <w:lsdException w:name="Medium Grid 1 Accent 6" w:uiPriority="67"/>
+    <w:lsdException w:name="Medium Grid 2 Accent 6" w:uiPriority="68"/>
+    <w:lsdException w:name="Medium Grid 3 Accent 6" w:uiPriority="69"/>
+    <w:lsdException w:name="Dark List Accent 6" w:uiPriority="70"/>
+    <w:lsdException w:name="Colorful Shading Accent 6" w:uiPriority="71"/>
+    <w:lsdException w:name="Colorful List Accent 6" w:uiPriority="72"/>
+    <w:lsdException w:name="Colorful Grid Accent 6" w:uiPriority="73"/>
+    <w:lsdException w:name="Subtle Emphasis" w:uiPriority="19" w:qFormat="1"/>
+    <w:lsdException w:name="Intense Emphasis" w:uiPriority="21" w:qFormat="1"/>
+    <w:lsdException w:name="Subtle Reference" w:uiPriority="31" w:qFormat="1"/>
+    <w:lsdException w:name="Intense Reference" w:uiPriority="32" w:qFormat="1"/>
+    <w:lsdException w:name="Book Title" w:uiPriority="33" w:qFormat="1"/>
+    <w:lsdException w:name="Bibliography" w:semiHidden="1" w:uiPriority="37" w:unhideWhenUsed="1"/>
+    <w:lsdException w:name="TOC Heading" w:semiHidden="1" w:uiPriority="39" w:unhideWhenUsed="1" w:qFormat="1"/>
+    <w:lsdException w:name="Plain Table 1" w:uiPriority="41"/>
+    <w:lsdException w:name="Plain Table 2" w:uiPriority="42"/>
+    <w:lsdException w:name="Plain Table 3" w:uiPriority="43"/>
+    <w:lsdException w:name="Plain Table 4" w:uiPriority="44"/>
+    <w:lsdException w:name="Plain Table 5" w:uiPriority="45"/>
+    <w:lsdException w:name="Grid Table Light" w:uiPriority="40"/>
+    <w:lsdException w:name="Grid Table 1 Light" w:uiPriority="46"/>
+    <w:lsdException w:name="Grid Table 2" w:uiPriority="47"/>
+    <w:lsdException w:name="Grid Table 3" w:uiPriority="48"/>
+    <w:lsdException w:name="Grid Table 4" w:uiPriority="49"/>
+    <w:lsdException w:name="Grid Table 5 Dark" w:uiPriority="50"/>
+    <w:lsdException w:name="Grid Table 6 Colorful" w:uiPriority="51"/>
+    <w:lsdException w:name="Grid Table 7 Colorful" w:uiPriority="52"/>
+    <w:lsdException w:name="Grid Table 1 Light Accent 1" w:uiPriority="46"/>
+    <w:lsdException w:name="Grid Table 2 Accent 1" w:uiPriority="47"/>
+    <w:lsdException w:name="Grid Table 3 Accent 1" w:uiPriority="48"/>
+    <w:lsdException w:name="Grid Table 4 Accent 1" w:uiPriority="49"/>
+    <w:lsdException w:name="Grid Table 5 Dark Accent 1" w:uiPriority="50"/>
+    <w:lsdException w:name="Grid Table 6 Colorful Accent 1" w:uiPriority="51"/>
+    <w:lsdException w:name="Grid Table 7 Colorful Accent 1" w:uiPriority="52"/>
+    <w:lsdException w:name="Grid Table 1 Light Accent 2" w:uiPriority="46"/>
+    <w:lsdException w:name="Grid Table 2 Accent 2" w:uiPriority="47"/>
+    <w:lsdException w:name="Grid Table 3 Accent 2" w:uiPriority="48"/>
+    <w:lsdException w:name="Grid Table 4 Accent 2" w:uiPriority="49"/>
+    <w:lsdException w:name="Grid Table 5 Dark Accent 2" w:uiPriority="50"/>
+    <w:lsdException w:name="Grid Table 6 Colorful Accent 2" w:uiPriority="51"/>
+    <w:lsdException w:name="Grid Table 7 Colorful Accent 2" w:uiPriority="52"/>
+    <w:lsdException w:name="Grid Table 1 Light Accent 3" w:uiPriority="46"/>
+    <w:lsdException w:name="Grid Table 2 Accent 3" w:uiPriority="47"/>
+    <w:lsdException w:name="Grid Table 3 Accent 3" w:uiPriority="48"/>
+    <w:lsdException w:name="Grid Table 4 Accent 3" w:uiPriority="49"/>
+    <w:lsdException w:name="Grid Table 5 Dark Accent 3" w:uiPriority="50"/>
+    <w:lsdException w:name="Grid Table 6 Colorful Accent 3" w:uiPriority="51"/>
+    <w:lsdException w:name="Grid Table 7 Colorful Accent 3" w:uiPriority="52"/>
+    <w:lsdException w:name="Grid Table 1 Light Accent 4" w:uiPriority="46"/>
+    <w:lsdException w:name="Grid Table 2 Accent 4" w:uiPriority="47"/>
+    <w:lsdException w:name="Grid Table 3 Accent 4" w:uiPriority="48"/>
+    <w:lsdException w:name="Grid Table 4 Accent 4" w:uiPriority="49"/>
+    <w:lsdException w:name="Grid Table 5 Dark Accent 4" w:uiPriority="50"/>
+    <w:lsdException w:name="Grid Table 6 Colorful Accent 4" w:uiPriority="51"/>
+    <w:lsdException w:name="Grid Table 7 Colorful Accent 4" w:uiPriority="52"/>
+    <w:lsdException w:name="Grid Table 1 Light Accent 5" w:uiPriority="46"/>
+    <w:lsdException w:name="Grid Table 2 Accent 5" w:uiPriority="47"/>
+    <w:lsdException w:name="Grid Table 3 Accent 5" w:uiPriority="48"/>
+    <w:lsdException w:name="Grid Table 4 Accent 5" w:uiPriority="49"/>
+    <w:lsdException w:name="Grid Table 5 Dark Accent 5" w:uiPriority="50"/>
+    <w:lsdException w:name="Grid Table 6 Colorful Accent 5" w:uiPriority="51"/>
+    <w:lsdException w:name="Grid Table 7 Colorful Accent 5" w:uiPriority="52"/>
+    <w:lsdException w:name="Grid Table 1 Light Accent 6" w:uiPriority="46"/>
+    <w:lsdException w:name="Grid Table 2 Accent 6" w:uiPriority="47"/>
+    <w:lsdException w:name="Grid Table 3 Accent 6" w:uiPriority="48"/>
+    <w:lsdException w:name="Grid Table 4 Accent 6" w:uiPriority="49"/>
+    <w:lsdException w:name="Grid Table 5 Dark Accent 6" w:uiPriority="50"/>
+    <w:lsdException w:name="Grid Table 6 Colorful Accent 6" w:uiPriority="51"/>
+    <w:lsdException w:name="Grid Table 7 Colorful Accent 6" w:uiPriority="52"/>
+    <w:lsdException w:name="List Table 1 Light" w:uiPriority="46"/>
+    <w:lsdException w:name="List Table 2" w:uiPriority="47"/>
+    <w:lsdException w:name="List Table 3" w:uiPriority="48"/>
+    <w:lsdException w:name="List Table 4" w:uiPriority="49"/>
+    <w:lsdException w:name="List Table 5 Dark" w:uiPriority="50"/>
+    <w:lsdException w:name="List Table 6 Colorful" w:uiPriority="51"/>
+    <w:lsdException w:name="List Table 7 Colorful" w:uiPriority="52"/>
+    <w:lsdException w:name="List Table 1 Light Accent 1" w:uiPriority="46"/>
+    <w:lsdException w:name="List Table 2 Accent 1" w:uiPriority="47"/>
+    <w:lsdException w:name="List Table 3 Accent 1" w:uiPriority="48"/>
+    <w:lsdException w:name="List Table 4 Accent 1" w:uiPriority="49"/>
+    <w:lsdException w:name="List Table 5 Dark Accent 1" w:uiPriority="50"/>
+    <w:lsdException w:name="List Table 6 Colorful Accent 1" w:uiPriority="51"/>
+    <w:lsdException w:name="List Table 7 Colorful Accent 1" w:uiPriority="52"/>
+    <w:lsdException w:name="List Table 1 Light Accent 2" w:uiPriority="46"/>
+    <w:lsdException w:name="List Table 2 Accent 2" w:uiPriority="47"/>
+    <w:lsdException w:name="List Table 3 Accent 2" w:uiPriority="48"/>
+    <w:lsdException w:name="List Table 4 Accent 2" w:uiPriority="49"/>
+    <w:lsdException w:name="List Table 5 Dark Accent 2" w:uiPriority="50"/>
+    <w:lsdException w:name="List Table 6 Colorful Accent 2" w:uiPriority="51"/>
+    <w:lsdException w:name="List Table 7 Colorful Accent 2" w:uiPriority="52"/>
+    <w:lsdException w:name="List Table 1 Light Accent 3" w:uiPriority="46"/>
+    <w:lsdException w:name="List Table 2 Accent 3" w:uiPriority="47"/>
+    <w:lsdException w:name="List Table 3 Accent 3" w:uiPriority="48"/>
+    <w:lsdException w:name="List Table 4 Accent 3" w:uiPriority="49"/>
+    <w:lsdException w:name="List Table 5 Dark Accent 3" w:uiPriority="50"/>
+    <w:lsdException w:name="List Table 6 Colorful Accent 3" w:uiPriority="51"/>
+    <w:lsdException w:name="List Table 7 Colorful Accent 3" w:uiPriority="52"/>
+    <w:lsdException w:name="List Table 1 Light Accent 4" w:uiPriority="46"/>
+    <w:lsdException w:name="List Table 2 Accent 4" w:uiPriority="47"/>
+    <w:lsdException w:name="List Table 3 Accent 4" w:uiPriority="48"/>
+    <w:lsdException w:name="List Table 4 Accent 4" w:uiPriority="49"/>
+    <w:lsdException w:name="List Table 5 Dark Accent 4" w:uiPriority="50"/>
+    <w:lsdException w:name="List Table 6 Colorful Accent 4" w:uiPriority="51"/>
+    <w:lsdException w:name="List Table 7 Colorful Accent 4" w:uiPriority="52"/>
+    <w:lsdException w:name="List Table 1 Light Accent 5" w:uiPriority="46"/>
+    <w:lsdException w:name="List Table 2 Accent 5" w:uiPriority="47"/>
+    <w:lsdException w:name="List Table 3 Accent 5" w:uiPriority="48"/>
+    <w:lsdException w:name="List Table 4 Accent 5" w:uiPriority="49"/>
+    <w:lsdException w:name="List Table 5 Dark Accent 5" w:uiPriority="50"/>
+    <w:lsdException w:name="List Table 6 Colorful Accent 5" w:uiPriority="51"/>
+    <w:lsdException w:name="List Table 7 Colorful Accent 5" w:uiPriority="52"/>
+    <w:lsdException w:name="List Table 1 Light Accent 6" w:uiPriority="46"/>
+    <w:lsdException w:name="List Table 2 Accent 6" w:uiPriority="47"/>
+    <w:lsdException w:name="List Table 3 Accent 6" w:uiPriority="48"/>
+    <w:lsdException w:name="List Table 4 Accent 6" w:uiPriority="49"/>
+    <w:lsdException w:name="List Table 5 Dark Accent 6" w:uiPriority="50"/>
+    <w:lsdException w:name="List Table 6 Colorful Accent 6" w:uiPriority="51"/>
+    <w:lsdException w:name="List Table 7 Colorful Accent 6" w:uiPriority="52"/>
   </w:latentStyles>
   <w:style w:type="paragraph" w:default="1" w:styleId="Normal">
     <w:name w:val="Normal"/>
@@ -23155,7 +23845,6 @@
       <w:spacing w:after="0" w:line="240" w:lineRule="auto"/>
     </w:pPr>
     <w:tblPr>
-      <w:tblInd w:w="0" w:type="dxa"/>
       <w:tblBorders>
         <w:top w:val="single" w:sz="4" w:space="0" w:color="auto"/>
         <w:left w:val="single" w:sz="4" w:space="0" w:color="auto"/>
@@ -23164,12 +23853,6 @@
         <w:insideH w:val="single" w:sz="4" w:space="0" w:color="auto"/>
         <w:insideV w:val="single" w:sz="4" w:space="0" w:color="auto"/>
       </w:tblBorders>
-      <w:tblCellMar>
-        <w:top w:w="0" w:type="dxa"/>
-        <w:left w:w="108" w:type="dxa"/>
-        <w:bottom w:w="0" w:type="dxa"/>
-        <w:right w:w="108" w:type="dxa"/>
-      </w:tblCellMar>
     </w:tblPr>
   </w:style>
   <w:style w:type="paragraph" w:styleId="Textedebulles">
@@ -23339,825 +24022,12 @@
     <w:tblPr>
       <w:tblStyleRowBandSize w:val="1"/>
       <w:tblStyleColBandSize w:val="1"/>
-      <w:tblInd w:w="0" w:type="dxa"/>
       <w:tblBorders>
         <w:top w:val="single" w:sz="8" w:space="0" w:color="4F81BD" w:themeColor="accent1"/>
         <w:left w:val="single" w:sz="8" w:space="0" w:color="4F81BD" w:themeColor="accent1"/>
         <w:bottom w:val="single" w:sz="8" w:space="0" w:color="4F81BD" w:themeColor="accent1"/>
         <w:right w:val="single" w:sz="8" w:space="0" w:color="4F81BD" w:themeColor="accent1"/>
       </w:tblBorders>
-      <w:tblCellMar>
-        <w:top w:w="0" w:type="dxa"/>
-        <w:left w:w="108" w:type="dxa"/>
-        <w:bottom w:w="0" w:type="dxa"/>
-        <w:right w:w="108" w:type="dxa"/>
-      </w:tblCellMar>
-    </w:tblPr>
-    <w:tblStylePr w:type="firstRow">
-      <w:pPr>
-        <w:spacing w:before="0" w:after="0" w:line="240" w:lineRule="auto"/>
-      </w:pPr>
-      <w:rPr>
-        <w:b/>
-        <w:bCs/>
-        <w:color w:val="FFFFFF" w:themeColor="background1"/>
-      </w:rPr>
-      <w:tblPr/>
-      <w:tcPr>
-        <w:shd w:val="clear" w:color="auto" w:fill="4F81BD" w:themeFill="accent1"/>
-      </w:tcPr>
-    </w:tblStylePr>
-    <w:tblStylePr w:type="lastRow">
-      <w:pPr>
-        <w:spacing w:before="0" w:after="0" w:line="240" w:lineRule="auto"/>
-      </w:pPr>
-      <w:rPr>
-        <w:b/>
-        <w:bCs/>
-      </w:rPr>
-      <w:tblPr/>
-      <w:tcPr>
-        <w:tcBorders>
-          <w:top w:val="double" w:sz="6" w:space="0" w:color="4F81BD" w:themeColor="accent1"/>
-          <w:left w:val="single" w:sz="8" w:space="0" w:color="4F81BD" w:themeColor="accent1"/>
-          <w:bottom w:val="single" w:sz="8" w:space="0" w:color="4F81BD" w:themeColor="accent1"/>
-          <w:right w:val="single" w:sz="8" w:space="0" w:color="4F81BD" w:themeColor="accent1"/>
-        </w:tcBorders>
-      </w:tcPr>
-    </w:tblStylePr>
-    <w:tblStylePr w:type="firstCol">
-      <w:rPr>
-        <w:b/>
-        <w:bCs/>
-      </w:rPr>
-    </w:tblStylePr>
-    <w:tblStylePr w:type="lastCol">
-      <w:rPr>
-        <w:b/>
-        <w:bCs/>
-      </w:rPr>
-    </w:tblStylePr>
-    <w:tblStylePr w:type="band1Vert">
-      <w:tblPr/>
-      <w:tcPr>
-        <w:tcBorders>
-          <w:top w:val="single" w:sz="8" w:space="0" w:color="4F81BD" w:themeColor="accent1"/>
-          <w:left w:val="single" w:sz="8" w:space="0" w:color="4F81BD" w:themeColor="accent1"/>
-          <w:bottom w:val="single" w:sz="8" w:space="0" w:color="4F81BD" w:themeColor="accent1"/>
-          <w:right w:val="single" w:sz="8" w:space="0" w:color="4F81BD" w:themeColor="accent1"/>
-        </w:tcBorders>
-      </w:tcPr>
-    </w:tblStylePr>
-    <w:tblStylePr w:type="band1Horz">
-      <w:tblPr/>
-      <w:tcPr>
-        <w:tcBorders>
-          <w:top w:val="single" w:sz="8" w:space="0" w:color="4F81BD" w:themeColor="accent1"/>
-          <w:left w:val="single" w:sz="8" w:space="0" w:color="4F81BD" w:themeColor="accent1"/>
-          <w:bottom w:val="single" w:sz="8" w:space="0" w:color="4F81BD" w:themeColor="accent1"/>
-          <w:right w:val="single" w:sz="8" w:space="0" w:color="4F81BD" w:themeColor="accent1"/>
-        </w:tcBorders>
-      </w:tcPr>
-    </w:tblStylePr>
-  </w:style>
-  <w:style w:type="paragraph" w:styleId="Lgende">
-    <w:name w:val="caption"/>
-    <w:basedOn w:val="Normal"/>
-    <w:next w:val="Normal"/>
-    <w:uiPriority w:val="35"/>
-    <w:unhideWhenUsed/>
-    <w:qFormat/>
-    <w:rsid w:val="00F51043"/>
-    <w:pPr>
-      <w:spacing w:line="240" w:lineRule="auto"/>
-    </w:pPr>
-    <w:rPr>
-      <w:b/>
-      <w:bCs/>
-      <w:color w:val="4F81BD" w:themeColor="accent1"/>
-      <w:sz w:val="18"/>
-      <w:szCs w:val="18"/>
-    </w:rPr>
-  </w:style>
-  <w:style w:type="character" w:styleId="Marquedecommentaire">
-    <w:name w:val="annotation reference"/>
-    <w:basedOn w:val="Policepardfaut"/>
-    <w:uiPriority w:val="99"/>
-    <w:semiHidden/>
-    <w:unhideWhenUsed/>
-    <w:rsid w:val="006419A9"/>
-    <w:rPr>
-      <w:sz w:val="16"/>
-      <w:szCs w:val="16"/>
-    </w:rPr>
-  </w:style>
-  <w:style w:type="paragraph" w:styleId="Commentaire">
-    <w:name w:val="annotation text"/>
-    <w:basedOn w:val="Normal"/>
-    <w:link w:val="CommentaireCar"/>
-    <w:uiPriority w:val="99"/>
-    <w:semiHidden/>
-    <w:unhideWhenUsed/>
-    <w:rsid w:val="006419A9"/>
-    <w:pPr>
-      <w:spacing w:line="240" w:lineRule="auto"/>
-    </w:pPr>
-    <w:rPr>
-      <w:sz w:val="20"/>
-      <w:szCs w:val="20"/>
-    </w:rPr>
-  </w:style>
-  <w:style w:type="character" w:customStyle="1" w:styleId="CommentaireCar">
-    <w:name w:val="Commentaire Car"/>
-    <w:basedOn w:val="Policepardfaut"/>
-    <w:link w:val="Commentaire"/>
-    <w:uiPriority w:val="99"/>
-    <w:semiHidden/>
-    <w:rsid w:val="006419A9"/>
-    <w:rPr>
-      <w:sz w:val="20"/>
-      <w:szCs w:val="20"/>
-    </w:rPr>
-  </w:style>
-  <w:style w:type="paragraph" w:styleId="Objetducommentaire">
-    <w:name w:val="annotation subject"/>
-    <w:basedOn w:val="Commentaire"/>
-    <w:next w:val="Commentaire"/>
-    <w:link w:val="ObjetducommentaireCar"/>
-    <w:uiPriority w:val="99"/>
-    <w:semiHidden/>
-    <w:unhideWhenUsed/>
-    <w:rsid w:val="006419A9"/>
-    <w:rPr>
-      <w:b/>
-      <w:bCs/>
-    </w:rPr>
-  </w:style>
-  <w:style w:type="character" w:customStyle="1" w:styleId="ObjetducommentaireCar">
-    <w:name w:val="Objet du commentaire Car"/>
-    <w:basedOn w:val="CommentaireCar"/>
-    <w:link w:val="Objetducommentaire"/>
-    <w:uiPriority w:val="99"/>
-    <w:semiHidden/>
-    <w:rsid w:val="006419A9"/>
-    <w:rPr>
-      <w:b/>
-      <w:bCs/>
-      <w:sz w:val="20"/>
-      <w:szCs w:val="20"/>
-    </w:rPr>
-  </w:style>
-  <w:style w:type="character" w:customStyle="1" w:styleId="apple-style-span">
-    <w:name w:val="apple-style-span"/>
-    <w:basedOn w:val="Policepardfaut"/>
-    <w:rsid w:val="005B1FEC"/>
-  </w:style>
-  <w:style w:type="character" w:customStyle="1" w:styleId="Titre4Car">
-    <w:name w:val="Titre 4 Car"/>
-    <w:basedOn w:val="Policepardfaut"/>
-    <w:link w:val="Titre4"/>
-    <w:uiPriority w:val="9"/>
-    <w:rsid w:val="006E0DB7"/>
-    <w:rPr>
-      <w:rFonts w:asciiTheme="majorHAnsi" w:eastAsiaTheme="majorEastAsia" w:hAnsiTheme="majorHAnsi" w:cstheme="majorBidi"/>
-      <w:i/>
-      <w:iCs/>
-      <w:color w:val="365F91" w:themeColor="accent1" w:themeShade="BF"/>
-    </w:rPr>
-  </w:style>
-  <w:style w:type="character" w:customStyle="1" w:styleId="spelle">
-    <w:name w:val="spelle"/>
-    <w:basedOn w:val="Policepardfaut"/>
-    <w:rsid w:val="006E0DB7"/>
-  </w:style>
-</w:styles>
-</file>
-
-<file path=word/stylesWithEffects.xml><?xml version="1.0" encoding="utf-8"?>
-<w:styles xmlns:wpc="http://schemas.microsoft.com/office/word/2010/wordprocessingCanvas" xmlns:mc="http://schemas.openxmlformats.org/markup-compatibility/2006" xmlns:o="urn:schemas-microsoft-com:office:office" xmlns:r="http://schemas.openxmlformats.org/officeDocument/2006/relationships" xmlns:m="http://schemas.openxmlformats.org/officeDocument/2006/math" xmlns:v="urn:schemas-microsoft-com:vml" xmlns:wp14="http://schemas.microsoft.com/office/word/2010/wordprocessingDrawing" xmlns:wp="http://schemas.openxmlformats.org/drawingml/2006/wordprocessingDrawing" xmlns:w10="urn:schemas-microsoft-com:office:word" xmlns:w="http://schemas.openxmlformats.org/wordprocessingml/2006/main" xmlns:w14="http://schemas.microsoft.com/office/word/2010/wordml" xmlns:wpg="http://schemas.microsoft.com/office/word/2010/wordprocessingGroup" xmlns:wpi="http://schemas.microsoft.com/office/word/2010/wordprocessingInk" xmlns:wne="http://schemas.microsoft.com/office/word/2006/wordml" xmlns:wps="http://schemas.microsoft.com/office/word/2010/wordprocessingShape" mc:Ignorable="w14 wp14">
-  <w:docDefaults>
-    <w:rPrDefault>
-      <w:rPr>
-        <w:rFonts w:asciiTheme="minorHAnsi" w:eastAsiaTheme="minorHAnsi" w:hAnsiTheme="minorHAnsi" w:cstheme="minorBidi"/>
-        <w:sz w:val="22"/>
-        <w:szCs w:val="22"/>
-        <w:lang w:val="fr-FR" w:eastAsia="en-US" w:bidi="ar-SA"/>
-      </w:rPr>
-    </w:rPrDefault>
-    <w:pPrDefault>
-      <w:pPr>
-        <w:spacing w:after="200" w:line="276" w:lineRule="auto"/>
-      </w:pPr>
-    </w:pPrDefault>
-  </w:docDefaults>
-  <w:latentStyles w:defLockedState="0" w:defUIPriority="99" w:defSemiHidden="1" w:defUnhideWhenUsed="1" w:defQFormat="0" w:count="267">
-    <w:lsdException w:name="Normal" w:semiHidden="0" w:uiPriority="0" w:unhideWhenUsed="0" w:qFormat="1"/>
-    <w:lsdException w:name="heading 1" w:semiHidden="0" w:uiPriority="9" w:unhideWhenUsed="0" w:qFormat="1"/>
-    <w:lsdException w:name="heading 2" w:uiPriority="9" w:qFormat="1"/>
-    <w:lsdException w:name="heading 3" w:uiPriority="9" w:qFormat="1"/>
-    <w:lsdException w:name="heading 4" w:uiPriority="9" w:qFormat="1"/>
-    <w:lsdException w:name="heading 5" w:uiPriority="9" w:qFormat="1"/>
-    <w:lsdException w:name="heading 6" w:uiPriority="9" w:qFormat="1"/>
-    <w:lsdException w:name="heading 7" w:uiPriority="9" w:qFormat="1"/>
-    <w:lsdException w:name="heading 8" w:uiPriority="9" w:qFormat="1"/>
-    <w:lsdException w:name="heading 9" w:uiPriority="9" w:qFormat="1"/>
-    <w:lsdException w:name="toc 1" w:uiPriority="39" w:qFormat="1"/>
-    <w:lsdException w:name="toc 2" w:uiPriority="39" w:qFormat="1"/>
-    <w:lsdException w:name="toc 3" w:uiPriority="39" w:qFormat="1"/>
-    <w:lsdException w:name="toc 4" w:uiPriority="39"/>
-    <w:lsdException w:name="toc 5" w:uiPriority="39"/>
-    <w:lsdException w:name="toc 6" w:uiPriority="39"/>
-    <w:lsdException w:name="toc 7" w:uiPriority="39"/>
-    <w:lsdException w:name="toc 8" w:uiPriority="39"/>
-    <w:lsdException w:name="toc 9" w:uiPriority="39"/>
-    <w:lsdException w:name="caption" w:uiPriority="35" w:qFormat="1"/>
-    <w:lsdException w:name="Title" w:semiHidden="0" w:uiPriority="10" w:unhideWhenUsed="0" w:qFormat="1"/>
-    <w:lsdException w:name="Default Paragraph Font" w:uiPriority="1"/>
-    <w:lsdException w:name="Subtitle" w:semiHidden="0" w:uiPriority="11" w:unhideWhenUsed="0" w:qFormat="1"/>
-    <w:lsdException w:name="Strong" w:semiHidden="0" w:uiPriority="22" w:unhideWhenUsed="0" w:qFormat="1"/>
-    <w:lsdException w:name="Emphasis" w:semiHidden="0" w:uiPriority="20" w:unhideWhenUsed="0" w:qFormat="1"/>
-    <w:lsdException w:name="Table Grid" w:semiHidden="0" w:uiPriority="59" w:unhideWhenUsed="0"/>
-    <w:lsdException w:name="Placeholder Text" w:unhideWhenUsed="0"/>
-    <w:lsdException w:name="No Spacing" w:semiHidden="0" w:uiPriority="1" w:unhideWhenUsed="0" w:qFormat="1"/>
-    <w:lsdException w:name="Light Shading" w:semiHidden="0" w:uiPriority="60" w:unhideWhenUsed="0"/>
-    <w:lsdException w:name="Light List" w:semiHidden="0" w:uiPriority="61" w:unhideWhenUsed="0"/>
-    <w:lsdException w:name="Light Grid" w:semiHidden="0" w:uiPriority="62" w:unhideWhenUsed="0"/>
-    <w:lsdException w:name="Medium Shading 1" w:semiHidden="0" w:uiPriority="63" w:unhideWhenUsed="0"/>
-    <w:lsdException w:name="Medium Shading 2" w:semiHidden="0" w:uiPriority="64" w:unhideWhenUsed="0"/>
-    <w:lsdException w:name="Medium List 1" w:semiHidden="0" w:uiPriority="65" w:unhideWhenUsed="0"/>
-    <w:lsdException w:name="Medium List 2" w:semiHidden="0" w:uiPriority="66" w:unhideWhenUsed="0"/>
-    <w:lsdException w:name="Medium Grid 1" w:semiHidden="0" w:uiPriority="67" w:unhideWhenUsed="0"/>
-    <w:lsdException w:name="Medium Grid 2" w:semiHidden="0" w:uiPriority="68" w:unhideWhenUsed="0"/>
-    <w:lsdException w:name="Medium Grid 3" w:semiHidden="0" w:uiPriority="69" w:unhideWhenUsed="0"/>
-    <w:lsdException w:name="Dark List" w:semiHidden="0" w:uiPriority="70" w:unhideWhenUsed="0"/>
-    <w:lsdException w:name="Colorful Shading" w:semiHidden="0" w:uiPriority="71" w:unhideWhenUsed="0"/>
-    <w:lsdException w:name="Colorful List" w:semiHidden="0" w:uiPriority="72" w:unhideWhenUsed="0"/>
-    <w:lsdException w:name="Colorful Grid" w:semiHidden="0" w:uiPriority="73" w:unhideWhenUsed="0"/>
-    <w:lsdException w:name="Light Shading Accent 1" w:semiHidden="0" w:uiPriority="60" w:unhideWhenUsed="0"/>
-    <w:lsdException w:name="Light List Accent 1" w:semiHidden="0" w:uiPriority="61" w:unhideWhenUsed="0"/>
-    <w:lsdException w:name="Light Grid Accent 1" w:semiHidden="0" w:uiPriority="62" w:unhideWhenUsed="0"/>
-    <w:lsdException w:name="Medium Shading 1 Accent 1" w:semiHidden="0" w:uiPriority="63" w:unhideWhenUsed="0"/>
-    <w:lsdException w:name="Medium Shading 2 Accent 1" w:semiHidden="0" w:uiPriority="64" w:unhideWhenUsed="0"/>
-    <w:lsdException w:name="Medium List 1 Accent 1" w:semiHidden="0" w:uiPriority="65" w:unhideWhenUsed="0"/>
-    <w:lsdException w:name="Revision" w:unhideWhenUsed="0"/>
-    <w:lsdException w:name="List Paragraph" w:semiHidden="0" w:uiPriority="34" w:unhideWhenUsed="0" w:qFormat="1"/>
-    <w:lsdException w:name="Quote" w:semiHidden="0" w:uiPriority="29" w:unhideWhenUsed="0" w:qFormat="1"/>
-    <w:lsdException w:name="Intense Quote" w:semiHidden="0" w:uiPriority="30" w:unhideWhenUsed="0" w:qFormat="1"/>
-    <w:lsdException w:name="Medium List 2 Accent 1" w:semiHidden="0" w:uiPriority="66" w:unhideWhenUsed="0"/>
-    <w:lsdException w:name="Medium Grid 1 Accent 1" w:semiHidden="0" w:uiPriority="67" w:unhideWhenUsed="0"/>
-    <w:lsdException w:name="Medium Grid 2 Accent 1" w:semiHidden="0" w:uiPriority="68" w:unhideWhenUsed="0"/>
-    <w:lsdException w:name="Medium Grid 3 Accent 1" w:semiHidden="0" w:uiPriority="69" w:unhideWhenUsed="0"/>
-    <w:lsdException w:name="Dark List Accent 1" w:semiHidden="0" w:uiPriority="70" w:unhideWhenUsed="0"/>
-    <w:lsdException w:name="Colorful Shading Accent 1" w:semiHidden="0" w:uiPriority="71" w:unhideWhenUsed="0"/>
-    <w:lsdException w:name="Colorful List Accent 1" w:semiHidden="0" w:uiPriority="72" w:unhideWhenUsed="0"/>
-    <w:lsdException w:name="Colorful Grid Accent 1" w:semiHidden="0" w:uiPriority="73" w:unhideWhenUsed="0"/>
-    <w:lsdException w:name="Light Shading Accent 2" w:semiHidden="0" w:uiPriority="60" w:unhideWhenUsed="0"/>
-    <w:lsdException w:name="Light List Accent 2" w:semiHidden="0" w:uiPriority="61" w:unhideWhenUsed="0"/>
-    <w:lsdException w:name="Light Grid Accent 2" w:semiHidden="0" w:uiPriority="62" w:unhideWhenUsed="0"/>
-    <w:lsdException w:name="Medium Shading 1 Accent 2" w:semiHidden="0" w:uiPriority="63" w:unhideWhenUsed="0"/>
-    <w:lsdException w:name="Medium Shading 2 Accent 2" w:semiHidden="0" w:uiPriority="64" w:unhideWhenUsed="0"/>
-    <w:lsdException w:name="Medium List 1 Accent 2" w:semiHidden="0" w:uiPriority="65" w:unhideWhenUsed="0"/>
-    <w:lsdException w:name="Medium List 2 Accent 2" w:semiHidden="0" w:uiPriority="66" w:unhideWhenUsed="0"/>
-    <w:lsdException w:name="Medium Grid 1 Accent 2" w:semiHidden="0" w:uiPriority="67" w:unhideWhenUsed="0"/>
-    <w:lsdException w:name="Medium Grid 2 Accent 2" w:semiHidden="0" w:uiPriority="68" w:unhideWhenUsed="0"/>
-    <w:lsdException w:name="Medium Grid 3 Accent 2" w:semiHidden="0" w:uiPriority="69" w:unhideWhenUsed="0"/>
-    <w:lsdException w:name="Dark List Accent 2" w:semiHidden="0" w:uiPriority="70" w:unhideWhenUsed="0"/>
-    <w:lsdException w:name="Colorful Shading Accent 2" w:semiHidden="0" w:uiPriority="71" w:unhideWhenUsed="0"/>
-    <w:lsdException w:name="Colorful List Accent 2" w:semiHidden="0" w:uiPriority="72" w:unhideWhenUsed="0"/>
-    <w:lsdException w:name="Colorful Grid Accent 2" w:semiHidden="0" w:uiPriority="73" w:unhideWhenUsed="0"/>
-    <w:lsdException w:name="Light Shading Accent 3" w:semiHidden="0" w:uiPriority="60" w:unhideWhenUsed="0"/>
-    <w:lsdException w:name="Light List Accent 3" w:semiHidden="0" w:uiPriority="61" w:unhideWhenUsed="0"/>
-    <w:lsdException w:name="Light Grid Accent 3" w:semiHidden="0" w:uiPriority="62" w:unhideWhenUsed="0"/>
-    <w:lsdException w:name="Medium Shading 1 Accent 3" w:semiHidden="0" w:uiPriority="63" w:unhideWhenUsed="0"/>
-    <w:lsdException w:name="Medium Shading 2 Accent 3" w:semiHidden="0" w:uiPriority="64" w:unhideWhenUsed="0"/>
-    <w:lsdException w:name="Medium List 1 Accent 3" w:semiHidden="0" w:uiPriority="65" w:unhideWhenUsed="0"/>
-    <w:lsdException w:name="Medium List 2 Accent 3" w:semiHidden="0" w:uiPriority="66" w:unhideWhenUsed="0"/>
-    <w:lsdException w:name="Medium Grid 1 Accent 3" w:semiHidden="0" w:uiPriority="67" w:unhideWhenUsed="0"/>
-    <w:lsdException w:name="Medium Grid 2 Accent 3" w:semiHidden="0" w:uiPriority="68" w:unhideWhenUsed="0"/>
-    <w:lsdException w:name="Medium Grid 3 Accent 3" w:semiHidden="0" w:uiPriority="69" w:unhideWhenUsed="0"/>
-    <w:lsdException w:name="Dark List Accent 3" w:semiHidden="0" w:uiPriority="70" w:unhideWhenUsed="0"/>
-    <w:lsdException w:name="Colorful Shading Accent 3" w:semiHidden="0" w:uiPriority="71" w:unhideWhenUsed="0"/>
-    <w:lsdException w:name="Colorful List Accent 3" w:semiHidden="0" w:uiPriority="72" w:unhideWhenUsed="0"/>
-    <w:lsdException w:name="Colorful Grid Accent 3" w:semiHidden="0" w:uiPriority="73" w:unhideWhenUsed="0"/>
-    <w:lsdException w:name="Light Shading Accent 4" w:semiHidden="0" w:uiPriority="60" w:unhideWhenUsed="0"/>
-    <w:lsdException w:name="Light List Accent 4" w:semiHidden="0" w:uiPriority="61" w:unhideWhenUsed="0"/>
-    <w:lsdException w:name="Light Grid Accent 4" w:semiHidden="0" w:uiPriority="62" w:unhideWhenUsed="0"/>
-    <w:lsdException w:name="Medium Shading 1 Accent 4" w:semiHidden="0" w:uiPriority="63" w:unhideWhenUsed="0"/>
-    <w:lsdException w:name="Medium Shading 2 Accent 4" w:semiHidden="0" w:uiPriority="64" w:unhideWhenUsed="0"/>
-    <w:lsdException w:name="Medium List 1 Accent 4" w:semiHidden="0" w:uiPriority="65" w:unhideWhenUsed="0"/>
-    <w:lsdException w:name="Medium List 2 Accent 4" w:semiHidden="0" w:uiPriority="66" w:unhideWhenUsed="0"/>
-    <w:lsdException w:name="Medium Grid 1 Accent 4" w:semiHidden="0" w:uiPriority="67" w:unhideWhenUsed="0"/>
-    <w:lsdException w:name="Medium Grid 2 Accent 4" w:semiHidden="0" w:uiPriority="68" w:unhideWhenUsed="0"/>
-    <w:lsdException w:name="Medium Grid 3 Accent 4" w:semiHidden="0" w:uiPriority="69" w:unhideWhenUsed="0"/>
-    <w:lsdException w:name="Dark List Accent 4" w:semiHidden="0" w:uiPriority="70" w:unhideWhenUsed="0"/>
-    <w:lsdException w:name="Colorful Shading Accent 4" w:semiHidden="0" w:uiPriority="71" w:unhideWhenUsed="0"/>
-    <w:lsdException w:name="Colorful List Accent 4" w:semiHidden="0" w:uiPriority="72" w:unhideWhenUsed="0"/>
-    <w:lsdException w:name="Colorful Grid Accent 4" w:semiHidden="0" w:uiPriority="73" w:unhideWhenUsed="0"/>
-    <w:lsdException w:name="Light Shading Accent 5" w:semiHidden="0" w:uiPriority="60" w:unhideWhenUsed="0"/>
-    <w:lsdException w:name="Light List Accent 5" w:semiHidden="0" w:uiPriority="61" w:unhideWhenUsed="0"/>
-    <w:lsdException w:name="Light Grid Accent 5" w:semiHidden="0" w:uiPriority="62" w:unhideWhenUsed="0"/>
-    <w:lsdException w:name="Medium Shading 1 Accent 5" w:semiHidden="0" w:uiPriority="63" w:unhideWhenUsed="0"/>
-    <w:lsdException w:name="Medium Shading 2 Accent 5" w:semiHidden="0" w:uiPriority="64" w:unhideWhenUsed="0"/>
-    <w:lsdException w:name="Medium List 1 Accent 5" w:semiHidden="0" w:uiPriority="65" w:unhideWhenUsed="0"/>
-    <w:lsdException w:name="Medium List 2 Accent 5" w:semiHidden="0" w:uiPriority="66" w:unhideWhenUsed="0"/>
-    <w:lsdException w:name="Medium Grid 1 Accent 5" w:semiHidden="0" w:uiPriority="67" w:unhideWhenUsed="0"/>
-    <w:lsdException w:name="Medium Grid 2 Accent 5" w:semiHidden="0" w:uiPriority="68" w:unhideWhenUsed="0"/>
-    <w:lsdException w:name="Medium Grid 3 Accent 5" w:semiHidden="0" w:uiPriority="69" w:unhideWhenUsed="0"/>
-    <w:lsdException w:name="Dark List Accent 5" w:semiHidden="0" w:uiPriority="70" w:unhideWhenUsed="0"/>
-    <w:lsdException w:name="Colorful Shading Accent 5" w:semiHidden="0" w:uiPriority="71" w:unhideWhenUsed="0"/>
-    <w:lsdException w:name="Colorful List Accent 5" w:semiHidden="0" w:uiPriority="72" w:unhideWhenUsed="0"/>
-    <w:lsdException w:name="Colorful Grid Accent 5" w:semiHidden="0" w:uiPriority="73" w:unhideWhenUsed="0"/>
-    <w:lsdException w:name="Light Shading Accent 6" w:semiHidden="0" w:uiPriority="60" w:unhideWhenUsed="0"/>
-    <w:lsdException w:name="Light List Accent 6" w:semiHidden="0" w:uiPriority="61" w:unhideWhenUsed="0"/>
-    <w:lsdException w:name="Light Grid Accent 6" w:semiHidden="0" w:uiPriority="62" w:unhideWhenUsed="0"/>
-    <w:lsdException w:name="Medium Shading 1 Accent 6" w:semiHidden="0" w:uiPriority="63" w:unhideWhenUsed="0"/>
-    <w:lsdException w:name="Medium Shading 2 Accent 6" w:semiHidden="0" w:uiPriority="64" w:unhideWhenUsed="0"/>
-    <w:lsdException w:name="Medium List 1 Accent 6" w:semiHidden="0" w:uiPriority="65" w:unhideWhenUsed="0"/>
-    <w:lsdException w:name="Medium List 2 Accent 6" w:semiHidden="0" w:uiPriority="66" w:unhideWhenUsed="0"/>
-    <w:lsdException w:name="Medium Grid 1 Accent 6" w:semiHidden="0" w:uiPriority="67" w:unhideWhenUsed="0"/>
-    <w:lsdException w:name="Medium Grid 2 Accent 6" w:semiHidden="0" w:uiPriority="68" w:unhideWhenUsed="0"/>
-    <w:lsdException w:name="Medium Grid 3 Accent 6" w:semiHidden="0" w:uiPriority="69" w:unhideWhenUsed="0"/>
-    <w:lsdException w:name="Dark List Accent 6" w:semiHidden="0" w:uiPriority="70" w:unhideWhenUsed="0"/>
-    <w:lsdException w:name="Colorful Shading Accent 6" w:semiHidden="0" w:uiPriority="71" w:unhideWhenUsed="0"/>
-    <w:lsdException w:name="Colorful List Accent 6" w:semiHidden="0" w:uiPriority="72" w:unhideWhenUsed="0"/>
-    <w:lsdException w:name="Colorful Grid Accent 6" w:semiHidden="0" w:uiPriority="73" w:unhideWhenUsed="0"/>
-    <w:lsdException w:name="Subtle Emphasis" w:semiHidden="0" w:uiPriority="19" w:unhideWhenUsed="0" w:qFormat="1"/>
-    <w:lsdException w:name="Intense Emphasis" w:semiHidden="0" w:uiPriority="21" w:unhideWhenUsed="0" w:qFormat="1"/>
-    <w:lsdException w:name="Subtle Reference" w:semiHidden="0" w:uiPriority="31" w:unhideWhenUsed="0" w:qFormat="1"/>
-    <w:lsdException w:name="Intense Reference" w:semiHidden="0" w:uiPriority="32" w:unhideWhenUsed="0" w:qFormat="1"/>
-    <w:lsdException w:name="Book Title" w:semiHidden="0" w:uiPriority="33" w:unhideWhenUsed="0" w:qFormat="1"/>
-    <w:lsdException w:name="Bibliography" w:uiPriority="37"/>
-    <w:lsdException w:name="TOC Heading" w:uiPriority="39" w:qFormat="1"/>
-  </w:latentStyles>
-  <w:style w:type="paragraph" w:default="1" w:styleId="Normal">
-    <w:name w:val="Normal"/>
-    <w:qFormat/>
-  </w:style>
-  <w:style w:type="paragraph" w:styleId="Titre1">
-    <w:name w:val="heading 1"/>
-    <w:basedOn w:val="Normal"/>
-    <w:next w:val="Normal"/>
-    <w:link w:val="Titre1Car"/>
-    <w:uiPriority w:val="9"/>
-    <w:qFormat/>
-    <w:rsid w:val="000D5087"/>
-    <w:pPr>
-      <w:keepNext/>
-      <w:keepLines/>
-      <w:spacing w:before="480" w:after="0"/>
-      <w:outlineLvl w:val="0"/>
-    </w:pPr>
-    <w:rPr>
-      <w:rFonts w:asciiTheme="majorHAnsi" w:eastAsiaTheme="majorEastAsia" w:hAnsiTheme="majorHAnsi" w:cstheme="majorBidi"/>
-      <w:b/>
-      <w:bCs/>
-      <w:color w:val="365F91" w:themeColor="accent1" w:themeShade="BF"/>
-      <w:sz w:val="28"/>
-      <w:szCs w:val="28"/>
-    </w:rPr>
-  </w:style>
-  <w:style w:type="paragraph" w:styleId="Titre2">
-    <w:name w:val="heading 2"/>
-    <w:basedOn w:val="Normal"/>
-    <w:next w:val="Normal"/>
-    <w:link w:val="Titre2Car"/>
-    <w:uiPriority w:val="9"/>
-    <w:unhideWhenUsed/>
-    <w:qFormat/>
-    <w:rsid w:val="000D5087"/>
-    <w:pPr>
-      <w:keepNext/>
-      <w:keepLines/>
-      <w:spacing w:before="200" w:after="0"/>
-      <w:outlineLvl w:val="1"/>
-    </w:pPr>
-    <w:rPr>
-      <w:rFonts w:asciiTheme="majorHAnsi" w:eastAsiaTheme="majorEastAsia" w:hAnsiTheme="majorHAnsi" w:cstheme="majorBidi"/>
-      <w:b/>
-      <w:bCs/>
-      <w:color w:val="4F81BD" w:themeColor="accent1"/>
-      <w:sz w:val="26"/>
-      <w:szCs w:val="26"/>
-    </w:rPr>
-  </w:style>
-  <w:style w:type="paragraph" w:styleId="Titre3">
-    <w:name w:val="heading 3"/>
-    <w:basedOn w:val="Normal"/>
-    <w:next w:val="Normal"/>
-    <w:link w:val="Titre3Car"/>
-    <w:uiPriority w:val="9"/>
-    <w:unhideWhenUsed/>
-    <w:qFormat/>
-    <w:rsid w:val="006B45B4"/>
-    <w:pPr>
-      <w:keepNext/>
-      <w:keepLines/>
-      <w:spacing w:before="200" w:after="0"/>
-      <w:outlineLvl w:val="2"/>
-    </w:pPr>
-    <w:rPr>
-      <w:rFonts w:asciiTheme="majorHAnsi" w:eastAsiaTheme="majorEastAsia" w:hAnsiTheme="majorHAnsi" w:cstheme="majorBidi"/>
-      <w:b/>
-      <w:bCs/>
-      <w:color w:val="4F81BD" w:themeColor="accent1"/>
-    </w:rPr>
-  </w:style>
-  <w:style w:type="paragraph" w:styleId="Titre4">
-    <w:name w:val="heading 4"/>
-    <w:basedOn w:val="Normal"/>
-    <w:next w:val="Normal"/>
-    <w:link w:val="Titre4Car"/>
-    <w:uiPriority w:val="9"/>
-    <w:unhideWhenUsed/>
-    <w:qFormat/>
-    <w:rsid w:val="006E0DB7"/>
-    <w:pPr>
-      <w:keepNext/>
-      <w:keepLines/>
-      <w:spacing w:before="40" w:after="0"/>
-      <w:outlineLvl w:val="3"/>
-    </w:pPr>
-    <w:rPr>
-      <w:rFonts w:asciiTheme="majorHAnsi" w:eastAsiaTheme="majorEastAsia" w:hAnsiTheme="majorHAnsi" w:cstheme="majorBidi"/>
-      <w:i/>
-      <w:iCs/>
-      <w:color w:val="365F91" w:themeColor="accent1" w:themeShade="BF"/>
-    </w:rPr>
-  </w:style>
-  <w:style w:type="character" w:default="1" w:styleId="Policepardfaut">
-    <w:name w:val="Default Paragraph Font"/>
-    <w:uiPriority w:val="1"/>
-    <w:semiHidden/>
-    <w:unhideWhenUsed/>
-  </w:style>
-  <w:style w:type="table" w:default="1" w:styleId="TableauNormal">
-    <w:name w:val="Normal Table"/>
-    <w:uiPriority w:val="99"/>
-    <w:semiHidden/>
-    <w:unhideWhenUsed/>
-    <w:tblPr>
-      <w:tblInd w:w="0" w:type="dxa"/>
-      <w:tblCellMar>
-        <w:top w:w="0" w:type="dxa"/>
-        <w:left w:w="108" w:type="dxa"/>
-        <w:bottom w:w="0" w:type="dxa"/>
-        <w:right w:w="108" w:type="dxa"/>
-      </w:tblCellMar>
-    </w:tblPr>
-  </w:style>
-  <w:style w:type="numbering" w:default="1" w:styleId="Aucuneliste">
-    <w:name w:val="No List"/>
-    <w:uiPriority w:val="99"/>
-    <w:semiHidden/>
-    <w:unhideWhenUsed/>
-  </w:style>
-  <w:style w:type="paragraph" w:styleId="NormalWeb">
-    <w:name w:val="Normal (Web)"/>
-    <w:basedOn w:val="Normal"/>
-    <w:uiPriority w:val="99"/>
-    <w:unhideWhenUsed/>
-    <w:rsid w:val="000D5087"/>
-    <w:pPr>
-      <w:spacing w:before="100" w:beforeAutospacing="1" w:after="100" w:afterAutospacing="1" w:line="240" w:lineRule="auto"/>
-    </w:pPr>
-    <w:rPr>
-      <w:rFonts w:ascii="Times New Roman" w:eastAsia="Times New Roman" w:hAnsi="Times New Roman" w:cs="Times New Roman"/>
-      <w:sz w:val="24"/>
-      <w:szCs w:val="24"/>
-      <w:lang w:eastAsia="fr-FR"/>
-    </w:rPr>
-  </w:style>
-  <w:style w:type="character" w:customStyle="1" w:styleId="Titre2Car">
-    <w:name w:val="Titre 2 Car"/>
-    <w:basedOn w:val="Policepardfaut"/>
-    <w:link w:val="Titre2"/>
-    <w:uiPriority w:val="9"/>
-    <w:rsid w:val="000D5087"/>
-    <w:rPr>
-      <w:rFonts w:asciiTheme="majorHAnsi" w:eastAsiaTheme="majorEastAsia" w:hAnsiTheme="majorHAnsi" w:cstheme="majorBidi"/>
-      <w:b/>
-      <w:bCs/>
-      <w:color w:val="4F81BD" w:themeColor="accent1"/>
-      <w:sz w:val="26"/>
-      <w:szCs w:val="26"/>
-    </w:rPr>
-  </w:style>
-  <w:style w:type="character" w:customStyle="1" w:styleId="Titre1Car">
-    <w:name w:val="Titre 1 Car"/>
-    <w:basedOn w:val="Policepardfaut"/>
-    <w:link w:val="Titre1"/>
-    <w:uiPriority w:val="9"/>
-    <w:rsid w:val="000D5087"/>
-    <w:rPr>
-      <w:rFonts w:asciiTheme="majorHAnsi" w:eastAsiaTheme="majorEastAsia" w:hAnsiTheme="majorHAnsi" w:cstheme="majorBidi"/>
-      <w:b/>
-      <w:bCs/>
-      <w:color w:val="365F91" w:themeColor="accent1" w:themeShade="BF"/>
-      <w:sz w:val="28"/>
-      <w:szCs w:val="28"/>
-    </w:rPr>
-  </w:style>
-  <w:style w:type="paragraph" w:styleId="Paragraphedeliste">
-    <w:name w:val="List Paragraph"/>
-    <w:basedOn w:val="Normal"/>
-    <w:uiPriority w:val="34"/>
-    <w:qFormat/>
-    <w:rsid w:val="006B55FA"/>
-    <w:pPr>
-      <w:ind w:left="720"/>
-      <w:contextualSpacing/>
-    </w:pPr>
-  </w:style>
-  <w:style w:type="character" w:customStyle="1" w:styleId="Titre3Car">
-    <w:name w:val="Titre 3 Car"/>
-    <w:basedOn w:val="Policepardfaut"/>
-    <w:link w:val="Titre3"/>
-    <w:uiPriority w:val="9"/>
-    <w:rsid w:val="006B45B4"/>
-    <w:rPr>
-      <w:rFonts w:asciiTheme="majorHAnsi" w:eastAsiaTheme="majorEastAsia" w:hAnsiTheme="majorHAnsi" w:cstheme="majorBidi"/>
-      <w:b/>
-      <w:bCs/>
-      <w:color w:val="4F81BD" w:themeColor="accent1"/>
-    </w:rPr>
-  </w:style>
-  <w:style w:type="paragraph" w:styleId="Notedebasdepage">
-    <w:name w:val="footnote text"/>
-    <w:basedOn w:val="Normal"/>
-    <w:link w:val="NotedebasdepageCar"/>
-    <w:uiPriority w:val="99"/>
-    <w:semiHidden/>
-    <w:unhideWhenUsed/>
-    <w:rsid w:val="00C26264"/>
-    <w:pPr>
-      <w:spacing w:after="0" w:line="240" w:lineRule="auto"/>
-    </w:pPr>
-    <w:rPr>
-      <w:rFonts w:ascii="Times New Roman" w:eastAsia="Times New Roman" w:hAnsi="Times New Roman" w:cs="Times New Roman"/>
-      <w:sz w:val="20"/>
-      <w:szCs w:val="20"/>
-      <w:lang w:eastAsia="fr-FR"/>
-    </w:rPr>
-  </w:style>
-  <w:style w:type="character" w:customStyle="1" w:styleId="NotedebasdepageCar">
-    <w:name w:val="Note de bas de page Car"/>
-    <w:basedOn w:val="Policepardfaut"/>
-    <w:link w:val="Notedebasdepage"/>
-    <w:uiPriority w:val="99"/>
-    <w:semiHidden/>
-    <w:rsid w:val="00C26264"/>
-    <w:rPr>
-      <w:rFonts w:ascii="Times New Roman" w:eastAsia="Times New Roman" w:hAnsi="Times New Roman" w:cs="Times New Roman"/>
-      <w:sz w:val="20"/>
-      <w:szCs w:val="20"/>
-      <w:lang w:eastAsia="fr-FR"/>
-    </w:rPr>
-  </w:style>
-  <w:style w:type="character" w:styleId="Lienhypertexte">
-    <w:name w:val="Hyperlink"/>
-    <w:basedOn w:val="Policepardfaut"/>
-    <w:uiPriority w:val="99"/>
-    <w:unhideWhenUsed/>
-    <w:rsid w:val="003869E7"/>
-    <w:rPr>
-      <w:color w:val="0000FF" w:themeColor="hyperlink"/>
-      <w:u w:val="single"/>
-    </w:rPr>
-  </w:style>
-  <w:style w:type="character" w:styleId="Lienhypertextesuivivisit">
-    <w:name w:val="FollowedHyperlink"/>
-    <w:basedOn w:val="Policepardfaut"/>
-    <w:uiPriority w:val="99"/>
-    <w:semiHidden/>
-    <w:unhideWhenUsed/>
-    <w:rsid w:val="007F6673"/>
-    <w:rPr>
-      <w:color w:val="800080" w:themeColor="followedHyperlink"/>
-      <w:u w:val="single"/>
-    </w:rPr>
-  </w:style>
-  <w:style w:type="character" w:styleId="Appelnotedebasdep">
-    <w:name w:val="footnote reference"/>
-    <w:basedOn w:val="Policepardfaut"/>
-    <w:uiPriority w:val="99"/>
-    <w:semiHidden/>
-    <w:unhideWhenUsed/>
-    <w:rsid w:val="005A3A6A"/>
-    <w:rPr>
-      <w:vertAlign w:val="superscript"/>
-    </w:rPr>
-  </w:style>
-  <w:style w:type="character" w:customStyle="1" w:styleId="apple-converted-space">
-    <w:name w:val="apple-converted-space"/>
-    <w:basedOn w:val="Policepardfaut"/>
-    <w:rsid w:val="00BE14E4"/>
-  </w:style>
-  <w:style w:type="table" w:styleId="Grilledutableau">
-    <w:name w:val="Table Grid"/>
-    <w:basedOn w:val="TableauNormal"/>
-    <w:uiPriority w:val="59"/>
-    <w:rsid w:val="00026CF2"/>
-    <w:pPr>
-      <w:spacing w:after="0" w:line="240" w:lineRule="auto"/>
-    </w:pPr>
-    <w:tblPr>
-      <w:tblInd w:w="0" w:type="dxa"/>
-      <w:tblBorders>
-        <w:top w:val="single" w:sz="4" w:space="0" w:color="auto"/>
-        <w:left w:val="single" w:sz="4" w:space="0" w:color="auto"/>
-        <w:bottom w:val="single" w:sz="4" w:space="0" w:color="auto"/>
-        <w:right w:val="single" w:sz="4" w:space="0" w:color="auto"/>
-        <w:insideH w:val="single" w:sz="4" w:space="0" w:color="auto"/>
-        <w:insideV w:val="single" w:sz="4" w:space="0" w:color="auto"/>
-      </w:tblBorders>
-      <w:tblCellMar>
-        <w:top w:w="0" w:type="dxa"/>
-        <w:left w:w="108" w:type="dxa"/>
-        <w:bottom w:w="0" w:type="dxa"/>
-        <w:right w:w="108" w:type="dxa"/>
-      </w:tblCellMar>
-    </w:tblPr>
-  </w:style>
-  <w:style w:type="paragraph" w:styleId="Textedebulles">
-    <w:name w:val="Balloon Text"/>
-    <w:basedOn w:val="Normal"/>
-    <w:link w:val="TextedebullesCar"/>
-    <w:uiPriority w:val="99"/>
-    <w:semiHidden/>
-    <w:unhideWhenUsed/>
-    <w:rsid w:val="008B26DC"/>
-    <w:pPr>
-      <w:spacing w:after="0" w:line="240" w:lineRule="auto"/>
-    </w:pPr>
-    <w:rPr>
-      <w:rFonts w:ascii="Tahoma" w:hAnsi="Tahoma" w:cs="Tahoma"/>
-      <w:sz w:val="16"/>
-      <w:szCs w:val="16"/>
-    </w:rPr>
-  </w:style>
-  <w:style w:type="character" w:customStyle="1" w:styleId="TextedebullesCar">
-    <w:name w:val="Texte de bulles Car"/>
-    <w:basedOn w:val="Policepardfaut"/>
-    <w:link w:val="Textedebulles"/>
-    <w:uiPriority w:val="99"/>
-    <w:semiHidden/>
-    <w:rsid w:val="008B26DC"/>
-    <w:rPr>
-      <w:rFonts w:ascii="Tahoma" w:hAnsi="Tahoma" w:cs="Tahoma"/>
-      <w:sz w:val="16"/>
-      <w:szCs w:val="16"/>
-    </w:rPr>
-  </w:style>
-  <w:style w:type="paragraph" w:styleId="En-tte">
-    <w:name w:val="header"/>
-    <w:basedOn w:val="Normal"/>
-    <w:link w:val="En-tteCar"/>
-    <w:uiPriority w:val="99"/>
-    <w:unhideWhenUsed/>
-    <w:rsid w:val="00CE3355"/>
-    <w:pPr>
-      <w:tabs>
-        <w:tab w:val="center" w:pos="4536"/>
-        <w:tab w:val="right" w:pos="9072"/>
-      </w:tabs>
-      <w:spacing w:after="0" w:line="240" w:lineRule="auto"/>
-    </w:pPr>
-  </w:style>
-  <w:style w:type="character" w:customStyle="1" w:styleId="En-tteCar">
-    <w:name w:val="En-tête Car"/>
-    <w:basedOn w:val="Policepardfaut"/>
-    <w:link w:val="En-tte"/>
-    <w:uiPriority w:val="99"/>
-    <w:rsid w:val="00CE3355"/>
-  </w:style>
-  <w:style w:type="paragraph" w:styleId="Pieddepage">
-    <w:name w:val="footer"/>
-    <w:basedOn w:val="Normal"/>
-    <w:link w:val="PieddepageCar"/>
-    <w:uiPriority w:val="99"/>
-    <w:unhideWhenUsed/>
-    <w:rsid w:val="00CE3355"/>
-    <w:pPr>
-      <w:tabs>
-        <w:tab w:val="center" w:pos="4536"/>
-        <w:tab w:val="right" w:pos="9072"/>
-      </w:tabs>
-      <w:spacing w:after="0" w:line="240" w:lineRule="auto"/>
-    </w:pPr>
-  </w:style>
-  <w:style w:type="character" w:customStyle="1" w:styleId="PieddepageCar">
-    <w:name w:val="Pied de page Car"/>
-    <w:basedOn w:val="Policepardfaut"/>
-    <w:link w:val="Pieddepage"/>
-    <w:uiPriority w:val="99"/>
-    <w:rsid w:val="00CE3355"/>
-  </w:style>
-  <w:style w:type="paragraph" w:styleId="Sansinterligne">
-    <w:name w:val="No Spacing"/>
-    <w:link w:val="SansinterligneCar"/>
-    <w:uiPriority w:val="1"/>
-    <w:qFormat/>
-    <w:rsid w:val="00260892"/>
-    <w:pPr>
-      <w:spacing w:after="0" w:line="240" w:lineRule="auto"/>
-    </w:pPr>
-    <w:rPr>
-      <w:rFonts w:eastAsiaTheme="minorEastAsia"/>
-      <w:lang w:eastAsia="fr-FR"/>
-    </w:rPr>
-  </w:style>
-  <w:style w:type="character" w:customStyle="1" w:styleId="SansinterligneCar">
-    <w:name w:val="Sans interligne Car"/>
-    <w:basedOn w:val="Policepardfaut"/>
-    <w:link w:val="Sansinterligne"/>
-    <w:uiPriority w:val="1"/>
-    <w:rsid w:val="00260892"/>
-    <w:rPr>
-      <w:rFonts w:eastAsiaTheme="minorEastAsia"/>
-      <w:lang w:eastAsia="fr-FR"/>
-    </w:rPr>
-  </w:style>
-  <w:style w:type="paragraph" w:styleId="En-ttedetabledesmatires">
-    <w:name w:val="TOC Heading"/>
-    <w:basedOn w:val="Titre1"/>
-    <w:next w:val="Normal"/>
-    <w:uiPriority w:val="39"/>
-    <w:semiHidden/>
-    <w:unhideWhenUsed/>
-    <w:qFormat/>
-    <w:rsid w:val="00260892"/>
-    <w:pPr>
-      <w:outlineLvl w:val="9"/>
-    </w:pPr>
-    <w:rPr>
-      <w:lang w:eastAsia="fr-FR"/>
-    </w:rPr>
-  </w:style>
-  <w:style w:type="paragraph" w:styleId="TM1">
-    <w:name w:val="toc 1"/>
-    <w:basedOn w:val="Normal"/>
-    <w:next w:val="Normal"/>
-    <w:autoRedefine/>
-    <w:uiPriority w:val="39"/>
-    <w:unhideWhenUsed/>
-    <w:qFormat/>
-    <w:rsid w:val="00260892"/>
-    <w:pPr>
-      <w:spacing w:after="100"/>
-    </w:pPr>
-  </w:style>
-  <w:style w:type="paragraph" w:styleId="TM2">
-    <w:name w:val="toc 2"/>
-    <w:basedOn w:val="Normal"/>
-    <w:next w:val="Normal"/>
-    <w:autoRedefine/>
-    <w:uiPriority w:val="39"/>
-    <w:unhideWhenUsed/>
-    <w:qFormat/>
-    <w:rsid w:val="00260892"/>
-    <w:pPr>
-      <w:spacing w:after="100"/>
-      <w:ind w:left="220"/>
-    </w:pPr>
-  </w:style>
-  <w:style w:type="paragraph" w:styleId="TM3">
-    <w:name w:val="toc 3"/>
-    <w:basedOn w:val="Normal"/>
-    <w:next w:val="Normal"/>
-    <w:autoRedefine/>
-    <w:uiPriority w:val="39"/>
-    <w:unhideWhenUsed/>
-    <w:qFormat/>
-    <w:rsid w:val="00260892"/>
-    <w:pPr>
-      <w:spacing w:after="100"/>
-      <w:ind w:left="440"/>
-    </w:pPr>
-  </w:style>
-  <w:style w:type="table" w:styleId="Listeclaire-Accent1">
-    <w:name w:val="Light List Accent 1"/>
-    <w:basedOn w:val="TableauNormal"/>
-    <w:uiPriority w:val="61"/>
-    <w:rsid w:val="00ED1396"/>
-    <w:pPr>
-      <w:spacing w:after="0" w:line="240" w:lineRule="auto"/>
-    </w:pPr>
-    <w:tblPr>
-      <w:tblStyleRowBandSize w:val="1"/>
-      <w:tblStyleColBandSize w:val="1"/>
-      <w:tblInd w:w="0" w:type="dxa"/>
-      <w:tblBorders>
-        <w:top w:val="single" w:sz="8" w:space="0" w:color="4F81BD" w:themeColor="accent1"/>
-        <w:left w:val="single" w:sz="8" w:space="0" w:color="4F81BD" w:themeColor="accent1"/>
-        <w:bottom w:val="single" w:sz="8" w:space="0" w:color="4F81BD" w:themeColor="accent1"/>
-        <w:right w:val="single" w:sz="8" w:space="0" w:color="4F81BD" w:themeColor="accent1"/>
-      </w:tblBorders>
-      <w:tblCellMar>
-        <w:top w:w="0" w:type="dxa"/>
-        <w:left w:w="108" w:type="dxa"/>
-        <w:bottom w:w="0" w:type="dxa"/>
-        <w:right w:w="108" w:type="dxa"/>
-      </w:tblCellMar>
     </w:tblPr>
     <w:tblStylePr w:type="firstRow">
       <w:pPr>
@@ -24648,7 +24518,7 @@
 </file>
 
 <file path=customXml/itemProps2.xml><?xml version="1.0" encoding="utf-8"?>
-<ds:datastoreItem xmlns:ds="http://schemas.openxmlformats.org/officeDocument/2006/customXml" ds:itemID="{14AC0573-8859-46BB-91B2-45B7A3289CDD}">
+<ds:datastoreItem xmlns:ds="http://schemas.openxmlformats.org/officeDocument/2006/customXml" ds:itemID="{2AB38FB3-93B7-4CF3-84BF-C0F6DC94521F}">
   <ds:schemaRefs>
     <ds:schemaRef ds:uri="http://schemas.openxmlformats.org/officeDocument/2006/bibliography"/>
   </ds:schemaRefs>
